--- a/Store/Отчет Магазин Усачев.docx
+++ b/Store/Отчет Магазин Усачев.docx
@@ -4,6 +4,7 @@
   <w:body>
     <w:p>
       <w:pPr>
+        <w:spacing w:line="360" w:lineRule="auto"/>
         <w:jc w:val="center"/>
         <w:rPr>
           <w:rFonts w:ascii="Times New Roman" w:hAnsi="Times New Roman" w:cs="Times New Roman"/>
@@ -22,6 +23,7 @@
     </w:p>
     <w:p>
       <w:pPr>
+        <w:spacing w:line="360" w:lineRule="auto"/>
         <w:jc w:val="center"/>
         <w:rPr>
           <w:rFonts w:ascii="Times New Roman" w:hAnsi="Times New Roman" w:cs="Times New Roman"/>
@@ -49,6 +51,7 @@
     </w:p>
     <w:p>
       <w:pPr>
+        <w:spacing w:line="360" w:lineRule="auto"/>
         <w:jc w:val="center"/>
         <w:rPr>
           <w:rFonts w:ascii="Times New Roman" w:hAnsi="Times New Roman" w:cs="Times New Roman"/>
@@ -76,15 +79,17 @@
     </w:p>
     <w:p>
       <w:pPr>
-        <w:rPr>
-          <w:rFonts w:ascii="Times New Roman" w:hAnsi="Times New Roman" w:cs="Times New Roman"/>
-          <w:sz w:val="28"/>
-          <w:szCs w:val="28"/>
-        </w:rPr>
-      </w:pPr>
-    </w:p>
-    <w:p>
-      <w:pPr>
+        <w:spacing w:line="360" w:lineRule="auto"/>
+        <w:rPr>
+          <w:rFonts w:ascii="Times New Roman" w:hAnsi="Times New Roman" w:cs="Times New Roman"/>
+          <w:sz w:val="28"/>
+          <w:szCs w:val="28"/>
+        </w:rPr>
+      </w:pPr>
+    </w:p>
+    <w:p>
+      <w:pPr>
+        <w:spacing w:line="360" w:lineRule="auto"/>
         <w:rPr>
           <w:rFonts w:ascii="Times New Roman" w:hAnsi="Times New Roman" w:cs="Times New Roman"/>
           <w:sz w:val="28"/>
@@ -118,15 +123,17 @@
     </w:p>
     <w:p>
       <w:pPr>
-        <w:rPr>
-          <w:rFonts w:ascii="Times New Roman" w:hAnsi="Times New Roman" w:cs="Times New Roman"/>
-          <w:sz w:val="28"/>
-          <w:szCs w:val="28"/>
-        </w:rPr>
-      </w:pPr>
-    </w:p>
-    <w:p>
-      <w:pPr>
+        <w:spacing w:line="360" w:lineRule="auto"/>
+        <w:rPr>
+          <w:rFonts w:ascii="Times New Roman" w:hAnsi="Times New Roman" w:cs="Times New Roman"/>
+          <w:sz w:val="28"/>
+          <w:szCs w:val="28"/>
+        </w:rPr>
+      </w:pPr>
+    </w:p>
+    <w:p>
+      <w:pPr>
+        <w:spacing w:line="360" w:lineRule="auto"/>
         <w:jc w:val="center"/>
         <w:rPr>
           <w:rFonts w:ascii="Times New Roman" w:hAnsi="Times New Roman" w:cs="Times New Roman"/>
@@ -153,6 +160,7 @@
     </w:p>
     <w:p>
       <w:pPr>
+        <w:spacing w:line="360" w:lineRule="auto"/>
         <w:jc w:val="center"/>
         <w:rPr>
           <w:rFonts w:ascii="Times New Roman" w:hAnsi="Times New Roman" w:cs="Times New Roman"/>
@@ -191,6 +199,7 @@
     </w:p>
     <w:p>
       <w:pPr>
+        <w:spacing w:line="360" w:lineRule="auto"/>
         <w:jc w:val="center"/>
         <w:rPr>
           <w:rFonts w:ascii="Times New Roman" w:hAnsi="Times New Roman" w:cs="Times New Roman"/>
@@ -202,6 +211,7 @@
     </w:p>
     <w:p>
       <w:pPr>
+        <w:spacing w:line="360" w:lineRule="auto"/>
         <w:jc w:val="center"/>
         <w:rPr>
           <w:rFonts w:ascii="Times New Roman" w:hAnsi="Times New Roman" w:cs="Times New Roman"/>
@@ -318,6 +328,7 @@
     </w:p>
     <w:p>
       <w:pPr>
+        <w:spacing w:line="360" w:lineRule="auto"/>
         <w:rPr>
           <w:rFonts w:ascii="Times New Roman" w:hAnsi="Times New Roman" w:cs="Times New Roman"/>
           <w:b/>
@@ -328,6 +339,7 @@
     </w:p>
     <w:p>
       <w:pPr>
+        <w:spacing w:line="360" w:lineRule="auto"/>
         <w:rPr>
           <w:rFonts w:ascii="Times New Roman" w:hAnsi="Times New Roman" w:cs="Times New Roman"/>
           <w:b/>
@@ -338,6 +350,7 @@
     </w:p>
     <w:p>
       <w:pPr>
+        <w:spacing w:line="360" w:lineRule="auto"/>
         <w:rPr>
           <w:rFonts w:ascii="Times New Roman" w:hAnsi="Times New Roman" w:cs="Times New Roman"/>
           <w:b/>
@@ -348,6 +361,7 @@
     </w:p>
     <w:p>
       <w:pPr>
+        <w:spacing w:line="360" w:lineRule="auto"/>
         <w:rPr>
           <w:rFonts w:ascii="Times New Roman" w:hAnsi="Times New Roman" w:cs="Times New Roman"/>
           <w:b/>
@@ -358,368 +372,468 @@
     </w:p>
     <w:p>
       <w:pPr>
-        <w:rPr>
+        <w:spacing w:after="0" w:line="360" w:lineRule="auto"/>
+        <w:rPr>
+          <w:rFonts w:ascii="Times New Roman" w:hAnsi="Times New Roman" w:cs="Times New Roman"/>
+          <w:sz w:val="28"/>
+          <w:szCs w:val="28"/>
+        </w:rPr>
+      </w:pPr>
+    </w:p>
+    <w:p>
+      <w:pPr>
+        <w:spacing w:after="0" w:line="360" w:lineRule="auto"/>
+        <w:jc w:val="center"/>
+        <w:rPr>
+          <w:rFonts w:ascii="Times New Roman" w:hAnsi="Times New Roman" w:cs="Times New Roman"/>
+          <w:sz w:val="28"/>
+          <w:szCs w:val="28"/>
+        </w:rPr>
+      </w:pPr>
+      <w:r>
+        <w:rPr>
+          <w:rFonts w:ascii="Times New Roman" w:hAnsi="Times New Roman" w:cs="Times New Roman"/>
+          <w:sz w:val="28"/>
+          <w:szCs w:val="28"/>
+        </w:rPr>
+        <w:t>Орехово-Зуево</w:t>
+      </w:r>
+    </w:p>
+    <w:p>
+      <w:pPr>
+        <w:spacing w:after="0" w:line="360" w:lineRule="auto"/>
+        <w:jc w:val="center"/>
+        <w:rPr>
+          <w:rStyle w:val="fontstyle01"/>
+          <w:rFonts w:ascii="Times New Roman" w:hAnsi="Times New Roman" w:cs="Times New Roman"/>
+          <w:color w:val="auto"/>
+          <w:sz w:val="28"/>
+          <w:szCs w:val="28"/>
+        </w:rPr>
+      </w:pPr>
+      <w:r>
+        <w:rPr>
+          <w:rFonts w:ascii="Times New Roman" w:hAnsi="Times New Roman" w:cs="Times New Roman"/>
+          <w:sz w:val="28"/>
+          <w:szCs w:val="28"/>
+        </w:rPr>
+        <w:t>2026</w:t>
+      </w:r>
+      <w:r>
+        <w:rPr>
+          <w:rFonts w:ascii="Times New Roman" w:hAnsi="Times New Roman" w:cs="Times New Roman"/>
+          <w:sz w:val="28"/>
+          <w:szCs w:val="28"/>
+        </w:rPr>
+        <w:t xml:space="preserve"> г.</w:t>
+      </w:r>
+    </w:p>
+    <w:p>
+      <w:pPr>
+        <w:spacing w:line="360" w:lineRule="auto"/>
+        <w:jc w:val="center"/>
+        <w:rPr>
+          <w:rStyle w:val="fontstyle01"/>
           <w:rFonts w:ascii="Times New Roman" w:hAnsi="Times New Roman" w:cs="Times New Roman"/>
           <w:b/>
           <w:sz w:val="28"/>
-          <w:szCs w:val="28"/>
-        </w:rPr>
-      </w:pPr>
-    </w:p>
-    <w:p>
-      <w:pPr>
-        <w:spacing w:after="0" w:line="240" w:lineRule="auto"/>
+        </w:rPr>
+      </w:pPr>
+      <w:r>
+        <w:rPr>
+          <w:rStyle w:val="fontstyle01"/>
+          <w:rFonts w:ascii="Times New Roman" w:hAnsi="Times New Roman" w:cs="Times New Roman"/>
+          <w:b/>
+          <w:sz w:val="28"/>
+        </w:rPr>
+        <w:lastRenderedPageBreak/>
+        <w:t>Содержание</w:t>
+      </w:r>
+    </w:p>
+    <w:sdt>
+      <w:sdtPr>
+        <w:id w:val="1696353865"/>
+        <w:docPartObj>
+          <w:docPartGallery w:val="Table of Contents"/>
+          <w:docPartUnique/>
+        </w:docPartObj>
+      </w:sdtPr>
+      <w:sdtEndPr>
+        <w:rPr>
+          <w:rFonts w:asciiTheme="minorHAnsi" w:eastAsiaTheme="minorHAnsi" w:hAnsiTheme="minorHAnsi" w:cstheme="minorBidi"/>
+          <w:b/>
+          <w:bCs/>
+          <w:color w:val="auto"/>
+          <w:sz w:val="22"/>
+          <w:szCs w:val="22"/>
+          <w:lang w:eastAsia="en-US"/>
+        </w:rPr>
+      </w:sdtEndPr>
+      <w:sdtContent>
+        <w:p>
+          <w:pPr>
+            <w:pStyle w:val="ab"/>
+          </w:pPr>
+        </w:p>
+        <w:p>
+          <w:pPr>
+            <w:pStyle w:val="11"/>
+            <w:tabs>
+              <w:tab w:val="right" w:leader="dot" w:pos="9345"/>
+            </w:tabs>
+            <w:rPr>
+              <w:rFonts w:cstheme="minorBidi"/>
+              <w:b w:val="0"/>
+              <w:noProof/>
+              <w:sz w:val="22"/>
+            </w:rPr>
+          </w:pPr>
+          <w:r>
+            <w:fldChar w:fldCharType="begin"/>
+          </w:r>
+          <w:r>
+            <w:instrText xml:space="preserve"> TOC \o "1-3" \h \z \u </w:instrText>
+          </w:r>
+          <w:r>
+            <w:fldChar w:fldCharType="separate"/>
+          </w:r>
+          <w:hyperlink w:anchor="_Toc220415613" w:history="1">
+            <w:r>
+              <w:rPr>
+                <w:rStyle w:val="ac"/>
+                <w:rFonts w:ascii="Times New Roman" w:eastAsia="Times New Roman" w:hAnsi="Times New Roman"/>
+                <w:b w:val="0"/>
+                <w:noProof/>
+              </w:rPr>
+              <w:t>Глава</w:t>
+            </w:r>
+            <w:r>
+              <w:rPr>
+                <w:rStyle w:val="ac"/>
+                <w:rFonts w:ascii="Times New Roman" w:eastAsia="Times New Roman" w:hAnsi="Times New Roman"/>
+                <w:b w:val="0"/>
+                <w:noProof/>
+              </w:rPr>
+              <w:t xml:space="preserve"> 1</w:t>
+            </w:r>
+            <w:r>
+              <w:rPr>
+                <w:rStyle w:val="ac"/>
+                <w:rFonts w:ascii="Times New Roman" w:eastAsia="Times New Roman" w:hAnsi="Times New Roman"/>
+                <w:noProof/>
+              </w:rPr>
+              <w:t>. Введение</w:t>
+            </w:r>
+            <w:r>
+              <w:rPr>
+                <w:noProof/>
+                <w:webHidden/>
+              </w:rPr>
+              <w:tab/>
+            </w:r>
+            <w:r>
+              <w:rPr>
+                <w:noProof/>
+                <w:webHidden/>
+              </w:rPr>
+              <w:fldChar w:fldCharType="begin"/>
+            </w:r>
+            <w:r>
+              <w:rPr>
+                <w:noProof/>
+                <w:webHidden/>
+              </w:rPr>
+              <w:instrText xml:space="preserve"> PAGEREF _Toc220415613 \h </w:instrText>
+            </w:r>
+            <w:r>
+              <w:rPr>
+                <w:noProof/>
+                <w:webHidden/>
+              </w:rPr>
+            </w:r>
+            <w:r>
+              <w:rPr>
+                <w:noProof/>
+                <w:webHidden/>
+              </w:rPr>
+              <w:fldChar w:fldCharType="separate"/>
+            </w:r>
+            <w:r>
+              <w:rPr>
+                <w:noProof/>
+                <w:webHidden/>
+              </w:rPr>
+              <w:t>3</w:t>
+            </w:r>
+            <w:r>
+              <w:rPr>
+                <w:noProof/>
+                <w:webHidden/>
+              </w:rPr>
+              <w:fldChar w:fldCharType="end"/>
+            </w:r>
+          </w:hyperlink>
+        </w:p>
+        <w:p>
+          <w:pPr>
+            <w:pStyle w:val="11"/>
+            <w:tabs>
+              <w:tab w:val="right" w:leader="dot" w:pos="9345"/>
+            </w:tabs>
+            <w:rPr>
+              <w:rFonts w:cstheme="minorBidi"/>
+              <w:b w:val="0"/>
+              <w:noProof/>
+              <w:sz w:val="22"/>
+            </w:rPr>
+          </w:pPr>
+          <w:hyperlink w:anchor="_Toc220415614" w:history="1">
+            <w:r>
+              <w:rPr>
+                <w:rStyle w:val="ac"/>
+                <w:rFonts w:ascii="Times New Roman" w:eastAsia="Times New Roman" w:hAnsi="Times New Roman"/>
+                <w:b w:val="0"/>
+                <w:noProof/>
+              </w:rPr>
+              <w:t>Глава</w:t>
+            </w:r>
+            <w:r>
+              <w:rPr>
+                <w:rStyle w:val="ac"/>
+                <w:rFonts w:ascii="Times New Roman" w:eastAsia="Times New Roman" w:hAnsi="Times New Roman"/>
+                <w:b w:val="0"/>
+                <w:noProof/>
+              </w:rPr>
+              <w:t xml:space="preserve"> 2</w:t>
+            </w:r>
+            <w:r>
+              <w:rPr>
+                <w:rStyle w:val="ac"/>
+                <w:rFonts w:ascii="Times New Roman" w:eastAsia="Times New Roman" w:hAnsi="Times New Roman"/>
+                <w:noProof/>
+              </w:rPr>
+              <w:t>. Практическая часть</w:t>
+            </w:r>
+            <w:r>
+              <w:rPr>
+                <w:noProof/>
+                <w:webHidden/>
+              </w:rPr>
+              <w:tab/>
+            </w:r>
+            <w:r>
+              <w:rPr>
+                <w:noProof/>
+                <w:webHidden/>
+              </w:rPr>
+              <w:fldChar w:fldCharType="begin"/>
+            </w:r>
+            <w:r>
+              <w:rPr>
+                <w:noProof/>
+                <w:webHidden/>
+              </w:rPr>
+              <w:instrText xml:space="preserve"> PAGEREF _Toc220415614 \h </w:instrText>
+            </w:r>
+            <w:r>
+              <w:rPr>
+                <w:noProof/>
+                <w:webHidden/>
+              </w:rPr>
+            </w:r>
+            <w:r>
+              <w:rPr>
+                <w:noProof/>
+                <w:webHidden/>
+              </w:rPr>
+              <w:fldChar w:fldCharType="separate"/>
+            </w:r>
+            <w:r>
+              <w:rPr>
+                <w:noProof/>
+                <w:webHidden/>
+              </w:rPr>
+              <w:t>5</w:t>
+            </w:r>
+            <w:r>
+              <w:rPr>
+                <w:noProof/>
+                <w:webHidden/>
+              </w:rPr>
+              <w:fldChar w:fldCharType="end"/>
+            </w:r>
+          </w:hyperlink>
+        </w:p>
+        <w:p>
+          <w:pPr>
+            <w:pStyle w:val="11"/>
+            <w:tabs>
+              <w:tab w:val="right" w:leader="dot" w:pos="9345"/>
+            </w:tabs>
+            <w:rPr>
+              <w:rFonts w:cstheme="minorBidi"/>
+              <w:b w:val="0"/>
+              <w:noProof/>
+              <w:sz w:val="22"/>
+            </w:rPr>
+          </w:pPr>
+          <w:hyperlink w:anchor="_Toc220415615" w:history="1">
+            <w:r>
+              <w:rPr>
+                <w:rStyle w:val="ac"/>
+                <w:rFonts w:ascii="Times New Roman" w:hAnsi="Times New Roman"/>
+                <w:b w:val="0"/>
+                <w:noProof/>
+                <w:shd w:val="clear" w:color="auto" w:fill="FFFFFF"/>
+              </w:rPr>
+              <w:t>Глава</w:t>
+            </w:r>
+            <w:r>
+              <w:rPr>
+                <w:rStyle w:val="ac"/>
+                <w:rFonts w:ascii="Times New Roman" w:hAnsi="Times New Roman"/>
+                <w:b w:val="0"/>
+                <w:noProof/>
+                <w:shd w:val="clear" w:color="auto" w:fill="FFFFFF"/>
+              </w:rPr>
+              <w:t xml:space="preserve"> 3</w:t>
+            </w:r>
+            <w:r>
+              <w:rPr>
+                <w:rStyle w:val="ac"/>
+                <w:rFonts w:ascii="Times New Roman" w:hAnsi="Times New Roman"/>
+                <w:noProof/>
+                <w:shd w:val="clear" w:color="auto" w:fill="FFFFFF"/>
+              </w:rPr>
+              <w:t>. Заключение</w:t>
+            </w:r>
+            <w:r>
+              <w:rPr>
+                <w:noProof/>
+                <w:webHidden/>
+              </w:rPr>
+              <w:tab/>
+            </w:r>
+            <w:r>
+              <w:rPr>
+                <w:noProof/>
+                <w:webHidden/>
+              </w:rPr>
+              <w:fldChar w:fldCharType="begin"/>
+            </w:r>
+            <w:r>
+              <w:rPr>
+                <w:noProof/>
+                <w:webHidden/>
+              </w:rPr>
+              <w:instrText xml:space="preserve"> PAGEREF _Toc220415615 \h </w:instrText>
+            </w:r>
+            <w:r>
+              <w:rPr>
+                <w:noProof/>
+                <w:webHidden/>
+              </w:rPr>
+            </w:r>
+            <w:r>
+              <w:rPr>
+                <w:noProof/>
+                <w:webHidden/>
+              </w:rPr>
+              <w:fldChar w:fldCharType="separate"/>
+            </w:r>
+            <w:r>
+              <w:rPr>
+                <w:noProof/>
+                <w:webHidden/>
+              </w:rPr>
+              <w:t>11</w:t>
+            </w:r>
+            <w:r>
+              <w:rPr>
+                <w:noProof/>
+                <w:webHidden/>
+              </w:rPr>
+              <w:fldChar w:fldCharType="end"/>
+            </w:r>
+          </w:hyperlink>
+        </w:p>
+        <w:p>
+          <w:pPr>
+            <w:rPr>
+              <w:rStyle w:val="ac"/>
+              <w:color w:val="auto"/>
+              <w:u w:val="none"/>
+            </w:rPr>
+          </w:pPr>
+          <w:r>
+            <w:rPr>
+              <w:b/>
+              <w:bCs/>
+            </w:rPr>
+            <w:fldChar w:fldCharType="end"/>
+          </w:r>
+        </w:p>
+      </w:sdtContent>
+    </w:sdt>
+    <w:p>
+      <w:pPr>
+        <w:spacing w:line="360" w:lineRule="auto"/>
+        <w:rPr>
+          <w:rFonts w:ascii="Times New Roman" w:hAnsi="Times New Roman" w:cs="Times New Roman"/>
+          <w:color w:val="000000"/>
+          <w:sz w:val="28"/>
+          <w:szCs w:val="26"/>
+        </w:rPr>
+      </w:pPr>
+      <w:r>
+        <w:rPr>
+          <w:rStyle w:val="fontstyle01"/>
+          <w:rFonts w:ascii="Times New Roman" w:hAnsi="Times New Roman" w:cs="Times New Roman"/>
+          <w:sz w:val="28"/>
+        </w:rPr>
+        <w:br w:type="page"/>
+      </w:r>
+    </w:p>
+    <w:p>
+      <w:pPr>
+        <w:pStyle w:val="1"/>
+        <w:spacing w:before="0" w:line="360" w:lineRule="auto"/>
         <w:jc w:val="center"/>
         <w:rPr>
-          <w:rFonts w:ascii="Times New Roman" w:hAnsi="Times New Roman" w:cs="Times New Roman"/>
-          <w:sz w:val="28"/>
-          <w:szCs w:val="28"/>
-        </w:rPr>
-      </w:pPr>
-    </w:p>
-    <w:p>
-      <w:pPr>
-        <w:spacing w:after="0" w:line="240" w:lineRule="auto"/>
-        <w:jc w:val="center"/>
-        <w:rPr>
-          <w:rFonts w:ascii="Times New Roman" w:hAnsi="Times New Roman" w:cs="Times New Roman"/>
-          <w:sz w:val="28"/>
-          <w:szCs w:val="28"/>
-        </w:rPr>
-      </w:pPr>
-    </w:p>
-    <w:p>
-      <w:pPr>
-        <w:spacing w:after="0" w:line="240" w:lineRule="auto"/>
-        <w:jc w:val="center"/>
-        <w:rPr>
-          <w:rFonts w:ascii="Times New Roman" w:hAnsi="Times New Roman" w:cs="Times New Roman"/>
-          <w:sz w:val="28"/>
-          <w:szCs w:val="28"/>
-        </w:rPr>
-      </w:pPr>
-    </w:p>
-    <w:p>
-      <w:pPr>
-        <w:spacing w:after="0" w:line="240" w:lineRule="auto"/>
-        <w:jc w:val="center"/>
-        <w:rPr>
-          <w:rFonts w:ascii="Times New Roman" w:hAnsi="Times New Roman" w:cs="Times New Roman"/>
-          <w:sz w:val="28"/>
-          <w:szCs w:val="28"/>
-        </w:rPr>
-      </w:pPr>
-      <w:r>
-        <w:rPr>
-          <w:rFonts w:ascii="Times New Roman" w:hAnsi="Times New Roman" w:cs="Times New Roman"/>
-          <w:sz w:val="28"/>
-          <w:szCs w:val="28"/>
-        </w:rPr>
-        <w:t>Орехово-Зуево</w:t>
-      </w:r>
-    </w:p>
-    <w:p>
-      <w:pPr>
-        <w:spacing w:after="0" w:line="240" w:lineRule="auto"/>
-        <w:jc w:val="center"/>
-        <w:rPr>
-          <w:rFonts w:ascii="Times New Roman" w:hAnsi="Times New Roman" w:cs="Times New Roman"/>
-          <w:sz w:val="28"/>
-          <w:szCs w:val="28"/>
-        </w:rPr>
-      </w:pPr>
-      <w:r>
-        <w:rPr>
-          <w:rFonts w:ascii="Times New Roman" w:hAnsi="Times New Roman" w:cs="Times New Roman"/>
-          <w:sz w:val="28"/>
-          <w:szCs w:val="28"/>
-        </w:rPr>
-        <w:t>2026</w:t>
-      </w:r>
-      <w:r>
-        <w:rPr>
-          <w:rFonts w:ascii="Times New Roman" w:hAnsi="Times New Roman" w:cs="Times New Roman"/>
-          <w:sz w:val="28"/>
-          <w:szCs w:val="28"/>
-        </w:rPr>
-        <w:t xml:space="preserve"> г.</w:t>
-      </w:r>
-    </w:p>
-    <w:p>
-      <w:pPr>
-        <w:jc w:val="center"/>
-      </w:pPr>
-    </w:p>
-    <w:p>
-      <w:pPr>
-        <w:jc w:val="center"/>
-        <w:rPr>
-          <w:rStyle w:val="fontstyle01"/>
-        </w:rPr>
-      </w:pPr>
-    </w:p>
-    <w:p>
-      <w:pPr>
-        <w:jc w:val="center"/>
-        <w:rPr>
-          <w:rStyle w:val="fontstyle01"/>
-        </w:rPr>
-      </w:pPr>
-    </w:p>
-    <w:p>
-      <w:pPr>
-        <w:jc w:val="center"/>
-        <w:rPr>
-          <w:rStyle w:val="fontstyle01"/>
-        </w:rPr>
-      </w:pPr>
-    </w:p>
-    <w:p>
-      <w:pPr>
-        <w:jc w:val="center"/>
-        <w:rPr>
-          <w:rStyle w:val="fontstyle01"/>
-        </w:rPr>
-      </w:pPr>
-    </w:p>
-    <w:p>
-      <w:pPr>
-        <w:jc w:val="center"/>
-        <w:rPr>
-          <w:rStyle w:val="fontstyle01"/>
-          <w:rFonts w:ascii="Times New Roman" w:hAnsi="Times New Roman" w:cs="Times New Roman"/>
+          <w:rFonts w:ascii="Times New Roman" w:eastAsia="Times New Roman" w:hAnsi="Times New Roman" w:cs="Times New Roman"/>
           <w:b/>
-        </w:rPr>
-      </w:pPr>
-      <w:r>
-        <w:rPr>
-          <w:rStyle w:val="fontstyle01"/>
-          <w:rFonts w:ascii="Times New Roman" w:hAnsi="Times New Roman" w:cs="Times New Roman"/>
+          <w:color w:val="auto"/>
+          <w:sz w:val="28"/>
+          <w:lang w:eastAsia="ru-RU"/>
+        </w:rPr>
+      </w:pPr>
+      <w:bookmarkStart w:id="0" w:name="_Toc220415613"/>
+      <w:r>
+        <w:rPr>
+          <w:rFonts w:ascii="Times New Roman" w:eastAsia="Times New Roman" w:hAnsi="Times New Roman" w:cs="Times New Roman"/>
           <w:b/>
-        </w:rPr>
-        <w:t>Содержание</w:t>
-      </w:r>
-    </w:p>
-    <w:p>
-      <w:pPr>
-        <w:rPr>
-          <w:rStyle w:val="fontstyle01"/>
-          <w:rFonts w:ascii="Times New Roman" w:hAnsi="Times New Roman" w:cs="Times New Roman"/>
-        </w:rPr>
-      </w:pPr>
-    </w:p>
-    <w:p>
-      <w:pPr>
-        <w:rPr>
-          <w:rStyle w:val="fontstyle01"/>
-          <w:rFonts w:ascii="Times New Roman" w:hAnsi="Times New Roman" w:cs="Times New Roman"/>
-        </w:rPr>
-      </w:pPr>
-      <w:r>
-        <w:rPr>
-          <w:rStyle w:val="fontstyle01"/>
-          <w:rFonts w:ascii="Times New Roman" w:hAnsi="Times New Roman" w:cs="Times New Roman"/>
-        </w:rPr>
-        <w:t>Краткое описание</w:t>
-      </w:r>
-      <w:r>
-        <w:rPr>
-          <w:rStyle w:val="fontstyle01"/>
-          <w:rFonts w:ascii="Times New Roman" w:hAnsi="Times New Roman" w:cs="Times New Roman"/>
-        </w:rPr>
-        <w:t xml:space="preserve"> – 1стр</w:t>
-      </w:r>
-    </w:p>
-    <w:p>
-      <w:pPr>
-        <w:rPr>
-          <w:rStyle w:val="fontstyle01"/>
-          <w:rFonts w:ascii="Times New Roman" w:hAnsi="Times New Roman" w:cs="Times New Roman"/>
-        </w:rPr>
-      </w:pPr>
-      <w:r>
-        <w:rPr>
-          <w:rStyle w:val="fontstyle01"/>
-          <w:rFonts w:ascii="Times New Roman" w:hAnsi="Times New Roman" w:cs="Times New Roman"/>
-        </w:rPr>
-        <w:t xml:space="preserve">Сведения о ходе </w:t>
-      </w:r>
-      <w:r>
-        <w:rPr>
-          <w:rStyle w:val="fontstyle01"/>
-          <w:rFonts w:ascii="Times New Roman" w:hAnsi="Times New Roman" w:cs="Times New Roman"/>
-        </w:rPr>
-        <w:t xml:space="preserve">работы </w:t>
-      </w:r>
-      <w:r>
-        <w:rPr>
-          <w:rStyle w:val="fontstyle01"/>
-          <w:rFonts w:ascii="Times New Roman" w:hAnsi="Times New Roman" w:cs="Times New Roman"/>
-        </w:rPr>
-        <w:t>1-стр</w:t>
-      </w:r>
-    </w:p>
-    <w:p>
-      <w:pPr>
-        <w:rPr>
-          <w:rStyle w:val="fontstyle01"/>
-          <w:rFonts w:ascii="Times New Roman" w:hAnsi="Times New Roman" w:cs="Times New Roman"/>
-        </w:rPr>
-      </w:pPr>
-      <w:r>
-        <w:rPr>
-          <w:rStyle w:val="fontstyle01"/>
-          <w:rFonts w:ascii="Times New Roman" w:hAnsi="Times New Roman" w:cs="Times New Roman"/>
-        </w:rPr>
-        <w:t>Результаты работы – 1стр</w:t>
-      </w:r>
-    </w:p>
-    <w:p>
-      <w:pPr>
-        <w:rPr>
-          <w:rStyle w:val="fontstyle01"/>
-          <w:rFonts w:ascii="Times New Roman" w:hAnsi="Times New Roman" w:cs="Times New Roman"/>
-        </w:rPr>
-      </w:pPr>
-      <w:r>
-        <w:rPr>
-          <w:rStyle w:val="fontstyle01"/>
-          <w:rFonts w:ascii="Times New Roman" w:hAnsi="Times New Roman" w:cs="Times New Roman"/>
-        </w:rPr>
-        <w:t>Приложение</w:t>
-      </w:r>
-    </w:p>
-    <w:p>
-      <w:pPr>
-        <w:jc w:val="center"/>
-        <w:rPr>
-          <w:rStyle w:val="fontstyle01"/>
-        </w:rPr>
-      </w:pPr>
-    </w:p>
-    <w:p>
-      <w:pPr>
-        <w:jc w:val="center"/>
-        <w:rPr>
-          <w:rStyle w:val="fontstyle01"/>
-        </w:rPr>
-      </w:pPr>
-    </w:p>
-    <w:p>
-      <w:pPr>
-        <w:jc w:val="center"/>
-        <w:rPr>
-          <w:rStyle w:val="fontstyle01"/>
-        </w:rPr>
-      </w:pPr>
-    </w:p>
-    <w:p>
-      <w:pPr>
-        <w:jc w:val="center"/>
-        <w:rPr>
-          <w:rStyle w:val="fontstyle01"/>
-        </w:rPr>
-      </w:pPr>
-    </w:p>
-    <w:p>
-      <w:pPr>
-        <w:jc w:val="center"/>
-        <w:rPr>
-          <w:rStyle w:val="fontstyle01"/>
-        </w:rPr>
-      </w:pPr>
-    </w:p>
-    <w:p>
-      <w:pPr>
-        <w:jc w:val="center"/>
-        <w:rPr>
-          <w:rStyle w:val="fontstyle01"/>
-        </w:rPr>
-      </w:pPr>
-    </w:p>
-    <w:p>
-      <w:pPr>
-        <w:jc w:val="center"/>
-      </w:pPr>
-    </w:p>
-    <w:p/>
-    <w:p/>
-    <w:p/>
-    <w:p/>
-    <w:p/>
-    <w:p/>
-    <w:p/>
-    <w:p/>
-    <w:p/>
-    <w:p/>
-    <w:p/>
-    <w:p/>
-    <w:p/>
-    <w:p>
-      <w:pPr>
-        <w:tabs>
-          <w:tab w:val="left" w:pos="2138"/>
-        </w:tabs>
-      </w:pPr>
-      <w:r>
-        <w:tab/>
-      </w:r>
-    </w:p>
-    <w:p>
-      <w:pPr>
-        <w:tabs>
-          <w:tab w:val="left" w:pos="2138"/>
-        </w:tabs>
-      </w:pPr>
-    </w:p>
-    <w:p>
-      <w:pPr>
-        <w:tabs>
-          <w:tab w:val="left" w:pos="2138"/>
-        </w:tabs>
-      </w:pPr>
-    </w:p>
-    <w:p>
-      <w:pPr>
-        <w:tabs>
-          <w:tab w:val="left" w:pos="2138"/>
-        </w:tabs>
-      </w:pPr>
-    </w:p>
-    <w:p>
-      <w:pPr>
-        <w:spacing w:after="0" w:line="240" w:lineRule="auto"/>
-      </w:pPr>
-    </w:p>
-    <w:p>
-      <w:pPr>
-        <w:spacing w:after="0" w:line="240" w:lineRule="auto"/>
-      </w:pPr>
-    </w:p>
-    <w:p>
-      <w:pPr>
-        <w:spacing w:after="0" w:line="240" w:lineRule="auto"/>
-        <w:jc w:val="center"/>
-        <w:rPr>
-          <w:rFonts w:ascii="Times New Roman" w:eastAsia="Times New Roman" w:hAnsi="Times New Roman" w:cs="Times New Roman"/>
-          <w:sz w:val="28"/>
-          <w:szCs w:val="28"/>
-          <w:lang w:eastAsia="ru-RU"/>
-        </w:rPr>
-      </w:pPr>
-      <w:r>
-        <w:rPr>
-          <w:rFonts w:ascii="Times New Roman" w:eastAsia="Times New Roman" w:hAnsi="Times New Roman" w:cs="Times New Roman"/>
-          <w:sz w:val="28"/>
-          <w:szCs w:val="28"/>
-          <w:lang w:eastAsia="ru-RU"/>
-        </w:rPr>
-        <w:t>Краткое описание</w:t>
-      </w:r>
-    </w:p>
-    <w:p>
-      <w:pPr>
-        <w:spacing w:after="0" w:line="240" w:lineRule="auto"/>
+          <w:color w:val="auto"/>
+          <w:sz w:val="28"/>
+          <w:lang w:eastAsia="ru-RU"/>
+        </w:rPr>
+        <w:lastRenderedPageBreak/>
+        <w:t xml:space="preserve">ГЛАВА 1. </w:t>
+      </w:r>
+      <w:r>
+        <w:rPr>
+          <w:rFonts w:ascii="Times New Roman" w:eastAsia="Times New Roman" w:hAnsi="Times New Roman" w:cs="Times New Roman"/>
+          <w:b/>
+          <w:color w:val="auto"/>
+          <w:sz w:val="28"/>
+          <w:lang w:eastAsia="ru-RU"/>
+        </w:rPr>
+        <w:t>ВВЕДЕНИЕ</w:t>
+      </w:r>
+      <w:bookmarkEnd w:id="0"/>
+    </w:p>
+    <w:p>
+      <w:pPr>
+        <w:spacing w:after="0" w:line="360" w:lineRule="auto"/>
         <w:ind w:firstLine="360"/>
         <w:jc w:val="both"/>
         <w:rPr>
@@ -764,7 +878,7 @@
           <w:ilvl w:val="0"/>
           <w:numId w:val="2"/>
         </w:numPr>
-        <w:spacing w:after="0" w:line="240" w:lineRule="auto"/>
+        <w:spacing w:after="0" w:line="360" w:lineRule="auto"/>
         <w:jc w:val="both"/>
         <w:rPr>
           <w:rFonts w:ascii="Times New Roman" w:eastAsia="Times New Roman" w:hAnsi="Times New Roman" w:cs="Times New Roman"/>
@@ -790,7 +904,7 @@
           <w:ilvl w:val="0"/>
           <w:numId w:val="2"/>
         </w:numPr>
-        <w:spacing w:after="0" w:line="240" w:lineRule="auto"/>
+        <w:spacing w:after="0" w:line="360" w:lineRule="auto"/>
         <w:jc w:val="both"/>
         <w:rPr>
           <w:rFonts w:ascii="Times New Roman" w:eastAsia="Times New Roman" w:hAnsi="Times New Roman" w:cs="Times New Roman"/>
@@ -816,7 +930,7 @@
           <w:ilvl w:val="0"/>
           <w:numId w:val="2"/>
         </w:numPr>
-        <w:spacing w:after="0" w:line="240" w:lineRule="auto"/>
+        <w:spacing w:after="0" w:line="360" w:lineRule="auto"/>
         <w:jc w:val="both"/>
         <w:rPr>
           <w:rFonts w:ascii="Times New Roman" w:eastAsia="Times New Roman" w:hAnsi="Times New Roman" w:cs="Times New Roman"/>
@@ -842,7 +956,7 @@
           <w:ilvl w:val="0"/>
           <w:numId w:val="2"/>
         </w:numPr>
-        <w:spacing w:after="0" w:line="240" w:lineRule="auto"/>
+        <w:spacing w:after="0" w:line="360" w:lineRule="auto"/>
         <w:jc w:val="both"/>
         <w:rPr>
           <w:rFonts w:ascii="Times New Roman" w:eastAsia="Times New Roman" w:hAnsi="Times New Roman" w:cs="Times New Roman"/>
@@ -872,24 +986,11 @@
     </w:p>
     <w:p>
       <w:pPr>
-        <w:spacing w:after="0" w:line="240" w:lineRule="auto"/>
-        <w:ind w:left="360"/>
+        <w:spacing w:after="0" w:line="360" w:lineRule="auto"/>
+        <w:ind w:firstLine="357"/>
         <w:jc w:val="both"/>
         <w:rPr>
           <w:rFonts w:ascii="Times New Roman" w:eastAsia="Times New Roman" w:hAnsi="Times New Roman" w:cs="Times New Roman"/>
-          <w:sz w:val="24"/>
-          <w:szCs w:val="24"/>
-          <w:lang w:eastAsia="ru-RU"/>
-        </w:rPr>
-      </w:pPr>
-    </w:p>
-    <w:p>
-      <w:pPr>
-        <w:spacing w:after="0" w:line="240" w:lineRule="auto"/>
-        <w:ind w:firstLine="360"/>
-        <w:jc w:val="both"/>
-        <w:rPr>
-          <w:rFonts w:ascii="Times New Roman" w:eastAsia="Times New Roman" w:hAnsi="Times New Roman" w:cs="Times New Roman"/>
           <w:sz w:val="28"/>
           <w:szCs w:val="24"/>
           <w:lang w:eastAsia="ru-RU"/>
@@ -943,7 +1044,7 @@
     </w:p>
     <w:p>
       <w:pPr>
-        <w:spacing w:after="0" w:line="240" w:lineRule="auto"/>
+        <w:spacing w:after="0" w:line="360" w:lineRule="auto"/>
         <w:ind w:firstLine="360"/>
         <w:jc w:val="both"/>
         <w:rPr>
@@ -988,7 +1089,7 @@
           <w:ilvl w:val="0"/>
           <w:numId w:val="3"/>
         </w:numPr>
-        <w:spacing w:after="0" w:line="240" w:lineRule="auto"/>
+        <w:spacing w:after="0" w:line="360" w:lineRule="auto"/>
         <w:jc w:val="both"/>
         <w:rPr>
           <w:rFonts w:ascii="Times New Roman" w:eastAsia="Times New Roman" w:hAnsi="Times New Roman" w:cs="Times New Roman"/>
@@ -1187,7 +1288,7 @@
           <w:ilvl w:val="0"/>
           <w:numId w:val="3"/>
         </w:numPr>
-        <w:spacing w:after="0" w:line="240" w:lineRule="auto"/>
+        <w:spacing w:after="0" w:line="360" w:lineRule="auto"/>
         <w:jc w:val="both"/>
         <w:rPr>
           <w:rFonts w:ascii="Times New Roman" w:eastAsia="Times New Roman" w:hAnsi="Times New Roman" w:cs="Times New Roman"/>
@@ -1226,18 +1327,7 @@
     </w:p>
     <w:p>
       <w:pPr>
-        <w:spacing w:after="0" w:line="240" w:lineRule="auto"/>
-        <w:jc w:val="both"/>
-        <w:rPr>
-          <w:rFonts w:ascii="Times New Roman" w:eastAsia="Times New Roman" w:hAnsi="Times New Roman" w:cs="Times New Roman"/>
-          <w:sz w:val="28"/>
-          <w:szCs w:val="24"/>
-          <w:lang w:eastAsia="ru-RU"/>
-        </w:rPr>
-      </w:pPr>
-    </w:p>
-    <w:p>
-      <w:pPr>
+        <w:spacing w:line="360" w:lineRule="auto"/>
         <w:ind w:firstLine="360"/>
         <w:jc w:val="both"/>
         <w:rPr>
@@ -1259,6 +1349,7 @@
     </w:p>
     <w:p>
       <w:pPr>
+        <w:spacing w:line="360" w:lineRule="auto"/>
         <w:ind w:firstLine="360"/>
         <w:jc w:val="both"/>
         <w:rPr>
@@ -1280,6 +1371,7 @@
     </w:p>
     <w:p>
       <w:pPr>
+        <w:spacing w:line="360" w:lineRule="auto"/>
         <w:ind w:firstLine="360"/>
         <w:jc w:val="both"/>
         <w:rPr>
@@ -1325,6 +1417,7 @@
     </w:p>
     <w:p>
       <w:pPr>
+        <w:spacing w:line="360" w:lineRule="auto"/>
         <w:ind w:firstLine="360"/>
         <w:jc w:val="both"/>
         <w:rPr>
@@ -1368,6 +1461,7 @@
     </w:p>
     <w:p>
       <w:pPr>
+        <w:spacing w:line="360" w:lineRule="auto"/>
         <w:ind w:firstLine="360"/>
         <w:jc w:val="both"/>
         <w:rPr>
@@ -1397,6 +1491,7 @@
     </w:p>
     <w:p>
       <w:pPr>
+        <w:spacing w:line="360" w:lineRule="auto"/>
         <w:ind w:firstLine="360"/>
         <w:jc w:val="both"/>
         <w:rPr>
@@ -1416,6 +1511,7 @@
     </w:p>
     <w:p>
       <w:pPr>
+        <w:spacing w:line="360" w:lineRule="auto"/>
         <w:ind w:firstLine="360"/>
         <w:jc w:val="both"/>
         <w:rPr>
@@ -1435,6 +1531,7 @@
     </w:p>
     <w:p>
       <w:pPr>
+        <w:spacing w:line="360" w:lineRule="auto"/>
         <w:ind w:firstLine="360"/>
         <w:jc w:val="both"/>
         <w:rPr>
@@ -1462,6 +1559,7 @@
     </w:p>
     <w:p>
       <w:pPr>
+        <w:spacing w:line="360" w:lineRule="auto"/>
         <w:ind w:firstLine="360"/>
         <w:jc w:val="both"/>
         <w:rPr>
@@ -1476,11 +1574,13 @@
           <w:szCs w:val="24"/>
           <w:lang w:val="en-US" w:eastAsia="ru-RU"/>
         </w:rPr>
+        <w:lastRenderedPageBreak/>
         <w:t>├───exports</w:t>
       </w:r>
     </w:p>
     <w:p>
       <w:pPr>
+        <w:spacing w:line="360" w:lineRule="auto"/>
         <w:ind w:firstLine="360"/>
         <w:jc w:val="both"/>
         <w:rPr>
@@ -1500,6 +1600,7 @@
     </w:p>
     <w:p>
       <w:pPr>
+        <w:spacing w:line="360" w:lineRule="auto"/>
         <w:ind w:firstLine="360"/>
         <w:jc w:val="both"/>
         <w:rPr>
@@ -1519,6 +1620,7 @@
     </w:p>
     <w:p>
       <w:pPr>
+        <w:spacing w:line="360" w:lineRule="auto"/>
         <w:ind w:firstLine="360"/>
         <w:jc w:val="both"/>
         <w:rPr>
@@ -1538,6 +1640,7 @@
     </w:p>
     <w:p>
       <w:pPr>
+        <w:spacing w:line="360" w:lineRule="auto"/>
         <w:ind w:firstLine="360"/>
         <w:jc w:val="both"/>
         <w:rPr>
@@ -1557,6 +1660,7 @@
     </w:p>
     <w:p>
       <w:pPr>
+        <w:spacing w:line="360" w:lineRule="auto"/>
         <w:ind w:firstLine="360"/>
         <w:jc w:val="both"/>
         <w:rPr>
@@ -1586,6 +1690,7 @@
     </w:p>
     <w:p>
       <w:pPr>
+        <w:spacing w:line="360" w:lineRule="auto"/>
         <w:ind w:firstLine="360"/>
         <w:jc w:val="both"/>
         <w:rPr>
@@ -1669,37 +1774,54 @@
     </w:p>
     <w:p>
       <w:pPr>
+        <w:pStyle w:val="1"/>
+        <w:spacing w:before="0" w:line="360" w:lineRule="auto"/>
         <w:jc w:val="center"/>
         <w:rPr>
           <w:rFonts w:ascii="Times New Roman" w:eastAsia="Times New Roman" w:hAnsi="Times New Roman" w:cs="Times New Roman"/>
-          <w:sz w:val="28"/>
-          <w:szCs w:val="24"/>
-          <w:lang w:eastAsia="ru-RU"/>
-        </w:rPr>
-      </w:pPr>
-      <w:r>
-        <w:rPr>
-          <w:rFonts w:ascii="Times New Roman" w:eastAsia="Times New Roman" w:hAnsi="Times New Roman" w:cs="Times New Roman"/>
-          <w:sz w:val="28"/>
-          <w:szCs w:val="24"/>
+          <w:b/>
+          <w:color w:val="auto"/>
+          <w:sz w:val="28"/>
+          <w:lang w:eastAsia="ru-RU"/>
+        </w:rPr>
+      </w:pPr>
+      <w:r>
+        <w:rPr>
+          <w:rFonts w:ascii="Times New Roman" w:eastAsia="Times New Roman" w:hAnsi="Times New Roman" w:cs="Times New Roman"/>
+          <w:b/>
+          <w:color w:val="auto"/>
+          <w:sz w:val="28"/>
           <w:lang w:eastAsia="ru-RU"/>
         </w:rPr>
         <w:br w:type="page"/>
       </w:r>
-      <w:r>
-        <w:rPr>
-          <w:rFonts w:ascii="Times New Roman" w:eastAsia="Times New Roman" w:hAnsi="Times New Roman" w:cs="Times New Roman"/>
-          <w:sz w:val="28"/>
-          <w:szCs w:val="24"/>
+      <w:bookmarkStart w:id="1" w:name="_Toc220415614"/>
+      <w:r>
+        <w:rPr>
+          <w:rFonts w:ascii="Times New Roman" w:eastAsia="Times New Roman" w:hAnsi="Times New Roman" w:cs="Times New Roman"/>
+          <w:b/>
+          <w:color w:val="auto"/>
+          <w:sz w:val="28"/>
           <w:lang w:eastAsia="ru-RU"/>
         </w:rPr>
         <w:lastRenderedPageBreak/>
-        <w:t>Сведения о ходе работы</w:t>
-      </w:r>
-    </w:p>
-    <w:p>
-      <w:pPr>
-        <w:spacing w:after="0" w:line="240" w:lineRule="auto"/>
+        <w:t>ГЛАВА 2</w:t>
+      </w:r>
+      <w:r>
+        <w:rPr>
+          <w:rFonts w:ascii="Times New Roman" w:eastAsia="Times New Roman" w:hAnsi="Times New Roman" w:cs="Times New Roman"/>
+          <w:b/>
+          <w:color w:val="auto"/>
+          <w:sz w:val="28"/>
+          <w:lang w:eastAsia="ru-RU"/>
+        </w:rPr>
+        <w:t>. ПРАКТИЧЕСКАЯ ЧАСТЬ</w:t>
+      </w:r>
+      <w:bookmarkEnd w:id="1"/>
+    </w:p>
+    <w:p>
+      <w:pPr>
+        <w:spacing w:after="0" w:line="360" w:lineRule="auto"/>
         <w:ind w:firstLine="360"/>
         <w:jc w:val="both"/>
         <w:rPr>
@@ -1766,7 +1888,7 @@
     </w:p>
     <w:p>
       <w:pPr>
-        <w:spacing w:after="0" w:line="240" w:lineRule="auto"/>
+        <w:spacing w:after="0" w:line="360" w:lineRule="auto"/>
         <w:ind w:firstLine="360"/>
         <w:jc w:val="both"/>
         <w:rPr>
@@ -1783,28 +1905,6 @@
           <w:szCs w:val="24"/>
           <w:lang w:eastAsia="ru-RU"/>
         </w:rPr>
-        <w:t xml:space="preserve"> </w:t>
-      </w:r>
-    </w:p>
-    <w:p>
-      <w:pPr>
-        <w:spacing w:after="0" w:line="240" w:lineRule="auto"/>
-        <w:ind w:firstLine="360"/>
-        <w:jc w:val="both"/>
-        <w:rPr>
-          <w:rFonts w:ascii="Times New Roman" w:eastAsia="Times New Roman" w:hAnsi="Times New Roman" w:cs="Times New Roman"/>
-          <w:sz w:val="28"/>
-          <w:szCs w:val="24"/>
-          <w:lang w:eastAsia="ru-RU"/>
-        </w:rPr>
-      </w:pPr>
-      <w:r>
-        <w:rPr>
-          <w:rFonts w:ascii="Times New Roman" w:eastAsia="Times New Roman" w:hAnsi="Times New Roman" w:cs="Times New Roman"/>
-          <w:sz w:val="28"/>
-          <w:szCs w:val="24"/>
-          <w:lang w:eastAsia="ru-RU"/>
-        </w:rPr>
         <w:t xml:space="preserve">Изучение структуры я начал с </w:t>
       </w:r>
       <w:r>
@@ -1881,14 +1981,13 @@
           <w:szCs w:val="24"/>
           <w:lang w:eastAsia="ru-RU"/>
         </w:rPr>
-        <w:t>.</w:t>
-      </w:r>
-    </w:p>
-    <w:p>
-      <w:pPr>
-        <w:spacing w:after="0" w:line="240" w:lineRule="auto"/>
-        <w:ind w:firstLine="360"/>
-        <w:jc w:val="both"/>
+        <w:t xml:space="preserve"> (Рисунок 1.).</w:t>
+      </w:r>
+    </w:p>
+    <w:p>
+      <w:pPr>
+        <w:spacing w:after="0" w:line="360" w:lineRule="auto"/>
+        <w:jc w:val="center"/>
         <w:rPr>
           <w:rFonts w:ascii="Times New Roman" w:eastAsia="Times New Roman" w:hAnsi="Times New Roman" w:cs="Times New Roman"/>
           <w:sz w:val="28"/>
@@ -1902,7 +2001,7 @@
           <w:lang w:eastAsia="ru-RU"/>
         </w:rPr>
         <w:drawing>
-          <wp:inline distT="0" distB="0" distL="0" distR="0" wp14:anchorId="19412171" wp14:editId="72ACB554">
+          <wp:inline distT="0" distB="0" distL="0" distR="0" wp14:anchorId="3876CE40" wp14:editId="40D33D59">
             <wp:extent cx="5409524" cy="1247619"/>
             <wp:effectExtent l="0" t="0" r="1270" b="0"/>
             <wp:docPr id="9" name="Рисунок 9"/>
@@ -1940,7 +2039,49 @@
     </w:p>
     <w:p>
       <w:pPr>
-        <w:spacing w:after="0" w:line="240" w:lineRule="auto"/>
+        <w:spacing w:after="0" w:line="360" w:lineRule="auto"/>
+        <w:ind w:firstLine="360"/>
+        <w:jc w:val="center"/>
+        <w:rPr>
+          <w:rFonts w:ascii="Times New Roman" w:eastAsia="Times New Roman" w:hAnsi="Times New Roman" w:cs="Times New Roman"/>
+          <w:sz w:val="28"/>
+          <w:szCs w:val="24"/>
+          <w:lang w:eastAsia="ru-RU"/>
+        </w:rPr>
+      </w:pPr>
+      <w:r>
+        <w:rPr>
+          <w:rFonts w:ascii="Times New Roman" w:eastAsia="Times New Roman" w:hAnsi="Times New Roman" w:cs="Times New Roman"/>
+          <w:sz w:val="28"/>
+          <w:szCs w:val="24"/>
+          <w:lang w:eastAsia="ru-RU"/>
+        </w:rPr>
+        <w:t>Рисунок 1</w:t>
+      </w:r>
+      <w:r>
+        <w:rPr>
+          <w:rFonts w:ascii="Times New Roman" w:eastAsia="Times New Roman" w:hAnsi="Times New Roman" w:cs="Times New Roman"/>
+          <w:sz w:val="28"/>
+          <w:szCs w:val="24"/>
+          <w:lang w:eastAsia="ru-RU"/>
+        </w:rPr>
+        <w:t>. Параметр Q</w:t>
+      </w:r>
+      <w:proofErr w:type="spellStart"/>
+      <w:r>
+        <w:rPr>
+          <w:rFonts w:ascii="Times New Roman" w:eastAsia="Times New Roman" w:hAnsi="Times New Roman" w:cs="Times New Roman"/>
+          <w:sz w:val="28"/>
+          <w:szCs w:val="24"/>
+          <w:lang w:val="en-US" w:eastAsia="ru-RU"/>
+        </w:rPr>
+        <w:t>TableWidgetItem</w:t>
+      </w:r>
+      <w:proofErr w:type="spellEnd"/>
+    </w:p>
+    <w:p>
+      <w:pPr>
+        <w:spacing w:after="0" w:line="360" w:lineRule="auto"/>
         <w:ind w:firstLine="360"/>
         <w:jc w:val="both"/>
         <w:rPr>
@@ -1950,19 +2091,6 @@
           <w:lang w:eastAsia="ru-RU"/>
         </w:rPr>
       </w:pPr>
-    </w:p>
-    <w:p>
-      <w:pPr>
-        <w:spacing w:after="0" w:line="240" w:lineRule="auto"/>
-        <w:ind w:firstLine="360"/>
-        <w:jc w:val="both"/>
-        <w:rPr>
-          <w:rFonts w:ascii="Times New Roman" w:eastAsia="Times New Roman" w:hAnsi="Times New Roman" w:cs="Times New Roman"/>
-          <w:sz w:val="28"/>
-          <w:szCs w:val="24"/>
-          <w:lang w:eastAsia="ru-RU"/>
-        </w:rPr>
-      </w:pPr>
       <w:r>
         <w:rPr>
           <w:rFonts w:ascii="Times New Roman" w:eastAsia="Times New Roman" w:hAnsi="Times New Roman" w:cs="Times New Roman"/>
@@ -2057,14 +2185,13 @@
           <w:szCs w:val="24"/>
           <w:lang w:eastAsia="ru-RU"/>
         </w:rPr>
-        <w:t>:</w:t>
-      </w:r>
-    </w:p>
-    <w:p>
-      <w:pPr>
-        <w:spacing w:after="0" w:line="240" w:lineRule="auto"/>
-        <w:ind w:firstLine="360"/>
-        <w:jc w:val="both"/>
+        <w:t xml:space="preserve"> (Рисунок 2.)</w:t>
+      </w:r>
+    </w:p>
+    <w:p>
+      <w:pPr>
+        <w:spacing w:after="0" w:line="360" w:lineRule="auto"/>
+        <w:jc w:val="center"/>
         <w:rPr>
           <w:rFonts w:ascii="Times New Roman" w:eastAsia="Times New Roman" w:hAnsi="Times New Roman" w:cs="Times New Roman"/>
           <w:sz w:val="28"/>
@@ -2081,7 +2208,7 @@
           <w:lang w:eastAsia="ru-RU"/>
         </w:rPr>
         <w:drawing>
-          <wp:inline distT="0" distB="0" distL="0" distR="0" wp14:anchorId="66B54A14" wp14:editId="53E7D720">
+          <wp:inline distT="0" distB="0" distL="0" distR="0" wp14:anchorId="02E55FD8" wp14:editId="349A9326">
             <wp:extent cx="4725035" cy="238125"/>
             <wp:effectExtent l="0" t="0" r="0" b="9525"/>
             <wp:docPr id="11" name="Рисунок 11"/>
@@ -2129,29 +2256,58 @@
     </w:p>
     <w:p>
       <w:pPr>
-        <w:spacing w:after="0" w:line="240" w:lineRule="auto"/>
-        <w:jc w:val="both"/>
-        <w:rPr>
-          <w:rFonts w:ascii="Times New Roman" w:eastAsia="Times New Roman" w:hAnsi="Times New Roman" w:cs="Times New Roman"/>
-          <w:sz w:val="24"/>
-          <w:szCs w:val="24"/>
-          <w:lang w:eastAsia="ru-RU"/>
-        </w:rPr>
-      </w:pPr>
-      <w:r>
-        <w:rPr>
-          <w:rFonts w:ascii="Times New Roman" w:eastAsia="Times New Roman" w:hAnsi="Times New Roman" w:cs="Times New Roman"/>
-          <w:sz w:val="24"/>
-          <w:szCs w:val="24"/>
-          <w:lang w:eastAsia="ru-RU"/>
-        </w:rPr>
-        <w:tab/>
-        <w:t xml:space="preserve"> </w:t>
-      </w:r>
-    </w:p>
-    <w:p>
-      <w:pPr>
-        <w:spacing w:after="0" w:line="240" w:lineRule="auto"/>
+        <w:spacing w:after="0" w:line="360" w:lineRule="auto"/>
+        <w:ind w:firstLine="360"/>
+        <w:jc w:val="center"/>
+        <w:rPr>
+          <w:rFonts w:ascii="Times New Roman" w:eastAsia="Times New Roman" w:hAnsi="Times New Roman" w:cs="Times New Roman"/>
+          <w:sz w:val="28"/>
+          <w:szCs w:val="24"/>
+          <w:lang w:val="en-US" w:eastAsia="ru-RU"/>
+        </w:rPr>
+      </w:pPr>
+      <w:r>
+        <w:rPr>
+          <w:rFonts w:ascii="Times New Roman" w:eastAsia="Times New Roman" w:hAnsi="Times New Roman" w:cs="Times New Roman"/>
+          <w:sz w:val="28"/>
+          <w:szCs w:val="24"/>
+          <w:lang w:eastAsia="ru-RU"/>
+        </w:rPr>
+        <w:t>Рисунок 2</w:t>
+      </w:r>
+      <w:r>
+        <w:rPr>
+          <w:rFonts w:ascii="Times New Roman" w:eastAsia="Times New Roman" w:hAnsi="Times New Roman" w:cs="Times New Roman"/>
+          <w:sz w:val="28"/>
+          <w:szCs w:val="24"/>
+          <w:lang w:val="en-US" w:eastAsia="ru-RU"/>
+        </w:rPr>
+        <w:t xml:space="preserve">. </w:t>
+      </w:r>
+      <w:r>
+        <w:rPr>
+          <w:rFonts w:ascii="Times New Roman" w:eastAsia="Times New Roman" w:hAnsi="Times New Roman" w:cs="Times New Roman"/>
+          <w:sz w:val="28"/>
+          <w:szCs w:val="24"/>
+          <w:lang w:eastAsia="ru-RU"/>
+        </w:rPr>
+        <w:t xml:space="preserve">Импорт </w:t>
+      </w:r>
+      <w:proofErr w:type="spellStart"/>
+      <w:r>
+        <w:rPr>
+          <w:rFonts w:ascii="Times New Roman" w:eastAsia="Times New Roman" w:hAnsi="Times New Roman" w:cs="Times New Roman"/>
+          <w:sz w:val="28"/>
+          <w:szCs w:val="24"/>
+          <w:lang w:val="en-US" w:eastAsia="ru-RU"/>
+        </w:rPr>
+        <w:t>QTableWidgetItem</w:t>
+      </w:r>
+      <w:proofErr w:type="spellEnd"/>
+    </w:p>
+    <w:p>
+      <w:pPr>
+        <w:spacing w:after="0" w:line="360" w:lineRule="auto"/>
         <w:ind w:firstLine="360"/>
         <w:jc w:val="both"/>
         <w:rPr>
@@ -2314,19 +2470,7 @@
     </w:p>
     <w:p>
       <w:pPr>
-        <w:spacing w:after="0" w:line="240" w:lineRule="auto"/>
-        <w:jc w:val="both"/>
-        <w:rPr>
-          <w:rFonts w:ascii="Times New Roman" w:eastAsia="Times New Roman" w:hAnsi="Times New Roman" w:cs="Times New Roman"/>
-          <w:sz w:val="28"/>
-          <w:szCs w:val="28"/>
-          <w:lang w:eastAsia="ru-RU"/>
-        </w:rPr>
-      </w:pPr>
-    </w:p>
-    <w:p>
-      <w:pPr>
-        <w:spacing w:after="0" w:line="240" w:lineRule="auto"/>
+        <w:spacing w:after="0" w:line="360" w:lineRule="auto"/>
         <w:ind w:firstLine="360"/>
         <w:jc w:val="both"/>
         <w:rPr>
@@ -2427,7 +2571,7 @@
           <w:ilvl w:val="0"/>
           <w:numId w:val="4"/>
         </w:numPr>
-        <w:spacing w:after="0" w:line="240" w:lineRule="auto"/>
+        <w:spacing w:after="0" w:line="360" w:lineRule="auto"/>
         <w:jc w:val="both"/>
         <w:rPr>
           <w:rFonts w:ascii="Times New Roman" w:eastAsia="Times New Roman" w:hAnsi="Times New Roman" w:cs="Times New Roman"/>
@@ -2464,7 +2608,7 @@
           <w:ilvl w:val="0"/>
           <w:numId w:val="4"/>
         </w:numPr>
-        <w:spacing w:after="0" w:line="240" w:lineRule="auto"/>
+        <w:spacing w:after="0" w:line="360" w:lineRule="auto"/>
         <w:jc w:val="both"/>
         <w:rPr>
           <w:rFonts w:ascii="Times New Roman" w:eastAsia="Times New Roman" w:hAnsi="Times New Roman" w:cs="Times New Roman"/>
@@ -2557,20 +2701,7 @@
     </w:p>
     <w:p>
       <w:pPr>
-        <w:spacing w:after="0" w:line="240" w:lineRule="auto"/>
-        <w:ind w:firstLine="360"/>
-        <w:jc w:val="both"/>
-        <w:rPr>
-          <w:rFonts w:ascii="Times New Roman" w:eastAsia="Times New Roman" w:hAnsi="Times New Roman" w:cs="Times New Roman"/>
-          <w:sz w:val="28"/>
-          <w:szCs w:val="28"/>
-          <w:lang w:val="en-US" w:eastAsia="ru-RU"/>
-        </w:rPr>
-      </w:pPr>
-    </w:p>
-    <w:p>
-      <w:pPr>
-        <w:spacing w:after="0" w:line="240" w:lineRule="auto"/>
+        <w:spacing w:after="0" w:line="360" w:lineRule="auto"/>
         <w:ind w:firstLine="360"/>
         <w:jc w:val="both"/>
         <w:rPr>
@@ -2626,7 +2757,7 @@
           <w:ilvl w:val="0"/>
           <w:numId w:val="6"/>
         </w:numPr>
-        <w:spacing w:after="0" w:line="240" w:lineRule="auto"/>
+        <w:spacing w:after="0" w:line="360" w:lineRule="auto"/>
         <w:jc w:val="both"/>
         <w:rPr>
           <w:rFonts w:ascii="Times New Roman" w:eastAsia="Times New Roman" w:hAnsi="Times New Roman" w:cs="Times New Roman"/>
@@ -2768,32 +2899,30 @@
           <w:szCs w:val="28"/>
           <w:lang w:eastAsia="ru-RU"/>
         </w:rPr>
-        <w:t>)</w:t>
-      </w:r>
-    </w:p>
-    <w:p>
-      <w:pPr>
-        <w:pStyle w:val="a5"/>
-        <w:spacing w:after="0" w:line="240" w:lineRule="auto"/>
-        <w:jc w:val="both"/>
-        <w:rPr>
-          <w:rFonts w:ascii="Times New Roman" w:eastAsia="Times New Roman" w:hAnsi="Times New Roman" w:cs="Times New Roman"/>
-          <w:sz w:val="28"/>
-          <w:szCs w:val="28"/>
-          <w:lang w:eastAsia="ru-RU"/>
-        </w:rPr>
-      </w:pPr>
-      <w:r>
-        <w:rPr>
-          <w:rFonts w:ascii="Times New Roman" w:eastAsia="Times New Roman" w:hAnsi="Times New Roman" w:cs="Times New Roman"/>
+        <w:t>) (Рисунок 3).</w:t>
+      </w:r>
+    </w:p>
+    <w:p>
+      <w:pPr>
+        <w:spacing w:after="0" w:line="360" w:lineRule="auto"/>
+        <w:ind w:left="360"/>
+        <w:jc w:val="center"/>
+        <w:rPr>
+          <w:rFonts w:ascii="Times New Roman" w:eastAsia="Times New Roman" w:hAnsi="Times New Roman" w:cs="Times New Roman"/>
+          <w:sz w:val="28"/>
+          <w:szCs w:val="28"/>
+          <w:lang w:eastAsia="ru-RU"/>
+        </w:rPr>
+      </w:pPr>
+      <w:r>
+        <w:rPr>
           <w:noProof/>
-          <w:sz w:val="28"/>
-          <w:szCs w:val="28"/>
-          <w:lang w:eastAsia="ru-RU"/>
-        </w:rPr>
+          <w:lang w:eastAsia="ru-RU"/>
+        </w:rPr>
+        <w:lastRenderedPageBreak/>
         <w:drawing>
-          <wp:inline distT="0" distB="0" distL="0" distR="0" wp14:anchorId="0034DC1E" wp14:editId="06ED172F">
-            <wp:extent cx="3915321" cy="1867161"/>
+          <wp:inline distT="0" distB="0" distL="0" distR="0" wp14:anchorId="290BDCB2" wp14:editId="471E5282">
+            <wp:extent cx="4482327" cy="2137558"/>
             <wp:effectExtent l="0" t="0" r="0" b="0"/>
             <wp:docPr id="1" name="Рисунок 1"/>
             <wp:cNvGraphicFramePr>
@@ -2815,7 +2944,7 @@
                   <pic:spPr>
                     <a:xfrm>
                       <a:off x="0" y="0"/>
-                      <a:ext cx="3915321" cy="1867161"/>
+                      <a:ext cx="4512624" cy="2152006"/>
                     </a:xfrm>
                     <a:prstGeom prst="rect">
                       <a:avLst/>
@@ -2831,11 +2960,62 @@
     <w:p>
       <w:pPr>
         <w:pStyle w:val="a5"/>
+        <w:spacing w:after="0" w:line="360" w:lineRule="auto"/>
+        <w:jc w:val="center"/>
+        <w:rPr>
+          <w:rFonts w:ascii="Times New Roman" w:eastAsia="Times New Roman" w:hAnsi="Times New Roman" w:cs="Times New Roman"/>
+          <w:sz w:val="28"/>
+          <w:szCs w:val="28"/>
+          <w:lang w:eastAsia="ru-RU"/>
+        </w:rPr>
+      </w:pPr>
+      <w:r>
+        <w:rPr>
+          <w:rFonts w:ascii="Times New Roman" w:eastAsia="Times New Roman" w:hAnsi="Times New Roman" w:cs="Times New Roman"/>
+          <w:sz w:val="28"/>
+          <w:szCs w:val="28"/>
+          <w:lang w:eastAsia="ru-RU"/>
+        </w:rPr>
+        <w:t>Рисунок 3</w:t>
+      </w:r>
+      <w:r>
+        <w:rPr>
+          <w:rFonts w:ascii="Times New Roman" w:eastAsia="Times New Roman" w:hAnsi="Times New Roman" w:cs="Times New Roman"/>
+          <w:sz w:val="28"/>
+          <w:szCs w:val="28"/>
+          <w:lang w:eastAsia="ru-RU"/>
+        </w:rPr>
+        <w:t xml:space="preserve">. </w:t>
+      </w:r>
+      <w:r>
+        <w:rPr>
+          <w:rFonts w:ascii="Times New Roman" w:eastAsia="Times New Roman" w:hAnsi="Times New Roman" w:cs="Times New Roman"/>
+          <w:sz w:val="28"/>
+          <w:szCs w:val="28"/>
+          <w:lang w:eastAsia="ru-RU"/>
+        </w:rPr>
+        <w:t xml:space="preserve">Лучшие товары и сортировка </w:t>
+      </w:r>
+      <w:proofErr w:type="spellStart"/>
+      <w:r>
+        <w:rPr>
+          <w:rFonts w:ascii="Times New Roman" w:eastAsia="Times New Roman" w:hAnsi="Times New Roman" w:cs="Times New Roman"/>
+          <w:sz w:val="28"/>
+          <w:szCs w:val="28"/>
+          <w:lang w:val="en-US" w:eastAsia="ru-RU"/>
+        </w:rPr>
+        <w:t>desc</w:t>
+      </w:r>
+      <w:proofErr w:type="spellEnd"/>
+    </w:p>
+    <w:p>
+      <w:pPr>
+        <w:pStyle w:val="a5"/>
         <w:numPr>
           <w:ilvl w:val="0"/>
           <w:numId w:val="6"/>
         </w:numPr>
-        <w:spacing w:after="0" w:line="240" w:lineRule="auto"/>
+        <w:spacing w:after="0" w:line="360" w:lineRule="auto"/>
         <w:jc w:val="both"/>
         <w:rPr>
           <w:rFonts w:ascii="Times New Roman" w:eastAsia="Times New Roman" w:hAnsi="Times New Roman" w:cs="Times New Roman"/>
@@ -2851,7 +3031,6 @@
           <w:szCs w:val="28"/>
           <w:lang w:eastAsia="ru-RU"/>
         </w:rPr>
-        <w:lastRenderedPageBreak/>
         <w:t>Метод</w:t>
       </w:r>
       <w:r>
@@ -2962,29 +3141,35 @@
         </w:rPr>
         <w:t>), в месте сортировки данных при экспорте продаж</w:t>
       </w:r>
-    </w:p>
-    <w:p>
-      <w:pPr>
-        <w:pStyle w:val="a5"/>
-        <w:spacing w:after="0" w:line="240" w:lineRule="auto"/>
-        <w:jc w:val="both"/>
-        <w:rPr>
-          <w:rFonts w:ascii="Times New Roman" w:eastAsia="Times New Roman" w:hAnsi="Times New Roman" w:cs="Times New Roman"/>
-          <w:sz w:val="28"/>
-          <w:szCs w:val="28"/>
-          <w:lang w:eastAsia="ru-RU"/>
-        </w:rPr>
-      </w:pPr>
-      <w:r>
-        <w:rPr>
-          <w:rFonts w:ascii="Times New Roman" w:eastAsia="Times New Roman" w:hAnsi="Times New Roman" w:cs="Times New Roman"/>
+      <w:r>
+        <w:rPr>
+          <w:rFonts w:ascii="Times New Roman" w:eastAsia="Times New Roman" w:hAnsi="Times New Roman" w:cs="Times New Roman"/>
+          <w:sz w:val="28"/>
+          <w:szCs w:val="28"/>
+          <w:lang w:eastAsia="ru-RU"/>
+        </w:rPr>
+        <w:t xml:space="preserve"> (Рисунок 4).</w:t>
+      </w:r>
+    </w:p>
+    <w:p>
+      <w:pPr>
+        <w:spacing w:after="0" w:line="360" w:lineRule="auto"/>
+        <w:ind w:left="360"/>
+        <w:jc w:val="center"/>
+        <w:rPr>
+          <w:rFonts w:ascii="Times New Roman" w:eastAsia="Times New Roman" w:hAnsi="Times New Roman" w:cs="Times New Roman"/>
+          <w:sz w:val="28"/>
+          <w:szCs w:val="28"/>
+          <w:lang w:eastAsia="ru-RU"/>
+        </w:rPr>
+      </w:pPr>
+      <w:r>
+        <w:rPr>
           <w:noProof/>
-          <w:sz w:val="28"/>
-          <w:szCs w:val="28"/>
           <w:lang w:eastAsia="ru-RU"/>
         </w:rPr>
         <w:drawing>
-          <wp:inline distT="0" distB="0" distL="0" distR="0" wp14:anchorId="509F26F7" wp14:editId="04A69F20">
+          <wp:inline distT="0" distB="0" distL="0" distR="0" wp14:anchorId="715027C1" wp14:editId="2B1211D9">
             <wp:extent cx="5782482" cy="504895"/>
             <wp:effectExtent l="0" t="0" r="8890" b="9525"/>
             <wp:docPr id="2" name="Рисунок 2"/>
@@ -3022,19 +3207,49 @@
     </w:p>
     <w:p>
       <w:pPr>
-        <w:spacing w:after="0" w:line="240" w:lineRule="auto"/>
-        <w:jc w:val="both"/>
-        <w:rPr>
-          <w:rFonts w:ascii="Times New Roman" w:eastAsia="Times New Roman" w:hAnsi="Times New Roman" w:cs="Times New Roman"/>
-          <w:sz w:val="28"/>
-          <w:szCs w:val="28"/>
-          <w:lang w:eastAsia="ru-RU"/>
-        </w:rPr>
-      </w:pPr>
-    </w:p>
-    <w:p>
-      <w:pPr>
-        <w:spacing w:after="0" w:line="240" w:lineRule="auto"/>
+        <w:pStyle w:val="a5"/>
+        <w:spacing w:after="0" w:line="360" w:lineRule="auto"/>
+        <w:jc w:val="center"/>
+        <w:rPr>
+          <w:rFonts w:ascii="Times New Roman" w:eastAsia="Times New Roman" w:hAnsi="Times New Roman" w:cs="Times New Roman"/>
+          <w:sz w:val="28"/>
+          <w:szCs w:val="28"/>
+          <w:lang w:eastAsia="ru-RU"/>
+        </w:rPr>
+      </w:pPr>
+      <w:r>
+        <w:rPr>
+          <w:rFonts w:ascii="Times New Roman" w:eastAsia="Times New Roman" w:hAnsi="Times New Roman" w:cs="Times New Roman"/>
+          <w:sz w:val="28"/>
+          <w:szCs w:val="28"/>
+          <w:lang w:eastAsia="ru-RU"/>
+        </w:rPr>
+        <w:t>Рисунок 4</w:t>
+      </w:r>
+      <w:r>
+        <w:rPr>
+          <w:rFonts w:ascii="Times New Roman" w:eastAsia="Times New Roman" w:hAnsi="Times New Roman" w:cs="Times New Roman"/>
+          <w:sz w:val="28"/>
+          <w:szCs w:val="28"/>
+          <w:lang w:eastAsia="ru-RU"/>
+        </w:rPr>
+        <w:t xml:space="preserve">. Экспорт продаж и сортировка </w:t>
+      </w:r>
+      <w:proofErr w:type="spellStart"/>
+      <w:r>
+        <w:rPr>
+          <w:rFonts w:ascii="Times New Roman" w:eastAsia="Times New Roman" w:hAnsi="Times New Roman" w:cs="Times New Roman"/>
+          <w:sz w:val="28"/>
+          <w:szCs w:val="28"/>
+          <w:lang w:val="en-US" w:eastAsia="ru-RU"/>
+        </w:rPr>
+        <w:t>desc</w:t>
+      </w:r>
+      <w:proofErr w:type="spellEnd"/>
+    </w:p>
+    <w:p>
+      <w:pPr>
+        <w:spacing w:after="0" w:line="360" w:lineRule="auto"/>
         <w:ind w:firstLine="708"/>
         <w:jc w:val="both"/>
         <w:rPr>
@@ -3093,10 +3308,19 @@
         </w:rPr>
         <w:t>:</w:t>
       </w:r>
-    </w:p>
-    <w:p>
-      <w:pPr>
-        <w:spacing w:after="0" w:line="240" w:lineRule="auto"/>
+      <w:r>
+        <w:rPr>
+          <w:rFonts w:ascii="Times New Roman" w:eastAsia="Times New Roman" w:hAnsi="Times New Roman" w:cs="Times New Roman"/>
+          <w:sz w:val="28"/>
+          <w:szCs w:val="28"/>
+          <w:lang w:eastAsia="ru-RU"/>
+        </w:rPr>
+        <w:t xml:space="preserve"> (Рисунок 5)</w:t>
+      </w:r>
+    </w:p>
+    <w:p>
+      <w:pPr>
+        <w:spacing w:after="0" w:line="360" w:lineRule="auto"/>
         <w:jc w:val="center"/>
         <w:rPr>
           <w:rFonts w:ascii="Times New Roman" w:eastAsia="Times New Roman" w:hAnsi="Times New Roman" w:cs="Times New Roman"/>
@@ -3114,7 +3338,7 @@
           <w:lang w:eastAsia="ru-RU"/>
         </w:rPr>
         <w:drawing>
-          <wp:inline distT="0" distB="0" distL="0" distR="0" wp14:anchorId="07334B2C" wp14:editId="55D78178">
+          <wp:inline distT="0" distB="0" distL="0" distR="0" wp14:anchorId="6F4379B0" wp14:editId="0AA03633">
             <wp:extent cx="3219899" cy="190527"/>
             <wp:effectExtent l="0" t="0" r="0" b="0"/>
             <wp:docPr id="4" name="Рисунок 4"/>
@@ -3152,19 +3376,77 @@
     </w:p>
     <w:p>
       <w:pPr>
-        <w:spacing w:after="0" w:line="240" w:lineRule="auto"/>
-        <w:jc w:val="both"/>
-        <w:rPr>
-          <w:rFonts w:ascii="Times New Roman" w:eastAsia="Times New Roman" w:hAnsi="Times New Roman" w:cs="Times New Roman"/>
-          <w:sz w:val="28"/>
-          <w:szCs w:val="28"/>
-          <w:lang w:eastAsia="ru-RU"/>
-        </w:rPr>
-      </w:pPr>
-    </w:p>
-    <w:p>
-      <w:pPr>
-        <w:spacing w:after="0" w:line="240" w:lineRule="auto"/>
+        <w:spacing w:after="0" w:line="360" w:lineRule="auto"/>
+        <w:jc w:val="center"/>
+        <w:rPr>
+          <w:rFonts w:ascii="Times New Roman" w:eastAsia="Times New Roman" w:hAnsi="Times New Roman" w:cs="Times New Roman"/>
+          <w:sz w:val="28"/>
+          <w:szCs w:val="28"/>
+          <w:lang w:eastAsia="ru-RU"/>
+        </w:rPr>
+      </w:pPr>
+      <w:r>
+        <w:rPr>
+          <w:rFonts w:ascii="Times New Roman" w:eastAsia="Times New Roman" w:hAnsi="Times New Roman" w:cs="Times New Roman"/>
+          <w:sz w:val="28"/>
+          <w:szCs w:val="28"/>
+          <w:lang w:eastAsia="ru-RU"/>
+        </w:rPr>
+        <w:t>Рисунок 5</w:t>
+      </w:r>
+      <w:r>
+        <w:rPr>
+          <w:rFonts w:ascii="Times New Roman" w:eastAsia="Times New Roman" w:hAnsi="Times New Roman" w:cs="Times New Roman"/>
+          <w:sz w:val="28"/>
+          <w:szCs w:val="28"/>
+          <w:lang w:eastAsia="ru-RU"/>
+        </w:rPr>
+        <w:t xml:space="preserve">. Импорт </w:t>
+      </w:r>
+      <w:proofErr w:type="spellStart"/>
+      <w:r>
+        <w:rPr>
+          <w:rFonts w:ascii="Times New Roman" w:eastAsia="Times New Roman" w:hAnsi="Times New Roman" w:cs="Times New Roman"/>
+          <w:sz w:val="28"/>
+          <w:szCs w:val="28"/>
+          <w:lang w:val="en-US" w:eastAsia="ru-RU"/>
+        </w:rPr>
+        <w:t>desc</w:t>
+      </w:r>
+      <w:proofErr w:type="spellEnd"/>
+      <w:r>
+        <w:rPr>
+          <w:rFonts w:ascii="Times New Roman" w:eastAsia="Times New Roman" w:hAnsi="Times New Roman" w:cs="Times New Roman"/>
+          <w:sz w:val="28"/>
+          <w:szCs w:val="28"/>
+          <w:lang w:val="en-US" w:eastAsia="ru-RU"/>
+        </w:rPr>
+        <w:t xml:space="preserve"> </w:t>
+      </w:r>
+      <w:r>
+        <w:rPr>
+          <w:rFonts w:ascii="Times New Roman" w:eastAsia="Times New Roman" w:hAnsi="Times New Roman" w:cs="Times New Roman"/>
+          <w:sz w:val="28"/>
+          <w:szCs w:val="28"/>
+          <w:lang w:eastAsia="ru-RU"/>
+        </w:rPr>
+        <w:t xml:space="preserve">из </w:t>
+      </w:r>
+      <w:proofErr w:type="spellStart"/>
+      <w:r>
+        <w:rPr>
+          <w:rFonts w:ascii="Times New Roman" w:eastAsia="Times New Roman" w:hAnsi="Times New Roman" w:cs="Times New Roman"/>
+          <w:sz w:val="28"/>
+          <w:szCs w:val="28"/>
+          <w:lang w:val="en-US" w:eastAsia="ru-RU"/>
+        </w:rPr>
+        <w:t>sqlalchemy</w:t>
+      </w:r>
+      <w:proofErr w:type="spellEnd"/>
+    </w:p>
+    <w:p>
+      <w:pPr>
+        <w:spacing w:after="0" w:line="360" w:lineRule="auto"/>
         <w:jc w:val="both"/>
         <w:rPr>
           <w:rFonts w:ascii="Times New Roman" w:eastAsia="Times New Roman" w:hAnsi="Times New Roman" w:cs="Times New Roman"/>
@@ -3362,11 +3644,20 @@
         </w:rPr>
         <w:t xml:space="preserve"> решение своей проблемы:</w:t>
       </w:r>
-    </w:p>
-    <w:p>
-      <w:pPr>
-        <w:spacing w:after="0" w:line="240" w:lineRule="auto"/>
-        <w:jc w:val="both"/>
+      <w:r>
+        <w:rPr>
+          <w:rFonts w:ascii="Times New Roman" w:eastAsia="Times New Roman" w:hAnsi="Times New Roman" w:cs="Times New Roman"/>
+          <w:sz w:val="28"/>
+          <w:szCs w:val="28"/>
+          <w:lang w:eastAsia="ru-RU"/>
+        </w:rPr>
+        <w:t xml:space="preserve"> (Рисунок 6)</w:t>
+      </w:r>
+    </w:p>
+    <w:p>
+      <w:pPr>
+        <w:spacing w:after="0" w:line="360" w:lineRule="auto"/>
+        <w:jc w:val="center"/>
         <w:rPr>
           <w:rFonts w:ascii="Times New Roman" w:eastAsia="Times New Roman" w:hAnsi="Times New Roman" w:cs="Times New Roman"/>
           <w:sz w:val="28"/>
@@ -3383,7 +3674,7 @@
           <w:lang w:eastAsia="ru-RU"/>
         </w:rPr>
         <w:drawing>
-          <wp:inline distT="0" distB="0" distL="0" distR="0" wp14:anchorId="478EB20F" wp14:editId="4851BEA4">
+          <wp:inline distT="0" distB="0" distL="0" distR="0" wp14:anchorId="3F4BED50" wp14:editId="5EDBE509">
             <wp:extent cx="5940425" cy="168910"/>
             <wp:effectExtent l="0" t="0" r="3175" b="2540"/>
             <wp:docPr id="6" name="Рисунок 6"/>
@@ -3421,19 +3712,104 @@
     </w:p>
     <w:p>
       <w:pPr>
-        <w:spacing w:after="0" w:line="240" w:lineRule="auto"/>
-        <w:jc w:val="both"/>
-        <w:rPr>
-          <w:rFonts w:ascii="Times New Roman" w:eastAsia="Times New Roman" w:hAnsi="Times New Roman" w:cs="Times New Roman"/>
-          <w:sz w:val="28"/>
-          <w:szCs w:val="28"/>
-          <w:lang w:eastAsia="ru-RU"/>
-        </w:rPr>
-      </w:pPr>
-    </w:p>
-    <w:p>
-      <w:pPr>
-        <w:spacing w:after="0" w:line="240" w:lineRule="auto"/>
+        <w:spacing w:after="0" w:line="360" w:lineRule="auto"/>
+        <w:jc w:val="center"/>
+        <w:rPr>
+          <w:rFonts w:ascii="Times New Roman" w:eastAsia="Times New Roman" w:hAnsi="Times New Roman" w:cs="Times New Roman"/>
+          <w:sz w:val="28"/>
+          <w:szCs w:val="28"/>
+          <w:lang w:eastAsia="ru-RU"/>
+        </w:rPr>
+      </w:pPr>
+      <w:r>
+        <w:rPr>
+          <w:rFonts w:ascii="Times New Roman" w:eastAsia="Times New Roman" w:hAnsi="Times New Roman" w:cs="Times New Roman"/>
+          <w:sz w:val="28"/>
+          <w:szCs w:val="28"/>
+          <w:lang w:eastAsia="ru-RU"/>
+        </w:rPr>
+        <w:t>Рисунок 6</w:t>
+      </w:r>
+      <w:r>
+        <w:rPr>
+          <w:rFonts w:ascii="Times New Roman" w:eastAsia="Times New Roman" w:hAnsi="Times New Roman" w:cs="Times New Roman"/>
+          <w:sz w:val="28"/>
+          <w:szCs w:val="28"/>
+          <w:lang w:eastAsia="ru-RU"/>
+        </w:rPr>
+        <w:t xml:space="preserve">. Импорт переменных </w:t>
+      </w:r>
+      <w:proofErr w:type="gramStart"/>
+      <w:r>
+        <w:rPr>
+          <w:rFonts w:ascii="Times New Roman" w:eastAsia="Times New Roman" w:hAnsi="Times New Roman" w:cs="Times New Roman"/>
+          <w:sz w:val="28"/>
+          <w:szCs w:val="28"/>
+          <w:lang w:eastAsia="ru-RU"/>
+        </w:rPr>
+        <w:t xml:space="preserve">из </w:t>
+      </w:r>
+      <w:r>
+        <w:rPr>
+          <w:rFonts w:ascii="Times New Roman" w:eastAsia="Times New Roman" w:hAnsi="Times New Roman" w:cs="Times New Roman"/>
+          <w:sz w:val="28"/>
+          <w:szCs w:val="28"/>
+          <w:lang w:eastAsia="ru-RU"/>
+        </w:rPr>
+        <w:t>.</w:t>
+      </w:r>
+      <w:r>
+        <w:rPr>
+          <w:rFonts w:ascii="Times New Roman" w:eastAsia="Times New Roman" w:hAnsi="Times New Roman" w:cs="Times New Roman"/>
+          <w:sz w:val="28"/>
+          <w:szCs w:val="28"/>
+          <w:lang w:val="en-US" w:eastAsia="ru-RU"/>
+        </w:rPr>
+        <w:t>models</w:t>
+      </w:r>
+      <w:proofErr w:type="gramEnd"/>
+      <w:r>
+        <w:rPr>
+          <w:rFonts w:ascii="Times New Roman" w:eastAsia="Times New Roman" w:hAnsi="Times New Roman" w:cs="Times New Roman"/>
+          <w:sz w:val="28"/>
+          <w:szCs w:val="28"/>
+          <w:lang w:eastAsia="ru-RU"/>
+        </w:rPr>
+        <w:t xml:space="preserve"> в </w:t>
+      </w:r>
+      <w:r>
+        <w:rPr>
+          <w:rFonts w:ascii="Times New Roman" w:eastAsia="Times New Roman" w:hAnsi="Times New Roman" w:cs="Times New Roman"/>
+          <w:sz w:val="28"/>
+          <w:szCs w:val="28"/>
+          <w:lang w:val="en-US" w:eastAsia="ru-RU"/>
+        </w:rPr>
+        <w:t>database</w:t>
+      </w:r>
+      <w:r>
+        <w:rPr>
+          <w:rFonts w:ascii="Times New Roman" w:eastAsia="Times New Roman" w:hAnsi="Times New Roman" w:cs="Times New Roman"/>
+          <w:sz w:val="28"/>
+          <w:szCs w:val="28"/>
+          <w:lang w:eastAsia="ru-RU"/>
+        </w:rPr>
+        <w:t>.</w:t>
+      </w:r>
+      <w:proofErr w:type="spellStart"/>
+      <w:r>
+        <w:rPr>
+          <w:rFonts w:ascii="Times New Roman" w:eastAsia="Times New Roman" w:hAnsi="Times New Roman" w:cs="Times New Roman"/>
+          <w:sz w:val="28"/>
+          <w:szCs w:val="28"/>
+          <w:lang w:val="en-US" w:eastAsia="ru-RU"/>
+        </w:rPr>
+        <w:t>py</w:t>
+      </w:r>
+      <w:proofErr w:type="spellEnd"/>
+    </w:p>
+    <w:p>
+      <w:pPr>
+        <w:spacing w:after="0" w:line="360" w:lineRule="auto"/>
         <w:ind w:firstLine="708"/>
         <w:jc w:val="both"/>
         <w:rPr>
@@ -3701,12 +4077,12 @@
           <w:szCs w:val="28"/>
           <w:lang w:eastAsia="ru-RU"/>
         </w:rPr>
-        <w:t>.</w:t>
-      </w:r>
-    </w:p>
-    <w:p>
-      <w:pPr>
-        <w:spacing w:after="0" w:line="240" w:lineRule="auto"/>
+        <w:t xml:space="preserve"> (Рисунок 7).</w:t>
+      </w:r>
+    </w:p>
+    <w:p>
+      <w:pPr>
+        <w:spacing w:after="0" w:line="360" w:lineRule="auto"/>
         <w:jc w:val="center"/>
         <w:rPr>
           <w:rFonts w:ascii="Times New Roman" w:eastAsia="Times New Roman" w:hAnsi="Times New Roman" w:cs="Times New Roman"/>
@@ -3723,8 +4099,9 @@
           <w:szCs w:val="28"/>
           <w:lang w:eastAsia="ru-RU"/>
         </w:rPr>
+        <w:lastRenderedPageBreak/>
         <w:drawing>
-          <wp:inline distT="0" distB="0" distL="0" distR="0" wp14:anchorId="030B8794" wp14:editId="6C5CDEC0">
+          <wp:inline distT="0" distB="0" distL="0" distR="0" wp14:anchorId="34EE7558" wp14:editId="3B187A19">
             <wp:extent cx="4982270" cy="266737"/>
             <wp:effectExtent l="0" t="0" r="8890" b="0"/>
             <wp:docPr id="7" name="Рисунок 7"/>
@@ -3762,7 +4139,131 @@
     </w:p>
     <w:p>
       <w:pPr>
-        <w:spacing w:after="0" w:line="240" w:lineRule="auto"/>
+        <w:spacing w:after="0" w:line="360" w:lineRule="auto"/>
+        <w:jc w:val="center"/>
+        <w:rPr>
+          <w:rFonts w:ascii="Times New Roman" w:eastAsia="Times New Roman" w:hAnsi="Times New Roman" w:cs="Times New Roman"/>
+          <w:sz w:val="28"/>
+          <w:szCs w:val="28"/>
+          <w:lang w:eastAsia="ru-RU"/>
+        </w:rPr>
+      </w:pPr>
+      <w:r>
+        <w:rPr>
+          <w:rFonts w:ascii="Times New Roman" w:eastAsia="Times New Roman" w:hAnsi="Times New Roman" w:cs="Times New Roman"/>
+          <w:sz w:val="28"/>
+          <w:szCs w:val="28"/>
+          <w:lang w:eastAsia="ru-RU"/>
+        </w:rPr>
+        <w:t>Рисунок 7</w:t>
+      </w:r>
+      <w:r>
+        <w:rPr>
+          <w:rFonts w:ascii="Times New Roman" w:eastAsia="Times New Roman" w:hAnsi="Times New Roman" w:cs="Times New Roman"/>
+          <w:sz w:val="28"/>
+          <w:szCs w:val="28"/>
+          <w:lang w:eastAsia="ru-RU"/>
+        </w:rPr>
+        <w:t xml:space="preserve">. Импорт переменных из </w:t>
+      </w:r>
+      <w:proofErr w:type="gramStart"/>
+      <w:r>
+        <w:rPr>
+          <w:rFonts w:ascii="Times New Roman" w:eastAsia="Times New Roman" w:hAnsi="Times New Roman" w:cs="Times New Roman"/>
+          <w:sz w:val="28"/>
+          <w:szCs w:val="28"/>
+          <w:lang w:val="en-US" w:eastAsia="ru-RU"/>
+        </w:rPr>
+        <w:t>database</w:t>
+      </w:r>
+      <w:r>
+        <w:rPr>
+          <w:rFonts w:ascii="Times New Roman" w:eastAsia="Times New Roman" w:hAnsi="Times New Roman" w:cs="Times New Roman"/>
+          <w:sz w:val="28"/>
+          <w:szCs w:val="28"/>
+          <w:lang w:eastAsia="ru-RU"/>
+        </w:rPr>
+        <w:t>.</w:t>
+      </w:r>
+      <w:r>
+        <w:rPr>
+          <w:rFonts w:ascii="Times New Roman" w:eastAsia="Times New Roman" w:hAnsi="Times New Roman" w:cs="Times New Roman"/>
+          <w:sz w:val="28"/>
+          <w:szCs w:val="28"/>
+          <w:lang w:val="en-US" w:eastAsia="ru-RU"/>
+        </w:rPr>
+        <w:t>models</w:t>
+      </w:r>
+      <w:proofErr w:type="gramEnd"/>
+      <w:r>
+        <w:rPr>
+          <w:rFonts w:ascii="Times New Roman" w:eastAsia="Times New Roman" w:hAnsi="Times New Roman" w:cs="Times New Roman"/>
+          <w:sz w:val="28"/>
+          <w:szCs w:val="28"/>
+          <w:lang w:eastAsia="ru-RU"/>
+        </w:rPr>
+        <w:t xml:space="preserve"> </w:t>
+      </w:r>
+      <w:r>
+        <w:rPr>
+          <w:rFonts w:ascii="Times New Roman" w:eastAsia="Times New Roman" w:hAnsi="Times New Roman" w:cs="Times New Roman"/>
+          <w:sz w:val="28"/>
+          <w:szCs w:val="28"/>
+          <w:lang w:eastAsia="ru-RU"/>
+        </w:rPr>
+        <w:t xml:space="preserve">в </w:t>
+      </w:r>
+      <w:r>
+        <w:rPr>
+          <w:rFonts w:ascii="Times New Roman" w:eastAsia="Times New Roman" w:hAnsi="Times New Roman" w:cs="Times New Roman"/>
+          <w:sz w:val="28"/>
+          <w:szCs w:val="28"/>
+          <w:lang w:val="en-US" w:eastAsia="ru-RU"/>
+        </w:rPr>
+        <w:t>inventory</w:t>
+      </w:r>
+      <w:r>
+        <w:rPr>
+          <w:rFonts w:ascii="Times New Roman" w:eastAsia="Times New Roman" w:hAnsi="Times New Roman" w:cs="Times New Roman"/>
+          <w:sz w:val="28"/>
+          <w:szCs w:val="28"/>
+          <w:lang w:eastAsia="ru-RU"/>
+        </w:rPr>
+        <w:t>_</w:t>
+      </w:r>
+      <w:r>
+        <w:rPr>
+          <w:rFonts w:ascii="Times New Roman" w:eastAsia="Times New Roman" w:hAnsi="Times New Roman" w:cs="Times New Roman"/>
+          <w:sz w:val="28"/>
+          <w:szCs w:val="28"/>
+          <w:lang w:val="en-US" w:eastAsia="ru-RU"/>
+        </w:rPr>
+        <w:t>report</w:t>
+      </w:r>
+      <w:r>
+        <w:rPr>
+          <w:rFonts w:ascii="Times New Roman" w:eastAsia="Times New Roman" w:hAnsi="Times New Roman" w:cs="Times New Roman"/>
+          <w:sz w:val="28"/>
+          <w:szCs w:val="28"/>
+          <w:lang w:eastAsia="ru-RU"/>
+        </w:rPr>
+        <w:t>.</w:t>
+      </w:r>
+      <w:proofErr w:type="spellStart"/>
+      <w:r>
+        <w:rPr>
+          <w:rFonts w:ascii="Times New Roman" w:eastAsia="Times New Roman" w:hAnsi="Times New Roman" w:cs="Times New Roman"/>
+          <w:sz w:val="28"/>
+          <w:szCs w:val="28"/>
+          <w:lang w:val="en-US" w:eastAsia="ru-RU"/>
+        </w:rPr>
+        <w:t>py</w:t>
+      </w:r>
+      <w:proofErr w:type="spellEnd"/>
+    </w:p>
+    <w:p>
+      <w:pPr>
+        <w:spacing w:after="0" w:line="360" w:lineRule="auto"/>
         <w:jc w:val="both"/>
         <w:rPr>
           <w:rFonts w:ascii="Times New Roman" w:eastAsia="Times New Roman" w:hAnsi="Times New Roman" w:cs="Times New Roman"/>
@@ -3780,27 +4281,6 @@
         </w:rPr>
         <w:tab/>
       </w:r>
-    </w:p>
-    <w:p>
-      <w:pPr>
-        <w:spacing w:after="0" w:line="240" w:lineRule="auto"/>
-        <w:jc w:val="both"/>
-        <w:rPr>
-          <w:rFonts w:ascii="Times New Roman" w:eastAsia="Times New Roman" w:hAnsi="Times New Roman" w:cs="Times New Roman"/>
-          <w:sz w:val="28"/>
-          <w:szCs w:val="28"/>
-          <w:lang w:eastAsia="ru-RU"/>
-        </w:rPr>
-      </w:pPr>
-      <w:r>
-        <w:rPr>
-          <w:rFonts w:ascii="Times New Roman" w:eastAsia="Times New Roman" w:hAnsi="Times New Roman" w:cs="Times New Roman"/>
-          <w:sz w:val="28"/>
-          <w:szCs w:val="28"/>
-          <w:lang w:eastAsia="ru-RU"/>
-        </w:rPr>
-        <w:tab/>
-      </w:r>
       <w:r>
         <w:rPr>
           <w:rFonts w:ascii="Times New Roman" w:eastAsia="Times New Roman" w:hAnsi="Times New Roman" w:cs="Times New Roman"/>
@@ -3813,28 +4293,7 @@
     </w:p>
     <w:p>
       <w:pPr>
-        <w:spacing w:after="0" w:line="240" w:lineRule="auto"/>
-        <w:jc w:val="both"/>
-        <w:rPr>
-          <w:rFonts w:ascii="Times New Roman" w:eastAsia="Times New Roman" w:hAnsi="Times New Roman" w:cs="Times New Roman"/>
-          <w:sz w:val="28"/>
-          <w:szCs w:val="28"/>
-          <w:lang w:eastAsia="ru-RU"/>
-        </w:rPr>
-      </w:pPr>
-      <w:r>
-        <w:rPr>
-          <w:rFonts w:ascii="Times New Roman" w:eastAsia="Times New Roman" w:hAnsi="Times New Roman" w:cs="Times New Roman"/>
-          <w:sz w:val="28"/>
-          <w:szCs w:val="28"/>
-          <w:lang w:eastAsia="ru-RU"/>
-        </w:rPr>
-        <w:tab/>
-      </w:r>
-    </w:p>
-    <w:p>
-      <w:pPr>
-        <w:spacing w:after="0" w:line="240" w:lineRule="auto"/>
+        <w:spacing w:after="0" w:line="360" w:lineRule="auto"/>
         <w:jc w:val="both"/>
         <w:rPr>
           <w:rFonts w:ascii="Times New Roman" w:eastAsia="Times New Roman" w:hAnsi="Times New Roman" w:cs="Times New Roman"/>
@@ -4033,15 +4492,33 @@
     </w:p>
     <w:p>
       <w:pPr>
-        <w:spacing w:after="0" w:line="240" w:lineRule="auto"/>
+        <w:spacing w:after="0" w:line="360" w:lineRule="auto"/>
         <w:jc w:val="both"/>
         <w:rPr>
           <w:rFonts w:ascii="Times New Roman" w:eastAsia="Times New Roman" w:hAnsi="Times New Roman" w:cs="Times New Roman"/>
           <w:sz w:val="28"/>
           <w:szCs w:val="28"/>
-          <w:lang w:val="en-US" w:eastAsia="ru-RU"/>
-        </w:rPr>
-      </w:pPr>
+          <w:lang w:eastAsia="ru-RU"/>
+        </w:rPr>
+      </w:pPr>
+      <w:r>
+        <w:rPr>
+          <w:rFonts w:ascii="Times New Roman" w:eastAsia="Times New Roman" w:hAnsi="Times New Roman" w:cs="Times New Roman"/>
+          <w:sz w:val="28"/>
+          <w:szCs w:val="28"/>
+          <w:lang w:val="en-US" w:eastAsia="ru-RU"/>
+        </w:rPr>
+        <w:tab/>
+      </w:r>
+      <w:r>
+        <w:rPr>
+          <w:rFonts w:ascii="Times New Roman" w:eastAsia="Times New Roman" w:hAnsi="Times New Roman" w:cs="Times New Roman"/>
+          <w:sz w:val="28"/>
+          <w:szCs w:val="28"/>
+          <w:lang w:eastAsia="ru-RU"/>
+        </w:rPr>
+        <w:t>После</w:t>
+      </w:r>
       <w:r>
         <w:rPr>
           <w:rFonts w:ascii="Times New Roman" w:eastAsia="Times New Roman" w:hAnsi="Times New Roman" w:cs="Times New Roman"/>
@@ -4051,35 +4528,14 @@
         </w:rPr>
         <w:t xml:space="preserve"> </w:t>
       </w:r>
-    </w:p>
-    <w:p>
-      <w:pPr>
-        <w:spacing w:after="0" w:line="240" w:lineRule="auto"/>
-        <w:jc w:val="both"/>
-        <w:rPr>
-          <w:rFonts w:ascii="Times New Roman" w:eastAsia="Times New Roman" w:hAnsi="Times New Roman" w:cs="Times New Roman"/>
-          <w:sz w:val="28"/>
-          <w:szCs w:val="28"/>
-          <w:lang w:eastAsia="ru-RU"/>
-        </w:rPr>
-      </w:pPr>
-      <w:r>
-        <w:rPr>
-          <w:rFonts w:ascii="Times New Roman" w:eastAsia="Times New Roman" w:hAnsi="Times New Roman" w:cs="Times New Roman"/>
-          <w:sz w:val="28"/>
-          <w:szCs w:val="28"/>
-          <w:lang w:val="en-US" w:eastAsia="ru-RU"/>
-        </w:rPr>
-        <w:tab/>
-      </w:r>
-      <w:r>
-        <w:rPr>
-          <w:rFonts w:ascii="Times New Roman" w:eastAsia="Times New Roman" w:hAnsi="Times New Roman" w:cs="Times New Roman"/>
-          <w:sz w:val="28"/>
-          <w:szCs w:val="28"/>
-          <w:lang w:eastAsia="ru-RU"/>
-        </w:rPr>
-        <w:t>После</w:t>
+      <w:r>
+        <w:rPr>
+          <w:rFonts w:ascii="Times New Roman" w:eastAsia="Times New Roman" w:hAnsi="Times New Roman" w:cs="Times New Roman"/>
+          <w:sz w:val="28"/>
+          <w:szCs w:val="28"/>
+          <w:lang w:eastAsia="ru-RU"/>
+        </w:rPr>
+        <w:t>изучения</w:t>
       </w:r>
       <w:r>
         <w:rPr>
@@ -4097,7 +4553,7 @@
           <w:szCs w:val="28"/>
           <w:lang w:eastAsia="ru-RU"/>
         </w:rPr>
-        <w:t>изучения</w:t>
+        <w:t>модуля</w:t>
       </w:r>
       <w:r>
         <w:rPr>
@@ -4113,9 +4569,27 @@
           <w:rFonts w:ascii="Times New Roman" w:eastAsia="Times New Roman" w:hAnsi="Times New Roman" w:cs="Times New Roman"/>
           <w:sz w:val="28"/>
           <w:szCs w:val="28"/>
-          <w:lang w:eastAsia="ru-RU"/>
-        </w:rPr>
-        <w:t>модуля</w:t>
+          <w:lang w:val="en-US" w:eastAsia="ru-RU"/>
+        </w:rPr>
+        <w:t>Main</w:t>
+      </w:r>
+      <w:r>
+        <w:rPr>
+          <w:rFonts w:ascii="Times New Roman" w:eastAsia="Times New Roman" w:hAnsi="Times New Roman" w:cs="Times New Roman"/>
+          <w:sz w:val="28"/>
+          <w:szCs w:val="28"/>
+          <w:lang w:val="en-US" w:eastAsia="ru-RU"/>
+        </w:rPr>
+        <w:t>.</w:t>
+      </w:r>
+      <w:r>
+        <w:rPr>
+          <w:rFonts w:ascii="Times New Roman" w:eastAsia="Times New Roman" w:hAnsi="Times New Roman" w:cs="Times New Roman"/>
+          <w:sz w:val="28"/>
+          <w:szCs w:val="28"/>
+          <w:lang w:val="en-US" w:eastAsia="ru-RU"/>
+        </w:rPr>
+        <w:t>py</w:t>
       </w:r>
       <w:r>
         <w:rPr>
@@ -4131,9 +4605,120 @@
           <w:rFonts w:ascii="Times New Roman" w:eastAsia="Times New Roman" w:hAnsi="Times New Roman" w:cs="Times New Roman"/>
           <w:sz w:val="28"/>
           <w:szCs w:val="28"/>
-          <w:lang w:val="en-US" w:eastAsia="ru-RU"/>
-        </w:rPr>
-        <w:t>Main</w:t>
+          <w:lang w:eastAsia="ru-RU"/>
+        </w:rPr>
+        <w:t>было</w:t>
+      </w:r>
+      <w:r>
+        <w:rPr>
+          <w:rFonts w:ascii="Times New Roman" w:eastAsia="Times New Roman" w:hAnsi="Times New Roman" w:cs="Times New Roman"/>
+          <w:sz w:val="28"/>
+          <w:szCs w:val="28"/>
+          <w:lang w:val="en-US" w:eastAsia="ru-RU"/>
+        </w:rPr>
+        <w:t xml:space="preserve"> </w:t>
+      </w:r>
+      <w:r>
+        <w:rPr>
+          <w:rFonts w:ascii="Times New Roman" w:eastAsia="Times New Roman" w:hAnsi="Times New Roman" w:cs="Times New Roman"/>
+          <w:sz w:val="28"/>
+          <w:szCs w:val="28"/>
+          <w:lang w:eastAsia="ru-RU"/>
+        </w:rPr>
+        <w:t>обнаружено</w:t>
+      </w:r>
+      <w:r>
+        <w:rPr>
+          <w:rFonts w:ascii="Times New Roman" w:eastAsia="Times New Roman" w:hAnsi="Times New Roman" w:cs="Times New Roman"/>
+          <w:sz w:val="28"/>
+          <w:szCs w:val="28"/>
+          <w:lang w:val="en-US" w:eastAsia="ru-RU"/>
+        </w:rPr>
+        <w:t xml:space="preserve">, </w:t>
+      </w:r>
+      <w:r>
+        <w:rPr>
+          <w:rFonts w:ascii="Times New Roman" w:eastAsia="Times New Roman" w:hAnsi="Times New Roman" w:cs="Times New Roman"/>
+          <w:sz w:val="28"/>
+          <w:szCs w:val="28"/>
+          <w:lang w:eastAsia="ru-RU"/>
+        </w:rPr>
+        <w:t>что</w:t>
+      </w:r>
+      <w:r>
+        <w:rPr>
+          <w:rFonts w:ascii="Times New Roman" w:eastAsia="Times New Roman" w:hAnsi="Times New Roman" w:cs="Times New Roman"/>
+          <w:sz w:val="28"/>
+          <w:szCs w:val="28"/>
+          <w:lang w:val="en-US" w:eastAsia="ru-RU"/>
+        </w:rPr>
+        <w:t xml:space="preserve"> </w:t>
+      </w:r>
+      <w:r>
+        <w:rPr>
+          <w:rFonts w:ascii="Times New Roman" w:eastAsia="Times New Roman" w:hAnsi="Times New Roman" w:cs="Times New Roman"/>
+          <w:sz w:val="28"/>
+          <w:szCs w:val="28"/>
+          <w:lang w:eastAsia="ru-RU"/>
+        </w:rPr>
+        <w:t>в</w:t>
+      </w:r>
+      <w:r>
+        <w:rPr>
+          <w:rFonts w:ascii="Times New Roman" w:eastAsia="Times New Roman" w:hAnsi="Times New Roman" w:cs="Times New Roman"/>
+          <w:sz w:val="28"/>
+          <w:szCs w:val="28"/>
+          <w:lang w:val="en-US" w:eastAsia="ru-RU"/>
+        </w:rPr>
+        <w:t xml:space="preserve"> </w:t>
+      </w:r>
+      <w:proofErr w:type="gramStart"/>
+      <w:r>
+        <w:rPr>
+          <w:rFonts w:ascii="Times New Roman" w:eastAsia="Times New Roman" w:hAnsi="Times New Roman" w:cs="Times New Roman"/>
+          <w:sz w:val="28"/>
+          <w:szCs w:val="28"/>
+          <w:lang w:eastAsia="ru-RU"/>
+        </w:rPr>
+        <w:t>нем</w:t>
+      </w:r>
+      <w:r>
+        <w:rPr>
+          <w:rFonts w:ascii="Times New Roman" w:eastAsia="Times New Roman" w:hAnsi="Times New Roman" w:cs="Times New Roman"/>
+          <w:sz w:val="28"/>
+          <w:szCs w:val="28"/>
+          <w:lang w:val="en-US" w:eastAsia="ru-RU"/>
+        </w:rPr>
+        <w:t xml:space="preserve">  </w:t>
+      </w:r>
+      <w:r>
+        <w:rPr>
+          <w:rFonts w:ascii="Times New Roman" w:eastAsia="Times New Roman" w:hAnsi="Times New Roman" w:cs="Times New Roman"/>
+          <w:sz w:val="28"/>
+          <w:szCs w:val="28"/>
+          <w:lang w:eastAsia="ru-RU"/>
+        </w:rPr>
+        <w:t>использовалось</w:t>
+      </w:r>
+      <w:proofErr w:type="gramEnd"/>
+      <w:r>
+        <w:rPr>
+          <w:rFonts w:ascii="Times New Roman" w:eastAsia="Times New Roman" w:hAnsi="Times New Roman" w:cs="Times New Roman"/>
+          <w:sz w:val="28"/>
+          <w:szCs w:val="28"/>
+          <w:lang w:val="en-US" w:eastAsia="ru-RU"/>
+        </w:rPr>
+        <w:t xml:space="preserve"> </w:t>
+      </w:r>
+      <w:proofErr w:type="spellStart"/>
+      <w:r>
+        <w:rPr>
+          <w:rFonts w:ascii="Times New Roman" w:eastAsia="Times New Roman" w:hAnsi="Times New Roman" w:cs="Times New Roman"/>
+          <w:sz w:val="28"/>
+          <w:szCs w:val="28"/>
+          <w:lang w:val="en-US" w:eastAsia="ru-RU"/>
+        </w:rPr>
+        <w:t>self</w:t>
       </w:r>
       <w:r>
         <w:rPr>
@@ -4151,7 +4736,44 @@
           <w:szCs w:val="28"/>
           <w:lang w:val="en-US" w:eastAsia="ru-RU"/>
         </w:rPr>
-        <w:t>py</w:t>
+        <w:t>logic</w:t>
+      </w:r>
+      <w:r>
+        <w:rPr>
+          <w:rFonts w:ascii="Times New Roman" w:eastAsia="Times New Roman" w:hAnsi="Times New Roman" w:cs="Times New Roman"/>
+          <w:sz w:val="28"/>
+          <w:szCs w:val="28"/>
+          <w:lang w:val="en-US" w:eastAsia="ru-RU"/>
+        </w:rPr>
+        <w:t>.</w:t>
+      </w:r>
+      <w:r>
+        <w:rPr>
+          <w:rFonts w:ascii="Times New Roman" w:eastAsia="Times New Roman" w:hAnsi="Times New Roman" w:cs="Times New Roman"/>
+          <w:sz w:val="28"/>
+          <w:szCs w:val="28"/>
+          <w:lang w:val="en-US" w:eastAsia="ru-RU"/>
+        </w:rPr>
+        <w:t>ProductCategory</w:t>
+      </w:r>
+      <w:proofErr w:type="spellEnd"/>
+      <w:r>
+        <w:rPr>
+          <w:rFonts w:ascii="Times New Roman" w:eastAsia="Times New Roman" w:hAnsi="Times New Roman" w:cs="Times New Roman"/>
+          <w:sz w:val="28"/>
+          <w:szCs w:val="28"/>
+          <w:lang w:val="en-US" w:eastAsia="ru-RU"/>
+        </w:rPr>
+        <w:t xml:space="preserve">, </w:t>
+      </w:r>
+      <w:r>
+        <w:rPr>
+          <w:rFonts w:ascii="Times New Roman" w:eastAsia="Times New Roman" w:hAnsi="Times New Roman" w:cs="Times New Roman"/>
+          <w:sz w:val="28"/>
+          <w:szCs w:val="28"/>
+          <w:lang w:eastAsia="ru-RU"/>
+        </w:rPr>
+        <w:t>но</w:t>
       </w:r>
       <w:r>
         <w:rPr>
@@ -4162,15 +4784,17 @@
         </w:rPr>
         <w:t xml:space="preserve"> </w:t>
       </w:r>
-      <w:r>
-        <w:rPr>
-          <w:rFonts w:ascii="Times New Roman" w:eastAsia="Times New Roman" w:hAnsi="Times New Roman" w:cs="Times New Roman"/>
-          <w:sz w:val="28"/>
-          <w:szCs w:val="28"/>
-          <w:lang w:eastAsia="ru-RU"/>
-        </w:rPr>
-        <w:t>было</w:t>
-      </w:r>
+      <w:proofErr w:type="spellStart"/>
+      <w:r>
+        <w:rPr>
+          <w:rFonts w:ascii="Times New Roman" w:eastAsia="Times New Roman" w:hAnsi="Times New Roman" w:cs="Times New Roman"/>
+          <w:sz w:val="28"/>
+          <w:szCs w:val="28"/>
+          <w:lang w:val="en-US" w:eastAsia="ru-RU"/>
+        </w:rPr>
+        <w:t>ProductCategory</w:t>
+      </w:r>
+      <w:proofErr w:type="spellEnd"/>
       <w:r>
         <w:rPr>
           <w:rFonts w:ascii="Times New Roman" w:eastAsia="Times New Roman" w:hAnsi="Times New Roman" w:cs="Times New Roman"/>
@@ -4187,25 +4811,7 @@
           <w:szCs w:val="28"/>
           <w:lang w:eastAsia="ru-RU"/>
         </w:rPr>
-        <w:t>обнаружено</w:t>
-      </w:r>
-      <w:r>
-        <w:rPr>
-          <w:rFonts w:ascii="Times New Roman" w:eastAsia="Times New Roman" w:hAnsi="Times New Roman" w:cs="Times New Roman"/>
-          <w:sz w:val="28"/>
-          <w:szCs w:val="28"/>
-          <w:lang w:val="en-US" w:eastAsia="ru-RU"/>
-        </w:rPr>
-        <w:t xml:space="preserve">, </w:t>
-      </w:r>
-      <w:r>
-        <w:rPr>
-          <w:rFonts w:ascii="Times New Roman" w:eastAsia="Times New Roman" w:hAnsi="Times New Roman" w:cs="Times New Roman"/>
-          <w:sz w:val="28"/>
-          <w:szCs w:val="28"/>
-          <w:lang w:eastAsia="ru-RU"/>
-        </w:rPr>
-        <w:t>что</w:t>
+        <w:t>не</w:t>
       </w:r>
       <w:r>
         <w:rPr>
@@ -4223,7 +4829,7 @@
           <w:szCs w:val="28"/>
           <w:lang w:eastAsia="ru-RU"/>
         </w:rPr>
-        <w:t>в</w:t>
+        <w:t>являлся</w:t>
       </w:r>
       <w:r>
         <w:rPr>
@@ -4234,33 +4840,145 @@
         </w:rPr>
         <w:t xml:space="preserve"> </w:t>
       </w:r>
+      <w:r>
+        <w:rPr>
+          <w:rFonts w:ascii="Times New Roman" w:eastAsia="Times New Roman" w:hAnsi="Times New Roman" w:cs="Times New Roman"/>
+          <w:sz w:val="28"/>
+          <w:szCs w:val="28"/>
+          <w:lang w:eastAsia="ru-RU"/>
+        </w:rPr>
+        <w:t>атрибутом</w:t>
+      </w:r>
+      <w:r>
+        <w:rPr>
+          <w:rFonts w:ascii="Times New Roman" w:eastAsia="Times New Roman" w:hAnsi="Times New Roman" w:cs="Times New Roman"/>
+          <w:sz w:val="28"/>
+          <w:szCs w:val="28"/>
+          <w:lang w:val="en-US" w:eastAsia="ru-RU"/>
+        </w:rPr>
+        <w:t xml:space="preserve"> </w:t>
+      </w:r>
+      <w:r>
+        <w:rPr>
+          <w:rFonts w:ascii="Times New Roman" w:eastAsia="Times New Roman" w:hAnsi="Times New Roman" w:cs="Times New Roman"/>
+          <w:sz w:val="28"/>
+          <w:szCs w:val="28"/>
+          <w:lang w:eastAsia="ru-RU"/>
+        </w:rPr>
+        <w:t>класса</w:t>
+      </w:r>
+      <w:r>
+        <w:rPr>
+          <w:rFonts w:ascii="Times New Roman" w:eastAsia="Times New Roman" w:hAnsi="Times New Roman" w:cs="Times New Roman"/>
+          <w:sz w:val="28"/>
+          <w:szCs w:val="28"/>
+          <w:lang w:val="en-US" w:eastAsia="ru-RU"/>
+        </w:rPr>
+        <w:t xml:space="preserve"> </w:t>
+      </w:r>
+      <w:proofErr w:type="spellStart"/>
+      <w:r>
+        <w:rPr>
+          <w:rFonts w:ascii="Times New Roman" w:eastAsia="Times New Roman" w:hAnsi="Times New Roman" w:cs="Times New Roman"/>
+          <w:sz w:val="28"/>
+          <w:szCs w:val="28"/>
+          <w:lang w:val="en-US" w:eastAsia="ru-RU"/>
+        </w:rPr>
+        <w:t>Store</w:t>
+      </w:r>
+      <w:r>
+        <w:rPr>
+          <w:rFonts w:ascii="Times New Roman" w:eastAsia="Times New Roman" w:hAnsi="Times New Roman" w:cs="Times New Roman"/>
+          <w:sz w:val="28"/>
+          <w:szCs w:val="28"/>
+          <w:lang w:val="en-US" w:eastAsia="ru-RU"/>
+        </w:rPr>
+        <w:t>L</w:t>
+      </w:r>
+      <w:r>
+        <w:rPr>
+          <w:rFonts w:ascii="Times New Roman" w:eastAsia="Times New Roman" w:hAnsi="Times New Roman" w:cs="Times New Roman"/>
+          <w:sz w:val="28"/>
+          <w:szCs w:val="28"/>
+          <w:lang w:val="en-US" w:eastAsia="ru-RU"/>
+        </w:rPr>
+        <w:t>ogic</w:t>
+      </w:r>
+      <w:proofErr w:type="spellEnd"/>
+      <w:r>
+        <w:rPr>
+          <w:rFonts w:ascii="Times New Roman" w:eastAsia="Times New Roman" w:hAnsi="Times New Roman" w:cs="Times New Roman"/>
+          <w:sz w:val="28"/>
+          <w:szCs w:val="28"/>
+          <w:lang w:val="en-US" w:eastAsia="ru-RU"/>
+        </w:rPr>
+        <w:t xml:space="preserve">. </w:t>
+      </w:r>
+      <w:r>
+        <w:rPr>
+          <w:rFonts w:ascii="Times New Roman" w:eastAsia="Times New Roman" w:hAnsi="Times New Roman" w:cs="Times New Roman"/>
+          <w:sz w:val="28"/>
+          <w:szCs w:val="28"/>
+          <w:lang w:eastAsia="ru-RU"/>
+        </w:rPr>
+        <w:t xml:space="preserve">Для решения был добавлен импорт </w:t>
+      </w:r>
+      <w:proofErr w:type="spellStart"/>
+      <w:r>
+        <w:rPr>
+          <w:rFonts w:ascii="Times New Roman" w:eastAsia="Times New Roman" w:hAnsi="Times New Roman" w:cs="Times New Roman"/>
+          <w:sz w:val="28"/>
+          <w:szCs w:val="28"/>
+          <w:lang w:val="en-US" w:eastAsia="ru-RU"/>
+        </w:rPr>
+        <w:t>ProductCategory</w:t>
+      </w:r>
+      <w:proofErr w:type="spellEnd"/>
+      <w:r>
+        <w:rPr>
+          <w:rFonts w:ascii="Times New Roman" w:eastAsia="Times New Roman" w:hAnsi="Times New Roman" w:cs="Times New Roman"/>
+          <w:sz w:val="28"/>
+          <w:szCs w:val="28"/>
+          <w:lang w:eastAsia="ru-RU"/>
+        </w:rPr>
+        <w:t xml:space="preserve"> </w:t>
+      </w:r>
+      <w:r>
+        <w:rPr>
+          <w:rFonts w:ascii="Times New Roman" w:eastAsia="Times New Roman" w:hAnsi="Times New Roman" w:cs="Times New Roman"/>
+          <w:sz w:val="28"/>
+          <w:szCs w:val="28"/>
+          <w:lang w:eastAsia="ru-RU"/>
+        </w:rPr>
+        <w:t xml:space="preserve">из модуля </w:t>
+      </w:r>
       <w:proofErr w:type="gramStart"/>
       <w:r>
         <w:rPr>
           <w:rFonts w:ascii="Times New Roman" w:eastAsia="Times New Roman" w:hAnsi="Times New Roman" w:cs="Times New Roman"/>
           <w:sz w:val="28"/>
           <w:szCs w:val="28"/>
-          <w:lang w:eastAsia="ru-RU"/>
-        </w:rPr>
-        <w:t>нем</w:t>
-      </w:r>
-      <w:r>
-        <w:rPr>
-          <w:rFonts w:ascii="Times New Roman" w:eastAsia="Times New Roman" w:hAnsi="Times New Roman" w:cs="Times New Roman"/>
-          <w:sz w:val="28"/>
-          <w:szCs w:val="28"/>
-          <w:lang w:val="en-US" w:eastAsia="ru-RU"/>
-        </w:rPr>
-        <w:t xml:space="preserve">  </w:t>
-      </w:r>
-      <w:r>
-        <w:rPr>
-          <w:rFonts w:ascii="Times New Roman" w:eastAsia="Times New Roman" w:hAnsi="Times New Roman" w:cs="Times New Roman"/>
-          <w:sz w:val="28"/>
-          <w:szCs w:val="28"/>
-          <w:lang w:eastAsia="ru-RU"/>
-        </w:rPr>
-        <w:t>использовалось</w:t>
+          <w:lang w:val="en-US" w:eastAsia="ru-RU"/>
+        </w:rPr>
+        <w:t>database</w:t>
+      </w:r>
+      <w:r>
+        <w:rPr>
+          <w:rFonts w:ascii="Times New Roman" w:eastAsia="Times New Roman" w:hAnsi="Times New Roman" w:cs="Times New Roman"/>
+          <w:sz w:val="28"/>
+          <w:szCs w:val="28"/>
+          <w:lang w:eastAsia="ru-RU"/>
+        </w:rPr>
+        <w:t>.</w:t>
+      </w:r>
+      <w:r>
+        <w:rPr>
+          <w:rFonts w:ascii="Times New Roman" w:eastAsia="Times New Roman" w:hAnsi="Times New Roman" w:cs="Times New Roman"/>
+          <w:sz w:val="28"/>
+          <w:szCs w:val="28"/>
+          <w:lang w:val="en-US" w:eastAsia="ru-RU"/>
+        </w:rPr>
+        <w:t>models</w:t>
       </w:r>
       <w:proofErr w:type="gramEnd"/>
       <w:r>
@@ -4268,55 +4986,28 @@
           <w:rFonts w:ascii="Times New Roman" w:eastAsia="Times New Roman" w:hAnsi="Times New Roman" w:cs="Times New Roman"/>
           <w:sz w:val="28"/>
           <w:szCs w:val="28"/>
-          <w:lang w:val="en-US" w:eastAsia="ru-RU"/>
+          <w:lang w:eastAsia="ru-RU"/>
         </w:rPr>
         <w:t xml:space="preserve"> </w:t>
       </w:r>
+      <w:r>
+        <w:rPr>
+          <w:rFonts w:ascii="Times New Roman" w:eastAsia="Times New Roman" w:hAnsi="Times New Roman" w:cs="Times New Roman"/>
+          <w:sz w:val="28"/>
+          <w:szCs w:val="28"/>
+          <w:lang w:eastAsia="ru-RU"/>
+        </w:rPr>
+        <w:t xml:space="preserve">и </w:t>
+      </w:r>
       <w:proofErr w:type="spellStart"/>
       <w:r>
         <w:rPr>
           <w:rFonts w:ascii="Times New Roman" w:eastAsia="Times New Roman" w:hAnsi="Times New Roman" w:cs="Times New Roman"/>
           <w:sz w:val="28"/>
           <w:szCs w:val="28"/>
-          <w:lang w:val="en-US" w:eastAsia="ru-RU"/>
-        </w:rPr>
-        <w:t>self</w:t>
-      </w:r>
-      <w:r>
-        <w:rPr>
-          <w:rFonts w:ascii="Times New Roman" w:eastAsia="Times New Roman" w:hAnsi="Times New Roman" w:cs="Times New Roman"/>
-          <w:sz w:val="28"/>
-          <w:szCs w:val="28"/>
-          <w:lang w:val="en-US" w:eastAsia="ru-RU"/>
-        </w:rPr>
-        <w:t>.</w:t>
-      </w:r>
-      <w:r>
-        <w:rPr>
-          <w:rFonts w:ascii="Times New Roman" w:eastAsia="Times New Roman" w:hAnsi="Times New Roman" w:cs="Times New Roman"/>
-          <w:sz w:val="28"/>
-          <w:szCs w:val="28"/>
-          <w:lang w:val="en-US" w:eastAsia="ru-RU"/>
-        </w:rPr>
-        <w:t>logic</w:t>
-      </w:r>
-      <w:r>
-        <w:rPr>
-          <w:rFonts w:ascii="Times New Roman" w:eastAsia="Times New Roman" w:hAnsi="Times New Roman" w:cs="Times New Roman"/>
-          <w:sz w:val="28"/>
-          <w:szCs w:val="28"/>
-          <w:lang w:val="en-US" w:eastAsia="ru-RU"/>
-        </w:rPr>
-        <w:t>.</w:t>
-      </w:r>
-      <w:r>
-        <w:rPr>
-          <w:rFonts w:ascii="Times New Roman" w:eastAsia="Times New Roman" w:hAnsi="Times New Roman" w:cs="Times New Roman"/>
-          <w:sz w:val="28"/>
-          <w:szCs w:val="28"/>
-          <w:lang w:val="en-US" w:eastAsia="ru-RU"/>
-        </w:rPr>
-        <w:t>ProductCategory</w:t>
+          <w:lang w:eastAsia="ru-RU"/>
+        </w:rPr>
+        <w:t>реализанова</w:t>
       </w:r>
       <w:proofErr w:type="spellEnd"/>
       <w:r>
@@ -4324,28 +5015,37 @@
           <w:rFonts w:ascii="Times New Roman" w:eastAsia="Times New Roman" w:hAnsi="Times New Roman" w:cs="Times New Roman"/>
           <w:sz w:val="28"/>
           <w:szCs w:val="28"/>
-          <w:lang w:val="en-US" w:eastAsia="ru-RU"/>
-        </w:rPr>
-        <w:t xml:space="preserve">, </w:t>
-      </w:r>
-      <w:r>
-        <w:rPr>
-          <w:rFonts w:ascii="Times New Roman" w:eastAsia="Times New Roman" w:hAnsi="Times New Roman" w:cs="Times New Roman"/>
-          <w:sz w:val="28"/>
-          <w:szCs w:val="28"/>
-          <w:lang w:eastAsia="ru-RU"/>
-        </w:rPr>
-        <w:t>но</w:t>
-      </w:r>
-      <w:r>
-        <w:rPr>
-          <w:rFonts w:ascii="Times New Roman" w:eastAsia="Times New Roman" w:hAnsi="Times New Roman" w:cs="Times New Roman"/>
-          <w:sz w:val="28"/>
-          <w:szCs w:val="28"/>
-          <w:lang w:val="en-US" w:eastAsia="ru-RU"/>
+          <w:lang w:eastAsia="ru-RU"/>
+        </w:rPr>
+        <w:t xml:space="preserve"> преобразование строк из </w:t>
+      </w:r>
+      <w:r>
+        <w:rPr>
+          <w:rFonts w:ascii="Times New Roman" w:eastAsia="Times New Roman" w:hAnsi="Times New Roman" w:cs="Times New Roman"/>
+          <w:sz w:val="28"/>
+          <w:szCs w:val="28"/>
+          <w:lang w:val="en-US" w:eastAsia="ru-RU"/>
+        </w:rPr>
+        <w:t>UI</w:t>
+      </w:r>
+      <w:r>
+        <w:rPr>
+          <w:rFonts w:ascii="Times New Roman" w:eastAsia="Times New Roman" w:hAnsi="Times New Roman" w:cs="Times New Roman"/>
+          <w:sz w:val="28"/>
+          <w:szCs w:val="28"/>
+          <w:lang w:eastAsia="ru-RU"/>
         </w:rPr>
         <w:t xml:space="preserve"> </w:t>
       </w:r>
+      <w:r>
+        <w:rPr>
+          <w:rFonts w:ascii="Times New Roman" w:eastAsia="Times New Roman" w:hAnsi="Times New Roman" w:cs="Times New Roman"/>
+          <w:sz w:val="28"/>
+          <w:szCs w:val="28"/>
+          <w:lang w:eastAsia="ru-RU"/>
+        </w:rPr>
+        <w:t xml:space="preserve">в </w:t>
+      </w:r>
       <w:proofErr w:type="spellStart"/>
       <w:r>
         <w:rPr>
@@ -4354,7 +5054,7 @@
           <w:szCs w:val="28"/>
           <w:lang w:val="en-US" w:eastAsia="ru-RU"/>
         </w:rPr>
-        <w:t>ProductCategory</w:t>
+        <w:t>Enum</w:t>
       </w:r>
       <w:proofErr w:type="spellEnd"/>
       <w:r>
@@ -4362,7 +5062,7 @@
           <w:rFonts w:ascii="Times New Roman" w:eastAsia="Times New Roman" w:hAnsi="Times New Roman" w:cs="Times New Roman"/>
           <w:sz w:val="28"/>
           <w:szCs w:val="28"/>
-          <w:lang w:val="en-US" w:eastAsia="ru-RU"/>
+          <w:lang w:eastAsia="ru-RU"/>
         </w:rPr>
         <w:t xml:space="preserve"> </w:t>
       </w:r>
@@ -4373,295 +5073,12 @@
           <w:szCs w:val="28"/>
           <w:lang w:eastAsia="ru-RU"/>
         </w:rPr>
-        <w:t>не</w:t>
-      </w:r>
-      <w:r>
-        <w:rPr>
-          <w:rFonts w:ascii="Times New Roman" w:eastAsia="Times New Roman" w:hAnsi="Times New Roman" w:cs="Times New Roman"/>
-          <w:sz w:val="28"/>
-          <w:szCs w:val="28"/>
-          <w:lang w:val="en-US" w:eastAsia="ru-RU"/>
-        </w:rPr>
-        <w:t xml:space="preserve"> </w:t>
-      </w:r>
-      <w:r>
-        <w:rPr>
-          <w:rFonts w:ascii="Times New Roman" w:eastAsia="Times New Roman" w:hAnsi="Times New Roman" w:cs="Times New Roman"/>
-          <w:sz w:val="28"/>
-          <w:szCs w:val="28"/>
-          <w:lang w:eastAsia="ru-RU"/>
-        </w:rPr>
-        <w:t>являлся</w:t>
-      </w:r>
-      <w:r>
-        <w:rPr>
-          <w:rFonts w:ascii="Times New Roman" w:eastAsia="Times New Roman" w:hAnsi="Times New Roman" w:cs="Times New Roman"/>
-          <w:sz w:val="28"/>
-          <w:szCs w:val="28"/>
-          <w:lang w:val="en-US" w:eastAsia="ru-RU"/>
-        </w:rPr>
-        <w:t xml:space="preserve"> </w:t>
-      </w:r>
-      <w:r>
-        <w:rPr>
-          <w:rFonts w:ascii="Times New Roman" w:eastAsia="Times New Roman" w:hAnsi="Times New Roman" w:cs="Times New Roman"/>
-          <w:sz w:val="28"/>
-          <w:szCs w:val="28"/>
-          <w:lang w:eastAsia="ru-RU"/>
-        </w:rPr>
-        <w:t>атрибутом</w:t>
-      </w:r>
-      <w:r>
-        <w:rPr>
-          <w:rFonts w:ascii="Times New Roman" w:eastAsia="Times New Roman" w:hAnsi="Times New Roman" w:cs="Times New Roman"/>
-          <w:sz w:val="28"/>
-          <w:szCs w:val="28"/>
-          <w:lang w:val="en-US" w:eastAsia="ru-RU"/>
-        </w:rPr>
-        <w:t xml:space="preserve"> </w:t>
-      </w:r>
-      <w:r>
-        <w:rPr>
-          <w:rFonts w:ascii="Times New Roman" w:eastAsia="Times New Roman" w:hAnsi="Times New Roman" w:cs="Times New Roman"/>
-          <w:sz w:val="28"/>
-          <w:szCs w:val="28"/>
-          <w:lang w:eastAsia="ru-RU"/>
-        </w:rPr>
-        <w:t>класса</w:t>
-      </w:r>
-      <w:r>
-        <w:rPr>
-          <w:rFonts w:ascii="Times New Roman" w:eastAsia="Times New Roman" w:hAnsi="Times New Roman" w:cs="Times New Roman"/>
-          <w:sz w:val="28"/>
-          <w:szCs w:val="28"/>
-          <w:lang w:val="en-US" w:eastAsia="ru-RU"/>
-        </w:rPr>
-        <w:t xml:space="preserve"> </w:t>
-      </w:r>
-      <w:proofErr w:type="spellStart"/>
-      <w:r>
-        <w:rPr>
-          <w:rFonts w:ascii="Times New Roman" w:eastAsia="Times New Roman" w:hAnsi="Times New Roman" w:cs="Times New Roman"/>
-          <w:sz w:val="28"/>
-          <w:szCs w:val="28"/>
-          <w:lang w:val="en-US" w:eastAsia="ru-RU"/>
-        </w:rPr>
-        <w:t>Store</w:t>
-      </w:r>
-      <w:r>
-        <w:rPr>
-          <w:rFonts w:ascii="Times New Roman" w:eastAsia="Times New Roman" w:hAnsi="Times New Roman" w:cs="Times New Roman"/>
-          <w:sz w:val="28"/>
-          <w:szCs w:val="28"/>
-          <w:lang w:val="en-US" w:eastAsia="ru-RU"/>
-        </w:rPr>
-        <w:t>L</w:t>
-      </w:r>
-      <w:r>
-        <w:rPr>
-          <w:rFonts w:ascii="Times New Roman" w:eastAsia="Times New Roman" w:hAnsi="Times New Roman" w:cs="Times New Roman"/>
-          <w:sz w:val="28"/>
-          <w:szCs w:val="28"/>
-          <w:lang w:val="en-US" w:eastAsia="ru-RU"/>
-        </w:rPr>
-        <w:t>ogic</w:t>
-      </w:r>
-      <w:proofErr w:type="spellEnd"/>
-      <w:r>
-        <w:rPr>
-          <w:rFonts w:ascii="Times New Roman" w:eastAsia="Times New Roman" w:hAnsi="Times New Roman" w:cs="Times New Roman"/>
-          <w:sz w:val="28"/>
-          <w:szCs w:val="28"/>
-          <w:lang w:val="en-US" w:eastAsia="ru-RU"/>
-        </w:rPr>
-        <w:t xml:space="preserve">. </w:t>
-      </w:r>
-      <w:r>
-        <w:rPr>
-          <w:rFonts w:ascii="Times New Roman" w:eastAsia="Times New Roman" w:hAnsi="Times New Roman" w:cs="Times New Roman"/>
-          <w:sz w:val="28"/>
-          <w:szCs w:val="28"/>
-          <w:lang w:eastAsia="ru-RU"/>
-        </w:rPr>
-        <w:t xml:space="preserve">Для решения был добавлен импорт </w:t>
-      </w:r>
-      <w:proofErr w:type="spellStart"/>
-      <w:r>
-        <w:rPr>
-          <w:rFonts w:ascii="Times New Roman" w:eastAsia="Times New Roman" w:hAnsi="Times New Roman" w:cs="Times New Roman"/>
-          <w:sz w:val="28"/>
-          <w:szCs w:val="28"/>
-          <w:lang w:val="en-US" w:eastAsia="ru-RU"/>
-        </w:rPr>
-        <w:t>ProductCategory</w:t>
-      </w:r>
-      <w:proofErr w:type="spellEnd"/>
-      <w:r>
-        <w:rPr>
-          <w:rFonts w:ascii="Times New Roman" w:eastAsia="Times New Roman" w:hAnsi="Times New Roman" w:cs="Times New Roman"/>
-          <w:sz w:val="28"/>
-          <w:szCs w:val="28"/>
-          <w:lang w:eastAsia="ru-RU"/>
-        </w:rPr>
-        <w:t xml:space="preserve"> </w:t>
-      </w:r>
-      <w:r>
-        <w:rPr>
-          <w:rFonts w:ascii="Times New Roman" w:eastAsia="Times New Roman" w:hAnsi="Times New Roman" w:cs="Times New Roman"/>
-          <w:sz w:val="28"/>
-          <w:szCs w:val="28"/>
-          <w:lang w:eastAsia="ru-RU"/>
-        </w:rPr>
-        <w:t xml:space="preserve">из модуля </w:t>
-      </w:r>
-      <w:proofErr w:type="gramStart"/>
-      <w:r>
-        <w:rPr>
-          <w:rFonts w:ascii="Times New Roman" w:eastAsia="Times New Roman" w:hAnsi="Times New Roman" w:cs="Times New Roman"/>
-          <w:sz w:val="28"/>
-          <w:szCs w:val="28"/>
-          <w:lang w:val="en-US" w:eastAsia="ru-RU"/>
-        </w:rPr>
-        <w:t>database</w:t>
-      </w:r>
-      <w:r>
-        <w:rPr>
-          <w:rFonts w:ascii="Times New Roman" w:eastAsia="Times New Roman" w:hAnsi="Times New Roman" w:cs="Times New Roman"/>
-          <w:sz w:val="28"/>
-          <w:szCs w:val="28"/>
-          <w:lang w:eastAsia="ru-RU"/>
-        </w:rPr>
-        <w:t>.</w:t>
-      </w:r>
-      <w:r>
-        <w:rPr>
-          <w:rFonts w:ascii="Times New Roman" w:eastAsia="Times New Roman" w:hAnsi="Times New Roman" w:cs="Times New Roman"/>
-          <w:sz w:val="28"/>
-          <w:szCs w:val="28"/>
-          <w:lang w:val="en-US" w:eastAsia="ru-RU"/>
-        </w:rPr>
-        <w:t>models</w:t>
-      </w:r>
-      <w:proofErr w:type="gramEnd"/>
-      <w:r>
-        <w:rPr>
-          <w:rFonts w:ascii="Times New Roman" w:eastAsia="Times New Roman" w:hAnsi="Times New Roman" w:cs="Times New Roman"/>
-          <w:sz w:val="28"/>
-          <w:szCs w:val="28"/>
-          <w:lang w:eastAsia="ru-RU"/>
-        </w:rPr>
-        <w:t xml:space="preserve"> </w:t>
-      </w:r>
-      <w:r>
-        <w:rPr>
-          <w:rFonts w:ascii="Times New Roman" w:eastAsia="Times New Roman" w:hAnsi="Times New Roman" w:cs="Times New Roman"/>
-          <w:sz w:val="28"/>
-          <w:szCs w:val="28"/>
-          <w:lang w:eastAsia="ru-RU"/>
-        </w:rPr>
-        <w:t xml:space="preserve">и </w:t>
-      </w:r>
-      <w:proofErr w:type="spellStart"/>
-      <w:r>
-        <w:rPr>
-          <w:rFonts w:ascii="Times New Roman" w:eastAsia="Times New Roman" w:hAnsi="Times New Roman" w:cs="Times New Roman"/>
-          <w:sz w:val="28"/>
-          <w:szCs w:val="28"/>
-          <w:lang w:eastAsia="ru-RU"/>
-        </w:rPr>
-        <w:t>реализанова</w:t>
-      </w:r>
-      <w:proofErr w:type="spellEnd"/>
-      <w:r>
-        <w:rPr>
-          <w:rFonts w:ascii="Times New Roman" w:eastAsia="Times New Roman" w:hAnsi="Times New Roman" w:cs="Times New Roman"/>
-          <w:sz w:val="28"/>
-          <w:szCs w:val="28"/>
-          <w:lang w:eastAsia="ru-RU"/>
-        </w:rPr>
-        <w:t xml:space="preserve"> преобразование строк из </w:t>
-      </w:r>
-      <w:r>
-        <w:rPr>
-          <w:rFonts w:ascii="Times New Roman" w:eastAsia="Times New Roman" w:hAnsi="Times New Roman" w:cs="Times New Roman"/>
-          <w:sz w:val="28"/>
-          <w:szCs w:val="28"/>
-          <w:lang w:val="en-US" w:eastAsia="ru-RU"/>
-        </w:rPr>
-        <w:t>UI</w:t>
-      </w:r>
-      <w:r>
-        <w:rPr>
-          <w:rFonts w:ascii="Times New Roman" w:eastAsia="Times New Roman" w:hAnsi="Times New Roman" w:cs="Times New Roman"/>
-          <w:sz w:val="28"/>
-          <w:szCs w:val="28"/>
-          <w:lang w:eastAsia="ru-RU"/>
-        </w:rPr>
-        <w:t xml:space="preserve"> </w:t>
-      </w:r>
-      <w:r>
-        <w:rPr>
-          <w:rFonts w:ascii="Times New Roman" w:eastAsia="Times New Roman" w:hAnsi="Times New Roman" w:cs="Times New Roman"/>
-          <w:sz w:val="28"/>
-          <w:szCs w:val="28"/>
-          <w:lang w:eastAsia="ru-RU"/>
-        </w:rPr>
-        <w:t xml:space="preserve">в </w:t>
-      </w:r>
-      <w:proofErr w:type="spellStart"/>
-      <w:r>
-        <w:rPr>
-          <w:rFonts w:ascii="Times New Roman" w:eastAsia="Times New Roman" w:hAnsi="Times New Roman" w:cs="Times New Roman"/>
-          <w:sz w:val="28"/>
-          <w:szCs w:val="28"/>
-          <w:lang w:val="en-US" w:eastAsia="ru-RU"/>
-        </w:rPr>
-        <w:t>Enum</w:t>
-      </w:r>
-      <w:proofErr w:type="spellEnd"/>
-      <w:r>
-        <w:rPr>
-          <w:rFonts w:ascii="Times New Roman" w:eastAsia="Times New Roman" w:hAnsi="Times New Roman" w:cs="Times New Roman"/>
-          <w:sz w:val="28"/>
-          <w:szCs w:val="28"/>
-          <w:lang w:eastAsia="ru-RU"/>
-        </w:rPr>
-        <w:t xml:space="preserve"> </w:t>
-      </w:r>
-      <w:r>
-        <w:rPr>
-          <w:rFonts w:ascii="Times New Roman" w:eastAsia="Times New Roman" w:hAnsi="Times New Roman" w:cs="Times New Roman"/>
-          <w:sz w:val="28"/>
-          <w:szCs w:val="28"/>
-          <w:lang w:eastAsia="ru-RU"/>
-        </w:rPr>
         <w:t>через словарь.</w:t>
       </w:r>
     </w:p>
     <w:p>
       <w:pPr>
-        <w:spacing w:after="0" w:line="240" w:lineRule="auto"/>
-        <w:jc w:val="both"/>
-        <w:rPr>
-          <w:rFonts w:ascii="Times New Roman" w:eastAsia="Times New Roman" w:hAnsi="Times New Roman" w:cs="Times New Roman"/>
-          <w:sz w:val="28"/>
-          <w:szCs w:val="28"/>
-          <w:lang w:eastAsia="ru-RU"/>
-        </w:rPr>
-      </w:pPr>
-      <w:r>
-        <w:rPr>
-          <w:rFonts w:ascii="Times New Roman" w:eastAsia="Times New Roman" w:hAnsi="Times New Roman" w:cs="Times New Roman"/>
-          <w:sz w:val="28"/>
-          <w:szCs w:val="28"/>
-          <w:lang w:eastAsia="ru-RU"/>
-        </w:rPr>
-        <w:tab/>
-      </w:r>
-    </w:p>
-    <w:p>
-      <w:pPr>
-        <w:spacing w:after="0" w:line="240" w:lineRule="auto"/>
+        <w:spacing w:after="0" w:line="360" w:lineRule="auto"/>
         <w:ind w:firstLine="708"/>
         <w:jc w:val="both"/>
         <w:rPr>
@@ -4778,88 +5195,10 @@
         </w:rPr>
         <w:t>—)</w:t>
       </w:r>
-      <w:r>
-        <w:rPr>
-          <w:rStyle w:val="a6"/>
-          <w:rFonts w:ascii="Arial" w:hAnsi="Arial" w:cs="Arial"/>
-          <w:color w:val="333333"/>
-          <w:sz w:val="21"/>
-          <w:szCs w:val="21"/>
-          <w:shd w:val="clear" w:color="auto" w:fill="FFFFFF"/>
-        </w:rPr>
-        <w:t>.</w:t>
-      </w:r>
-    </w:p>
-    <w:p>
-      <w:pPr>
-        <w:spacing w:after="0" w:line="240" w:lineRule="auto"/>
-        <w:jc w:val="both"/>
-        <w:rPr>
-          <w:rStyle w:val="a6"/>
-          <w:rFonts w:ascii="Arial" w:hAnsi="Arial" w:cs="Arial"/>
-          <w:color w:val="333333"/>
-          <w:sz w:val="21"/>
-          <w:szCs w:val="21"/>
-          <w:shd w:val="clear" w:color="auto" w:fill="FFFFFF"/>
-        </w:rPr>
-      </w:pPr>
-      <w:r>
-        <w:rPr>
-          <w:rStyle w:val="a6"/>
-          <w:rFonts w:ascii="Arial" w:hAnsi="Arial" w:cs="Arial"/>
-          <w:color w:val="333333"/>
-          <w:sz w:val="21"/>
-          <w:szCs w:val="21"/>
-          <w:shd w:val="clear" w:color="auto" w:fill="FFFFFF"/>
-        </w:rPr>
-        <w:tab/>
-      </w:r>
-    </w:p>
-    <w:p>
-      <w:pPr>
-        <w:spacing w:after="0" w:line="240" w:lineRule="auto"/>
-        <w:jc w:val="both"/>
-        <w:rPr>
-          <w:rStyle w:val="a6"/>
-          <w:rFonts w:ascii="Arial" w:hAnsi="Arial" w:cs="Arial"/>
-          <w:color w:val="333333"/>
-          <w:sz w:val="21"/>
-          <w:szCs w:val="21"/>
-          <w:shd w:val="clear" w:color="auto" w:fill="FFFFFF"/>
-        </w:rPr>
-      </w:pPr>
-    </w:p>
-    <w:p>
-      <w:pPr>
-        <w:spacing w:after="0" w:line="240" w:lineRule="auto"/>
-        <w:jc w:val="both"/>
-        <w:rPr>
-          <w:rStyle w:val="a6"/>
-          <w:rFonts w:ascii="Arial" w:hAnsi="Arial" w:cs="Arial"/>
-          <w:color w:val="333333"/>
-          <w:sz w:val="21"/>
-          <w:szCs w:val="21"/>
-          <w:shd w:val="clear" w:color="auto" w:fill="FFFFFF"/>
-        </w:rPr>
-      </w:pPr>
-    </w:p>
-    <w:p>
-      <w:pPr>
-        <w:spacing w:after="0" w:line="240" w:lineRule="auto"/>
-        <w:jc w:val="both"/>
-        <w:rPr>
-          <w:rStyle w:val="a6"/>
-          <w:rFonts w:ascii="Arial" w:hAnsi="Arial" w:cs="Arial"/>
-          <w:color w:val="333333"/>
-          <w:sz w:val="21"/>
-          <w:szCs w:val="21"/>
-          <w:shd w:val="clear" w:color="auto" w:fill="FFFFFF"/>
-        </w:rPr>
-      </w:pPr>
-    </w:p>
-    <w:p>
-      <w:pPr>
-        <w:spacing w:after="0" w:line="240" w:lineRule="auto"/>
+    </w:p>
+    <w:p>
+      <w:pPr>
+        <w:spacing w:after="0" w:line="360" w:lineRule="auto"/>
         <w:ind w:firstLine="708"/>
         <w:jc w:val="both"/>
         <w:rPr>
@@ -4882,13 +5221,24 @@
           <w:szCs w:val="21"/>
           <w:shd w:val="clear" w:color="auto" w:fill="FFFFFF"/>
         </w:rPr>
-        <w:lastRenderedPageBreak/>
         <w:t>После решения проблемы с импортом можно успешно добавить товар:</w:t>
       </w:r>
-    </w:p>
-    <w:p>
-      <w:pPr>
-        <w:spacing w:after="0" w:line="240" w:lineRule="auto"/>
+      <w:r>
+        <w:rPr>
+          <w:rStyle w:val="a6"/>
+          <w:rFonts w:ascii="Times New Roman" w:hAnsi="Times New Roman" w:cs="Times New Roman"/>
+          <w:b w:val="0"/>
+          <w:color w:val="333333"/>
+          <w:sz w:val="28"/>
+          <w:szCs w:val="21"/>
+          <w:shd w:val="clear" w:color="auto" w:fill="FFFFFF"/>
+        </w:rPr>
+        <w:t xml:space="preserve"> (Рисунок 8)</w:t>
+      </w:r>
+    </w:p>
+    <w:p>
+      <w:pPr>
+        <w:spacing w:after="0" w:line="360" w:lineRule="auto"/>
         <w:jc w:val="center"/>
         <w:rPr>
           <w:rStyle w:val="a6"/>
@@ -4913,7 +5263,7 @@
           <w:lang w:eastAsia="ru-RU"/>
         </w:rPr>
         <w:drawing>
-          <wp:inline distT="0" distB="0" distL="0" distR="0" wp14:anchorId="084C83BF" wp14:editId="40071EDD">
+          <wp:inline distT="0" distB="0" distL="0" distR="0" wp14:anchorId="3510F5B6" wp14:editId="66AF1EC8">
             <wp:extent cx="5620534" cy="809738"/>
             <wp:effectExtent l="0" t="0" r="0" b="9525"/>
             <wp:docPr id="3" name="Рисунок 3"/>
@@ -4951,8 +5301,8 @@
     </w:p>
     <w:p>
       <w:pPr>
-        <w:spacing w:after="0" w:line="240" w:lineRule="auto"/>
-        <w:jc w:val="both"/>
+        <w:spacing w:after="0" w:line="360" w:lineRule="auto"/>
+        <w:jc w:val="center"/>
         <w:rPr>
           <w:rStyle w:val="a6"/>
           <w:rFonts w:ascii="Times New Roman" w:hAnsi="Times New Roman" w:cs="Times New Roman"/>
@@ -4963,10 +5313,34 @@
           <w:shd w:val="clear" w:color="auto" w:fill="FFFFFF"/>
         </w:rPr>
       </w:pPr>
-    </w:p>
-    <w:p>
-      <w:pPr>
-        <w:spacing w:after="0" w:line="240" w:lineRule="auto"/>
+      <w:r>
+        <w:rPr>
+          <w:rStyle w:val="a6"/>
+          <w:rFonts w:ascii="Times New Roman" w:hAnsi="Times New Roman" w:cs="Times New Roman"/>
+          <w:b w:val="0"/>
+          <w:color w:val="333333"/>
+          <w:sz w:val="28"/>
+          <w:szCs w:val="21"/>
+          <w:shd w:val="clear" w:color="auto" w:fill="FFFFFF"/>
+        </w:rPr>
+        <w:t>Рисунок 8</w:t>
+      </w:r>
+      <w:r>
+        <w:rPr>
+          <w:rStyle w:val="a6"/>
+          <w:rFonts w:ascii="Times New Roman" w:hAnsi="Times New Roman" w:cs="Times New Roman"/>
+          <w:b w:val="0"/>
+          <w:color w:val="333333"/>
+          <w:sz w:val="28"/>
+          <w:szCs w:val="21"/>
+          <w:shd w:val="clear" w:color="auto" w:fill="FFFFFF"/>
+        </w:rPr>
+        <w:t>. Успешно добавленный товар в таблицу</w:t>
+      </w:r>
+    </w:p>
+    <w:p>
+      <w:pPr>
+        <w:spacing w:after="0" w:line="360" w:lineRule="auto"/>
         <w:ind w:firstLine="360"/>
         <w:jc w:val="both"/>
         <w:rPr>
@@ -4994,22 +5368,7 @@
     </w:p>
     <w:p>
       <w:pPr>
-        <w:spacing w:after="0" w:line="240" w:lineRule="auto"/>
-        <w:jc w:val="both"/>
-        <w:rPr>
-          <w:rStyle w:val="a6"/>
-          <w:rFonts w:ascii="Times New Roman" w:hAnsi="Times New Roman" w:cs="Times New Roman"/>
-          <w:b w:val="0"/>
-          <w:color w:val="333333"/>
-          <w:sz w:val="28"/>
-          <w:szCs w:val="21"/>
-          <w:shd w:val="clear" w:color="auto" w:fill="FFFFFF"/>
-        </w:rPr>
-      </w:pPr>
-    </w:p>
-    <w:p>
-      <w:pPr>
-        <w:spacing w:after="0" w:line="240" w:lineRule="auto"/>
+        <w:spacing w:after="0" w:line="360" w:lineRule="auto"/>
         <w:ind w:firstLine="360"/>
         <w:jc w:val="both"/>
         <w:rPr>
@@ -5333,7 +5692,7 @@
           <w:ilvl w:val="0"/>
           <w:numId w:val="7"/>
         </w:numPr>
-        <w:spacing w:after="0" w:line="240" w:lineRule="auto"/>
+        <w:spacing w:after="0" w:line="360" w:lineRule="auto"/>
         <w:jc w:val="both"/>
         <w:rPr>
           <w:rStyle w:val="a6"/>
@@ -5415,7 +5774,7 @@
           <w:ilvl w:val="0"/>
           <w:numId w:val="7"/>
         </w:numPr>
-        <w:spacing w:after="0" w:line="240" w:lineRule="auto"/>
+        <w:spacing w:after="0" w:line="360" w:lineRule="auto"/>
         <w:jc w:val="both"/>
         <w:rPr>
           <w:rStyle w:val="a6"/>
@@ -5485,7 +5844,7 @@
           <w:ilvl w:val="0"/>
           <w:numId w:val="7"/>
         </w:numPr>
-        <w:spacing w:after="0" w:line="240" w:lineRule="auto"/>
+        <w:spacing w:after="0" w:line="360" w:lineRule="auto"/>
         <w:jc w:val="both"/>
         <w:rPr>
           <w:rStyle w:val="a6"/>
@@ -5508,6 +5867,7 @@
           <w:shd w:val="clear" w:color="auto" w:fill="FFFFFF"/>
           <w:lang w:val="en-US"/>
         </w:rPr>
+        <w:lastRenderedPageBreak/>
         <w:t>Load</w:t>
       </w:r>
       <w:r>
@@ -5617,7 +5977,7 @@
           <w:ilvl w:val="0"/>
           <w:numId w:val="7"/>
         </w:numPr>
-        <w:spacing w:after="0" w:line="240" w:lineRule="auto"/>
+        <w:spacing w:after="0" w:line="360" w:lineRule="auto"/>
         <w:jc w:val="both"/>
         <w:rPr>
           <w:rStyle w:val="a6"/>
@@ -5786,7 +6146,7 @@
           <w:ilvl w:val="0"/>
           <w:numId w:val="7"/>
         </w:numPr>
-        <w:spacing w:after="0" w:line="240" w:lineRule="auto"/>
+        <w:spacing w:after="0" w:line="360" w:lineRule="auto"/>
         <w:jc w:val="both"/>
         <w:rPr>
           <w:rStyle w:val="a6"/>
@@ -5913,23 +6273,7 @@
     </w:p>
     <w:p>
       <w:pPr>
-        <w:spacing w:after="0" w:line="240" w:lineRule="auto"/>
-        <w:ind w:left="360"/>
-        <w:jc w:val="both"/>
-        <w:rPr>
-          <w:rStyle w:val="a6"/>
-          <w:rFonts w:ascii="Times New Roman" w:hAnsi="Times New Roman" w:cs="Times New Roman"/>
-          <w:b w:val="0"/>
-          <w:color w:val="333333"/>
-          <w:sz w:val="28"/>
-          <w:szCs w:val="21"/>
-          <w:shd w:val="clear" w:color="auto" w:fill="FFFFFF"/>
-        </w:rPr>
-      </w:pPr>
-    </w:p>
-    <w:p>
-      <w:pPr>
-        <w:spacing w:after="0" w:line="240" w:lineRule="auto"/>
+        <w:spacing w:after="0" w:line="360" w:lineRule="auto"/>
         <w:ind w:firstLine="360"/>
         <w:jc w:val="both"/>
         <w:rPr>
@@ -6057,7 +6401,7 @@
     </w:p>
     <w:p>
       <w:pPr>
-        <w:spacing w:after="0" w:line="240" w:lineRule="auto"/>
+        <w:spacing w:after="0" w:line="360" w:lineRule="auto"/>
         <w:ind w:firstLine="360"/>
         <w:jc w:val="both"/>
         <w:rPr>
@@ -6070,12 +6414,7 @@
           <w:shd w:val="clear" w:color="auto" w:fill="FFFFFF"/>
         </w:rPr>
       </w:pPr>
-    </w:p>
-    <w:p>
-      <w:pPr>
-        <w:spacing w:after="0" w:line="240" w:lineRule="auto"/>
-        <w:ind w:firstLine="360"/>
-        <w:jc w:val="both"/>
+      <w:r>
         <w:rPr>
           <w:rStyle w:val="a6"/>
           <w:rFonts w:ascii="Times New Roman" w:hAnsi="Times New Roman" w:cs="Times New Roman"/>
@@ -6085,7 +6424,8 @@
           <w:szCs w:val="21"/>
           <w:shd w:val="clear" w:color="auto" w:fill="FFFFFF"/>
         </w:rPr>
-      </w:pPr>
+        <w:t>Теперь имеется возможность редактировать</w:t>
+      </w:r>
       <w:r>
         <w:rPr>
           <w:rStyle w:val="a6"/>
@@ -6096,14 +6436,61 @@
           <w:szCs w:val="21"/>
           <w:shd w:val="clear" w:color="auto" w:fill="FFFFFF"/>
         </w:rPr>
-        <w:t>Теперь имеется возможность редактировать и удалять товар:</w:t>
-      </w:r>
-    </w:p>
-    <w:p>
-      <w:pPr>
-        <w:spacing w:after="0" w:line="240" w:lineRule="auto"/>
-        <w:ind w:firstLine="360"/>
-        <w:jc w:val="both"/>
+        <w:t xml:space="preserve"> (Рисунок 9)</w:t>
+      </w:r>
+      <w:r>
+        <w:rPr>
+          <w:rStyle w:val="a6"/>
+          <w:rFonts w:ascii="Times New Roman" w:hAnsi="Times New Roman" w:cs="Times New Roman"/>
+          <w:b w:val="0"/>
+          <w:color w:val="333333"/>
+          <w:sz w:val="28"/>
+          <w:szCs w:val="21"/>
+          <w:shd w:val="clear" w:color="auto" w:fill="FFFFFF"/>
+        </w:rPr>
+        <w:t xml:space="preserve"> и удалять </w:t>
+      </w:r>
+      <w:r>
+        <w:rPr>
+          <w:rStyle w:val="a6"/>
+          <w:rFonts w:ascii="Times New Roman" w:hAnsi="Times New Roman" w:cs="Times New Roman"/>
+          <w:b w:val="0"/>
+          <w:color w:val="333333"/>
+          <w:sz w:val="28"/>
+          <w:szCs w:val="21"/>
+          <w:shd w:val="clear" w:color="auto" w:fill="FFFFFF"/>
+        </w:rPr>
+        <w:t xml:space="preserve">(Рисунок 10, Рисунок 11) </w:t>
+      </w:r>
+      <w:r>
+        <w:rPr>
+          <w:rStyle w:val="a6"/>
+          <w:rFonts w:ascii="Times New Roman" w:hAnsi="Times New Roman" w:cs="Times New Roman"/>
+          <w:b w:val="0"/>
+          <w:color w:val="333333"/>
+          <w:sz w:val="28"/>
+          <w:szCs w:val="21"/>
+          <w:shd w:val="clear" w:color="auto" w:fill="FFFFFF"/>
+        </w:rPr>
+        <w:t>товар:</w:t>
+      </w:r>
+      <w:r>
+        <w:rPr>
+          <w:rStyle w:val="a6"/>
+          <w:rFonts w:ascii="Times New Roman" w:hAnsi="Times New Roman" w:cs="Times New Roman"/>
+          <w:b w:val="0"/>
+          <w:color w:val="333333"/>
+          <w:sz w:val="28"/>
+          <w:szCs w:val="21"/>
+          <w:shd w:val="clear" w:color="auto" w:fill="FFFFFF"/>
+        </w:rPr>
+        <w:t xml:space="preserve"> </w:t>
+      </w:r>
+    </w:p>
+    <w:p>
+      <w:pPr>
+        <w:spacing w:after="0" w:line="360" w:lineRule="auto"/>
+        <w:jc w:val="center"/>
         <w:rPr>
           <w:rFonts w:ascii="Times New Roman" w:hAnsi="Times New Roman" w:cs="Times New Roman"/>
           <w:bCs/>
@@ -6125,7 +6512,7 @@
           <w:lang w:eastAsia="ru-RU"/>
         </w:rPr>
         <w:drawing>
-          <wp:inline distT="0" distB="0" distL="0" distR="0" wp14:anchorId="0216C399" wp14:editId="6A641525">
+          <wp:inline distT="0" distB="0" distL="0" distR="0" wp14:anchorId="673CCC6D" wp14:editId="227B4F69">
             <wp:extent cx="5940425" cy="3434080"/>
             <wp:effectExtent l="0" t="0" r="3175" b="0"/>
             <wp:docPr id="5" name="Рисунок 5"/>
@@ -6163,9 +6550,45 @@
     </w:p>
     <w:p>
       <w:pPr>
-        <w:spacing w:after="0" w:line="240" w:lineRule="auto"/>
+        <w:spacing w:after="0" w:line="360" w:lineRule="auto"/>
         <w:ind w:firstLine="360"/>
-        <w:jc w:val="both"/>
+        <w:jc w:val="center"/>
+        <w:rPr>
+          <w:rFonts w:ascii="Times New Roman" w:hAnsi="Times New Roman" w:cs="Times New Roman"/>
+          <w:bCs/>
+          <w:color w:val="333333"/>
+          <w:sz w:val="28"/>
+          <w:szCs w:val="21"/>
+          <w:shd w:val="clear" w:color="auto" w:fill="FFFFFF"/>
+        </w:rPr>
+      </w:pPr>
+      <w:r>
+        <w:rPr>
+          <w:rFonts w:ascii="Times New Roman" w:hAnsi="Times New Roman" w:cs="Times New Roman"/>
+          <w:bCs/>
+          <w:color w:val="333333"/>
+          <w:sz w:val="28"/>
+          <w:szCs w:val="21"/>
+          <w:shd w:val="clear" w:color="auto" w:fill="FFFFFF"/>
+        </w:rPr>
+        <w:t>Рисунок 9</w:t>
+      </w:r>
+      <w:r>
+        <w:rPr>
+          <w:rFonts w:ascii="Times New Roman" w:hAnsi="Times New Roman" w:cs="Times New Roman"/>
+          <w:bCs/>
+          <w:color w:val="333333"/>
+          <w:sz w:val="28"/>
+          <w:szCs w:val="21"/>
+          <w:shd w:val="clear" w:color="auto" w:fill="FFFFFF"/>
+        </w:rPr>
+        <w:t>. Процесс редактирования товара</w:t>
+      </w:r>
+    </w:p>
+    <w:p>
+      <w:pPr>
+        <w:spacing w:after="0" w:line="360" w:lineRule="auto"/>
+        <w:jc w:val="center"/>
         <w:rPr>
           <w:rFonts w:ascii="Times New Roman" w:hAnsi="Times New Roman" w:cs="Times New Roman"/>
           <w:bCs/>
@@ -6186,9 +6609,8 @@
           <w:shd w:val="clear" w:color="auto" w:fill="FFFFFF"/>
           <w:lang w:eastAsia="ru-RU"/>
         </w:rPr>
-        <w:lastRenderedPageBreak/>
         <w:drawing>
-          <wp:inline distT="0" distB="0" distL="0" distR="0" wp14:anchorId="1D562DC2" wp14:editId="443E26F7">
+          <wp:inline distT="0" distB="0" distL="0" distR="0" wp14:anchorId="6FA23281" wp14:editId="3C786404">
             <wp:extent cx="5940425" cy="1139825"/>
             <wp:effectExtent l="0" t="0" r="3175" b="3175"/>
             <wp:docPr id="8" name="Рисунок 8"/>
@@ -6226,9 +6648,45 @@
     </w:p>
     <w:p>
       <w:pPr>
-        <w:spacing w:after="0" w:line="240" w:lineRule="auto"/>
+        <w:spacing w:after="0" w:line="360" w:lineRule="auto"/>
         <w:ind w:firstLine="360"/>
-        <w:jc w:val="both"/>
+        <w:jc w:val="center"/>
+        <w:rPr>
+          <w:rFonts w:ascii="Times New Roman" w:hAnsi="Times New Roman" w:cs="Times New Roman"/>
+          <w:bCs/>
+          <w:color w:val="333333"/>
+          <w:sz w:val="28"/>
+          <w:szCs w:val="21"/>
+          <w:shd w:val="clear" w:color="auto" w:fill="FFFFFF"/>
+        </w:rPr>
+      </w:pPr>
+      <w:r>
+        <w:rPr>
+          <w:rFonts w:ascii="Times New Roman" w:hAnsi="Times New Roman" w:cs="Times New Roman"/>
+          <w:bCs/>
+          <w:color w:val="333333"/>
+          <w:sz w:val="28"/>
+          <w:szCs w:val="21"/>
+          <w:shd w:val="clear" w:color="auto" w:fill="FFFFFF"/>
+        </w:rPr>
+        <w:t>Рисунок 10</w:t>
+      </w:r>
+      <w:r>
+        <w:rPr>
+          <w:rFonts w:ascii="Times New Roman" w:hAnsi="Times New Roman" w:cs="Times New Roman"/>
+          <w:bCs/>
+          <w:color w:val="333333"/>
+          <w:sz w:val="28"/>
+          <w:szCs w:val="21"/>
+          <w:shd w:val="clear" w:color="auto" w:fill="FFFFFF"/>
+        </w:rPr>
+        <w:t>. Подтверждение удаления товара</w:t>
+      </w:r>
+    </w:p>
+    <w:p>
+      <w:pPr>
+        <w:spacing w:after="0" w:line="360" w:lineRule="auto"/>
+        <w:jc w:val="center"/>
         <w:rPr>
           <w:rFonts w:ascii="Times New Roman" w:hAnsi="Times New Roman" w:cs="Times New Roman"/>
           <w:bCs/>
@@ -6249,8 +6707,9 @@
           <w:shd w:val="clear" w:color="auto" w:fill="FFFFFF"/>
           <w:lang w:eastAsia="ru-RU"/>
         </w:rPr>
+        <w:lastRenderedPageBreak/>
         <w:drawing>
-          <wp:inline distT="0" distB="0" distL="0" distR="0" wp14:anchorId="7C1AA160" wp14:editId="7A5F1A35">
+          <wp:inline distT="0" distB="0" distL="0" distR="0" wp14:anchorId="71A1CFAE" wp14:editId="67A94B6E">
             <wp:extent cx="4963218" cy="1543265"/>
             <wp:effectExtent l="0" t="0" r="8890" b="0"/>
             <wp:docPr id="10" name="Рисунок 10"/>
@@ -6288,7 +6747,44 @@
     </w:p>
     <w:p>
       <w:pPr>
-        <w:spacing w:after="0" w:line="240" w:lineRule="auto"/>
+        <w:spacing w:after="0" w:line="360" w:lineRule="auto"/>
+        <w:ind w:firstLine="360"/>
+        <w:jc w:val="center"/>
+        <w:rPr>
+          <w:rFonts w:ascii="Times New Roman" w:hAnsi="Times New Roman" w:cs="Times New Roman"/>
+          <w:bCs/>
+          <w:color w:val="333333"/>
+          <w:sz w:val="28"/>
+          <w:szCs w:val="21"/>
+          <w:shd w:val="clear" w:color="auto" w:fill="FFFFFF"/>
+        </w:rPr>
+      </w:pPr>
+      <w:r>
+        <w:rPr>
+          <w:rFonts w:ascii="Times New Roman" w:hAnsi="Times New Roman" w:cs="Times New Roman"/>
+          <w:bCs/>
+          <w:color w:val="333333"/>
+          <w:sz w:val="28"/>
+          <w:szCs w:val="21"/>
+          <w:shd w:val="clear" w:color="auto" w:fill="FFFFFF"/>
+        </w:rPr>
+        <w:t>Рисунок 11</w:t>
+      </w:r>
+      <w:r>
+        <w:rPr>
+          <w:rFonts w:ascii="Times New Roman" w:hAnsi="Times New Roman" w:cs="Times New Roman"/>
+          <w:bCs/>
+          <w:color w:val="333333"/>
+          <w:sz w:val="28"/>
+          <w:szCs w:val="21"/>
+          <w:shd w:val="clear" w:color="auto" w:fill="FFFFFF"/>
+        </w:rPr>
+        <w:t>. Отсутствие товара после его удаления</w:t>
+      </w:r>
+    </w:p>
+    <w:p>
+      <w:pPr>
+        <w:spacing w:after="0" w:line="360" w:lineRule="auto"/>
         <w:ind w:firstLine="360"/>
         <w:jc w:val="both"/>
         <w:rPr>
@@ -6300,10 +6796,181 @@
           <w:shd w:val="clear" w:color="auto" w:fill="FFFFFF"/>
         </w:rPr>
       </w:pPr>
-    </w:p>
-    <w:p>
-      <w:pPr>
-        <w:spacing w:after="0" w:line="240" w:lineRule="auto"/>
+      <w:r>
+        <w:rPr>
+          <w:rFonts w:ascii="Times New Roman" w:hAnsi="Times New Roman" w:cs="Times New Roman"/>
+          <w:bCs/>
+          <w:color w:val="333333"/>
+          <w:sz w:val="28"/>
+          <w:szCs w:val="21"/>
+          <w:shd w:val="clear" w:color="auto" w:fill="FFFFFF"/>
+        </w:rPr>
+        <w:t>После вкладки товаров, я просмотрел вкладки продаж и</w:t>
+      </w:r>
+      <w:r>
+        <w:rPr>
+          <w:rFonts w:ascii="Times New Roman" w:hAnsi="Times New Roman" w:cs="Times New Roman"/>
+          <w:bCs/>
+          <w:color w:val="333333"/>
+          <w:sz w:val="28"/>
+          <w:szCs w:val="21"/>
+          <w:shd w:val="clear" w:color="auto" w:fill="FFFFFF"/>
+        </w:rPr>
+        <w:t xml:space="preserve"> поставок, и обнаружил что выпадающие списки и кнопки добавления записи не работают. Для исправления выпадающих списков были созданы методы </w:t>
+      </w:r>
+      <w:r>
+        <w:rPr>
+          <w:rFonts w:ascii="Times New Roman" w:hAnsi="Times New Roman" w:cs="Times New Roman"/>
+          <w:bCs/>
+          <w:color w:val="333333"/>
+          <w:sz w:val="28"/>
+          <w:szCs w:val="21"/>
+          <w:shd w:val="clear" w:color="auto" w:fill="FFFFFF"/>
+          <w:lang w:val="en-US"/>
+        </w:rPr>
+        <w:t>refresh</w:t>
+      </w:r>
+      <w:r>
+        <w:rPr>
+          <w:rFonts w:ascii="Times New Roman" w:hAnsi="Times New Roman" w:cs="Times New Roman"/>
+          <w:bCs/>
+          <w:color w:val="333333"/>
+          <w:sz w:val="28"/>
+          <w:szCs w:val="21"/>
+          <w:shd w:val="clear" w:color="auto" w:fill="FFFFFF"/>
+        </w:rPr>
+        <w:t>_</w:t>
+      </w:r>
+      <w:r>
+        <w:rPr>
+          <w:rFonts w:ascii="Times New Roman" w:hAnsi="Times New Roman" w:cs="Times New Roman"/>
+          <w:bCs/>
+          <w:color w:val="333333"/>
+          <w:sz w:val="28"/>
+          <w:szCs w:val="21"/>
+          <w:shd w:val="clear" w:color="auto" w:fill="FFFFFF"/>
+          <w:lang w:val="en-US"/>
+        </w:rPr>
+        <w:t>sales</w:t>
+      </w:r>
+      <w:r>
+        <w:rPr>
+          <w:rFonts w:ascii="Times New Roman" w:hAnsi="Times New Roman" w:cs="Times New Roman"/>
+          <w:bCs/>
+          <w:color w:val="333333"/>
+          <w:sz w:val="28"/>
+          <w:szCs w:val="21"/>
+          <w:shd w:val="clear" w:color="auto" w:fill="FFFFFF"/>
+        </w:rPr>
+        <w:t>_</w:t>
+      </w:r>
+      <w:r>
+        <w:rPr>
+          <w:rFonts w:ascii="Times New Roman" w:hAnsi="Times New Roman" w:cs="Times New Roman"/>
+          <w:bCs/>
+          <w:color w:val="333333"/>
+          <w:sz w:val="28"/>
+          <w:szCs w:val="21"/>
+          <w:shd w:val="clear" w:color="auto" w:fill="FFFFFF"/>
+          <w:lang w:val="en-US"/>
+        </w:rPr>
+        <w:t>combos</w:t>
+      </w:r>
+      <w:r>
+        <w:rPr>
+          <w:rFonts w:ascii="Times New Roman" w:hAnsi="Times New Roman" w:cs="Times New Roman"/>
+          <w:bCs/>
+          <w:color w:val="333333"/>
+          <w:sz w:val="28"/>
+          <w:szCs w:val="21"/>
+          <w:shd w:val="clear" w:color="auto" w:fill="FFFFFF"/>
+        </w:rPr>
+        <w:t xml:space="preserve"> и</w:t>
+      </w:r>
+      <w:r>
+        <w:rPr>
+          <w:rFonts w:ascii="Times New Roman" w:hAnsi="Times New Roman" w:cs="Times New Roman"/>
+          <w:bCs/>
+          <w:color w:val="333333"/>
+          <w:sz w:val="28"/>
+          <w:szCs w:val="21"/>
+          <w:shd w:val="clear" w:color="auto" w:fill="FFFFFF"/>
+        </w:rPr>
+        <w:t xml:space="preserve"> </w:t>
+      </w:r>
+      <w:r>
+        <w:rPr>
+          <w:rFonts w:ascii="Times New Roman" w:hAnsi="Times New Roman" w:cs="Times New Roman"/>
+          <w:bCs/>
+          <w:color w:val="333333"/>
+          <w:sz w:val="28"/>
+          <w:szCs w:val="21"/>
+          <w:shd w:val="clear" w:color="auto" w:fill="FFFFFF"/>
+          <w:lang w:val="en-US"/>
+        </w:rPr>
+        <w:t>refresh</w:t>
+      </w:r>
+      <w:r>
+        <w:rPr>
+          <w:rFonts w:ascii="Times New Roman" w:hAnsi="Times New Roman" w:cs="Times New Roman"/>
+          <w:bCs/>
+          <w:color w:val="333333"/>
+          <w:sz w:val="28"/>
+          <w:szCs w:val="21"/>
+          <w:shd w:val="clear" w:color="auto" w:fill="FFFFFF"/>
+        </w:rPr>
+        <w:t>_</w:t>
+      </w:r>
+      <w:r>
+        <w:rPr>
+          <w:rFonts w:ascii="Times New Roman" w:hAnsi="Times New Roman" w:cs="Times New Roman"/>
+          <w:bCs/>
+          <w:color w:val="333333"/>
+          <w:sz w:val="28"/>
+          <w:szCs w:val="21"/>
+          <w:shd w:val="clear" w:color="auto" w:fill="FFFFFF"/>
+          <w:lang w:val="en-US"/>
+        </w:rPr>
+        <w:t>supplies</w:t>
+      </w:r>
+      <w:r>
+        <w:rPr>
+          <w:rFonts w:ascii="Times New Roman" w:hAnsi="Times New Roman" w:cs="Times New Roman"/>
+          <w:bCs/>
+          <w:color w:val="333333"/>
+          <w:sz w:val="28"/>
+          <w:szCs w:val="21"/>
+          <w:shd w:val="clear" w:color="auto" w:fill="FFFFFF"/>
+        </w:rPr>
+        <w:t>_</w:t>
+      </w:r>
+      <w:r>
+        <w:rPr>
+          <w:rFonts w:ascii="Times New Roman" w:hAnsi="Times New Roman" w:cs="Times New Roman"/>
+          <w:bCs/>
+          <w:color w:val="333333"/>
+          <w:sz w:val="28"/>
+          <w:szCs w:val="21"/>
+          <w:shd w:val="clear" w:color="auto" w:fill="FFFFFF"/>
+          <w:lang w:val="en-US"/>
+        </w:rPr>
+        <w:t>combos</w:t>
+      </w:r>
+      <w:r>
+        <w:rPr>
+          <w:rFonts w:ascii="Times New Roman" w:hAnsi="Times New Roman" w:cs="Times New Roman"/>
+          <w:bCs/>
+          <w:color w:val="333333"/>
+          <w:sz w:val="28"/>
+          <w:szCs w:val="21"/>
+          <w:shd w:val="clear" w:color="auto" w:fill="FFFFFF"/>
+        </w:rPr>
+        <w:t>, для заполнения списков продажами и поставками соответственно.</w:t>
+      </w:r>
+    </w:p>
+    <w:p>
+      <w:pPr>
+        <w:spacing w:after="0" w:line="360" w:lineRule="auto"/>
         <w:ind w:firstLine="360"/>
         <w:jc w:val="both"/>
         <w:rPr>
@@ -6315,10 +6982,306 @@
           <w:shd w:val="clear" w:color="auto" w:fill="FFFFFF"/>
         </w:rPr>
       </w:pPr>
-    </w:p>
-    <w:p>
-      <w:pPr>
-        <w:spacing w:after="0" w:line="240" w:lineRule="auto"/>
+      <w:r>
+        <w:rPr>
+          <w:rFonts w:ascii="Times New Roman" w:hAnsi="Times New Roman" w:cs="Times New Roman"/>
+          <w:bCs/>
+          <w:color w:val="333333"/>
+          <w:sz w:val="28"/>
+          <w:szCs w:val="21"/>
+          <w:shd w:val="clear" w:color="auto" w:fill="FFFFFF"/>
+        </w:rPr>
+        <w:t xml:space="preserve">Далее были обновлены методы обработки продаж и поставок – </w:t>
+      </w:r>
+      <w:r>
+        <w:rPr>
+          <w:rFonts w:ascii="Times New Roman" w:hAnsi="Times New Roman" w:cs="Times New Roman"/>
+          <w:bCs/>
+          <w:color w:val="333333"/>
+          <w:sz w:val="28"/>
+          <w:szCs w:val="21"/>
+          <w:shd w:val="clear" w:color="auto" w:fill="FFFFFF"/>
+          <w:lang w:val="en-US"/>
+        </w:rPr>
+        <w:t>process</w:t>
+      </w:r>
+      <w:r>
+        <w:rPr>
+          <w:rFonts w:ascii="Times New Roman" w:hAnsi="Times New Roman" w:cs="Times New Roman"/>
+          <w:bCs/>
+          <w:color w:val="333333"/>
+          <w:sz w:val="28"/>
+          <w:szCs w:val="21"/>
+          <w:shd w:val="clear" w:color="auto" w:fill="FFFFFF"/>
+        </w:rPr>
+        <w:t>_</w:t>
+      </w:r>
+      <w:r>
+        <w:rPr>
+          <w:rFonts w:ascii="Times New Roman" w:hAnsi="Times New Roman" w:cs="Times New Roman"/>
+          <w:bCs/>
+          <w:color w:val="333333"/>
+          <w:sz w:val="28"/>
+          <w:szCs w:val="21"/>
+          <w:shd w:val="clear" w:color="auto" w:fill="FFFFFF"/>
+          <w:lang w:val="en-US"/>
+        </w:rPr>
+        <w:t>sale</w:t>
+      </w:r>
+      <w:r>
+        <w:rPr>
+          <w:rFonts w:ascii="Times New Roman" w:hAnsi="Times New Roman" w:cs="Times New Roman"/>
+          <w:bCs/>
+          <w:color w:val="333333"/>
+          <w:sz w:val="28"/>
+          <w:szCs w:val="21"/>
+          <w:shd w:val="clear" w:color="auto" w:fill="FFFFFF"/>
+        </w:rPr>
+        <w:t xml:space="preserve"> </w:t>
+      </w:r>
+      <w:r>
+        <w:rPr>
+          <w:rFonts w:ascii="Times New Roman" w:hAnsi="Times New Roman" w:cs="Times New Roman"/>
+          <w:bCs/>
+          <w:color w:val="333333"/>
+          <w:sz w:val="28"/>
+          <w:szCs w:val="21"/>
+          <w:shd w:val="clear" w:color="auto" w:fill="FFFFFF"/>
+        </w:rPr>
+        <w:t xml:space="preserve">и </w:t>
+      </w:r>
+      <w:r>
+        <w:rPr>
+          <w:rFonts w:ascii="Times New Roman" w:hAnsi="Times New Roman" w:cs="Times New Roman"/>
+          <w:bCs/>
+          <w:color w:val="333333"/>
+          <w:sz w:val="28"/>
+          <w:szCs w:val="21"/>
+          <w:shd w:val="clear" w:color="auto" w:fill="FFFFFF"/>
+          <w:lang w:val="en-US"/>
+        </w:rPr>
+        <w:t>add</w:t>
+      </w:r>
+      <w:r>
+        <w:rPr>
+          <w:rFonts w:ascii="Times New Roman" w:hAnsi="Times New Roman" w:cs="Times New Roman"/>
+          <w:bCs/>
+          <w:color w:val="333333"/>
+          <w:sz w:val="28"/>
+          <w:szCs w:val="21"/>
+          <w:shd w:val="clear" w:color="auto" w:fill="FFFFFF"/>
+        </w:rPr>
+        <w:t>_</w:t>
+      </w:r>
+      <w:r>
+        <w:rPr>
+          <w:rFonts w:ascii="Times New Roman" w:hAnsi="Times New Roman" w:cs="Times New Roman"/>
+          <w:bCs/>
+          <w:color w:val="333333"/>
+          <w:sz w:val="28"/>
+          <w:szCs w:val="21"/>
+          <w:shd w:val="clear" w:color="auto" w:fill="FFFFFF"/>
+          <w:lang w:val="en-US"/>
+        </w:rPr>
+        <w:t>supply</w:t>
+      </w:r>
+      <w:r>
+        <w:rPr>
+          <w:rFonts w:ascii="Times New Roman" w:hAnsi="Times New Roman" w:cs="Times New Roman"/>
+          <w:bCs/>
+          <w:color w:val="333333"/>
+          <w:sz w:val="28"/>
+          <w:szCs w:val="21"/>
+          <w:shd w:val="clear" w:color="auto" w:fill="FFFFFF"/>
+        </w:rPr>
+        <w:t xml:space="preserve">; методы истории – </w:t>
+      </w:r>
+      <w:r>
+        <w:rPr>
+          <w:rFonts w:ascii="Times New Roman" w:hAnsi="Times New Roman" w:cs="Times New Roman"/>
+          <w:bCs/>
+          <w:color w:val="333333"/>
+          <w:sz w:val="28"/>
+          <w:szCs w:val="21"/>
+          <w:shd w:val="clear" w:color="auto" w:fill="FFFFFF"/>
+          <w:lang w:val="en-US"/>
+        </w:rPr>
+        <w:t>refresh</w:t>
+      </w:r>
+      <w:r>
+        <w:rPr>
+          <w:rFonts w:ascii="Times New Roman" w:hAnsi="Times New Roman" w:cs="Times New Roman"/>
+          <w:bCs/>
+          <w:color w:val="333333"/>
+          <w:sz w:val="28"/>
+          <w:szCs w:val="21"/>
+          <w:shd w:val="clear" w:color="auto" w:fill="FFFFFF"/>
+        </w:rPr>
+        <w:t>_</w:t>
+      </w:r>
+      <w:r>
+        <w:rPr>
+          <w:rFonts w:ascii="Times New Roman" w:hAnsi="Times New Roman" w:cs="Times New Roman"/>
+          <w:bCs/>
+          <w:color w:val="333333"/>
+          <w:sz w:val="28"/>
+          <w:szCs w:val="21"/>
+          <w:shd w:val="clear" w:color="auto" w:fill="FFFFFF"/>
+          <w:lang w:val="en-US"/>
+        </w:rPr>
+        <w:t>sales</w:t>
+      </w:r>
+      <w:r>
+        <w:rPr>
+          <w:rFonts w:ascii="Times New Roman" w:hAnsi="Times New Roman" w:cs="Times New Roman"/>
+          <w:bCs/>
+          <w:color w:val="333333"/>
+          <w:sz w:val="28"/>
+          <w:szCs w:val="21"/>
+          <w:shd w:val="clear" w:color="auto" w:fill="FFFFFF"/>
+        </w:rPr>
+        <w:t>_</w:t>
+      </w:r>
+      <w:r>
+        <w:rPr>
+          <w:rFonts w:ascii="Times New Roman" w:hAnsi="Times New Roman" w:cs="Times New Roman"/>
+          <w:bCs/>
+          <w:color w:val="333333"/>
+          <w:sz w:val="28"/>
+          <w:szCs w:val="21"/>
+          <w:shd w:val="clear" w:color="auto" w:fill="FFFFFF"/>
+          <w:lang w:val="en-US"/>
+        </w:rPr>
+        <w:t>history</w:t>
+      </w:r>
+      <w:r>
+        <w:rPr>
+          <w:rFonts w:ascii="Times New Roman" w:hAnsi="Times New Roman" w:cs="Times New Roman"/>
+          <w:bCs/>
+          <w:color w:val="333333"/>
+          <w:sz w:val="28"/>
+          <w:szCs w:val="21"/>
+          <w:shd w:val="clear" w:color="auto" w:fill="FFFFFF"/>
+        </w:rPr>
+        <w:t xml:space="preserve"> </w:t>
+      </w:r>
+      <w:r>
+        <w:rPr>
+          <w:rFonts w:ascii="Times New Roman" w:hAnsi="Times New Roman" w:cs="Times New Roman"/>
+          <w:bCs/>
+          <w:color w:val="333333"/>
+          <w:sz w:val="28"/>
+          <w:szCs w:val="21"/>
+          <w:shd w:val="clear" w:color="auto" w:fill="FFFFFF"/>
+        </w:rPr>
+        <w:t xml:space="preserve">и </w:t>
+      </w:r>
+      <w:r>
+        <w:rPr>
+          <w:rFonts w:ascii="Times New Roman" w:hAnsi="Times New Roman" w:cs="Times New Roman"/>
+          <w:bCs/>
+          <w:color w:val="333333"/>
+          <w:sz w:val="28"/>
+          <w:szCs w:val="21"/>
+          <w:shd w:val="clear" w:color="auto" w:fill="FFFFFF"/>
+          <w:lang w:val="en-US"/>
+        </w:rPr>
+        <w:t>refresh</w:t>
+      </w:r>
+      <w:r>
+        <w:rPr>
+          <w:rFonts w:ascii="Times New Roman" w:hAnsi="Times New Roman" w:cs="Times New Roman"/>
+          <w:bCs/>
+          <w:color w:val="333333"/>
+          <w:sz w:val="28"/>
+          <w:szCs w:val="21"/>
+          <w:shd w:val="clear" w:color="auto" w:fill="FFFFFF"/>
+        </w:rPr>
+        <w:t>_</w:t>
+      </w:r>
+      <w:r>
+        <w:rPr>
+          <w:rFonts w:ascii="Times New Roman" w:hAnsi="Times New Roman" w:cs="Times New Roman"/>
+          <w:bCs/>
+          <w:color w:val="333333"/>
+          <w:sz w:val="28"/>
+          <w:szCs w:val="21"/>
+          <w:shd w:val="clear" w:color="auto" w:fill="FFFFFF"/>
+          <w:lang w:val="en-US"/>
+        </w:rPr>
+        <w:t>supplies</w:t>
+      </w:r>
+      <w:r>
+        <w:rPr>
+          <w:rFonts w:ascii="Times New Roman" w:hAnsi="Times New Roman" w:cs="Times New Roman"/>
+          <w:bCs/>
+          <w:color w:val="333333"/>
+          <w:sz w:val="28"/>
+          <w:szCs w:val="21"/>
+          <w:shd w:val="clear" w:color="auto" w:fill="FFFFFF"/>
+        </w:rPr>
+        <w:t>_</w:t>
+      </w:r>
+      <w:r>
+        <w:rPr>
+          <w:rFonts w:ascii="Times New Roman" w:hAnsi="Times New Roman" w:cs="Times New Roman"/>
+          <w:bCs/>
+          <w:color w:val="333333"/>
+          <w:sz w:val="28"/>
+          <w:szCs w:val="21"/>
+          <w:shd w:val="clear" w:color="auto" w:fill="FFFFFF"/>
+          <w:lang w:val="en-US"/>
+        </w:rPr>
+        <w:t>history</w:t>
+      </w:r>
+      <w:r>
+        <w:rPr>
+          <w:rFonts w:ascii="Times New Roman" w:hAnsi="Times New Roman" w:cs="Times New Roman"/>
+          <w:bCs/>
+          <w:color w:val="333333"/>
+          <w:sz w:val="28"/>
+          <w:szCs w:val="21"/>
+          <w:shd w:val="clear" w:color="auto" w:fill="FFFFFF"/>
+        </w:rPr>
+        <w:t xml:space="preserve"> </w:t>
+      </w:r>
+      <w:r>
+        <w:rPr>
+          <w:rFonts w:ascii="Times New Roman" w:hAnsi="Times New Roman" w:cs="Times New Roman"/>
+          <w:bCs/>
+          <w:color w:val="333333"/>
+          <w:sz w:val="28"/>
+          <w:szCs w:val="21"/>
+          <w:shd w:val="clear" w:color="auto" w:fill="FFFFFF"/>
+        </w:rPr>
+        <w:t>–</w:t>
+      </w:r>
+      <w:r>
+        <w:rPr>
+          <w:rFonts w:ascii="Times New Roman" w:hAnsi="Times New Roman" w:cs="Times New Roman"/>
+          <w:bCs/>
+          <w:color w:val="333333"/>
+          <w:sz w:val="28"/>
+          <w:szCs w:val="21"/>
+          <w:shd w:val="clear" w:color="auto" w:fill="FFFFFF"/>
+        </w:rPr>
+        <w:t xml:space="preserve"> </w:t>
+      </w:r>
+      <w:r>
+        <w:rPr>
+          <w:rFonts w:ascii="Times New Roman" w:hAnsi="Times New Roman" w:cs="Times New Roman"/>
+          <w:bCs/>
+          <w:color w:val="333333"/>
+          <w:sz w:val="28"/>
+          <w:szCs w:val="21"/>
+          <w:shd w:val="clear" w:color="auto" w:fill="FFFFFF"/>
+        </w:rPr>
+        <w:t>для получения всех продаж и поставок за последний месяц.</w:t>
+      </w:r>
+    </w:p>
+    <w:p>
+      <w:pPr>
+        <w:spacing w:after="0" w:line="360" w:lineRule="auto"/>
         <w:ind w:firstLine="360"/>
         <w:jc w:val="both"/>
         <w:rPr>
@@ -6339,18 +7302,7 @@
           <w:szCs w:val="21"/>
           <w:shd w:val="clear" w:color="auto" w:fill="FFFFFF"/>
         </w:rPr>
-        <w:t>После вкладки товаров, я просмотрел вкладки продаж и</w:t>
-      </w:r>
-      <w:r>
-        <w:rPr>
-          <w:rFonts w:ascii="Times New Roman" w:hAnsi="Times New Roman" w:cs="Times New Roman"/>
-          <w:bCs/>
-          <w:color w:val="333333"/>
-          <w:sz w:val="28"/>
-          <w:szCs w:val="21"/>
-          <w:shd w:val="clear" w:color="auto" w:fill="FFFFFF"/>
-        </w:rPr>
-        <w:t xml:space="preserve"> поставок, и обнаружил что выпадающие списки и кнопки добавления записи не работают. Для исправления выпадающих списков были созданы методы </w:t>
+        <w:t xml:space="preserve">В </w:t>
       </w:r>
       <w:r>
         <w:rPr>
@@ -6362,7 +7314,100 @@
           <w:shd w:val="clear" w:color="auto" w:fill="FFFFFF"/>
           <w:lang w:val="en-US"/>
         </w:rPr>
-        <w:t>refresh</w:t>
+        <w:t>database</w:t>
+      </w:r>
+      <w:r>
+        <w:rPr>
+          <w:rFonts w:ascii="Times New Roman" w:hAnsi="Times New Roman" w:cs="Times New Roman"/>
+          <w:bCs/>
+          <w:color w:val="333333"/>
+          <w:sz w:val="28"/>
+          <w:szCs w:val="21"/>
+          <w:shd w:val="clear" w:color="auto" w:fill="FFFFFF"/>
+        </w:rPr>
+        <w:t>.</w:t>
+      </w:r>
+      <w:proofErr w:type="spellStart"/>
+      <w:r>
+        <w:rPr>
+          <w:rFonts w:ascii="Times New Roman" w:hAnsi="Times New Roman" w:cs="Times New Roman"/>
+          <w:bCs/>
+          <w:color w:val="333333"/>
+          <w:sz w:val="28"/>
+          <w:szCs w:val="21"/>
+          <w:shd w:val="clear" w:color="auto" w:fill="FFFFFF"/>
+          <w:lang w:val="en-US"/>
+        </w:rPr>
+        <w:t>py</w:t>
+      </w:r>
+      <w:proofErr w:type="spellEnd"/>
+      <w:r>
+        <w:rPr>
+          <w:rFonts w:ascii="Times New Roman" w:hAnsi="Times New Roman" w:cs="Times New Roman"/>
+          <w:bCs/>
+          <w:color w:val="333333"/>
+          <w:sz w:val="28"/>
+          <w:szCs w:val="21"/>
+          <w:shd w:val="clear" w:color="auto" w:fill="FFFFFF"/>
+        </w:rPr>
+        <w:t xml:space="preserve"> </w:t>
+      </w:r>
+      <w:r>
+        <w:rPr>
+          <w:rFonts w:ascii="Times New Roman" w:hAnsi="Times New Roman" w:cs="Times New Roman"/>
+          <w:bCs/>
+          <w:color w:val="333333"/>
+          <w:sz w:val="28"/>
+          <w:szCs w:val="21"/>
+          <w:shd w:val="clear" w:color="auto" w:fill="FFFFFF"/>
+        </w:rPr>
+        <w:t xml:space="preserve">были добавлены методы получения всех поставок и получения клиента по </w:t>
+      </w:r>
+      <w:r>
+        <w:rPr>
+          <w:rFonts w:ascii="Times New Roman" w:hAnsi="Times New Roman" w:cs="Times New Roman"/>
+          <w:bCs/>
+          <w:color w:val="333333"/>
+          <w:sz w:val="28"/>
+          <w:szCs w:val="21"/>
+          <w:shd w:val="clear" w:color="auto" w:fill="FFFFFF"/>
+          <w:lang w:val="en-US"/>
+        </w:rPr>
+        <w:t>ID</w:t>
+      </w:r>
+      <w:r>
+        <w:rPr>
+          <w:rFonts w:ascii="Times New Roman" w:hAnsi="Times New Roman" w:cs="Times New Roman"/>
+          <w:bCs/>
+          <w:color w:val="333333"/>
+          <w:sz w:val="28"/>
+          <w:szCs w:val="21"/>
+          <w:shd w:val="clear" w:color="auto" w:fill="FFFFFF"/>
+        </w:rPr>
+        <w:t xml:space="preserve"> </w:t>
+      </w:r>
+      <w:r>
+        <w:rPr>
+          <w:rFonts w:ascii="Times New Roman" w:hAnsi="Times New Roman" w:cs="Times New Roman"/>
+          <w:bCs/>
+          <w:color w:val="333333"/>
+          <w:sz w:val="28"/>
+          <w:szCs w:val="21"/>
+          <w:shd w:val="clear" w:color="auto" w:fill="FFFFFF"/>
+        </w:rPr>
+        <w:t xml:space="preserve">– </w:t>
+      </w:r>
+      <w:r>
+        <w:rPr>
+          <w:rFonts w:ascii="Times New Roman" w:hAnsi="Times New Roman" w:cs="Times New Roman"/>
+          <w:bCs/>
+          <w:color w:val="333333"/>
+          <w:sz w:val="28"/>
+          <w:szCs w:val="21"/>
+          <w:shd w:val="clear" w:color="auto" w:fill="FFFFFF"/>
+          <w:lang w:val="en-US"/>
+        </w:rPr>
+        <w:t>get</w:t>
       </w:r>
       <w:r>
         <w:rPr>
@@ -6385,7 +7430,7 @@
           <w:shd w:val="clear" w:color="auto" w:fill="FFFFFF"/>
           <w:lang w:val="en-US"/>
         </w:rPr>
-        <w:t>sales</w:t>
+        <w:t>all</w:t>
       </w:r>
       <w:r>
         <w:rPr>
@@ -6408,18 +7453,7 @@
           <w:shd w:val="clear" w:color="auto" w:fill="FFFFFF"/>
           <w:lang w:val="en-US"/>
         </w:rPr>
-        <w:t>combos</w:t>
-      </w:r>
-      <w:r>
-        <w:rPr>
-          <w:rFonts w:ascii="Times New Roman" w:hAnsi="Times New Roman" w:cs="Times New Roman"/>
-          <w:bCs/>
-          <w:color w:val="333333"/>
-          <w:sz w:val="28"/>
-          <w:szCs w:val="21"/>
-          <w:shd w:val="clear" w:color="auto" w:fill="FFFFFF"/>
-        </w:rPr>
-        <w:t xml:space="preserve"> и</w:t>
+        <w:t>supplies</w:t>
       </w:r>
       <w:r>
         <w:rPr>
@@ -6440,9 +7474,20 @@
           <w:sz w:val="28"/>
           <w:szCs w:val="21"/>
           <w:shd w:val="clear" w:color="auto" w:fill="FFFFFF"/>
+        </w:rPr>
+        <w:t xml:space="preserve">и </w:t>
+      </w:r>
+      <w:r>
+        <w:rPr>
+          <w:rFonts w:ascii="Times New Roman" w:hAnsi="Times New Roman" w:cs="Times New Roman"/>
+          <w:bCs/>
+          <w:color w:val="333333"/>
+          <w:sz w:val="28"/>
+          <w:szCs w:val="21"/>
+          <w:shd w:val="clear" w:color="auto" w:fill="FFFFFF"/>
           <w:lang w:val="en-US"/>
         </w:rPr>
-        <w:t>refresh</w:t>
+        <w:t>get</w:t>
       </w:r>
       <w:r>
         <w:rPr>
@@ -6465,7 +7510,7 @@
           <w:shd w:val="clear" w:color="auto" w:fill="FFFFFF"/>
           <w:lang w:val="en-US"/>
         </w:rPr>
-        <w:t>supplies</w:t>
+        <w:t>customer</w:t>
       </w:r>
       <w:r>
         <w:rPr>
@@ -6488,23 +7533,46 @@
           <w:shd w:val="clear" w:color="auto" w:fill="FFFFFF"/>
           <w:lang w:val="en-US"/>
         </w:rPr>
-        <w:t>combos</w:t>
-      </w:r>
-      <w:r>
-        <w:rPr>
-          <w:rFonts w:ascii="Times New Roman" w:hAnsi="Times New Roman" w:cs="Times New Roman"/>
-          <w:bCs/>
-          <w:color w:val="333333"/>
-          <w:sz w:val="28"/>
-          <w:szCs w:val="21"/>
-          <w:shd w:val="clear" w:color="auto" w:fill="FFFFFF"/>
-        </w:rPr>
-        <w:t>, для заполнения списков продажами и поставками соответственно.</w:t>
-      </w:r>
-    </w:p>
-    <w:p>
-      <w:pPr>
-        <w:spacing w:after="0" w:line="240" w:lineRule="auto"/>
+        <w:t>by</w:t>
+      </w:r>
+      <w:r>
+        <w:rPr>
+          <w:rFonts w:ascii="Times New Roman" w:hAnsi="Times New Roman" w:cs="Times New Roman"/>
+          <w:bCs/>
+          <w:color w:val="333333"/>
+          <w:sz w:val="28"/>
+          <w:szCs w:val="21"/>
+          <w:shd w:val="clear" w:color="auto" w:fill="FFFFFF"/>
+        </w:rPr>
+        <w:t>_</w:t>
+      </w:r>
+      <w:r>
+        <w:rPr>
+          <w:rFonts w:ascii="Times New Roman" w:hAnsi="Times New Roman" w:cs="Times New Roman"/>
+          <w:bCs/>
+          <w:color w:val="333333"/>
+          <w:sz w:val="28"/>
+          <w:szCs w:val="21"/>
+          <w:shd w:val="clear" w:color="auto" w:fill="FFFFFF"/>
+          <w:lang w:val="en-US"/>
+        </w:rPr>
+        <w:t>id</w:t>
+      </w:r>
+      <w:r>
+        <w:rPr>
+          <w:rFonts w:ascii="Times New Roman" w:hAnsi="Times New Roman" w:cs="Times New Roman"/>
+          <w:bCs/>
+          <w:color w:val="333333"/>
+          <w:sz w:val="28"/>
+          <w:szCs w:val="21"/>
+          <w:shd w:val="clear" w:color="auto" w:fill="FFFFFF"/>
+        </w:rPr>
+        <w:t>.</w:t>
+      </w:r>
+    </w:p>
+    <w:p>
+      <w:pPr>
+        <w:spacing w:after="0" w:line="360" w:lineRule="auto"/>
         <w:ind w:firstLine="360"/>
         <w:jc w:val="both"/>
         <w:rPr>
@@ -6516,33 +7584,79 @@
           <w:shd w:val="clear" w:color="auto" w:fill="FFFFFF"/>
         </w:rPr>
       </w:pPr>
-    </w:p>
-    <w:p>
-      <w:pPr>
-        <w:spacing w:after="0" w:line="240" w:lineRule="auto"/>
-        <w:ind w:firstLine="360"/>
-        <w:jc w:val="both"/>
-        <w:rPr>
-          <w:rFonts w:ascii="Times New Roman" w:hAnsi="Times New Roman" w:cs="Times New Roman"/>
-          <w:bCs/>
-          <w:color w:val="333333"/>
-          <w:sz w:val="28"/>
-          <w:szCs w:val="21"/>
-          <w:shd w:val="clear" w:color="auto" w:fill="FFFFFF"/>
-        </w:rPr>
-      </w:pPr>
-      <w:r>
-        <w:rPr>
-          <w:rFonts w:ascii="Times New Roman" w:hAnsi="Times New Roman" w:cs="Times New Roman"/>
-          <w:bCs/>
-          <w:color w:val="333333"/>
-          <w:sz w:val="28"/>
-          <w:szCs w:val="21"/>
-          <w:shd w:val="clear" w:color="auto" w:fill="FFFFFF"/>
-        </w:rPr>
-        <w:t xml:space="preserve">Далее были обновлены методы обработки продаж и поставок – </w:t>
-      </w:r>
-      <w:r>
+      <w:r>
+        <w:rPr>
+          <w:rFonts w:ascii="Times New Roman" w:hAnsi="Times New Roman" w:cs="Times New Roman"/>
+          <w:bCs/>
+          <w:color w:val="333333"/>
+          <w:sz w:val="28"/>
+          <w:szCs w:val="21"/>
+          <w:shd w:val="clear" w:color="auto" w:fill="FFFFFF"/>
+        </w:rPr>
+        <w:t xml:space="preserve">После выполнения этих действий добавление записей в таблицы продажи </w:t>
+      </w:r>
+      <w:r>
+        <w:rPr>
+          <w:rFonts w:ascii="Times New Roman" w:hAnsi="Times New Roman" w:cs="Times New Roman"/>
+          <w:bCs/>
+          <w:color w:val="333333"/>
+          <w:sz w:val="28"/>
+          <w:szCs w:val="21"/>
+          <w:shd w:val="clear" w:color="auto" w:fill="FFFFFF"/>
+        </w:rPr>
+        <w:t>(</w:t>
+      </w:r>
+      <w:r>
+        <w:rPr>
+          <w:rFonts w:ascii="Times New Roman" w:hAnsi="Times New Roman" w:cs="Times New Roman"/>
+          <w:bCs/>
+          <w:color w:val="333333"/>
+          <w:sz w:val="28"/>
+          <w:szCs w:val="21"/>
+          <w:shd w:val="clear" w:color="auto" w:fill="FFFFFF"/>
+        </w:rPr>
+        <w:t>Рисунок 12, Рисунок</w:t>
+      </w:r>
+      <w:r>
+        <w:rPr>
+          <w:rFonts w:ascii="Times New Roman" w:hAnsi="Times New Roman" w:cs="Times New Roman"/>
+          <w:bCs/>
+          <w:color w:val="333333"/>
+          <w:sz w:val="28"/>
+          <w:szCs w:val="21"/>
+          <w:shd w:val="clear" w:color="auto" w:fill="FFFFFF"/>
+        </w:rPr>
+        <w:t xml:space="preserve"> 13)</w:t>
+      </w:r>
+      <w:r>
+        <w:rPr>
+          <w:rFonts w:ascii="Times New Roman" w:hAnsi="Times New Roman" w:cs="Times New Roman"/>
+          <w:bCs/>
+          <w:color w:val="333333"/>
+          <w:sz w:val="28"/>
+          <w:szCs w:val="21"/>
+          <w:shd w:val="clear" w:color="auto" w:fill="FFFFFF"/>
+        </w:rPr>
+        <w:t xml:space="preserve"> и поставок (Р</w:t>
+      </w:r>
+      <w:bookmarkStart w:id="2" w:name="_GoBack"/>
+      <w:bookmarkEnd w:id="2"/>
+      <w:r>
+        <w:rPr>
+          <w:rFonts w:ascii="Times New Roman" w:hAnsi="Times New Roman" w:cs="Times New Roman"/>
+          <w:bCs/>
+          <w:color w:val="333333"/>
+          <w:sz w:val="28"/>
+          <w:szCs w:val="21"/>
+          <w:shd w:val="clear" w:color="auto" w:fill="FFFFFF"/>
+        </w:rPr>
+        <w:t xml:space="preserve">исунок 14, Рисунок 15) стало возможным: </w:t>
+      </w:r>
+    </w:p>
+    <w:p>
+      <w:pPr>
+        <w:spacing w:after="0" w:line="360" w:lineRule="auto"/>
+        <w:jc w:val="center"/>
         <w:rPr>
           <w:rFonts w:ascii="Times New Roman" w:hAnsi="Times New Roman" w:cs="Times New Roman"/>
           <w:bCs/>
@@ -6552,617 +7666,6 @@
           <w:shd w:val="clear" w:color="auto" w:fill="FFFFFF"/>
           <w:lang w:val="en-US"/>
         </w:rPr>
-        <w:t>process</w:t>
-      </w:r>
-      <w:r>
-        <w:rPr>
-          <w:rFonts w:ascii="Times New Roman" w:hAnsi="Times New Roman" w:cs="Times New Roman"/>
-          <w:bCs/>
-          <w:color w:val="333333"/>
-          <w:sz w:val="28"/>
-          <w:szCs w:val="21"/>
-          <w:shd w:val="clear" w:color="auto" w:fill="FFFFFF"/>
-        </w:rPr>
-        <w:t>_</w:t>
-      </w:r>
-      <w:r>
-        <w:rPr>
-          <w:rFonts w:ascii="Times New Roman" w:hAnsi="Times New Roman" w:cs="Times New Roman"/>
-          <w:bCs/>
-          <w:color w:val="333333"/>
-          <w:sz w:val="28"/>
-          <w:szCs w:val="21"/>
-          <w:shd w:val="clear" w:color="auto" w:fill="FFFFFF"/>
-          <w:lang w:val="en-US"/>
-        </w:rPr>
-        <w:t>sale</w:t>
-      </w:r>
-      <w:r>
-        <w:rPr>
-          <w:rFonts w:ascii="Times New Roman" w:hAnsi="Times New Roman" w:cs="Times New Roman"/>
-          <w:bCs/>
-          <w:color w:val="333333"/>
-          <w:sz w:val="28"/>
-          <w:szCs w:val="21"/>
-          <w:shd w:val="clear" w:color="auto" w:fill="FFFFFF"/>
-        </w:rPr>
-        <w:t xml:space="preserve"> </w:t>
-      </w:r>
-      <w:r>
-        <w:rPr>
-          <w:rFonts w:ascii="Times New Roman" w:hAnsi="Times New Roman" w:cs="Times New Roman"/>
-          <w:bCs/>
-          <w:color w:val="333333"/>
-          <w:sz w:val="28"/>
-          <w:szCs w:val="21"/>
-          <w:shd w:val="clear" w:color="auto" w:fill="FFFFFF"/>
-        </w:rPr>
-        <w:t xml:space="preserve">и </w:t>
-      </w:r>
-      <w:r>
-        <w:rPr>
-          <w:rFonts w:ascii="Times New Roman" w:hAnsi="Times New Roman" w:cs="Times New Roman"/>
-          <w:bCs/>
-          <w:color w:val="333333"/>
-          <w:sz w:val="28"/>
-          <w:szCs w:val="21"/>
-          <w:shd w:val="clear" w:color="auto" w:fill="FFFFFF"/>
-          <w:lang w:val="en-US"/>
-        </w:rPr>
-        <w:t>add</w:t>
-      </w:r>
-      <w:r>
-        <w:rPr>
-          <w:rFonts w:ascii="Times New Roman" w:hAnsi="Times New Roman" w:cs="Times New Roman"/>
-          <w:bCs/>
-          <w:color w:val="333333"/>
-          <w:sz w:val="28"/>
-          <w:szCs w:val="21"/>
-          <w:shd w:val="clear" w:color="auto" w:fill="FFFFFF"/>
-        </w:rPr>
-        <w:t>_</w:t>
-      </w:r>
-      <w:r>
-        <w:rPr>
-          <w:rFonts w:ascii="Times New Roman" w:hAnsi="Times New Roman" w:cs="Times New Roman"/>
-          <w:bCs/>
-          <w:color w:val="333333"/>
-          <w:sz w:val="28"/>
-          <w:szCs w:val="21"/>
-          <w:shd w:val="clear" w:color="auto" w:fill="FFFFFF"/>
-          <w:lang w:val="en-US"/>
-        </w:rPr>
-        <w:t>supply</w:t>
-      </w:r>
-      <w:r>
-        <w:rPr>
-          <w:rFonts w:ascii="Times New Roman" w:hAnsi="Times New Roman" w:cs="Times New Roman"/>
-          <w:bCs/>
-          <w:color w:val="333333"/>
-          <w:sz w:val="28"/>
-          <w:szCs w:val="21"/>
-          <w:shd w:val="clear" w:color="auto" w:fill="FFFFFF"/>
-        </w:rPr>
-        <w:t xml:space="preserve">; методы истории – </w:t>
-      </w:r>
-      <w:r>
-        <w:rPr>
-          <w:rFonts w:ascii="Times New Roman" w:hAnsi="Times New Roman" w:cs="Times New Roman"/>
-          <w:bCs/>
-          <w:color w:val="333333"/>
-          <w:sz w:val="28"/>
-          <w:szCs w:val="21"/>
-          <w:shd w:val="clear" w:color="auto" w:fill="FFFFFF"/>
-          <w:lang w:val="en-US"/>
-        </w:rPr>
-        <w:t>refresh</w:t>
-      </w:r>
-      <w:r>
-        <w:rPr>
-          <w:rFonts w:ascii="Times New Roman" w:hAnsi="Times New Roman" w:cs="Times New Roman"/>
-          <w:bCs/>
-          <w:color w:val="333333"/>
-          <w:sz w:val="28"/>
-          <w:szCs w:val="21"/>
-          <w:shd w:val="clear" w:color="auto" w:fill="FFFFFF"/>
-        </w:rPr>
-        <w:t>_</w:t>
-      </w:r>
-      <w:r>
-        <w:rPr>
-          <w:rFonts w:ascii="Times New Roman" w:hAnsi="Times New Roman" w:cs="Times New Roman"/>
-          <w:bCs/>
-          <w:color w:val="333333"/>
-          <w:sz w:val="28"/>
-          <w:szCs w:val="21"/>
-          <w:shd w:val="clear" w:color="auto" w:fill="FFFFFF"/>
-          <w:lang w:val="en-US"/>
-        </w:rPr>
-        <w:t>sales</w:t>
-      </w:r>
-      <w:r>
-        <w:rPr>
-          <w:rFonts w:ascii="Times New Roman" w:hAnsi="Times New Roman" w:cs="Times New Roman"/>
-          <w:bCs/>
-          <w:color w:val="333333"/>
-          <w:sz w:val="28"/>
-          <w:szCs w:val="21"/>
-          <w:shd w:val="clear" w:color="auto" w:fill="FFFFFF"/>
-        </w:rPr>
-        <w:t>_</w:t>
-      </w:r>
-      <w:r>
-        <w:rPr>
-          <w:rFonts w:ascii="Times New Roman" w:hAnsi="Times New Roman" w:cs="Times New Roman"/>
-          <w:bCs/>
-          <w:color w:val="333333"/>
-          <w:sz w:val="28"/>
-          <w:szCs w:val="21"/>
-          <w:shd w:val="clear" w:color="auto" w:fill="FFFFFF"/>
-          <w:lang w:val="en-US"/>
-        </w:rPr>
-        <w:t>history</w:t>
-      </w:r>
-      <w:r>
-        <w:rPr>
-          <w:rFonts w:ascii="Times New Roman" w:hAnsi="Times New Roman" w:cs="Times New Roman"/>
-          <w:bCs/>
-          <w:color w:val="333333"/>
-          <w:sz w:val="28"/>
-          <w:szCs w:val="21"/>
-          <w:shd w:val="clear" w:color="auto" w:fill="FFFFFF"/>
-        </w:rPr>
-        <w:t xml:space="preserve"> </w:t>
-      </w:r>
-      <w:r>
-        <w:rPr>
-          <w:rFonts w:ascii="Times New Roman" w:hAnsi="Times New Roman" w:cs="Times New Roman"/>
-          <w:bCs/>
-          <w:color w:val="333333"/>
-          <w:sz w:val="28"/>
-          <w:szCs w:val="21"/>
-          <w:shd w:val="clear" w:color="auto" w:fill="FFFFFF"/>
-        </w:rPr>
-        <w:t xml:space="preserve">и </w:t>
-      </w:r>
-      <w:r>
-        <w:rPr>
-          <w:rFonts w:ascii="Times New Roman" w:hAnsi="Times New Roman" w:cs="Times New Roman"/>
-          <w:bCs/>
-          <w:color w:val="333333"/>
-          <w:sz w:val="28"/>
-          <w:szCs w:val="21"/>
-          <w:shd w:val="clear" w:color="auto" w:fill="FFFFFF"/>
-          <w:lang w:val="en-US"/>
-        </w:rPr>
-        <w:t>refresh</w:t>
-      </w:r>
-      <w:r>
-        <w:rPr>
-          <w:rFonts w:ascii="Times New Roman" w:hAnsi="Times New Roman" w:cs="Times New Roman"/>
-          <w:bCs/>
-          <w:color w:val="333333"/>
-          <w:sz w:val="28"/>
-          <w:szCs w:val="21"/>
-          <w:shd w:val="clear" w:color="auto" w:fill="FFFFFF"/>
-        </w:rPr>
-        <w:t>_</w:t>
-      </w:r>
-      <w:r>
-        <w:rPr>
-          <w:rFonts w:ascii="Times New Roman" w:hAnsi="Times New Roman" w:cs="Times New Roman"/>
-          <w:bCs/>
-          <w:color w:val="333333"/>
-          <w:sz w:val="28"/>
-          <w:szCs w:val="21"/>
-          <w:shd w:val="clear" w:color="auto" w:fill="FFFFFF"/>
-          <w:lang w:val="en-US"/>
-        </w:rPr>
-        <w:t>supplies</w:t>
-      </w:r>
-      <w:r>
-        <w:rPr>
-          <w:rFonts w:ascii="Times New Roman" w:hAnsi="Times New Roman" w:cs="Times New Roman"/>
-          <w:bCs/>
-          <w:color w:val="333333"/>
-          <w:sz w:val="28"/>
-          <w:szCs w:val="21"/>
-          <w:shd w:val="clear" w:color="auto" w:fill="FFFFFF"/>
-        </w:rPr>
-        <w:t>_</w:t>
-      </w:r>
-      <w:r>
-        <w:rPr>
-          <w:rFonts w:ascii="Times New Roman" w:hAnsi="Times New Roman" w:cs="Times New Roman"/>
-          <w:bCs/>
-          <w:color w:val="333333"/>
-          <w:sz w:val="28"/>
-          <w:szCs w:val="21"/>
-          <w:shd w:val="clear" w:color="auto" w:fill="FFFFFF"/>
-          <w:lang w:val="en-US"/>
-        </w:rPr>
-        <w:t>history</w:t>
-      </w:r>
-      <w:r>
-        <w:rPr>
-          <w:rFonts w:ascii="Times New Roman" w:hAnsi="Times New Roman" w:cs="Times New Roman"/>
-          <w:bCs/>
-          <w:color w:val="333333"/>
-          <w:sz w:val="28"/>
-          <w:szCs w:val="21"/>
-          <w:shd w:val="clear" w:color="auto" w:fill="FFFFFF"/>
-        </w:rPr>
-        <w:t xml:space="preserve"> </w:t>
-      </w:r>
-      <w:r>
-        <w:rPr>
-          <w:rFonts w:ascii="Times New Roman" w:hAnsi="Times New Roman" w:cs="Times New Roman"/>
-          <w:bCs/>
-          <w:color w:val="333333"/>
-          <w:sz w:val="28"/>
-          <w:szCs w:val="21"/>
-          <w:shd w:val="clear" w:color="auto" w:fill="FFFFFF"/>
-        </w:rPr>
-        <w:t>–</w:t>
-      </w:r>
-      <w:r>
-        <w:rPr>
-          <w:rFonts w:ascii="Times New Roman" w:hAnsi="Times New Roman" w:cs="Times New Roman"/>
-          <w:bCs/>
-          <w:color w:val="333333"/>
-          <w:sz w:val="28"/>
-          <w:szCs w:val="21"/>
-          <w:shd w:val="clear" w:color="auto" w:fill="FFFFFF"/>
-        </w:rPr>
-        <w:t xml:space="preserve"> </w:t>
-      </w:r>
-      <w:r>
-        <w:rPr>
-          <w:rFonts w:ascii="Times New Roman" w:hAnsi="Times New Roman" w:cs="Times New Roman"/>
-          <w:bCs/>
-          <w:color w:val="333333"/>
-          <w:sz w:val="28"/>
-          <w:szCs w:val="21"/>
-          <w:shd w:val="clear" w:color="auto" w:fill="FFFFFF"/>
-        </w:rPr>
-        <w:t>для получения всех продаж и поставок за последний месяц.</w:t>
-      </w:r>
-    </w:p>
-    <w:p>
-      <w:pPr>
-        <w:spacing w:after="0" w:line="240" w:lineRule="auto"/>
-        <w:ind w:firstLine="360"/>
-        <w:jc w:val="both"/>
-        <w:rPr>
-          <w:rFonts w:ascii="Times New Roman" w:hAnsi="Times New Roman" w:cs="Times New Roman"/>
-          <w:bCs/>
-          <w:color w:val="333333"/>
-          <w:sz w:val="28"/>
-          <w:szCs w:val="21"/>
-          <w:shd w:val="clear" w:color="auto" w:fill="FFFFFF"/>
-        </w:rPr>
-      </w:pPr>
-    </w:p>
-    <w:p>
-      <w:pPr>
-        <w:spacing w:after="0" w:line="240" w:lineRule="auto"/>
-        <w:ind w:firstLine="360"/>
-        <w:jc w:val="both"/>
-        <w:rPr>
-          <w:rFonts w:ascii="Times New Roman" w:hAnsi="Times New Roman" w:cs="Times New Roman"/>
-          <w:bCs/>
-          <w:color w:val="333333"/>
-          <w:sz w:val="28"/>
-          <w:szCs w:val="21"/>
-          <w:shd w:val="clear" w:color="auto" w:fill="FFFFFF"/>
-        </w:rPr>
-      </w:pPr>
-      <w:r>
-        <w:rPr>
-          <w:rFonts w:ascii="Times New Roman" w:hAnsi="Times New Roman" w:cs="Times New Roman"/>
-          <w:bCs/>
-          <w:color w:val="333333"/>
-          <w:sz w:val="28"/>
-          <w:szCs w:val="21"/>
-          <w:shd w:val="clear" w:color="auto" w:fill="FFFFFF"/>
-        </w:rPr>
-        <w:t xml:space="preserve">В </w:t>
-      </w:r>
-      <w:r>
-        <w:rPr>
-          <w:rFonts w:ascii="Times New Roman" w:hAnsi="Times New Roman" w:cs="Times New Roman"/>
-          <w:bCs/>
-          <w:color w:val="333333"/>
-          <w:sz w:val="28"/>
-          <w:szCs w:val="21"/>
-          <w:shd w:val="clear" w:color="auto" w:fill="FFFFFF"/>
-          <w:lang w:val="en-US"/>
-        </w:rPr>
-        <w:t>database</w:t>
-      </w:r>
-      <w:r>
-        <w:rPr>
-          <w:rFonts w:ascii="Times New Roman" w:hAnsi="Times New Roman" w:cs="Times New Roman"/>
-          <w:bCs/>
-          <w:color w:val="333333"/>
-          <w:sz w:val="28"/>
-          <w:szCs w:val="21"/>
-          <w:shd w:val="clear" w:color="auto" w:fill="FFFFFF"/>
-        </w:rPr>
-        <w:t>.</w:t>
-      </w:r>
-      <w:proofErr w:type="spellStart"/>
-      <w:r>
-        <w:rPr>
-          <w:rFonts w:ascii="Times New Roman" w:hAnsi="Times New Roman" w:cs="Times New Roman"/>
-          <w:bCs/>
-          <w:color w:val="333333"/>
-          <w:sz w:val="28"/>
-          <w:szCs w:val="21"/>
-          <w:shd w:val="clear" w:color="auto" w:fill="FFFFFF"/>
-          <w:lang w:val="en-US"/>
-        </w:rPr>
-        <w:t>py</w:t>
-      </w:r>
-      <w:proofErr w:type="spellEnd"/>
-      <w:r>
-        <w:rPr>
-          <w:rFonts w:ascii="Times New Roman" w:hAnsi="Times New Roman" w:cs="Times New Roman"/>
-          <w:bCs/>
-          <w:color w:val="333333"/>
-          <w:sz w:val="28"/>
-          <w:szCs w:val="21"/>
-          <w:shd w:val="clear" w:color="auto" w:fill="FFFFFF"/>
-        </w:rPr>
-        <w:t xml:space="preserve"> </w:t>
-      </w:r>
-      <w:r>
-        <w:rPr>
-          <w:rFonts w:ascii="Times New Roman" w:hAnsi="Times New Roman" w:cs="Times New Roman"/>
-          <w:bCs/>
-          <w:color w:val="333333"/>
-          <w:sz w:val="28"/>
-          <w:szCs w:val="21"/>
-          <w:shd w:val="clear" w:color="auto" w:fill="FFFFFF"/>
-        </w:rPr>
-        <w:t xml:space="preserve">были добавлены методы получения всех поставок и получения клиента по </w:t>
-      </w:r>
-      <w:r>
-        <w:rPr>
-          <w:rFonts w:ascii="Times New Roman" w:hAnsi="Times New Roman" w:cs="Times New Roman"/>
-          <w:bCs/>
-          <w:color w:val="333333"/>
-          <w:sz w:val="28"/>
-          <w:szCs w:val="21"/>
-          <w:shd w:val="clear" w:color="auto" w:fill="FFFFFF"/>
-          <w:lang w:val="en-US"/>
-        </w:rPr>
-        <w:t>ID</w:t>
-      </w:r>
-      <w:r>
-        <w:rPr>
-          <w:rFonts w:ascii="Times New Roman" w:hAnsi="Times New Roman" w:cs="Times New Roman"/>
-          <w:bCs/>
-          <w:color w:val="333333"/>
-          <w:sz w:val="28"/>
-          <w:szCs w:val="21"/>
-          <w:shd w:val="clear" w:color="auto" w:fill="FFFFFF"/>
-        </w:rPr>
-        <w:t xml:space="preserve"> </w:t>
-      </w:r>
-      <w:r>
-        <w:rPr>
-          <w:rFonts w:ascii="Times New Roman" w:hAnsi="Times New Roman" w:cs="Times New Roman"/>
-          <w:bCs/>
-          <w:color w:val="333333"/>
-          <w:sz w:val="28"/>
-          <w:szCs w:val="21"/>
-          <w:shd w:val="clear" w:color="auto" w:fill="FFFFFF"/>
-        </w:rPr>
-        <w:t xml:space="preserve">– </w:t>
-      </w:r>
-      <w:r>
-        <w:rPr>
-          <w:rFonts w:ascii="Times New Roman" w:hAnsi="Times New Roman" w:cs="Times New Roman"/>
-          <w:bCs/>
-          <w:color w:val="333333"/>
-          <w:sz w:val="28"/>
-          <w:szCs w:val="21"/>
-          <w:shd w:val="clear" w:color="auto" w:fill="FFFFFF"/>
-          <w:lang w:val="en-US"/>
-        </w:rPr>
-        <w:t>get</w:t>
-      </w:r>
-      <w:r>
-        <w:rPr>
-          <w:rFonts w:ascii="Times New Roman" w:hAnsi="Times New Roman" w:cs="Times New Roman"/>
-          <w:bCs/>
-          <w:color w:val="333333"/>
-          <w:sz w:val="28"/>
-          <w:szCs w:val="21"/>
-          <w:shd w:val="clear" w:color="auto" w:fill="FFFFFF"/>
-        </w:rPr>
-        <w:t>_</w:t>
-      </w:r>
-      <w:r>
-        <w:rPr>
-          <w:rFonts w:ascii="Times New Roman" w:hAnsi="Times New Roman" w:cs="Times New Roman"/>
-          <w:bCs/>
-          <w:color w:val="333333"/>
-          <w:sz w:val="28"/>
-          <w:szCs w:val="21"/>
-          <w:shd w:val="clear" w:color="auto" w:fill="FFFFFF"/>
-          <w:lang w:val="en-US"/>
-        </w:rPr>
-        <w:t>all</w:t>
-      </w:r>
-      <w:r>
-        <w:rPr>
-          <w:rFonts w:ascii="Times New Roman" w:hAnsi="Times New Roman" w:cs="Times New Roman"/>
-          <w:bCs/>
-          <w:color w:val="333333"/>
-          <w:sz w:val="28"/>
-          <w:szCs w:val="21"/>
-          <w:shd w:val="clear" w:color="auto" w:fill="FFFFFF"/>
-        </w:rPr>
-        <w:t>_</w:t>
-      </w:r>
-      <w:r>
-        <w:rPr>
-          <w:rFonts w:ascii="Times New Roman" w:hAnsi="Times New Roman" w:cs="Times New Roman"/>
-          <w:bCs/>
-          <w:color w:val="333333"/>
-          <w:sz w:val="28"/>
-          <w:szCs w:val="21"/>
-          <w:shd w:val="clear" w:color="auto" w:fill="FFFFFF"/>
-          <w:lang w:val="en-US"/>
-        </w:rPr>
-        <w:t>supplies</w:t>
-      </w:r>
-      <w:r>
-        <w:rPr>
-          <w:rFonts w:ascii="Times New Roman" w:hAnsi="Times New Roman" w:cs="Times New Roman"/>
-          <w:bCs/>
-          <w:color w:val="333333"/>
-          <w:sz w:val="28"/>
-          <w:szCs w:val="21"/>
-          <w:shd w:val="clear" w:color="auto" w:fill="FFFFFF"/>
-        </w:rPr>
-        <w:t xml:space="preserve"> </w:t>
-      </w:r>
-      <w:r>
-        <w:rPr>
-          <w:rFonts w:ascii="Times New Roman" w:hAnsi="Times New Roman" w:cs="Times New Roman"/>
-          <w:bCs/>
-          <w:color w:val="333333"/>
-          <w:sz w:val="28"/>
-          <w:szCs w:val="21"/>
-          <w:shd w:val="clear" w:color="auto" w:fill="FFFFFF"/>
-        </w:rPr>
-        <w:t xml:space="preserve">и </w:t>
-      </w:r>
-      <w:r>
-        <w:rPr>
-          <w:rFonts w:ascii="Times New Roman" w:hAnsi="Times New Roman" w:cs="Times New Roman"/>
-          <w:bCs/>
-          <w:color w:val="333333"/>
-          <w:sz w:val="28"/>
-          <w:szCs w:val="21"/>
-          <w:shd w:val="clear" w:color="auto" w:fill="FFFFFF"/>
-          <w:lang w:val="en-US"/>
-        </w:rPr>
-        <w:t>get</w:t>
-      </w:r>
-      <w:r>
-        <w:rPr>
-          <w:rFonts w:ascii="Times New Roman" w:hAnsi="Times New Roman" w:cs="Times New Roman"/>
-          <w:bCs/>
-          <w:color w:val="333333"/>
-          <w:sz w:val="28"/>
-          <w:szCs w:val="21"/>
-          <w:shd w:val="clear" w:color="auto" w:fill="FFFFFF"/>
-        </w:rPr>
-        <w:t>_</w:t>
-      </w:r>
-      <w:r>
-        <w:rPr>
-          <w:rFonts w:ascii="Times New Roman" w:hAnsi="Times New Roman" w:cs="Times New Roman"/>
-          <w:bCs/>
-          <w:color w:val="333333"/>
-          <w:sz w:val="28"/>
-          <w:szCs w:val="21"/>
-          <w:shd w:val="clear" w:color="auto" w:fill="FFFFFF"/>
-          <w:lang w:val="en-US"/>
-        </w:rPr>
-        <w:t>customer</w:t>
-      </w:r>
-      <w:r>
-        <w:rPr>
-          <w:rFonts w:ascii="Times New Roman" w:hAnsi="Times New Roman" w:cs="Times New Roman"/>
-          <w:bCs/>
-          <w:color w:val="333333"/>
-          <w:sz w:val="28"/>
-          <w:szCs w:val="21"/>
-          <w:shd w:val="clear" w:color="auto" w:fill="FFFFFF"/>
-        </w:rPr>
-        <w:t>_</w:t>
-      </w:r>
-      <w:r>
-        <w:rPr>
-          <w:rFonts w:ascii="Times New Roman" w:hAnsi="Times New Roman" w:cs="Times New Roman"/>
-          <w:bCs/>
-          <w:color w:val="333333"/>
-          <w:sz w:val="28"/>
-          <w:szCs w:val="21"/>
-          <w:shd w:val="clear" w:color="auto" w:fill="FFFFFF"/>
-          <w:lang w:val="en-US"/>
-        </w:rPr>
-        <w:t>by</w:t>
-      </w:r>
-      <w:r>
-        <w:rPr>
-          <w:rFonts w:ascii="Times New Roman" w:hAnsi="Times New Roman" w:cs="Times New Roman"/>
-          <w:bCs/>
-          <w:color w:val="333333"/>
-          <w:sz w:val="28"/>
-          <w:szCs w:val="21"/>
-          <w:shd w:val="clear" w:color="auto" w:fill="FFFFFF"/>
-        </w:rPr>
-        <w:t>_</w:t>
-      </w:r>
-      <w:r>
-        <w:rPr>
-          <w:rFonts w:ascii="Times New Roman" w:hAnsi="Times New Roman" w:cs="Times New Roman"/>
-          <w:bCs/>
-          <w:color w:val="333333"/>
-          <w:sz w:val="28"/>
-          <w:szCs w:val="21"/>
-          <w:shd w:val="clear" w:color="auto" w:fill="FFFFFF"/>
-          <w:lang w:val="en-US"/>
-        </w:rPr>
-        <w:t>id</w:t>
-      </w:r>
-      <w:r>
-        <w:rPr>
-          <w:rFonts w:ascii="Times New Roman" w:hAnsi="Times New Roman" w:cs="Times New Roman"/>
-          <w:bCs/>
-          <w:color w:val="333333"/>
-          <w:sz w:val="28"/>
-          <w:szCs w:val="21"/>
-          <w:shd w:val="clear" w:color="auto" w:fill="FFFFFF"/>
-        </w:rPr>
-        <w:t>.</w:t>
-      </w:r>
-    </w:p>
-    <w:p>
-      <w:pPr>
-        <w:spacing w:after="0" w:line="240" w:lineRule="auto"/>
-        <w:ind w:firstLine="360"/>
-        <w:jc w:val="both"/>
-        <w:rPr>
-          <w:rFonts w:ascii="Times New Roman" w:hAnsi="Times New Roman" w:cs="Times New Roman"/>
-          <w:bCs/>
-          <w:color w:val="333333"/>
-          <w:sz w:val="28"/>
-          <w:szCs w:val="21"/>
-          <w:shd w:val="clear" w:color="auto" w:fill="FFFFFF"/>
-        </w:rPr>
-      </w:pPr>
-    </w:p>
-    <w:p>
-      <w:pPr>
-        <w:spacing w:after="0" w:line="240" w:lineRule="auto"/>
-        <w:ind w:firstLine="360"/>
-        <w:jc w:val="both"/>
-        <w:rPr>
-          <w:rFonts w:ascii="Times New Roman" w:hAnsi="Times New Roman" w:cs="Times New Roman"/>
-          <w:bCs/>
-          <w:color w:val="333333"/>
-          <w:sz w:val="28"/>
-          <w:szCs w:val="21"/>
-          <w:shd w:val="clear" w:color="auto" w:fill="FFFFFF"/>
-          <w:lang w:val="en-US"/>
-        </w:rPr>
       </w:pPr>
       <w:r>
         <w:rPr>
@@ -7176,7 +7679,7 @@
           <w:lang w:eastAsia="ru-RU"/>
         </w:rPr>
         <w:drawing>
-          <wp:inline distT="0" distB="0" distL="0" distR="0" wp14:anchorId="64398797" wp14:editId="264BDA6C">
+          <wp:inline distT="0" distB="0" distL="0" distR="0" wp14:anchorId="64BFB9AA" wp14:editId="2A428E85">
             <wp:extent cx="5940425" cy="1015365"/>
             <wp:effectExtent l="0" t="0" r="3175" b="0"/>
             <wp:docPr id="12" name="Рисунок 12"/>
@@ -7214,9 +7717,45 @@
     </w:p>
     <w:p>
       <w:pPr>
-        <w:spacing w:after="0" w:line="240" w:lineRule="auto"/>
+        <w:spacing w:after="0" w:line="360" w:lineRule="auto"/>
         <w:ind w:firstLine="360"/>
-        <w:jc w:val="both"/>
+        <w:jc w:val="center"/>
+        <w:rPr>
+          <w:rFonts w:ascii="Times New Roman" w:hAnsi="Times New Roman" w:cs="Times New Roman"/>
+          <w:bCs/>
+          <w:color w:val="333333"/>
+          <w:sz w:val="28"/>
+          <w:szCs w:val="21"/>
+          <w:shd w:val="clear" w:color="auto" w:fill="FFFFFF"/>
+        </w:rPr>
+      </w:pPr>
+      <w:r>
+        <w:rPr>
+          <w:rFonts w:ascii="Times New Roman" w:hAnsi="Times New Roman" w:cs="Times New Roman"/>
+          <w:bCs/>
+          <w:color w:val="333333"/>
+          <w:sz w:val="28"/>
+          <w:szCs w:val="21"/>
+          <w:shd w:val="clear" w:color="auto" w:fill="FFFFFF"/>
+        </w:rPr>
+        <w:t>Рисунок 12</w:t>
+      </w:r>
+      <w:r>
+        <w:rPr>
+          <w:rFonts w:ascii="Times New Roman" w:hAnsi="Times New Roman" w:cs="Times New Roman"/>
+          <w:bCs/>
+          <w:color w:val="333333"/>
+          <w:sz w:val="28"/>
+          <w:szCs w:val="21"/>
+          <w:shd w:val="clear" w:color="auto" w:fill="FFFFFF"/>
+        </w:rPr>
+        <w:t>. Добавление новой продажи</w:t>
+      </w:r>
+    </w:p>
+    <w:p>
+      <w:pPr>
+        <w:spacing w:after="0" w:line="360" w:lineRule="auto"/>
+        <w:jc w:val="center"/>
         <w:rPr>
           <w:rFonts w:ascii="Times New Roman" w:hAnsi="Times New Roman" w:cs="Times New Roman"/>
           <w:bCs/>
@@ -7238,7 +7777,7 @@
           <w:lang w:eastAsia="ru-RU"/>
         </w:rPr>
         <w:drawing>
-          <wp:inline distT="0" distB="0" distL="0" distR="0" wp14:anchorId="1ACAFEFE" wp14:editId="0CE5C742">
+          <wp:inline distT="0" distB="0" distL="0" distR="0" wp14:anchorId="56623D09" wp14:editId="11CC6F5E">
             <wp:extent cx="3305636" cy="1562318"/>
             <wp:effectExtent l="0" t="0" r="9525" b="0"/>
             <wp:docPr id="13" name="Рисунок 13"/>
@@ -7273,108 +7812,73 @@
           </wp:inline>
         </w:drawing>
       </w:r>
-      <w:r>
-        <w:rPr>
-          <w:rFonts w:ascii="Times New Roman" w:hAnsi="Times New Roman" w:cs="Times New Roman"/>
-          <w:bCs/>
-          <w:color w:val="333333"/>
-          <w:sz w:val="28"/>
-          <w:szCs w:val="21"/>
-          <w:shd w:val="clear" w:color="auto" w:fill="FFFFFF"/>
-        </w:rPr>
-        <w:t xml:space="preserve"> </w:t>
-      </w:r>
-    </w:p>
-    <w:p>
-      <w:pPr>
-        <w:spacing w:after="0" w:line="240" w:lineRule="auto"/>
+    </w:p>
+    <w:p>
+      <w:pPr>
+        <w:spacing w:after="0" w:line="360" w:lineRule="auto"/>
         <w:ind w:firstLine="360"/>
-        <w:jc w:val="both"/>
-        <w:rPr>
-          <w:rFonts w:ascii="Times New Roman" w:hAnsi="Times New Roman" w:cs="Times New Roman"/>
-          <w:bCs/>
-          <w:color w:val="333333"/>
-          <w:sz w:val="28"/>
-          <w:szCs w:val="21"/>
-          <w:shd w:val="clear" w:color="auto" w:fill="FFFFFF"/>
-        </w:rPr>
-      </w:pPr>
-      <w:r>
-        <w:rPr>
-          <w:rFonts w:ascii="Times New Roman" w:hAnsi="Times New Roman" w:cs="Times New Roman"/>
-          <w:bCs/>
-          <w:color w:val="333333"/>
-          <w:sz w:val="28"/>
-          <w:szCs w:val="21"/>
-          <w:shd w:val="clear" w:color="auto" w:fill="FFFFFF"/>
-        </w:rPr>
-        <w:t>(</w:t>
-      </w:r>
-      <w:r>
-        <w:rPr>
-          <w:rFonts w:ascii="Times New Roman" w:hAnsi="Times New Roman" w:cs="Times New Roman"/>
-          <w:bCs/>
-          <w:color w:val="333333"/>
-          <w:sz w:val="28"/>
-          <w:szCs w:val="21"/>
-          <w:shd w:val="clear" w:color="auto" w:fill="FFFFFF"/>
-        </w:rPr>
-        <w:t>цена товара – 1110. 1110*5 с учетом скидки в 1</w:t>
-      </w:r>
-      <w:r>
-        <w:rPr>
-          <w:rFonts w:ascii="Times New Roman" w:hAnsi="Times New Roman" w:cs="Times New Roman"/>
-          <w:bCs/>
-          <w:color w:val="333333"/>
-          <w:sz w:val="28"/>
-          <w:szCs w:val="21"/>
-          <w:shd w:val="clear" w:color="auto" w:fill="FFFFFF"/>
-        </w:rPr>
-        <w:t>%</w:t>
-      </w:r>
-      <w:r>
-        <w:rPr>
-          <w:rFonts w:ascii="Times New Roman" w:hAnsi="Times New Roman" w:cs="Times New Roman"/>
-          <w:bCs/>
-          <w:color w:val="333333"/>
-          <w:sz w:val="28"/>
-          <w:szCs w:val="21"/>
-          <w:shd w:val="clear" w:color="auto" w:fill="FFFFFF"/>
-        </w:rPr>
-        <w:t xml:space="preserve"> - 5494.50)</w:t>
-      </w:r>
-    </w:p>
-    <w:p>
-      <w:pPr>
-        <w:spacing w:after="0" w:line="240" w:lineRule="auto"/>
+        <w:jc w:val="center"/>
+        <w:rPr>
+          <w:rFonts w:ascii="Times New Roman" w:hAnsi="Times New Roman" w:cs="Times New Roman"/>
+          <w:bCs/>
+          <w:color w:val="333333"/>
+          <w:sz w:val="28"/>
+          <w:szCs w:val="21"/>
+          <w:shd w:val="clear" w:color="auto" w:fill="FFFFFF"/>
+        </w:rPr>
+      </w:pPr>
+      <w:r>
+        <w:rPr>
+          <w:rFonts w:ascii="Times New Roman" w:hAnsi="Times New Roman" w:cs="Times New Roman"/>
+          <w:bCs/>
+          <w:color w:val="333333"/>
+          <w:sz w:val="28"/>
+          <w:szCs w:val="21"/>
+          <w:shd w:val="clear" w:color="auto" w:fill="FFFFFF"/>
+        </w:rPr>
+        <w:t>Рисунок 13</w:t>
+      </w:r>
+      <w:r>
+        <w:rPr>
+          <w:rFonts w:ascii="Times New Roman" w:hAnsi="Times New Roman" w:cs="Times New Roman"/>
+          <w:bCs/>
+          <w:color w:val="333333"/>
+          <w:sz w:val="28"/>
+          <w:szCs w:val="21"/>
+          <w:shd w:val="clear" w:color="auto" w:fill="FFFFFF"/>
+        </w:rPr>
+        <w:t>. Сообщение об успешном добавлении продажи</w:t>
+      </w:r>
+    </w:p>
+    <w:p>
+      <w:pPr>
+        <w:spacing w:after="0" w:line="360" w:lineRule="auto"/>
         <w:ind w:firstLine="360"/>
-        <w:jc w:val="both"/>
-        <w:rPr>
-          <w:rFonts w:ascii="Times New Roman" w:hAnsi="Times New Roman" w:cs="Times New Roman"/>
-          <w:bCs/>
-          <w:color w:val="333333"/>
-          <w:sz w:val="28"/>
-          <w:szCs w:val="21"/>
-          <w:shd w:val="clear" w:color="auto" w:fill="FFFFFF"/>
-        </w:rPr>
-      </w:pPr>
-      <w:r>
-        <w:rPr>
-          <w:rFonts w:ascii="Times New Roman" w:hAnsi="Times New Roman" w:cs="Times New Roman"/>
-          <w:bCs/>
-          <w:noProof/>
-          <w:color w:val="333333"/>
-          <w:sz w:val="28"/>
-          <w:szCs w:val="21"/>
-          <w:shd w:val="clear" w:color="auto" w:fill="FFFFFF"/>
-          <w:lang w:eastAsia="ru-RU"/>
+        <w:jc w:val="center"/>
+        <w:rPr>
+          <w:rFonts w:ascii="Times New Roman" w:hAnsi="Times New Roman" w:cs="Times New Roman"/>
+          <w:bCs/>
+          <w:color w:val="333333"/>
+          <w:sz w:val="28"/>
+          <w:szCs w:val="21"/>
+          <w:shd w:val="clear" w:color="auto" w:fill="FFFFFF"/>
+        </w:rPr>
+      </w:pPr>
+      <w:r>
+        <w:rPr>
+          <w:rFonts w:ascii="Times New Roman" w:hAnsi="Times New Roman" w:cs="Times New Roman"/>
+          <w:bCs/>
+          <w:color w:val="333333"/>
+          <w:sz w:val="28"/>
+          <w:szCs w:val="21"/>
+          <w:shd w:val="clear" w:color="auto" w:fill="FFFFFF"/>
         </w:rPr>
         <w:lastRenderedPageBreak/>
         <w:drawing>
-          <wp:inline distT="0" distB="0" distL="0" distR="0" wp14:anchorId="53E28A56" wp14:editId="7E63FFD4">
-            <wp:extent cx="5125165" cy="1209844"/>
-            <wp:effectExtent l="0" t="0" r="0" b="9525"/>
-            <wp:docPr id="14" name="Рисунок 14"/>
+          <wp:inline distT="0" distB="0" distL="0" distR="0" wp14:anchorId="6AD92E9B" wp14:editId="28DDD8C3">
+            <wp:extent cx="5940425" cy="1430655"/>
+            <wp:effectExtent l="0" t="0" r="3175" b="0"/>
+            <wp:docPr id="15" name="Рисунок 15"/>
             <wp:cNvGraphicFramePr>
               <a:graphicFrameLocks xmlns:a="http://schemas.openxmlformats.org/drawingml/2006/main" noChangeAspect="1"/>
             </wp:cNvGraphicFramePr>
@@ -7394,7 +7898,7 @@
                   <pic:spPr>
                     <a:xfrm>
                       <a:off x="0" y="0"/>
-                      <a:ext cx="5125165" cy="1209844"/>
+                      <a:ext cx="5940425" cy="1430655"/>
                     </a:xfrm>
                     <a:prstGeom prst="rect">
                       <a:avLst/>
@@ -7409,7 +7913,191 @@
     </w:p>
     <w:p>
       <w:pPr>
-        <w:spacing w:after="0" w:line="240" w:lineRule="auto"/>
+        <w:spacing w:after="0" w:line="360" w:lineRule="auto"/>
+        <w:ind w:firstLine="360"/>
+        <w:jc w:val="center"/>
+        <w:rPr>
+          <w:rFonts w:ascii="Times New Roman" w:hAnsi="Times New Roman" w:cs="Times New Roman"/>
+          <w:bCs/>
+          <w:color w:val="333333"/>
+          <w:sz w:val="28"/>
+          <w:szCs w:val="21"/>
+          <w:shd w:val="clear" w:color="auto" w:fill="FFFFFF"/>
+        </w:rPr>
+      </w:pPr>
+      <w:r>
+        <w:rPr>
+          <w:rFonts w:ascii="Times New Roman" w:hAnsi="Times New Roman" w:cs="Times New Roman"/>
+          <w:bCs/>
+          <w:color w:val="333333"/>
+          <w:sz w:val="28"/>
+          <w:szCs w:val="21"/>
+          <w:shd w:val="clear" w:color="auto" w:fill="FFFFFF"/>
+        </w:rPr>
+        <w:t>Рисунок 14. Добавление новой поставки и сообщение об успешном добавлении</w:t>
+      </w:r>
+    </w:p>
+    <w:p>
+      <w:pPr>
+        <w:spacing w:after="0" w:line="360" w:lineRule="auto"/>
+        <w:ind w:firstLine="360"/>
+        <w:jc w:val="center"/>
+        <w:rPr>
+          <w:rFonts w:ascii="Times New Roman" w:hAnsi="Times New Roman" w:cs="Times New Roman"/>
+          <w:bCs/>
+          <w:color w:val="333333"/>
+          <w:sz w:val="28"/>
+          <w:szCs w:val="21"/>
+          <w:shd w:val="clear" w:color="auto" w:fill="FFFFFF"/>
+        </w:rPr>
+      </w:pPr>
+      <w:r>
+        <w:rPr>
+          <w:rFonts w:ascii="Times New Roman" w:hAnsi="Times New Roman" w:cs="Times New Roman"/>
+          <w:bCs/>
+          <w:color w:val="333333"/>
+          <w:sz w:val="28"/>
+          <w:szCs w:val="21"/>
+          <w:shd w:val="clear" w:color="auto" w:fill="FFFFFF"/>
+        </w:rPr>
+        <w:drawing>
+          <wp:inline distT="0" distB="0" distL="0" distR="0" wp14:anchorId="61D16C68" wp14:editId="3A38BB22">
+            <wp:extent cx="5449060" cy="1124107"/>
+            <wp:effectExtent l="0" t="0" r="0" b="0"/>
+            <wp:docPr id="16" name="Рисунок 16"/>
+            <wp:cNvGraphicFramePr>
+              <a:graphicFrameLocks xmlns:a="http://schemas.openxmlformats.org/drawingml/2006/main" noChangeAspect="1"/>
+            </wp:cNvGraphicFramePr>
+            <a:graphic xmlns:a="http://schemas.openxmlformats.org/drawingml/2006/main">
+              <a:graphicData uri="http://schemas.openxmlformats.org/drawingml/2006/picture">
+                <pic:pic xmlns:pic="http://schemas.openxmlformats.org/drawingml/2006/picture">
+                  <pic:nvPicPr>
+                    <pic:cNvPr id="1" name=""/>
+                    <pic:cNvPicPr/>
+                  </pic:nvPicPr>
+                  <pic:blipFill>
+                    <a:blip r:embed="rId22"/>
+                    <a:stretch>
+                      <a:fillRect/>
+                    </a:stretch>
+                  </pic:blipFill>
+                  <pic:spPr>
+                    <a:xfrm>
+                      <a:off x="0" y="0"/>
+                      <a:ext cx="5449060" cy="1124107"/>
+                    </a:xfrm>
+                    <a:prstGeom prst="rect">
+                      <a:avLst/>
+                    </a:prstGeom>
+                  </pic:spPr>
+                </pic:pic>
+              </a:graphicData>
+            </a:graphic>
+          </wp:inline>
+        </w:drawing>
+      </w:r>
+    </w:p>
+    <w:p>
+      <w:pPr>
+        <w:spacing w:after="0" w:line="360" w:lineRule="auto"/>
+        <w:ind w:firstLine="360"/>
+        <w:jc w:val="center"/>
+        <w:rPr>
+          <w:rFonts w:ascii="Times New Roman" w:hAnsi="Times New Roman" w:cs="Times New Roman"/>
+          <w:bCs/>
+          <w:color w:val="333333"/>
+          <w:sz w:val="28"/>
+          <w:szCs w:val="21"/>
+          <w:shd w:val="clear" w:color="auto" w:fill="FFFFFF"/>
+        </w:rPr>
+      </w:pPr>
+      <w:r>
+        <w:rPr>
+          <w:rFonts w:ascii="Times New Roman" w:hAnsi="Times New Roman" w:cs="Times New Roman"/>
+          <w:bCs/>
+          <w:color w:val="333333"/>
+          <w:sz w:val="28"/>
+          <w:szCs w:val="21"/>
+          <w:shd w:val="clear" w:color="auto" w:fill="FFFFFF"/>
+        </w:rPr>
+        <w:t>Р</w:t>
+      </w:r>
+      <w:r>
+        <w:rPr>
+          <w:rFonts w:ascii="Times New Roman" w:hAnsi="Times New Roman" w:cs="Times New Roman"/>
+          <w:bCs/>
+          <w:color w:val="333333"/>
+          <w:sz w:val="28"/>
+          <w:szCs w:val="21"/>
+          <w:shd w:val="clear" w:color="auto" w:fill="FFFFFF"/>
+        </w:rPr>
+        <w:t>исунок 15. Успешное добавление поставки</w:t>
+      </w:r>
+    </w:p>
+    <w:p>
+      <w:pPr>
+        <w:spacing w:line="360" w:lineRule="auto"/>
+        <w:rPr>
+          <w:rFonts w:ascii="Times New Roman" w:hAnsi="Times New Roman" w:cs="Times New Roman"/>
+          <w:bCs/>
+          <w:color w:val="333333"/>
+          <w:sz w:val="28"/>
+          <w:szCs w:val="21"/>
+          <w:shd w:val="clear" w:color="auto" w:fill="FFFFFF"/>
+        </w:rPr>
+      </w:pPr>
+      <w:r>
+        <w:rPr>
+          <w:rFonts w:ascii="Times New Roman" w:hAnsi="Times New Roman" w:cs="Times New Roman"/>
+          <w:bCs/>
+          <w:color w:val="333333"/>
+          <w:sz w:val="28"/>
+          <w:szCs w:val="21"/>
+          <w:shd w:val="clear" w:color="auto" w:fill="FFFFFF"/>
+        </w:rPr>
+        <w:br w:type="page"/>
+      </w:r>
+    </w:p>
+    <w:p>
+      <w:pPr>
+        <w:pStyle w:val="1"/>
+        <w:spacing w:before="0" w:line="360" w:lineRule="auto"/>
+        <w:jc w:val="center"/>
+        <w:rPr>
+          <w:rFonts w:ascii="Times New Roman" w:hAnsi="Times New Roman" w:cs="Times New Roman"/>
+          <w:b/>
+          <w:color w:val="auto"/>
+          <w:sz w:val="28"/>
+          <w:shd w:val="clear" w:color="auto" w:fill="FFFFFF"/>
+        </w:rPr>
+      </w:pPr>
+      <w:bookmarkStart w:id="3" w:name="_Toc220415615"/>
+      <w:r>
+        <w:rPr>
+          <w:rFonts w:ascii="Times New Roman" w:hAnsi="Times New Roman" w:cs="Times New Roman"/>
+          <w:b/>
+          <w:color w:val="auto"/>
+          <w:sz w:val="28"/>
+          <w:shd w:val="clear" w:color="auto" w:fill="FFFFFF"/>
+        </w:rPr>
+        <w:lastRenderedPageBreak/>
+        <w:t xml:space="preserve">ГЛАВА 3. </w:t>
+      </w:r>
+      <w:r>
+        <w:rPr>
+          <w:rFonts w:ascii="Times New Roman" w:hAnsi="Times New Roman" w:cs="Times New Roman"/>
+          <w:b/>
+          <w:color w:val="auto"/>
+          <w:sz w:val="28"/>
+          <w:shd w:val="clear" w:color="auto" w:fill="FFFFFF"/>
+        </w:rPr>
+        <w:t>ЗАКЛЮЧЕНИЕ</w:t>
+      </w:r>
+      <w:bookmarkEnd w:id="3"/>
+    </w:p>
+    <w:p>
+      <w:pPr>
+        <w:spacing w:after="0" w:line="360" w:lineRule="auto"/>
         <w:ind w:firstLine="360"/>
         <w:jc w:val="both"/>
         <w:rPr>
@@ -7421,10 +8109,21 @@
           <w:shd w:val="clear" w:color="auto" w:fill="FFFFFF"/>
         </w:rPr>
       </w:pPr>
-    </w:p>
-    <w:p>
-      <w:pPr>
-        <w:spacing w:after="0" w:line="240" w:lineRule="auto"/>
+      <w:r>
+        <w:rPr>
+          <w:rFonts w:ascii="Times New Roman" w:hAnsi="Times New Roman" w:cs="Times New Roman"/>
+          <w:bCs/>
+          <w:color w:val="333333"/>
+          <w:sz w:val="28"/>
+          <w:szCs w:val="21"/>
+          <w:shd w:val="clear" w:color="auto" w:fill="FFFFFF"/>
+        </w:rPr>
+        <w:t>В ходе работы были выявлены и устранены ошибки, негативно влияющие на корректность работы приложения магазина. В результате выполненных изменений была восстановлена и стабилизирована работа ключевых бизнес-процессов.</w:t>
+      </w:r>
+    </w:p>
+    <w:p>
+      <w:pPr>
+        <w:spacing w:after="0" w:line="360" w:lineRule="auto"/>
         <w:ind w:firstLine="360"/>
         <w:jc w:val="both"/>
         <w:rPr>
@@ -7436,112 +8135,6 @@
           <w:shd w:val="clear" w:color="auto" w:fill="FFFFFF"/>
         </w:rPr>
       </w:pPr>
-    </w:p>
-    <w:p>
-      <w:pPr>
-        <w:rPr>
-          <w:rFonts w:ascii="Times New Roman" w:hAnsi="Times New Roman" w:cs="Times New Roman"/>
-          <w:bCs/>
-          <w:color w:val="333333"/>
-          <w:sz w:val="28"/>
-          <w:szCs w:val="21"/>
-          <w:shd w:val="clear" w:color="auto" w:fill="FFFFFF"/>
-        </w:rPr>
-      </w:pPr>
-      <w:r>
-        <w:rPr>
-          <w:rFonts w:ascii="Times New Roman" w:hAnsi="Times New Roman" w:cs="Times New Roman"/>
-          <w:bCs/>
-          <w:color w:val="333333"/>
-          <w:sz w:val="28"/>
-          <w:szCs w:val="21"/>
-          <w:shd w:val="clear" w:color="auto" w:fill="FFFFFF"/>
-        </w:rPr>
-        <w:br w:type="page"/>
-      </w:r>
-    </w:p>
-    <w:p>
-      <w:pPr>
-        <w:spacing w:after="0" w:line="240" w:lineRule="auto"/>
-        <w:ind w:firstLine="360"/>
-        <w:jc w:val="center"/>
-        <w:rPr>
-          <w:rFonts w:ascii="Times New Roman" w:hAnsi="Times New Roman" w:cs="Times New Roman"/>
-          <w:bCs/>
-          <w:color w:val="333333"/>
-          <w:sz w:val="28"/>
-          <w:szCs w:val="21"/>
-          <w:shd w:val="clear" w:color="auto" w:fill="FFFFFF"/>
-        </w:rPr>
-      </w:pPr>
-      <w:r>
-        <w:rPr>
-          <w:rFonts w:ascii="Times New Roman" w:hAnsi="Times New Roman" w:cs="Times New Roman"/>
-          <w:bCs/>
-          <w:color w:val="333333"/>
-          <w:sz w:val="28"/>
-          <w:szCs w:val="21"/>
-          <w:shd w:val="clear" w:color="auto" w:fill="FFFFFF"/>
-        </w:rPr>
-        <w:lastRenderedPageBreak/>
-        <w:t>Результаты работы</w:t>
-      </w:r>
-    </w:p>
-    <w:p>
-      <w:pPr>
-        <w:spacing w:after="0" w:line="240" w:lineRule="auto"/>
-        <w:ind w:firstLine="360"/>
-        <w:jc w:val="both"/>
-        <w:rPr>
-          <w:rFonts w:ascii="Times New Roman" w:hAnsi="Times New Roman" w:cs="Times New Roman"/>
-          <w:bCs/>
-          <w:color w:val="333333"/>
-          <w:sz w:val="28"/>
-          <w:szCs w:val="21"/>
-          <w:shd w:val="clear" w:color="auto" w:fill="FFFFFF"/>
-        </w:rPr>
-      </w:pPr>
-      <w:r>
-        <w:rPr>
-          <w:rFonts w:ascii="Times New Roman" w:hAnsi="Times New Roman" w:cs="Times New Roman"/>
-          <w:bCs/>
-          <w:color w:val="333333"/>
-          <w:sz w:val="28"/>
-          <w:szCs w:val="21"/>
-          <w:shd w:val="clear" w:color="auto" w:fill="FFFFFF"/>
-        </w:rPr>
-        <w:t>В ходе работы были выявлены и устранены ошибки, негативно влияющие на корректность работы приложения магазина. В результате выполненных изменений была восстановлена и стабилизирована работа ключевых бизнес-процессов.</w:t>
-      </w:r>
-    </w:p>
-    <w:p>
-      <w:pPr>
-        <w:spacing w:after="0" w:line="240" w:lineRule="auto"/>
-        <w:ind w:firstLine="360"/>
-        <w:jc w:val="both"/>
-        <w:rPr>
-          <w:rFonts w:ascii="Times New Roman" w:hAnsi="Times New Roman" w:cs="Times New Roman"/>
-          <w:bCs/>
-          <w:color w:val="333333"/>
-          <w:sz w:val="28"/>
-          <w:szCs w:val="21"/>
-          <w:shd w:val="clear" w:color="auto" w:fill="FFFFFF"/>
-        </w:rPr>
-      </w:pPr>
-    </w:p>
-    <w:p>
-      <w:pPr>
-        <w:spacing w:after="0" w:line="240" w:lineRule="auto"/>
-        <w:ind w:firstLine="360"/>
-        <w:jc w:val="both"/>
-        <w:rPr>
-          <w:rFonts w:ascii="Times New Roman" w:hAnsi="Times New Roman" w:cs="Times New Roman"/>
-          <w:bCs/>
-          <w:color w:val="333333"/>
-          <w:sz w:val="28"/>
-          <w:szCs w:val="21"/>
-          <w:shd w:val="clear" w:color="auto" w:fill="FFFFFF"/>
-        </w:rPr>
-      </w:pPr>
       <w:r>
         <w:rPr>
           <w:rFonts w:ascii="Times New Roman" w:hAnsi="Times New Roman" w:cs="Times New Roman"/>
@@ -7556,22 +8149,7 @@
     </w:p>
     <w:p>
       <w:pPr>
-        <w:spacing w:after="0" w:line="240" w:lineRule="auto"/>
-        <w:ind w:firstLine="360"/>
-        <w:jc w:val="both"/>
-        <w:rPr>
-          <w:rFonts w:ascii="Times New Roman" w:hAnsi="Times New Roman" w:cs="Times New Roman"/>
-          <w:bCs/>
-          <w:color w:val="333333"/>
-          <w:sz w:val="28"/>
-          <w:szCs w:val="21"/>
-          <w:shd w:val="clear" w:color="auto" w:fill="FFFFFF"/>
-        </w:rPr>
-      </w:pPr>
-    </w:p>
-    <w:p>
-      <w:pPr>
-        <w:spacing w:after="0" w:line="240" w:lineRule="auto"/>
+        <w:spacing w:after="0" w:line="360" w:lineRule="auto"/>
         <w:ind w:firstLine="360"/>
         <w:jc w:val="both"/>
         <w:rPr>
@@ -7602,7 +8180,7 @@
           <w:ilvl w:val="0"/>
           <w:numId w:val="8"/>
         </w:numPr>
-        <w:spacing w:after="0" w:line="240" w:lineRule="auto"/>
+        <w:spacing w:after="0" w:line="360" w:lineRule="auto"/>
         <w:jc w:val="both"/>
         <w:rPr>
           <w:rFonts w:ascii="Times New Roman" w:hAnsi="Times New Roman" w:cs="Times New Roman"/>
@@ -7632,7 +8210,7 @@
           <w:ilvl w:val="0"/>
           <w:numId w:val="8"/>
         </w:numPr>
-        <w:spacing w:after="0" w:line="240" w:lineRule="auto"/>
+        <w:spacing w:after="0" w:line="360" w:lineRule="auto"/>
         <w:jc w:val="both"/>
         <w:rPr>
           <w:rFonts w:ascii="Times New Roman" w:hAnsi="Times New Roman" w:cs="Times New Roman"/>
@@ -7685,7 +8263,7 @@
           <w:ilvl w:val="0"/>
           <w:numId w:val="8"/>
         </w:numPr>
-        <w:spacing w:after="0" w:line="240" w:lineRule="auto"/>
+        <w:spacing w:after="0" w:line="360" w:lineRule="auto"/>
         <w:jc w:val="both"/>
         <w:rPr>
           <w:rFonts w:ascii="Times New Roman" w:hAnsi="Times New Roman" w:cs="Times New Roman"/>
@@ -7710,22 +8288,7 @@
     </w:p>
     <w:p>
       <w:pPr>
-        <w:spacing w:after="0" w:line="240" w:lineRule="auto"/>
-        <w:ind w:left="360"/>
-        <w:jc w:val="both"/>
-        <w:rPr>
-          <w:rFonts w:ascii="Times New Roman" w:hAnsi="Times New Roman" w:cs="Times New Roman"/>
-          <w:bCs/>
-          <w:color w:val="333333"/>
-          <w:sz w:val="28"/>
-          <w:szCs w:val="21"/>
-          <w:shd w:val="clear" w:color="auto" w:fill="FFFFFF"/>
-        </w:rPr>
-      </w:pPr>
-    </w:p>
-    <w:p>
-      <w:pPr>
-        <w:spacing w:after="0" w:line="240" w:lineRule="auto"/>
+        <w:spacing w:after="0" w:line="360" w:lineRule="auto"/>
         <w:ind w:firstLine="360"/>
         <w:jc w:val="both"/>
         <w:rPr>
@@ -7749,107 +8312,10 @@
         <w:t>В результате проделанной работы приложение стало работать стабильнее, ключевые операции выполняются без сбоев, а данные в базе сохраняются и обновляются корректно. Исправления повысили надежность приложения и улучшили пользовательский опыт.</w:t>
       </w:r>
     </w:p>
-    <w:p>
-      <w:pPr>
-        <w:spacing w:after="0" w:line="240" w:lineRule="auto"/>
-        <w:ind w:firstLine="360"/>
-        <w:jc w:val="both"/>
-        <w:rPr>
-          <w:rFonts w:ascii="Times New Roman" w:hAnsi="Times New Roman" w:cs="Times New Roman"/>
-          <w:bCs/>
-          <w:color w:val="333333"/>
-          <w:sz w:val="28"/>
-          <w:szCs w:val="21"/>
-          <w:shd w:val="clear" w:color="auto" w:fill="FFFFFF"/>
-        </w:rPr>
-      </w:pPr>
-    </w:p>
-    <w:p>
-      <w:pPr>
-        <w:spacing w:after="0" w:line="240" w:lineRule="auto"/>
-        <w:ind w:firstLine="360"/>
-        <w:jc w:val="both"/>
-        <w:rPr>
-          <w:rFonts w:ascii="Times New Roman" w:hAnsi="Times New Roman" w:cs="Times New Roman"/>
-          <w:bCs/>
-          <w:color w:val="333333"/>
-          <w:sz w:val="28"/>
-          <w:szCs w:val="21"/>
-          <w:shd w:val="clear" w:color="auto" w:fill="FFFFFF"/>
-        </w:rPr>
-      </w:pPr>
-    </w:p>
-    <w:p>
-      <w:pPr>
-        <w:rPr>
-          <w:rFonts w:ascii="Times New Roman" w:hAnsi="Times New Roman" w:cs="Times New Roman"/>
-          <w:bCs/>
-          <w:color w:val="333333"/>
-          <w:sz w:val="28"/>
-          <w:szCs w:val="21"/>
-          <w:shd w:val="clear" w:color="auto" w:fill="FFFFFF"/>
-        </w:rPr>
-      </w:pPr>
-      <w:r>
-        <w:rPr>
-          <w:rFonts w:ascii="Times New Roman" w:hAnsi="Times New Roman" w:cs="Times New Roman"/>
-          <w:bCs/>
-          <w:color w:val="333333"/>
-          <w:sz w:val="28"/>
-          <w:szCs w:val="21"/>
-          <w:shd w:val="clear" w:color="auto" w:fill="FFFFFF"/>
-        </w:rPr>
-        <w:br w:type="page"/>
-      </w:r>
-    </w:p>
-    <w:p>
-      <w:pPr>
-        <w:spacing w:after="0" w:line="240" w:lineRule="auto"/>
-        <w:ind w:firstLine="360"/>
-        <w:jc w:val="center"/>
-        <w:rPr>
-          <w:rFonts w:ascii="Times New Roman" w:hAnsi="Times New Roman" w:cs="Times New Roman"/>
-          <w:bCs/>
-          <w:color w:val="333333"/>
-          <w:sz w:val="28"/>
-          <w:szCs w:val="21"/>
-          <w:shd w:val="clear" w:color="auto" w:fill="FFFFFF"/>
-        </w:rPr>
-      </w:pPr>
-      <w:r>
-        <w:rPr>
-          <w:rFonts w:ascii="Times New Roman" w:hAnsi="Times New Roman" w:cs="Times New Roman"/>
-          <w:bCs/>
-          <w:color w:val="333333"/>
-          <w:sz w:val="28"/>
-          <w:szCs w:val="21"/>
-          <w:shd w:val="clear" w:color="auto" w:fill="FFFFFF"/>
-        </w:rPr>
-        <w:lastRenderedPageBreak/>
-        <w:t>Приложение</w:t>
-      </w:r>
-    </w:p>
-    <w:p>
-      <w:pPr>
-        <w:spacing w:after="0" w:line="240" w:lineRule="auto"/>
-        <w:ind w:firstLine="360"/>
-        <w:jc w:val="both"/>
-        <w:rPr>
-          <w:rFonts w:ascii="Times New Roman" w:hAnsi="Times New Roman" w:cs="Times New Roman"/>
-          <w:bCs/>
-          <w:color w:val="333333"/>
-          <w:sz w:val="28"/>
-          <w:szCs w:val="21"/>
-          <w:shd w:val="clear" w:color="auto" w:fill="FFFFFF"/>
-        </w:rPr>
-      </w:pPr>
-      <w:bookmarkStart w:id="0" w:name="_GoBack"/>
-      <w:bookmarkEnd w:id="0"/>
-    </w:p>
     <w:sectPr>
-      <w:footerReference w:type="default" r:id="rId22"/>
+      <w:footerReference w:type="default" r:id="rId23"/>
       <w:pgSz w:w="11906" w:h="16838"/>
-      <w:pgMar w:top="1134" w:right="850" w:bottom="1134" w:left="1701" w:header="708" w:footer="708" w:gutter="0"/>
+      <w:pgMar w:top="1134" w:right="567" w:bottom="1134" w:left="1701" w:header="709" w:footer="709" w:gutter="0"/>
       <w:cols w:space="708"/>
       <w:titlePg/>
       <w:docGrid w:linePitch="360"/>
@@ -7912,7 +8378,7 @@
           <w:rPr>
             <w:noProof/>
           </w:rPr>
-          <w:t>8</w:t>
+          <w:t>11</w:t>
         </w:r>
         <w:r>
           <w:fldChar w:fldCharType="end"/>
@@ -9379,7 +9845,637 @@
       <w:lang w:eastAsia="ru-RU"/>
     </w:rPr>
   </w:style>
+  <w:style w:type="paragraph" w:styleId="2">
+    <w:name w:val="toc 2"/>
+    <w:basedOn w:val="a"/>
+    <w:next w:val="a"/>
+    <w:autoRedefine/>
+    <w:uiPriority w:val="39"/>
+    <w:unhideWhenUsed/>
+    <w:rsid w:val="00BC1153"/>
+    <w:pPr>
+      <w:spacing w:after="100"/>
+      <w:ind w:left="220"/>
+    </w:pPr>
+    <w:rPr>
+      <w:rFonts w:eastAsiaTheme="minorEastAsia" w:cs="Times New Roman"/>
+      <w:lang w:eastAsia="ru-RU"/>
+    </w:rPr>
+  </w:style>
+  <w:style w:type="paragraph" w:styleId="11">
+    <w:name w:val="toc 1"/>
+    <w:basedOn w:val="a"/>
+    <w:next w:val="a"/>
+    <w:autoRedefine/>
+    <w:uiPriority w:val="39"/>
+    <w:unhideWhenUsed/>
+    <w:rsid w:val="001C1C31"/>
+    <w:pPr>
+      <w:spacing w:after="100"/>
+    </w:pPr>
+    <w:rPr>
+      <w:rFonts w:eastAsiaTheme="minorEastAsia" w:cs="Times New Roman"/>
+      <w:b/>
+      <w:sz w:val="28"/>
+      <w:lang w:eastAsia="ru-RU"/>
+    </w:rPr>
+  </w:style>
+  <w:style w:type="paragraph" w:styleId="3">
+    <w:name w:val="toc 3"/>
+    <w:basedOn w:val="a"/>
+    <w:next w:val="a"/>
+    <w:autoRedefine/>
+    <w:uiPriority w:val="39"/>
+    <w:unhideWhenUsed/>
+    <w:rsid w:val="00BC1153"/>
+    <w:pPr>
+      <w:spacing w:after="100"/>
+      <w:ind w:left="440"/>
+    </w:pPr>
+    <w:rPr>
+      <w:rFonts w:eastAsiaTheme="minorEastAsia" w:cs="Times New Roman"/>
+      <w:lang w:eastAsia="ru-RU"/>
+    </w:rPr>
+  </w:style>
+  <w:style w:type="character" w:styleId="ac">
+    <w:name w:val="Hyperlink"/>
+    <w:basedOn w:val="a0"/>
+    <w:uiPriority w:val="99"/>
+    <w:unhideWhenUsed/>
+    <w:rsid w:val="00C43F2E"/>
+    <w:rPr>
+      <w:color w:val="0563C1" w:themeColor="hyperlink"/>
+      <w:u w:val="single"/>
+    </w:rPr>
+  </w:style>
 </w:styles>
+</file>
+
+<file path=word/glossary/document.xml><?xml version="1.0" encoding="utf-8"?>
+<w:glossaryDocument xmlns:wpc="http://schemas.microsoft.com/office/word/2010/wordprocessingCanvas" xmlns:cx="http://schemas.microsoft.com/office/drawing/2014/chartex" xmlns:mc="http://schemas.openxmlformats.org/markup-compatibility/2006" xmlns:o="urn:schemas-microsoft-com:office:office" xmlns:r="http://schemas.openxmlformats.org/officeDocument/2006/relationships" xmlns:m="http://schemas.openxmlformats.org/officeDocument/2006/math" xmlns:v="urn:schemas-microsoft-com:vml" xmlns:wp14="http://schemas.microsoft.com/office/word/2010/wordprocessingDrawing" xmlns:wp="http://schemas.openxmlformats.org/drawingml/2006/wordprocessingDrawing" xmlns:w10="urn:schemas-microsoft-com:office:word" xmlns:w="http://schemas.openxmlformats.org/wordprocessingml/2006/main" xmlns:w14="http://schemas.microsoft.com/office/word/2010/wordml" xmlns:w15="http://schemas.microsoft.com/office/word/2012/wordml" xmlns:w16se="http://schemas.microsoft.com/office/word/2015/wordml/symex" xmlns:wpg="http://schemas.microsoft.com/office/word/2010/wordprocessingGroup" xmlns:wpi="http://schemas.microsoft.com/office/word/2010/wordprocessingInk" xmlns:wne="http://schemas.microsoft.com/office/word/2006/wordml" xmlns:wps="http://schemas.microsoft.com/office/word/2010/wordprocessingShape" mc:Ignorable="w14 w15 w16se wp14"/>
+</file>
+
+<file path=word/glossary/fontTable.xml><?xml version="1.0" encoding="utf-8"?>
+<w:fonts xmlns:mc="http://schemas.openxmlformats.org/markup-compatibility/2006" xmlns:r="http://schemas.openxmlformats.org/officeDocument/2006/relationships" xmlns:w="http://schemas.openxmlformats.org/wordprocessingml/2006/main" xmlns:w14="http://schemas.microsoft.com/office/word/2010/wordml" xmlns:w15="http://schemas.microsoft.com/office/word/2012/wordml" xmlns:w16se="http://schemas.microsoft.com/office/word/2015/wordml/symex" mc:Ignorable="w14 w15 w16se">
+  <w:font w:name="Times New Roman">
+    <w:panose1 w:val="02020603050405020304"/>
+    <w:charset w:val="CC"/>
+    <w:family w:val="roman"/>
+    <w:pitch w:val="variable"/>
+    <w:sig w:usb0="E0002AFF" w:usb1="C0007843" w:usb2="00000009" w:usb3="00000000" w:csb0="000001FF" w:csb1="00000000"/>
+  </w:font>
+  <w:font w:name="Calibri">
+    <w:panose1 w:val="020F0502020204030204"/>
+    <w:charset w:val="CC"/>
+    <w:family w:val="swiss"/>
+    <w:pitch w:val="variable"/>
+    <w:sig w:usb0="E0002AFF" w:usb1="4000ACFF" w:usb2="00000001" w:usb3="00000000" w:csb0="000001FF" w:csb1="00000000"/>
+  </w:font>
+  <w:font w:name="Calibri Light">
+    <w:panose1 w:val="020F0302020204030204"/>
+    <w:charset w:val="CC"/>
+    <w:family w:val="swiss"/>
+    <w:pitch w:val="variable"/>
+    <w:sig w:usb0="A0002AEF" w:usb1="4000207B" w:usb2="00000000" w:usb3="00000000" w:csb0="000001FF" w:csb1="00000000"/>
+  </w:font>
+  <w:font w:name="MicrosoftYaHei">
+    <w:altName w:val="Times New Roman"/>
+    <w:panose1 w:val="00000000000000000000"/>
+    <w:charset w:val="00"/>
+    <w:family w:val="roman"/>
+    <w:notTrueType/>
+    <w:pitch w:val="default"/>
+  </w:font>
+  <w:font w:name="Arial">
+    <w:panose1 w:val="020B0604020202020204"/>
+    <w:charset w:val="CC"/>
+    <w:family w:val="swiss"/>
+    <w:pitch w:val="variable"/>
+    <w:sig w:usb0="E0002AFF" w:usb1="C0007843" w:usb2="00000009" w:usb3="00000000" w:csb0="000001FF" w:csb1="00000000"/>
+  </w:font>
+</w:fonts>
+</file>
+
+<file path=word/glossary/settings.xml><?xml version="1.0" encoding="utf-8"?>
+<w:settings xmlns:mc="http://schemas.openxmlformats.org/markup-compatibility/2006" xmlns:o="urn:schemas-microsoft-com:office:office" xmlns:r="http://schemas.openxmlformats.org/officeDocument/2006/relationships" xmlns:m="http://schemas.openxmlformats.org/officeDocument/2006/math" xmlns:v="urn:schemas-microsoft-com:vml" xmlns:w10="urn:schemas-microsoft-com:office:word" xmlns:w="http://schemas.openxmlformats.org/wordprocessingml/2006/main" xmlns:w14="http://schemas.microsoft.com/office/word/2010/wordml" xmlns:w15="http://schemas.microsoft.com/office/word/2012/wordml" xmlns:w16se="http://schemas.microsoft.com/office/word/2015/wordml/symex" xmlns:sl="http://schemas.openxmlformats.org/schemaLibrary/2006/main" mc:Ignorable="w14 w15 w16se">
+  <w:view w:val="normal"/>
+  <w:defaultTabStop w:val="708"/>
+  <w:characterSpacingControl w:val="doNotCompress"/>
+  <w:compat>
+    <w:useFELayout/>
+    <w:compatSetting w:name="compatibilityMode" w:uri="http://schemas.microsoft.com/office/word" w:val="15"/>
+    <w:compatSetting w:name="overrideTableStyleFontSizeAndJustification" w:uri="http://schemas.microsoft.com/office/word" w:val="1"/>
+    <w:compatSetting w:name="enableOpenTypeFeatures" w:uri="http://schemas.microsoft.com/office/word" w:val="1"/>
+    <w:compatSetting w:name="doNotFlipMirrorIndents" w:uri="http://schemas.microsoft.com/office/word" w:val="1"/>
+    <w:compatSetting w:name="differentiateMultirowTableHeaders" w:uri="http://schemas.microsoft.com/office/word" w:val="1"/>
+  </w:compat>
+  <w:rsids>
+    <w:rsidRoot w:val="007C12F6"/>
+    <w:rsid w:val="00135554"/>
+    <w:rsid w:val="007C12F6"/>
+  </w:rsids>
+  <m:mathPr>
+    <m:mathFont m:val="Cambria Math"/>
+    <m:brkBin m:val="before"/>
+    <m:brkBinSub m:val="--"/>
+    <m:smallFrac m:val="0"/>
+    <m:dispDef/>
+    <m:lMargin m:val="0"/>
+    <m:rMargin m:val="0"/>
+    <m:defJc m:val="centerGroup"/>
+    <m:wrapIndent m:val="1440"/>
+    <m:intLim m:val="subSup"/>
+    <m:naryLim m:val="undOvr"/>
+  </m:mathPr>
+  <w:themeFontLang w:val="ru-RU"/>
+  <w:clrSchemeMapping w:bg1="light1" w:t1="dark1" w:bg2="light2" w:t2="dark2" w:accent1="accent1" w:accent2="accent2" w:accent3="accent3" w:accent4="accent4" w:accent5="accent5" w:accent6="accent6" w:hyperlink="hyperlink" w:followedHyperlink="followedHyperlink"/>
+  <w:decimalSymbol w:val=","/>
+  <w:listSeparator w:val=";"/>
+  <w15:chartTrackingRefBased/>
+</w:settings>
+</file>
+
+<file path=word/glossary/styles.xml><?xml version="1.0" encoding="utf-8"?>
+<w:styles xmlns:mc="http://schemas.openxmlformats.org/markup-compatibility/2006" xmlns:r="http://schemas.openxmlformats.org/officeDocument/2006/relationships" xmlns:w="http://schemas.openxmlformats.org/wordprocessingml/2006/main" xmlns:w14="http://schemas.microsoft.com/office/word/2010/wordml" xmlns:w15="http://schemas.microsoft.com/office/word/2012/wordml" xmlns:w16se="http://schemas.microsoft.com/office/word/2015/wordml/symex" mc:Ignorable="w14 w15 w16se">
+  <w:docDefaults>
+    <w:rPrDefault>
+      <w:rPr>
+        <w:rFonts w:asciiTheme="minorHAnsi" w:eastAsiaTheme="minorEastAsia" w:hAnsiTheme="minorHAnsi" w:cstheme="minorBidi"/>
+        <w:sz w:val="22"/>
+        <w:szCs w:val="22"/>
+        <w:lang w:val="ru-RU" w:eastAsia="ru-RU" w:bidi="ar-SA"/>
+      </w:rPr>
+    </w:rPrDefault>
+    <w:pPrDefault>
+      <w:pPr>
+        <w:spacing w:after="160" w:line="259" w:lineRule="auto"/>
+      </w:pPr>
+    </w:pPrDefault>
+  </w:docDefaults>
+  <w:latentStyles w:defLockedState="0" w:defUIPriority="99" w:defSemiHidden="0" w:defUnhideWhenUsed="0" w:defQFormat="0" w:count="371">
+    <w:lsdException w:name="Normal" w:uiPriority="0" w:qFormat="1"/>
+    <w:lsdException w:name="heading 1" w:uiPriority="9" w:qFormat="1"/>
+    <w:lsdException w:name="heading 2" w:semiHidden="1" w:uiPriority="9" w:unhideWhenUsed="1" w:qFormat="1"/>
+    <w:lsdException w:name="heading 3" w:semiHidden="1" w:uiPriority="9" w:unhideWhenUsed="1" w:qFormat="1"/>
+    <w:lsdException w:name="heading 4" w:semiHidden="1" w:uiPriority="9" w:unhideWhenUsed="1" w:qFormat="1"/>
+    <w:lsdException w:name="heading 5" w:semiHidden="1" w:uiPriority="9" w:unhideWhenUsed="1" w:qFormat="1"/>
+    <w:lsdException w:name="heading 6" w:semiHidden="1" w:uiPriority="9" w:unhideWhenUsed="1" w:qFormat="1"/>
+    <w:lsdException w:name="heading 7" w:semiHidden="1" w:uiPriority="9" w:unhideWhenUsed="1" w:qFormat="1"/>
+    <w:lsdException w:name="heading 8" w:semiHidden="1" w:uiPriority="9" w:unhideWhenUsed="1" w:qFormat="1"/>
+    <w:lsdException w:name="heading 9" w:semiHidden="1" w:uiPriority="9" w:unhideWhenUsed="1" w:qFormat="1"/>
+    <w:lsdException w:name="index 1" w:semiHidden="1" w:unhideWhenUsed="1"/>
+    <w:lsdException w:name="index 2" w:semiHidden="1" w:unhideWhenUsed="1"/>
+    <w:lsdException w:name="index 3" w:semiHidden="1" w:unhideWhenUsed="1"/>
+    <w:lsdException w:name="index 4" w:semiHidden="1" w:unhideWhenUsed="1"/>
+    <w:lsdException w:name="index 5" w:semiHidden="1" w:unhideWhenUsed="1"/>
+    <w:lsdException w:name="index 6" w:semiHidden="1" w:unhideWhenUsed="1"/>
+    <w:lsdException w:name="index 7" w:semiHidden="1" w:unhideWhenUsed="1"/>
+    <w:lsdException w:name="index 8" w:semiHidden="1" w:unhideWhenUsed="1"/>
+    <w:lsdException w:name="index 9" w:semiHidden="1" w:unhideWhenUsed="1"/>
+    <w:lsdException w:name="toc 1" w:semiHidden="1" w:uiPriority="39" w:unhideWhenUsed="1"/>
+    <w:lsdException w:name="toc 2" w:semiHidden="1" w:uiPriority="39" w:unhideWhenUsed="1"/>
+    <w:lsdException w:name="toc 3" w:semiHidden="1" w:uiPriority="39" w:unhideWhenUsed="1"/>
+    <w:lsdException w:name="toc 4" w:semiHidden="1" w:uiPriority="39" w:unhideWhenUsed="1"/>
+    <w:lsdException w:name="toc 5" w:semiHidden="1" w:uiPriority="39" w:unhideWhenUsed="1"/>
+    <w:lsdException w:name="toc 6" w:semiHidden="1" w:uiPriority="39" w:unhideWhenUsed="1"/>
+    <w:lsdException w:name="toc 7" w:semiHidden="1" w:uiPriority="39" w:unhideWhenUsed="1"/>
+    <w:lsdException w:name="toc 8" w:semiHidden="1" w:uiPriority="39" w:unhideWhenUsed="1"/>
+    <w:lsdException w:name="toc 9" w:semiHidden="1" w:uiPriority="39" w:unhideWhenUsed="1"/>
+    <w:lsdException w:name="Normal Indent" w:semiHidden="1" w:unhideWhenUsed="1"/>
+    <w:lsdException w:name="footnote text" w:semiHidden="1" w:unhideWhenUsed="1"/>
+    <w:lsdException w:name="annotation text" w:semiHidden="1" w:unhideWhenUsed="1"/>
+    <w:lsdException w:name="header" w:semiHidden="1" w:unhideWhenUsed="1"/>
+    <w:lsdException w:name="footer" w:semiHidden="1" w:unhideWhenUsed="1"/>
+    <w:lsdException w:name="index heading" w:semiHidden="1" w:unhideWhenUsed="1"/>
+    <w:lsdException w:name="caption" w:semiHidden="1" w:uiPriority="35" w:unhideWhenUsed="1" w:qFormat="1"/>
+    <w:lsdException w:name="table of figures" w:semiHidden="1" w:unhideWhenUsed="1"/>
+    <w:lsdException w:name="envelope address" w:semiHidden="1" w:unhideWhenUsed="1"/>
+    <w:lsdException w:name="envelope return" w:semiHidden="1" w:unhideWhenUsed="1"/>
+    <w:lsdException w:name="footnote reference" w:semiHidden="1" w:unhideWhenUsed="1"/>
+    <w:lsdException w:name="annotation reference" w:semiHidden="1" w:unhideWhenUsed="1"/>
+    <w:lsdException w:name="line number" w:semiHidden="1" w:unhideWhenUsed="1"/>
+    <w:lsdException w:name="page number" w:semiHidden="1" w:unhideWhenUsed="1"/>
+    <w:lsdException w:name="endnote reference" w:semiHidden="1" w:unhideWhenUsed="1"/>
+    <w:lsdException w:name="endnote text" w:semiHidden="1" w:unhideWhenUsed="1"/>
+    <w:lsdException w:name="table of authorities" w:semiHidden="1" w:unhideWhenUsed="1"/>
+    <w:lsdException w:name="macro" w:semiHidden="1" w:unhideWhenUsed="1"/>
+    <w:lsdException w:name="toa heading" w:semiHidden="1" w:unhideWhenUsed="1"/>
+    <w:lsdException w:name="List" w:semiHidden="1" w:unhideWhenUsed="1"/>
+    <w:lsdException w:name="List Bullet" w:semiHidden="1" w:unhideWhenUsed="1"/>
+    <w:lsdException w:name="List Number" w:semiHidden="1" w:unhideWhenUsed="1"/>
+    <w:lsdException w:name="List 2" w:semiHidden="1" w:unhideWhenUsed="1"/>
+    <w:lsdException w:name="List 3" w:semiHidden="1" w:unhideWhenUsed="1"/>
+    <w:lsdException w:name="List 4" w:semiHidden="1" w:unhideWhenUsed="1"/>
+    <w:lsdException w:name="List 5" w:semiHidden="1" w:unhideWhenUsed="1"/>
+    <w:lsdException w:name="List Bullet 2" w:semiHidden="1" w:unhideWhenUsed="1"/>
+    <w:lsdException w:name="List Bullet 3" w:semiHidden="1" w:unhideWhenUsed="1"/>
+    <w:lsdException w:name="List Bullet 4" w:semiHidden="1" w:unhideWhenUsed="1"/>
+    <w:lsdException w:name="List Bullet 5" w:semiHidden="1" w:unhideWhenUsed="1"/>
+    <w:lsdException w:name="List Number 2" w:semiHidden="1" w:unhideWhenUsed="1"/>
+    <w:lsdException w:name="List Number 3" w:semiHidden="1" w:unhideWhenUsed="1"/>
+    <w:lsdException w:name="List Number 4" w:semiHidden="1" w:unhideWhenUsed="1"/>
+    <w:lsdException w:name="List Number 5" w:semiHidden="1" w:unhideWhenUsed="1"/>
+    <w:lsdException w:name="Title" w:uiPriority="10" w:qFormat="1"/>
+    <w:lsdException w:name="Closing" w:semiHidden="1" w:unhideWhenUsed="1"/>
+    <w:lsdException w:name="Signature" w:semiHidden="1" w:unhideWhenUsed="1"/>
+    <w:lsdException w:name="Default Paragraph Font" w:semiHidden="1" w:uiPriority="1" w:unhideWhenUsed="1"/>
+    <w:lsdException w:name="Body Text" w:semiHidden="1" w:unhideWhenUsed="1"/>
+    <w:lsdException w:name="Body Text Indent" w:semiHidden="1" w:unhideWhenUsed="1"/>
+    <w:lsdException w:name="List Continue" w:semiHidden="1" w:unhideWhenUsed="1"/>
+    <w:lsdException w:name="List Continue 2" w:semiHidden="1" w:unhideWhenUsed="1"/>
+    <w:lsdException w:name="List Continue 3" w:semiHidden="1" w:unhideWhenUsed="1"/>
+    <w:lsdException w:name="List Continue 4" w:semiHidden="1" w:unhideWhenUsed="1"/>
+    <w:lsdException w:name="List Continue 5" w:semiHidden="1" w:unhideWhenUsed="1"/>
+    <w:lsdException w:name="Message Header" w:semiHidden="1" w:unhideWhenUsed="1"/>
+    <w:lsdException w:name="Subtitle" w:uiPriority="11" w:qFormat="1"/>
+    <w:lsdException w:name="Salutation" w:semiHidden="1" w:unhideWhenUsed="1"/>
+    <w:lsdException w:name="Date" w:semiHidden="1" w:unhideWhenUsed="1"/>
+    <w:lsdException w:name="Body Text First Indent" w:semiHidden="1" w:unhideWhenUsed="1"/>
+    <w:lsdException w:name="Body Text First Indent 2" w:semiHidden="1" w:unhideWhenUsed="1"/>
+    <w:lsdException w:name="Note Heading" w:semiHidden="1" w:unhideWhenUsed="1"/>
+    <w:lsdException w:name="Body Text 2" w:semiHidden="1" w:unhideWhenUsed="1"/>
+    <w:lsdException w:name="Body Text 3" w:semiHidden="1" w:unhideWhenUsed="1"/>
+    <w:lsdException w:name="Body Text Indent 2" w:semiHidden="1" w:unhideWhenUsed="1"/>
+    <w:lsdException w:name="Body Text Indent 3" w:semiHidden="1" w:unhideWhenUsed="1"/>
+    <w:lsdException w:name="Block Text" w:semiHidden="1" w:unhideWhenUsed="1"/>
+    <w:lsdException w:name="Hyperlink" w:semiHidden="1" w:unhideWhenUsed="1"/>
+    <w:lsdException w:name="FollowedHyperlink" w:semiHidden="1" w:unhideWhenUsed="1"/>
+    <w:lsdException w:name="Strong" w:uiPriority="22" w:qFormat="1"/>
+    <w:lsdException w:name="Emphasis" w:uiPriority="20" w:qFormat="1"/>
+    <w:lsdException w:name="Document Map" w:semiHidden="1" w:unhideWhenUsed="1"/>
+    <w:lsdException w:name="Plain Text" w:semiHidden="1" w:unhideWhenUsed="1"/>
+    <w:lsdException w:name="E-mail Signature" w:semiHidden="1" w:unhideWhenUsed="1"/>
+    <w:lsdException w:name="HTML Top of Form" w:semiHidden="1" w:unhideWhenUsed="1"/>
+    <w:lsdException w:name="HTML Bottom of Form" w:semiHidden="1" w:unhideWhenUsed="1"/>
+    <w:lsdException w:name="Normal (Web)" w:semiHidden="1" w:unhideWhenUsed="1"/>
+    <w:lsdException w:name="HTML Acronym" w:semiHidden="1" w:unhideWhenUsed="1"/>
+    <w:lsdException w:name="HTML Address" w:semiHidden="1" w:unhideWhenUsed="1"/>
+    <w:lsdException w:name="HTML Cite" w:semiHidden="1" w:unhideWhenUsed="1"/>
+    <w:lsdException w:name="HTML Code" w:semiHidden="1" w:unhideWhenUsed="1"/>
+    <w:lsdException w:name="HTML Definition" w:semiHidden="1" w:unhideWhenUsed="1"/>
+    <w:lsdException w:name="HTML Keyboard" w:semiHidden="1" w:unhideWhenUsed="1"/>
+    <w:lsdException w:name="HTML Preformatted" w:semiHidden="1" w:unhideWhenUsed="1"/>
+    <w:lsdException w:name="HTML Sample" w:semiHidden="1" w:unhideWhenUsed="1"/>
+    <w:lsdException w:name="HTML Typewriter" w:semiHidden="1" w:unhideWhenUsed="1"/>
+    <w:lsdException w:name="HTML Variable" w:semiHidden="1" w:unhideWhenUsed="1"/>
+    <w:lsdException w:name="Normal Table" w:semiHidden="1" w:unhideWhenUsed="1"/>
+    <w:lsdException w:name="annotation subject" w:semiHidden="1" w:unhideWhenUsed="1"/>
+    <w:lsdException w:name="No List" w:semiHidden="1" w:unhideWhenUsed="1"/>
+    <w:lsdException w:name="Outline List 1" w:semiHidden="1" w:unhideWhenUsed="1"/>
+    <w:lsdException w:name="Outline List 2" w:semiHidden="1" w:unhideWhenUsed="1"/>
+    <w:lsdException w:name="Outline List 3" w:semiHidden="1" w:unhideWhenUsed="1"/>
+    <w:lsdException w:name="Table Simple 1" w:semiHidden="1" w:unhideWhenUsed="1"/>
+    <w:lsdException w:name="Table Simple 2" w:semiHidden="1" w:unhideWhenUsed="1"/>
+    <w:lsdException w:name="Table Simple 3" w:semiHidden="1" w:unhideWhenUsed="1"/>
+    <w:lsdException w:name="Table Classic 1" w:semiHidden="1" w:unhideWhenUsed="1"/>
+    <w:lsdException w:name="Table Classic 2" w:semiHidden="1" w:unhideWhenUsed="1"/>
+    <w:lsdException w:name="Table Classic 3" w:semiHidden="1" w:unhideWhenUsed="1"/>
+    <w:lsdException w:name="Table Classic 4" w:semiHidden="1" w:unhideWhenUsed="1"/>
+    <w:lsdException w:name="Table Colorful 1" w:semiHidden="1" w:unhideWhenUsed="1"/>
+    <w:lsdException w:name="Table Colorful 2" w:semiHidden="1" w:unhideWhenUsed="1"/>
+    <w:lsdException w:name="Table Colorful 3" w:semiHidden="1" w:unhideWhenUsed="1"/>
+    <w:lsdException w:name="Table Columns 1" w:semiHidden="1" w:unhideWhenUsed="1"/>
+    <w:lsdException w:name="Table Columns 2" w:semiHidden="1" w:unhideWhenUsed="1"/>
+    <w:lsdException w:name="Table Columns 3" w:semiHidden="1" w:unhideWhenUsed="1"/>
+    <w:lsdException w:name="Table Columns 4" w:semiHidden="1" w:unhideWhenUsed="1"/>
+    <w:lsdException w:name="Table Columns 5" w:semiHidden="1" w:unhideWhenUsed="1"/>
+    <w:lsdException w:name="Table Grid 1" w:semiHidden="1" w:unhideWhenUsed="1"/>
+    <w:lsdException w:name="Table Grid 2" w:semiHidden="1" w:unhideWhenUsed="1"/>
+    <w:lsdException w:name="Table Grid 3" w:semiHidden="1" w:unhideWhenUsed="1"/>
+    <w:lsdException w:name="Table Grid 4" w:semiHidden="1" w:unhideWhenUsed="1"/>
+    <w:lsdException w:name="Table Grid 5" w:semiHidden="1" w:unhideWhenUsed="1"/>
+    <w:lsdException w:name="Table Grid 6" w:semiHidden="1" w:unhideWhenUsed="1"/>
+    <w:lsdException w:name="Table Grid 7" w:semiHidden="1" w:unhideWhenUsed="1"/>
+    <w:lsdException w:name="Table Grid 8" w:semiHidden="1" w:unhideWhenUsed="1"/>
+    <w:lsdException w:name="Table List 1" w:semiHidden="1" w:unhideWhenUsed="1"/>
+    <w:lsdException w:name="Table List 2" w:semiHidden="1" w:unhideWhenUsed="1"/>
+    <w:lsdException w:name="Table List 3" w:semiHidden="1" w:unhideWhenUsed="1"/>
+    <w:lsdException w:name="Table List 4" w:semiHidden="1" w:unhideWhenUsed="1"/>
+    <w:lsdException w:name="Table List 5" w:semiHidden="1" w:unhideWhenUsed="1"/>
+    <w:lsdException w:name="Table List 6" w:semiHidden="1" w:unhideWhenUsed="1"/>
+    <w:lsdException w:name="Table List 7" w:semiHidden="1" w:unhideWhenUsed="1"/>
+    <w:lsdException w:name="Table List 8" w:semiHidden="1" w:unhideWhenUsed="1"/>
+    <w:lsdException w:name="Table 3D effects 1" w:semiHidden="1" w:unhideWhenUsed="1"/>
+    <w:lsdException w:name="Table 3D effects 2" w:semiHidden="1" w:unhideWhenUsed="1"/>
+    <w:lsdException w:name="Table 3D effects 3" w:semiHidden="1" w:unhideWhenUsed="1"/>
+    <w:lsdException w:name="Table Contemporary" w:semiHidden="1" w:unhideWhenUsed="1"/>
+    <w:lsdException w:name="Table Elegant" w:semiHidden="1" w:unhideWhenUsed="1"/>
+    <w:lsdException w:name="Table Professional" w:semiHidden="1" w:unhideWhenUsed="1"/>
+    <w:lsdException w:name="Table Subtle 1" w:semiHidden="1" w:unhideWhenUsed="1"/>
+    <w:lsdException w:name="Table Subtle 2" w:semiHidden="1" w:unhideWhenUsed="1"/>
+    <w:lsdException w:name="Table Web 1" w:semiHidden="1" w:unhideWhenUsed="1"/>
+    <w:lsdException w:name="Table Web 2" w:semiHidden="1" w:unhideWhenUsed="1"/>
+    <w:lsdException w:name="Table Web 3" w:semiHidden="1" w:unhideWhenUsed="1"/>
+    <w:lsdException w:name="Balloon Text" w:semiHidden="1" w:unhideWhenUsed="1"/>
+    <w:lsdException w:name="Table Grid" w:uiPriority="39"/>
+    <w:lsdException w:name="Table Theme" w:semiHidden="1" w:unhideWhenUsed="1"/>
+    <w:lsdException w:name="Placeholder Text" w:semiHidden="1"/>
+    <w:lsdException w:name="No Spacing" w:uiPriority="1" w:qFormat="1"/>
+    <w:lsdException w:name="Light Shading" w:uiPriority="60"/>
+    <w:lsdException w:name="Light List" w:uiPriority="61"/>
+    <w:lsdException w:name="Light Grid" w:uiPriority="62"/>
+    <w:lsdException w:name="Medium Shading 1" w:uiPriority="63"/>
+    <w:lsdException w:name="Medium Shading 2" w:uiPriority="64"/>
+    <w:lsdException w:name="Medium List 1" w:uiPriority="65"/>
+    <w:lsdException w:name="Medium List 2" w:uiPriority="66"/>
+    <w:lsdException w:name="Medium Grid 1" w:uiPriority="67"/>
+    <w:lsdException w:name="Medium Grid 2" w:uiPriority="68"/>
+    <w:lsdException w:name="Medium Grid 3" w:uiPriority="69"/>
+    <w:lsdException w:name="Dark List" w:uiPriority="70"/>
+    <w:lsdException w:name="Colorful Shading" w:uiPriority="71"/>
+    <w:lsdException w:name="Colorful List" w:uiPriority="72"/>
+    <w:lsdException w:name="Colorful Grid" w:uiPriority="73"/>
+    <w:lsdException w:name="Light Shading Accent 1" w:uiPriority="60"/>
+    <w:lsdException w:name="Light List Accent 1" w:uiPriority="61"/>
+    <w:lsdException w:name="Light Grid Accent 1" w:uiPriority="62"/>
+    <w:lsdException w:name="Medium Shading 1 Accent 1" w:uiPriority="63"/>
+    <w:lsdException w:name="Medium Shading 2 Accent 1" w:uiPriority="64"/>
+    <w:lsdException w:name="Medium List 1 Accent 1" w:uiPriority="65"/>
+    <w:lsdException w:name="Revision" w:semiHidden="1"/>
+    <w:lsdException w:name="List Paragraph" w:uiPriority="34" w:qFormat="1"/>
+    <w:lsdException w:name="Quote" w:uiPriority="29" w:qFormat="1"/>
+    <w:lsdException w:name="Intense Quote" w:uiPriority="30" w:qFormat="1"/>
+    <w:lsdException w:name="Medium List 2 Accent 1" w:uiPriority="66"/>
+    <w:lsdException w:name="Medium Grid 1 Accent 1" w:uiPriority="67"/>
+    <w:lsdException w:name="Medium Grid 2 Accent 1" w:uiPriority="68"/>
+    <w:lsdException w:name="Medium Grid 3 Accent 1" w:uiPriority="69"/>
+    <w:lsdException w:name="Dark List Accent 1" w:uiPriority="70"/>
+    <w:lsdException w:name="Colorful Shading Accent 1" w:uiPriority="71"/>
+    <w:lsdException w:name="Colorful List Accent 1" w:uiPriority="72"/>
+    <w:lsdException w:name="Colorful Grid Accent 1" w:uiPriority="73"/>
+    <w:lsdException w:name="Light Shading Accent 2" w:uiPriority="60"/>
+    <w:lsdException w:name="Light List Accent 2" w:uiPriority="61"/>
+    <w:lsdException w:name="Light Grid Accent 2" w:uiPriority="62"/>
+    <w:lsdException w:name="Medium Shading 1 Accent 2" w:uiPriority="63"/>
+    <w:lsdException w:name="Medium Shading 2 Accent 2" w:uiPriority="64"/>
+    <w:lsdException w:name="Medium List 1 Accent 2" w:uiPriority="65"/>
+    <w:lsdException w:name="Medium List 2 Accent 2" w:uiPriority="66"/>
+    <w:lsdException w:name="Medium Grid 1 Accent 2" w:uiPriority="67"/>
+    <w:lsdException w:name="Medium Grid 2 Accent 2" w:uiPriority="68"/>
+    <w:lsdException w:name="Medium Grid 3 Accent 2" w:uiPriority="69"/>
+    <w:lsdException w:name="Dark List Accent 2" w:uiPriority="70"/>
+    <w:lsdException w:name="Colorful Shading Accent 2" w:uiPriority="71"/>
+    <w:lsdException w:name="Colorful List Accent 2" w:uiPriority="72"/>
+    <w:lsdException w:name="Colorful Grid Accent 2" w:uiPriority="73"/>
+    <w:lsdException w:name="Light Shading Accent 3" w:uiPriority="60"/>
+    <w:lsdException w:name="Light List Accent 3" w:uiPriority="61"/>
+    <w:lsdException w:name="Light Grid Accent 3" w:uiPriority="62"/>
+    <w:lsdException w:name="Medium Shading 1 Accent 3" w:uiPriority="63"/>
+    <w:lsdException w:name="Medium Shading 2 Accent 3" w:uiPriority="64"/>
+    <w:lsdException w:name="Medium List 1 Accent 3" w:uiPriority="65"/>
+    <w:lsdException w:name="Medium List 2 Accent 3" w:uiPriority="66"/>
+    <w:lsdException w:name="Medium Grid 1 Accent 3" w:uiPriority="67"/>
+    <w:lsdException w:name="Medium Grid 2 Accent 3" w:uiPriority="68"/>
+    <w:lsdException w:name="Medium Grid 3 Accent 3" w:uiPriority="69"/>
+    <w:lsdException w:name="Dark List Accent 3" w:uiPriority="70"/>
+    <w:lsdException w:name="Colorful Shading Accent 3" w:uiPriority="71"/>
+    <w:lsdException w:name="Colorful List Accent 3" w:uiPriority="72"/>
+    <w:lsdException w:name="Colorful Grid Accent 3" w:uiPriority="73"/>
+    <w:lsdException w:name="Light Shading Accent 4" w:uiPriority="60"/>
+    <w:lsdException w:name="Light List Accent 4" w:uiPriority="61"/>
+    <w:lsdException w:name="Light Grid Accent 4" w:uiPriority="62"/>
+    <w:lsdException w:name="Medium Shading 1 Accent 4" w:uiPriority="63"/>
+    <w:lsdException w:name="Medium Shading 2 Accent 4" w:uiPriority="64"/>
+    <w:lsdException w:name="Medium List 1 Accent 4" w:uiPriority="65"/>
+    <w:lsdException w:name="Medium List 2 Accent 4" w:uiPriority="66"/>
+    <w:lsdException w:name="Medium Grid 1 Accent 4" w:uiPriority="67"/>
+    <w:lsdException w:name="Medium Grid 2 Accent 4" w:uiPriority="68"/>
+    <w:lsdException w:name="Medium Grid 3 Accent 4" w:uiPriority="69"/>
+    <w:lsdException w:name="Dark List Accent 4" w:uiPriority="70"/>
+    <w:lsdException w:name="Colorful Shading Accent 4" w:uiPriority="71"/>
+    <w:lsdException w:name="Colorful List Accent 4" w:uiPriority="72"/>
+    <w:lsdException w:name="Colorful Grid Accent 4" w:uiPriority="73"/>
+    <w:lsdException w:name="Light Shading Accent 5" w:uiPriority="60"/>
+    <w:lsdException w:name="Light List Accent 5" w:uiPriority="61"/>
+    <w:lsdException w:name="Light Grid Accent 5" w:uiPriority="62"/>
+    <w:lsdException w:name="Medium Shading 1 Accent 5" w:uiPriority="63"/>
+    <w:lsdException w:name="Medium Shading 2 Accent 5" w:uiPriority="64"/>
+    <w:lsdException w:name="Medium List 1 Accent 5" w:uiPriority="65"/>
+    <w:lsdException w:name="Medium List 2 Accent 5" w:uiPriority="66"/>
+    <w:lsdException w:name="Medium Grid 1 Accent 5" w:uiPriority="67"/>
+    <w:lsdException w:name="Medium Grid 2 Accent 5" w:uiPriority="68"/>
+    <w:lsdException w:name="Medium Grid 3 Accent 5" w:uiPriority="69"/>
+    <w:lsdException w:name="Dark List Accent 5" w:uiPriority="70"/>
+    <w:lsdException w:name="Colorful Shading Accent 5" w:uiPriority="71"/>
+    <w:lsdException w:name="Colorful List Accent 5" w:uiPriority="72"/>
+    <w:lsdException w:name="Colorful Grid Accent 5" w:uiPriority="73"/>
+    <w:lsdException w:name="Light Shading Accent 6" w:uiPriority="60"/>
+    <w:lsdException w:name="Light List Accent 6" w:uiPriority="61"/>
+    <w:lsdException w:name="Light Grid Accent 6" w:uiPriority="62"/>
+    <w:lsdException w:name="Medium Shading 1 Accent 6" w:uiPriority="63"/>
+    <w:lsdException w:name="Medium Shading 2 Accent 6" w:uiPriority="64"/>
+    <w:lsdException w:name="Medium List 1 Accent 6" w:uiPriority="65"/>
+    <w:lsdException w:name="Medium List 2 Accent 6" w:uiPriority="66"/>
+    <w:lsdException w:name="Medium Grid 1 Accent 6" w:uiPriority="67"/>
+    <w:lsdException w:name="Medium Grid 2 Accent 6" w:uiPriority="68"/>
+    <w:lsdException w:name="Medium Grid 3 Accent 6" w:uiPriority="69"/>
+    <w:lsdException w:name="Dark List Accent 6" w:uiPriority="70"/>
+    <w:lsdException w:name="Colorful Shading Accent 6" w:uiPriority="71"/>
+    <w:lsdException w:name="Colorful List Accent 6" w:uiPriority="72"/>
+    <w:lsdException w:name="Colorful Grid Accent 6" w:uiPriority="73"/>
+    <w:lsdException w:name="Subtle Emphasis" w:uiPriority="19" w:qFormat="1"/>
+    <w:lsdException w:name="Intense Emphasis" w:uiPriority="21" w:qFormat="1"/>
+    <w:lsdException w:name="Subtle Reference" w:uiPriority="31" w:qFormat="1"/>
+    <w:lsdException w:name="Intense Reference" w:uiPriority="32" w:qFormat="1"/>
+    <w:lsdException w:name="Book Title" w:uiPriority="33" w:qFormat="1"/>
+    <w:lsdException w:name="Bibliography" w:semiHidden="1" w:uiPriority="37" w:unhideWhenUsed="1"/>
+    <w:lsdException w:name="TOC Heading" w:semiHidden="1" w:uiPriority="39" w:unhideWhenUsed="1" w:qFormat="1"/>
+    <w:lsdException w:name="Plain Table 1" w:uiPriority="41"/>
+    <w:lsdException w:name="Plain Table 2" w:uiPriority="42"/>
+    <w:lsdException w:name="Plain Table 3" w:uiPriority="43"/>
+    <w:lsdException w:name="Plain Table 4" w:uiPriority="44"/>
+    <w:lsdException w:name="Plain Table 5" w:uiPriority="45"/>
+    <w:lsdException w:name="Grid Table Light" w:uiPriority="40"/>
+    <w:lsdException w:name="Grid Table 1 Light" w:uiPriority="46"/>
+    <w:lsdException w:name="Grid Table 2" w:uiPriority="47"/>
+    <w:lsdException w:name="Grid Table 3" w:uiPriority="48"/>
+    <w:lsdException w:name="Grid Table 4" w:uiPriority="49"/>
+    <w:lsdException w:name="Grid Table 5 Dark" w:uiPriority="50"/>
+    <w:lsdException w:name="Grid Table 6 Colorful" w:uiPriority="51"/>
+    <w:lsdException w:name="Grid Table 7 Colorful" w:uiPriority="52"/>
+    <w:lsdException w:name="Grid Table 1 Light Accent 1" w:uiPriority="46"/>
+    <w:lsdException w:name="Grid Table 2 Accent 1" w:uiPriority="47"/>
+    <w:lsdException w:name="Grid Table 3 Accent 1" w:uiPriority="48"/>
+    <w:lsdException w:name="Grid Table 4 Accent 1" w:uiPriority="49"/>
+    <w:lsdException w:name="Grid Table 5 Dark Accent 1" w:uiPriority="50"/>
+    <w:lsdException w:name="Grid Table 6 Colorful Accent 1" w:uiPriority="51"/>
+    <w:lsdException w:name="Grid Table 7 Colorful Accent 1" w:uiPriority="52"/>
+    <w:lsdException w:name="Grid Table 1 Light Accent 2" w:uiPriority="46"/>
+    <w:lsdException w:name="Grid Table 2 Accent 2" w:uiPriority="47"/>
+    <w:lsdException w:name="Grid Table 3 Accent 2" w:uiPriority="48"/>
+    <w:lsdException w:name="Grid Table 4 Accent 2" w:uiPriority="49"/>
+    <w:lsdException w:name="Grid Table 5 Dark Accent 2" w:uiPriority="50"/>
+    <w:lsdException w:name="Grid Table 6 Colorful Accent 2" w:uiPriority="51"/>
+    <w:lsdException w:name="Grid Table 7 Colorful Accent 2" w:uiPriority="52"/>
+    <w:lsdException w:name="Grid Table 1 Light Accent 3" w:uiPriority="46"/>
+    <w:lsdException w:name="Grid Table 2 Accent 3" w:uiPriority="47"/>
+    <w:lsdException w:name="Grid Table 3 Accent 3" w:uiPriority="48"/>
+    <w:lsdException w:name="Grid Table 4 Accent 3" w:uiPriority="49"/>
+    <w:lsdException w:name="Grid Table 5 Dark Accent 3" w:uiPriority="50"/>
+    <w:lsdException w:name="Grid Table 6 Colorful Accent 3" w:uiPriority="51"/>
+    <w:lsdException w:name="Grid Table 7 Colorful Accent 3" w:uiPriority="52"/>
+    <w:lsdException w:name="Grid Table 1 Light Accent 4" w:uiPriority="46"/>
+    <w:lsdException w:name="Grid Table 2 Accent 4" w:uiPriority="47"/>
+    <w:lsdException w:name="Grid Table 3 Accent 4" w:uiPriority="48"/>
+    <w:lsdException w:name="Grid Table 4 Accent 4" w:uiPriority="49"/>
+    <w:lsdException w:name="Grid Table 5 Dark Accent 4" w:uiPriority="50"/>
+    <w:lsdException w:name="Grid Table 6 Colorful Accent 4" w:uiPriority="51"/>
+    <w:lsdException w:name="Grid Table 7 Colorful Accent 4" w:uiPriority="52"/>
+    <w:lsdException w:name="Grid Table 1 Light Accent 5" w:uiPriority="46"/>
+    <w:lsdException w:name="Grid Table 2 Accent 5" w:uiPriority="47"/>
+    <w:lsdException w:name="Grid Table 3 Accent 5" w:uiPriority="48"/>
+    <w:lsdException w:name="Grid Table 4 Accent 5" w:uiPriority="49"/>
+    <w:lsdException w:name="Grid Table 5 Dark Accent 5" w:uiPriority="50"/>
+    <w:lsdException w:name="Grid Table 6 Colorful Accent 5" w:uiPriority="51"/>
+    <w:lsdException w:name="Grid Table 7 Colorful Accent 5" w:uiPriority="52"/>
+    <w:lsdException w:name="Grid Table 1 Light Accent 6" w:uiPriority="46"/>
+    <w:lsdException w:name="Grid Table 2 Accent 6" w:uiPriority="47"/>
+    <w:lsdException w:name="Grid Table 3 Accent 6" w:uiPriority="48"/>
+    <w:lsdException w:name="Grid Table 4 Accent 6" w:uiPriority="49"/>
+    <w:lsdException w:name="Grid Table 5 Dark Accent 6" w:uiPriority="50"/>
+    <w:lsdException w:name="Grid Table 6 Colorful Accent 6" w:uiPriority="51"/>
+    <w:lsdException w:name="Grid Table 7 Colorful Accent 6" w:uiPriority="52"/>
+    <w:lsdException w:name="List Table 1 Light" w:uiPriority="46"/>
+    <w:lsdException w:name="List Table 2" w:uiPriority="47"/>
+    <w:lsdException w:name="List Table 3" w:uiPriority="48"/>
+    <w:lsdException w:name="List Table 4" w:uiPriority="49"/>
+    <w:lsdException w:name="List Table 5 Dark" w:uiPriority="50"/>
+    <w:lsdException w:name="List Table 6 Colorful" w:uiPriority="51"/>
+    <w:lsdException w:name="List Table 7 Colorful" w:uiPriority="52"/>
+    <w:lsdException w:name="List Table 1 Light Accent 1" w:uiPriority="46"/>
+    <w:lsdException w:name="List Table 2 Accent 1" w:uiPriority="47"/>
+    <w:lsdException w:name="List Table 3 Accent 1" w:uiPriority="48"/>
+    <w:lsdException w:name="List Table 4 Accent 1" w:uiPriority="49"/>
+    <w:lsdException w:name="List Table 5 Dark Accent 1" w:uiPriority="50"/>
+    <w:lsdException w:name="List Table 6 Colorful Accent 1" w:uiPriority="51"/>
+    <w:lsdException w:name="List Table 7 Colorful Accent 1" w:uiPriority="52"/>
+    <w:lsdException w:name="List Table 1 Light Accent 2" w:uiPriority="46"/>
+    <w:lsdException w:name="List Table 2 Accent 2" w:uiPriority="47"/>
+    <w:lsdException w:name="List Table 3 Accent 2" w:uiPriority="48"/>
+    <w:lsdException w:name="List Table 4 Accent 2" w:uiPriority="49"/>
+    <w:lsdException w:name="List Table 5 Dark Accent 2" w:uiPriority="50"/>
+    <w:lsdException w:name="List Table 6 Colorful Accent 2" w:uiPriority="51"/>
+    <w:lsdException w:name="List Table 7 Colorful Accent 2" w:uiPriority="52"/>
+    <w:lsdException w:name="List Table 1 Light Accent 3" w:uiPriority="46"/>
+    <w:lsdException w:name="List Table 2 Accent 3" w:uiPriority="47"/>
+    <w:lsdException w:name="List Table 3 Accent 3" w:uiPriority="48"/>
+    <w:lsdException w:name="List Table 4 Accent 3" w:uiPriority="49"/>
+    <w:lsdException w:name="List Table 5 Dark Accent 3" w:uiPriority="50"/>
+    <w:lsdException w:name="List Table 6 Colorful Accent 3" w:uiPriority="51"/>
+    <w:lsdException w:name="List Table 7 Colorful Accent 3" w:uiPriority="52"/>
+    <w:lsdException w:name="List Table 1 Light Accent 4" w:uiPriority="46"/>
+    <w:lsdException w:name="List Table 2 Accent 4" w:uiPriority="47"/>
+    <w:lsdException w:name="List Table 3 Accent 4" w:uiPriority="48"/>
+    <w:lsdException w:name="List Table 4 Accent 4" w:uiPriority="49"/>
+    <w:lsdException w:name="List Table 5 Dark Accent 4" w:uiPriority="50"/>
+    <w:lsdException w:name="List Table 6 Colorful Accent 4" w:uiPriority="51"/>
+    <w:lsdException w:name="List Table 7 Colorful Accent 4" w:uiPriority="52"/>
+    <w:lsdException w:name="List Table 1 Light Accent 5" w:uiPriority="46"/>
+    <w:lsdException w:name="List Table 2 Accent 5" w:uiPriority="47"/>
+    <w:lsdException w:name="List Table 3 Accent 5" w:uiPriority="48"/>
+    <w:lsdException w:name="List Table 4 Accent 5" w:uiPriority="49"/>
+    <w:lsdException w:name="List Table 5 Dark Accent 5" w:uiPriority="50"/>
+    <w:lsdException w:name="List Table 6 Colorful Accent 5" w:uiPriority="51"/>
+    <w:lsdException w:name="List Table 7 Colorful Accent 5" w:uiPriority="52"/>
+    <w:lsdException w:name="List Table 1 Light Accent 6" w:uiPriority="46"/>
+    <w:lsdException w:name="List Table 2 Accent 6" w:uiPriority="47"/>
+    <w:lsdException w:name="List Table 3 Accent 6" w:uiPriority="48"/>
+    <w:lsdException w:name="List Table 4 Accent 6" w:uiPriority="49"/>
+    <w:lsdException w:name="List Table 5 Dark Accent 6" w:uiPriority="50"/>
+    <w:lsdException w:name="List Table 6 Colorful Accent 6" w:uiPriority="51"/>
+    <w:lsdException w:name="List Table 7 Colorful Accent 6" w:uiPriority="52"/>
+  </w:latentStyles>
+  <w:style w:type="paragraph" w:default="1" w:styleId="a">
+    <w:name w:val="Normal"/>
+    <w:qFormat/>
+  </w:style>
+  <w:style w:type="character" w:default="1" w:styleId="a0">
+    <w:name w:val="Default Paragraph Font"/>
+    <w:uiPriority w:val="1"/>
+    <w:semiHidden/>
+    <w:unhideWhenUsed/>
+  </w:style>
+  <w:style w:type="table" w:default="1" w:styleId="a1">
+    <w:name w:val="Normal Table"/>
+    <w:uiPriority w:val="99"/>
+    <w:semiHidden/>
+    <w:unhideWhenUsed/>
+    <w:tblPr>
+      <w:tblInd w:w="0" w:type="dxa"/>
+      <w:tblCellMar>
+        <w:top w:w="0" w:type="dxa"/>
+        <w:left w:w="108" w:type="dxa"/>
+        <w:bottom w:w="0" w:type="dxa"/>
+        <w:right w:w="108" w:type="dxa"/>
+      </w:tblCellMar>
+    </w:tblPr>
+  </w:style>
+  <w:style w:type="numbering" w:default="1" w:styleId="a2">
+    <w:name w:val="No List"/>
+    <w:uiPriority w:val="99"/>
+    <w:semiHidden/>
+    <w:unhideWhenUsed/>
+  </w:style>
+  <w:style w:type="paragraph" w:customStyle="1" w:styleId="0A3F86EAD89E4D7E83745AB390A0DFA5">
+    <w:name w:val="0A3F86EAD89E4D7E83745AB390A0DFA5"/>
+    <w:rsid w:val="007C12F6"/>
+  </w:style>
+  <w:style w:type="paragraph" w:customStyle="1" w:styleId="A07635C519C14A2A9CA5D0E73821A1F9">
+    <w:name w:val="A07635C519C14A2A9CA5D0E73821A1F9"/>
+    <w:rsid w:val="007C12F6"/>
+  </w:style>
+  <w:style w:type="paragraph" w:customStyle="1" w:styleId="60F7F928A2BC47DCAF352CF6019192BD">
+    <w:name w:val="60F7F928A2BC47DCAF352CF6019192BD"/>
+    <w:rsid w:val="007C12F6"/>
+  </w:style>
+  <w:style w:type="paragraph" w:customStyle="1" w:styleId="B507AA35D7334F8C9332AA6026740A4A">
+    <w:name w:val="B507AA35D7334F8C9332AA6026740A4A"/>
+    <w:rsid w:val="007C12F6"/>
+  </w:style>
+  <w:style w:type="paragraph" w:customStyle="1" w:styleId="98F7566043FD4C2A89BD9A2CD376FF91">
+    <w:name w:val="98F7566043FD4C2A89BD9A2CD376FF91"/>
+    <w:rsid w:val="007C12F6"/>
+  </w:style>
+  <w:style w:type="paragraph" w:customStyle="1" w:styleId="44B4C9154C54427988C41EF6621A8D6F">
+    <w:name w:val="44B4C9154C54427988C41EF6621A8D6F"/>
+    <w:rsid w:val="007C12F6"/>
+  </w:style>
+  <w:style w:type="paragraph" w:customStyle="1" w:styleId="714843533A7343F7B3A4B8B000011D84">
+    <w:name w:val="714843533A7343F7B3A4B8B000011D84"/>
+    <w:rsid w:val="007C12F6"/>
+  </w:style>
+  <w:style w:type="paragraph" w:customStyle="1" w:styleId="DD884E0B22D849AD95BCFBEF26617948">
+    <w:name w:val="DD884E0B22D849AD95BCFBEF26617948"/>
+    <w:rsid w:val="007C12F6"/>
+  </w:style>
+  <w:style w:type="paragraph" w:customStyle="1" w:styleId="2C2A018FD7AA475BAE076CAFD53044E6">
+    <w:name w:val="2C2A018FD7AA475BAE076CAFD53044E6"/>
+    <w:rsid w:val="007C12F6"/>
+  </w:style>
+  <w:style w:type="paragraph" w:customStyle="1" w:styleId="291F980539CC41F59B3C78B1DD7FD7EB">
+    <w:name w:val="291F980539CC41F59B3C78B1DD7FD7EB"/>
+    <w:rsid w:val="007C12F6"/>
+  </w:style>
+  <w:style w:type="paragraph" w:customStyle="1" w:styleId="CB156B0793E74D6C8F4864D1FFBA17BB">
+    <w:name w:val="CB156B0793E74D6C8F4864D1FFBA17BB"/>
+    <w:rsid w:val="007C12F6"/>
+  </w:style>
+  <w:style w:type="paragraph" w:customStyle="1" w:styleId="16930E95EF6045198493E3DCC387B661">
+    <w:name w:val="16930E95EF6045198493E3DCC387B661"/>
+    <w:rsid w:val="007C12F6"/>
+  </w:style>
+  <w:style w:type="paragraph" w:customStyle="1" w:styleId="667B65C839EC4166B050CD3740C4D005">
+    <w:name w:val="667B65C839EC4166B050CD3740C4D005"/>
+    <w:rsid w:val="007C12F6"/>
+  </w:style>
+</w:styles>
+</file>
+
+<file path=word/glossary/webSettings.xml><?xml version="1.0" encoding="utf-8"?>
+<w:webSettings xmlns:mc="http://schemas.openxmlformats.org/markup-compatibility/2006" xmlns:r="http://schemas.openxmlformats.org/officeDocument/2006/relationships" xmlns:w="http://schemas.openxmlformats.org/wordprocessingml/2006/main" xmlns:w14="http://schemas.microsoft.com/office/word/2010/wordml" xmlns:w15="http://schemas.microsoft.com/office/word/2012/wordml" xmlns:w16se="http://schemas.microsoft.com/office/word/2015/wordml/symex" mc:Ignorable="w14 w15 w16se">
+  <w:optimizeForBrowser/>
+  <w:allowPNG/>
+</w:webSettings>
 </file>
 
 <file path=word/theme/theme1.xml><?xml version="1.0" encoding="utf-8"?>
@@ -9648,7 +10744,7 @@
 </file>
 
 <file path=customXml/itemProps1.xml><?xml version="1.0" encoding="utf-8"?>
-<ds:datastoreItem xmlns:ds="http://schemas.openxmlformats.org/officeDocument/2006/customXml" ds:itemID="{589CF6B6-1E55-427E-8DD8-DF6005441064}">
+<ds:datastoreItem xmlns:ds="http://schemas.openxmlformats.org/officeDocument/2006/customXml" ds:itemID="{315BE321-5EED-4818-99A4-F9BB9E50CA0B}">
   <ds:schemaRefs>
     <ds:schemaRef ds:uri="http://schemas.openxmlformats.org/officeDocument/2006/bibliography"/>
   </ds:schemaRefs>

--- a/Store/Отчет Магазин Усачев.docx
+++ b/Store/Отчет Магазин Усачев.docx
@@ -795,7 +795,7 @@
     <w:p>
       <w:pPr>
         <w:pStyle w:val="1"/>
-        <w:spacing w:before="0" w:line="360" w:lineRule="auto"/>
+        <w:spacing w:before="0" w:after="480" w:line="240" w:lineRule="auto"/>
         <w:jc w:val="center"/>
         <w:rPr>
           <w:rFonts w:ascii="Times New Roman" w:eastAsia="Times New Roman" w:hAnsi="Times New Roman" w:cs="Times New Roman"/>
@@ -864,9 +864,10 @@
         <w:pStyle w:val="a5"/>
         <w:numPr>
           <w:ilvl w:val="0"/>
-          <w:numId w:val="2"/>
+          <w:numId w:val="11"/>
         </w:numPr>
         <w:spacing w:after="0" w:line="360" w:lineRule="auto"/>
+        <w:ind w:left="0" w:firstLine="709"/>
         <w:jc w:val="both"/>
         <w:rPr>
           <w:rFonts w:ascii="Times New Roman" w:eastAsia="Times New Roman" w:hAnsi="Times New Roman" w:cs="Times New Roman"/>
@@ -882,16 +883,7 @@
           <w:szCs w:val="28"/>
           <w:lang w:eastAsia="ru-RU"/>
         </w:rPr>
-        <w:t>6 модулей</w:t>
-      </w:r>
-      <w:r>
-        <w:rPr>
-          <w:rFonts w:ascii="Times New Roman" w:eastAsia="Times New Roman" w:hAnsi="Times New Roman" w:cs="Times New Roman"/>
-          <w:sz w:val="28"/>
-          <w:szCs w:val="28"/>
-          <w:lang w:eastAsia="ru-RU"/>
-        </w:rPr>
-        <w:t>.</w:t>
+        <w:t>6 модулей;</w:t>
       </w:r>
     </w:p>
     <w:p>
@@ -899,9 +891,10 @@
         <w:pStyle w:val="a5"/>
         <w:numPr>
           <w:ilvl w:val="0"/>
-          <w:numId w:val="2"/>
+          <w:numId w:val="11"/>
         </w:numPr>
         <w:spacing w:after="0" w:line="360" w:lineRule="auto"/>
+        <w:ind w:left="0" w:firstLine="709"/>
         <w:jc w:val="both"/>
         <w:rPr>
           <w:rFonts w:ascii="Times New Roman" w:eastAsia="Times New Roman" w:hAnsi="Times New Roman" w:cs="Times New Roman"/>
@@ -917,16 +910,7 @@
           <w:szCs w:val="28"/>
           <w:lang w:eastAsia="ru-RU"/>
         </w:rPr>
-        <w:t>Интерфейс</w:t>
-      </w:r>
-      <w:r>
-        <w:rPr>
-          <w:rFonts w:ascii="Times New Roman" w:eastAsia="Times New Roman" w:hAnsi="Times New Roman" w:cs="Times New Roman"/>
-          <w:sz w:val="28"/>
-          <w:szCs w:val="28"/>
-          <w:lang w:eastAsia="ru-RU"/>
-        </w:rPr>
-        <w:t>.</w:t>
+        <w:t>интерфейс;</w:t>
       </w:r>
     </w:p>
     <w:p>
@@ -934,9 +918,10 @@
         <w:pStyle w:val="a5"/>
         <w:numPr>
           <w:ilvl w:val="0"/>
-          <w:numId w:val="2"/>
+          <w:numId w:val="11"/>
         </w:numPr>
         <w:spacing w:after="0" w:line="360" w:lineRule="auto"/>
+        <w:ind w:left="0" w:firstLine="709"/>
         <w:jc w:val="both"/>
         <w:rPr>
           <w:rFonts w:ascii="Times New Roman" w:eastAsia="Times New Roman" w:hAnsi="Times New Roman" w:cs="Times New Roman"/>
@@ -961,7 +946,7 @@
           <w:szCs w:val="28"/>
           <w:lang w:eastAsia="ru-RU"/>
         </w:rPr>
-        <w:t>.</w:t>
+        <w:t>;</w:t>
       </w:r>
     </w:p>
     <w:p>
@@ -969,9 +954,10 @@
         <w:pStyle w:val="a5"/>
         <w:numPr>
           <w:ilvl w:val="0"/>
-          <w:numId w:val="2"/>
+          <w:numId w:val="11"/>
         </w:numPr>
         <w:spacing w:after="0" w:line="360" w:lineRule="auto"/>
+        <w:ind w:left="0" w:firstLine="709"/>
         <w:jc w:val="both"/>
         <w:rPr>
           <w:rFonts w:ascii="Times New Roman" w:eastAsia="Times New Roman" w:hAnsi="Times New Roman" w:cs="Times New Roman"/>
@@ -987,7 +973,16 @@
           <w:szCs w:val="28"/>
           <w:lang w:eastAsia="ru-RU"/>
         </w:rPr>
-        <w:t>База данных</w:t>
+        <w:t>б</w:t>
+      </w:r>
+      <w:r>
+        <w:rPr>
+          <w:rFonts w:ascii="Times New Roman" w:eastAsia="Times New Roman" w:hAnsi="Times New Roman" w:cs="Times New Roman"/>
+          <w:sz w:val="28"/>
+          <w:szCs w:val="28"/>
+          <w:lang w:eastAsia="ru-RU"/>
+        </w:rPr>
+        <w:t>аза данных</w:t>
       </w:r>
       <w:r>
         <w:rPr>
@@ -1120,9 +1115,10 @@
         <w:pStyle w:val="a5"/>
         <w:numPr>
           <w:ilvl w:val="0"/>
-          <w:numId w:val="3"/>
+          <w:numId w:val="12"/>
         </w:numPr>
         <w:spacing w:after="0" w:line="360" w:lineRule="auto"/>
+        <w:ind w:left="0" w:firstLine="709"/>
         <w:jc w:val="both"/>
         <w:rPr>
           <w:rFonts w:ascii="Times New Roman" w:eastAsia="Times New Roman" w:hAnsi="Times New Roman" w:cs="Times New Roman"/>
@@ -1138,7 +1134,7 @@
           <w:szCs w:val="24"/>
           <w:lang w:eastAsia="ru-RU"/>
         </w:rPr>
-        <w:t>К</w:t>
+        <w:t>к</w:t>
       </w:r>
       <w:r>
         <w:rPr>
@@ -1156,7 +1152,16 @@
           <w:szCs w:val="24"/>
           <w:lang w:eastAsia="ru-RU"/>
         </w:rPr>
-        <w:t xml:space="preserve">бавление товара вызывает ошибку. </w:t>
+        <w:t>бавление товара вызывает ошибку</w:t>
+      </w:r>
+      <w:r>
+        <w:rPr>
+          <w:rFonts w:ascii="Times New Roman" w:eastAsia="Times New Roman" w:hAnsi="Times New Roman" w:cs="Times New Roman"/>
+          <w:sz w:val="28"/>
+          <w:szCs w:val="24"/>
+          <w:lang w:eastAsia="ru-RU"/>
+        </w:rPr>
+        <w:t>;</w:t>
       </w:r>
     </w:p>
     <w:p>
@@ -1164,9 +1169,10 @@
         <w:pStyle w:val="a5"/>
         <w:numPr>
           <w:ilvl w:val="0"/>
-          <w:numId w:val="3"/>
+          <w:numId w:val="12"/>
         </w:numPr>
         <w:spacing w:after="0" w:line="360" w:lineRule="auto"/>
+        <w:ind w:left="0" w:firstLine="709"/>
         <w:jc w:val="both"/>
         <w:rPr>
           <w:rFonts w:ascii="Times New Roman" w:eastAsia="Times New Roman" w:hAnsi="Times New Roman" w:cs="Times New Roman"/>
@@ -1182,7 +1188,7 @@
           <w:szCs w:val="24"/>
           <w:lang w:eastAsia="ru-RU"/>
         </w:rPr>
-        <w:t>Р</w:t>
+        <w:t>р</w:t>
       </w:r>
       <w:r>
         <w:rPr>
@@ -1200,7 +1206,7 @@
           <w:szCs w:val="24"/>
           <w:lang w:eastAsia="ru-RU"/>
         </w:rPr>
-        <w:t>е никак не реагируют на нажатие.</w:t>
+        <w:t>е никак не реагируют на нажатие;</w:t>
       </w:r>
       <w:r>
         <w:rPr>
@@ -1217,9 +1223,10 @@
         <w:pStyle w:val="a5"/>
         <w:numPr>
           <w:ilvl w:val="0"/>
-          <w:numId w:val="3"/>
+          <w:numId w:val="12"/>
         </w:numPr>
         <w:spacing w:after="0" w:line="360" w:lineRule="auto"/>
+        <w:ind w:left="0" w:firstLine="709"/>
         <w:jc w:val="both"/>
         <w:rPr>
           <w:rFonts w:ascii="Times New Roman" w:eastAsia="Times New Roman" w:hAnsi="Times New Roman" w:cs="Times New Roman"/>
@@ -1235,7 +1242,7 @@
           <w:szCs w:val="24"/>
           <w:lang w:eastAsia="ru-RU"/>
         </w:rPr>
-        <w:t>О</w:t>
+        <w:t>о</w:t>
       </w:r>
       <w:r>
         <w:rPr>
@@ -1271,7 +1278,7 @@
           <w:szCs w:val="24"/>
           <w:lang w:eastAsia="ru-RU"/>
         </w:rPr>
-        <w:t xml:space="preserve"> поставку.</w:t>
+        <w:t xml:space="preserve"> поставку;</w:t>
       </w:r>
     </w:p>
     <w:p>
@@ -1279,9 +1286,10 @@
         <w:pStyle w:val="a5"/>
         <w:numPr>
           <w:ilvl w:val="0"/>
-          <w:numId w:val="3"/>
+          <w:numId w:val="12"/>
         </w:numPr>
         <w:spacing w:after="0" w:line="360" w:lineRule="auto"/>
+        <w:ind w:left="0" w:firstLine="709"/>
         <w:jc w:val="both"/>
         <w:rPr>
           <w:rFonts w:ascii="Times New Roman" w:eastAsia="Times New Roman" w:hAnsi="Times New Roman" w:cs="Times New Roman"/>
@@ -1297,7 +1305,7 @@
           <w:szCs w:val="24"/>
           <w:lang w:eastAsia="ru-RU"/>
         </w:rPr>
-        <w:t xml:space="preserve"> К</w:t>
+        <w:t>к</w:t>
       </w:r>
       <w:r>
         <w:rPr>
@@ -1342,13 +1350,22 @@
           <w:szCs w:val="24"/>
           <w:lang w:val="en-US" w:eastAsia="ru-RU"/>
         </w:rPr>
-        <w:t>store</w:t>
+        <w:t>s</w:t>
       </w:r>
       <w:r>
         <w:rPr>
           <w:rFonts w:ascii="Times New Roman" w:eastAsia="Times New Roman" w:hAnsi="Times New Roman" w:cs="Times New Roman"/>
           <w:sz w:val="28"/>
           <w:szCs w:val="24"/>
+          <w:lang w:val="en-US" w:eastAsia="ru-RU"/>
+        </w:rPr>
+        <w:t>tore</w:t>
+      </w:r>
+      <w:r>
+        <w:rPr>
+          <w:rFonts w:ascii="Times New Roman" w:eastAsia="Times New Roman" w:hAnsi="Times New Roman" w:cs="Times New Roman"/>
+          <w:sz w:val="28"/>
+          <w:szCs w:val="24"/>
           <w:lang w:eastAsia="ru-RU"/>
         </w:rPr>
         <w:t>_</w:t>
@@ -1369,13 +1386,33 @@
           <w:szCs w:val="24"/>
           <w:lang w:eastAsia="ru-RU"/>
         </w:rPr>
-        <w:t xml:space="preserve">.xlsx, при попытке открытия которого </w:t>
-      </w:r>
+        <w:t>.</w:t>
+      </w:r>
+      <w:proofErr w:type="spellStart"/>
       <w:r>
         <w:rPr>
           <w:rFonts w:ascii="Times New Roman" w:eastAsia="Times New Roman" w:hAnsi="Times New Roman" w:cs="Times New Roman"/>
           <w:sz w:val="28"/>
           <w:szCs w:val="24"/>
+          <w:lang w:eastAsia="ru-RU"/>
+        </w:rPr>
+        <w:t>xlsx</w:t>
+      </w:r>
+      <w:proofErr w:type="spellEnd"/>
+      <w:r>
+        <w:rPr>
+          <w:rFonts w:ascii="Times New Roman" w:eastAsia="Times New Roman" w:hAnsi="Times New Roman" w:cs="Times New Roman"/>
+          <w:sz w:val="28"/>
+          <w:szCs w:val="24"/>
+          <w:lang w:eastAsia="ru-RU"/>
+        </w:rPr>
+        <w:t xml:space="preserve">, при попытке открытия которого </w:t>
+      </w:r>
+      <w:r>
+        <w:rPr>
+          <w:rFonts w:ascii="Times New Roman" w:eastAsia="Times New Roman" w:hAnsi="Times New Roman" w:cs="Times New Roman"/>
+          <w:sz w:val="28"/>
+          <w:szCs w:val="24"/>
           <w:lang w:val="en-US" w:eastAsia="ru-RU"/>
         </w:rPr>
         <w:t>Microsoft</w:t>
@@ -1405,7 +1442,7 @@
           <w:szCs w:val="24"/>
           <w:lang w:eastAsia="ru-RU"/>
         </w:rPr>
-        <w:t xml:space="preserve"> выдает ошибку.</w:t>
+        <w:t xml:space="preserve"> выдает ошибку;</w:t>
       </w:r>
     </w:p>
     <w:p>
@@ -1413,9 +1450,10 @@
         <w:pStyle w:val="a5"/>
         <w:numPr>
           <w:ilvl w:val="0"/>
-          <w:numId w:val="3"/>
+          <w:numId w:val="12"/>
         </w:numPr>
         <w:spacing w:after="0" w:line="360" w:lineRule="auto"/>
+        <w:ind w:left="0" w:firstLine="709"/>
         <w:jc w:val="both"/>
         <w:rPr>
           <w:rFonts w:ascii="Times New Roman" w:eastAsia="Times New Roman" w:hAnsi="Times New Roman" w:cs="Times New Roman"/>
@@ -1431,7 +1469,7 @@
           <w:szCs w:val="24"/>
           <w:lang w:eastAsia="ru-RU"/>
         </w:rPr>
-        <w:t>Выпадающие списки во вклад</w:t>
+        <w:t>в</w:t>
       </w:r>
       <w:r>
         <w:rPr>
@@ -1440,6 +1478,15 @@
           <w:szCs w:val="24"/>
           <w:lang w:eastAsia="ru-RU"/>
         </w:rPr>
+        <w:t>ыпадающие списки во вклад</w:t>
+      </w:r>
+      <w:r>
+        <w:rPr>
+          <w:rFonts w:ascii="Times New Roman" w:eastAsia="Times New Roman" w:hAnsi="Times New Roman" w:cs="Times New Roman"/>
+          <w:sz w:val="28"/>
+          <w:szCs w:val="24"/>
+          <w:lang w:eastAsia="ru-RU"/>
+        </w:rPr>
         <w:t xml:space="preserve">ках Продажи и Поставки </w:t>
       </w:r>
       <w:r>
@@ -1449,7 +1496,7 @@
           <w:szCs w:val="24"/>
           <w:lang w:eastAsia="ru-RU"/>
         </w:rPr>
-        <w:t>не работают.</w:t>
+        <w:t>не работают;</w:t>
       </w:r>
     </w:p>
     <w:p>
@@ -1457,9 +1504,10 @@
         <w:pStyle w:val="a5"/>
         <w:numPr>
           <w:ilvl w:val="0"/>
-          <w:numId w:val="3"/>
+          <w:numId w:val="12"/>
         </w:numPr>
         <w:spacing w:after="0" w:line="360" w:lineRule="auto"/>
+        <w:ind w:left="0" w:firstLine="709"/>
         <w:jc w:val="both"/>
         <w:rPr>
           <w:rFonts w:ascii="Times New Roman" w:eastAsia="Times New Roman" w:hAnsi="Times New Roman" w:cs="Times New Roman"/>
@@ -1475,7 +1523,16 @@
           <w:szCs w:val="24"/>
           <w:lang w:eastAsia="ru-RU"/>
         </w:rPr>
-        <w:t>Во вкладке «Поставки» невозможно поставить стоимость поставки в более чем 99,99</w:t>
+        <w:t>в</w:t>
+      </w:r>
+      <w:r>
+        <w:rPr>
+          <w:rFonts w:ascii="Times New Roman" w:eastAsia="Times New Roman" w:hAnsi="Times New Roman" w:cs="Times New Roman"/>
+          <w:sz w:val="28"/>
+          <w:szCs w:val="24"/>
+          <w:lang w:eastAsia="ru-RU"/>
+        </w:rPr>
+        <w:t>о вкладке «Поставки» невозможно поставить стоимость поставки в более чем 99,99</w:t>
       </w:r>
       <w:r>
         <w:rPr>
@@ -1555,7 +1612,7 @@
     <w:p>
       <w:pPr>
         <w:pStyle w:val="1"/>
-        <w:spacing w:before="0" w:line="360" w:lineRule="auto"/>
+        <w:spacing w:before="0" w:after="480" w:line="240" w:lineRule="auto"/>
         <w:jc w:val="center"/>
         <w:rPr>
           <w:rFonts w:ascii="Times New Roman" w:eastAsia="Times New Roman" w:hAnsi="Times New Roman" w:cs="Times New Roman"/>
@@ -1622,85 +1679,97 @@
     <w:p>
       <w:pPr>
         <w:spacing w:after="0" w:line="360" w:lineRule="auto"/>
-        <w:ind w:firstLine="360"/>
+        <w:ind w:firstLine="709"/>
+        <w:jc w:val="both"/>
+        <w:rPr>
+          <w:rFonts w:ascii="Times New Roman" w:eastAsia="Times New Roman" w:hAnsi="Times New Roman" w:cs="Times New Roman"/>
+          <w:sz w:val="28"/>
+          <w:szCs w:val="24"/>
+          <w:lang w:eastAsia="ru-RU"/>
+        </w:rPr>
+      </w:pPr>
+      <w:r>
+        <w:rPr>
+          <w:rFonts w:ascii="Times New Roman" w:eastAsia="Times New Roman" w:hAnsi="Times New Roman" w:cs="Times New Roman"/>
+          <w:sz w:val="28"/>
+          <w:szCs w:val="24"/>
+          <w:lang w:eastAsia="ru-RU"/>
+        </w:rPr>
+        <w:t>В начале работы я нача</w:t>
+      </w:r>
+      <w:r>
+        <w:rPr>
+          <w:rFonts w:ascii="Times New Roman" w:eastAsia="Times New Roman" w:hAnsi="Times New Roman" w:cs="Times New Roman"/>
+          <w:sz w:val="28"/>
+          <w:szCs w:val="24"/>
+          <w:lang w:eastAsia="ru-RU"/>
+        </w:rPr>
+        <w:t xml:space="preserve">л изучать структуру приложения – я просмотрел все папки и находящиеся в них модули. Для удобной визуализации структуры приложения я использовал команду </w:t>
+      </w:r>
+      <w:r>
+        <w:rPr>
+          <w:rFonts w:ascii="Times New Roman" w:eastAsia="Times New Roman" w:hAnsi="Times New Roman" w:cs="Times New Roman"/>
+          <w:sz w:val="28"/>
+          <w:szCs w:val="24"/>
+          <w:lang w:val="en-US" w:eastAsia="ru-RU"/>
+        </w:rPr>
+        <w:t>tree</w:t>
+      </w:r>
+      <w:r>
+        <w:rPr>
+          <w:rFonts w:ascii="Times New Roman" w:eastAsia="Times New Roman" w:hAnsi="Times New Roman" w:cs="Times New Roman"/>
+          <w:sz w:val="28"/>
+          <w:szCs w:val="24"/>
+          <w:lang w:eastAsia="ru-RU"/>
+        </w:rPr>
+        <w:t>/</w:t>
+      </w:r>
+      <w:r>
+        <w:rPr>
+          <w:rFonts w:ascii="Times New Roman" w:eastAsia="Times New Roman" w:hAnsi="Times New Roman" w:cs="Times New Roman"/>
+          <w:sz w:val="28"/>
+          <w:szCs w:val="24"/>
+          <w:lang w:val="en-US" w:eastAsia="ru-RU"/>
+        </w:rPr>
+        <w:t>f</w:t>
+      </w:r>
+      <w:r>
+        <w:rPr>
+          <w:rFonts w:ascii="Times New Roman" w:eastAsia="Times New Roman" w:hAnsi="Times New Roman" w:cs="Times New Roman"/>
+          <w:sz w:val="28"/>
+          <w:szCs w:val="24"/>
+          <w:lang w:eastAsia="ru-RU"/>
+        </w:rPr>
+        <w:t xml:space="preserve"> </w:t>
+      </w:r>
+      <w:r>
+        <w:rPr>
+          <w:rFonts w:ascii="Times New Roman" w:eastAsia="Times New Roman" w:hAnsi="Times New Roman" w:cs="Times New Roman"/>
+          <w:sz w:val="28"/>
+          <w:szCs w:val="24"/>
+          <w:lang w:eastAsia="ru-RU"/>
+        </w:rPr>
+        <w:t>в командной строке (Рисунок 1</w:t>
+      </w:r>
+      <w:r>
+        <w:rPr>
+          <w:rFonts w:ascii="Times New Roman" w:eastAsia="Times New Roman" w:hAnsi="Times New Roman" w:cs="Times New Roman"/>
+          <w:sz w:val="28"/>
+          <w:szCs w:val="24"/>
+          <w:lang w:eastAsia="ru-RU"/>
+        </w:rPr>
+        <w:t>).</w:t>
+      </w:r>
+    </w:p>
+    <w:p>
+      <w:pPr>
+        <w:spacing w:after="0" w:line="360" w:lineRule="auto"/>
         <w:jc w:val="center"/>
         <w:rPr>
           <w:noProof/>
           <w:lang w:eastAsia="ru-RU"/>
         </w:rPr>
       </w:pPr>
-      <w:r>
-        <w:rPr>
-          <w:rFonts w:ascii="Times New Roman" w:eastAsia="Times New Roman" w:hAnsi="Times New Roman" w:cs="Times New Roman"/>
-          <w:sz w:val="28"/>
-          <w:szCs w:val="24"/>
-          <w:lang w:eastAsia="ru-RU"/>
-        </w:rPr>
-        <w:t>В начале работы я нача</w:t>
-      </w:r>
-      <w:r>
-        <w:rPr>
-          <w:rFonts w:ascii="Times New Roman" w:eastAsia="Times New Roman" w:hAnsi="Times New Roman" w:cs="Times New Roman"/>
-          <w:sz w:val="28"/>
-          <w:szCs w:val="24"/>
-          <w:lang w:eastAsia="ru-RU"/>
-        </w:rPr>
-        <w:t xml:space="preserve">л изучать структуру приложения – я просмотрел все папки и находящиеся в них модули. Для удобной визуализации структуры приложения я использовал команду </w:t>
-      </w:r>
-      <w:r>
-        <w:rPr>
-          <w:rFonts w:ascii="Times New Roman" w:eastAsia="Times New Roman" w:hAnsi="Times New Roman" w:cs="Times New Roman"/>
-          <w:sz w:val="28"/>
-          <w:szCs w:val="24"/>
-          <w:lang w:val="en-US" w:eastAsia="ru-RU"/>
-        </w:rPr>
-        <w:t>tree</w:t>
-      </w:r>
-      <w:r>
-        <w:rPr>
-          <w:rFonts w:ascii="Times New Roman" w:eastAsia="Times New Roman" w:hAnsi="Times New Roman" w:cs="Times New Roman"/>
-          <w:sz w:val="28"/>
-          <w:szCs w:val="24"/>
-          <w:lang w:eastAsia="ru-RU"/>
-        </w:rPr>
-        <w:t>/</w:t>
-      </w:r>
-      <w:r>
-        <w:rPr>
-          <w:rFonts w:ascii="Times New Roman" w:eastAsia="Times New Roman" w:hAnsi="Times New Roman" w:cs="Times New Roman"/>
-          <w:sz w:val="28"/>
-          <w:szCs w:val="24"/>
-          <w:lang w:val="en-US" w:eastAsia="ru-RU"/>
-        </w:rPr>
-        <w:t>f</w:t>
-      </w:r>
-      <w:r>
-        <w:rPr>
-          <w:rFonts w:ascii="Times New Roman" w:eastAsia="Times New Roman" w:hAnsi="Times New Roman" w:cs="Times New Roman"/>
-          <w:sz w:val="28"/>
-          <w:szCs w:val="24"/>
-          <w:lang w:eastAsia="ru-RU"/>
-        </w:rPr>
-        <w:t xml:space="preserve"> </w:t>
-      </w:r>
-      <w:r>
-        <w:rPr>
-          <w:rFonts w:ascii="Times New Roman" w:eastAsia="Times New Roman" w:hAnsi="Times New Roman" w:cs="Times New Roman"/>
-          <w:sz w:val="28"/>
-          <w:szCs w:val="24"/>
-          <w:lang w:eastAsia="ru-RU"/>
-        </w:rPr>
-        <w:t>в командной строке (Рисунок 1</w:t>
-      </w:r>
-      <w:r>
-        <w:rPr>
-          <w:rFonts w:ascii="Times New Roman" w:eastAsia="Times New Roman" w:hAnsi="Times New Roman" w:cs="Times New Roman"/>
-          <w:sz w:val="28"/>
-          <w:szCs w:val="24"/>
-          <w:lang w:eastAsia="ru-RU"/>
-        </w:rPr>
-        <w:t>).</w:t>
-      </w:r>
       <w:r>
         <w:rPr>
           <w:rFonts w:ascii="Times New Roman" w:eastAsia="Times New Roman" w:hAnsi="Times New Roman" w:cs="Times New Roman"/>
@@ -1753,7 +1822,7 @@
         <w:jc w:val="center"/>
         <w:rPr>
           <w:rFonts w:ascii="Times New Roman" w:eastAsia="Times New Roman" w:hAnsi="Times New Roman" w:cs="Times New Roman"/>
-          <w:sz w:val="36"/>
+          <w:sz w:val="32"/>
           <w:szCs w:val="24"/>
           <w:lang w:eastAsia="ru-RU"/>
         </w:rPr>
@@ -1762,7 +1831,7 @@
         <w:rPr>
           <w:rFonts w:ascii="Times New Roman" w:hAnsi="Times New Roman" w:cs="Times New Roman"/>
           <w:noProof/>
-          <w:sz w:val="28"/>
+          <w:sz w:val="24"/>
           <w:lang w:eastAsia="ru-RU"/>
         </w:rPr>
         <w:t>Рисунок 1. Структура приложения магазина</w:t>
@@ -1771,7 +1840,7 @@
     <w:p>
       <w:pPr>
         <w:spacing w:after="0" w:line="360" w:lineRule="auto"/>
-        <w:ind w:firstLine="360"/>
+        <w:ind w:firstLine="709"/>
         <w:jc w:val="both"/>
         <w:rPr>
           <w:rFonts w:ascii="Times New Roman" w:eastAsia="Times New Roman" w:hAnsi="Times New Roman" w:cs="Times New Roman"/>
@@ -1838,7 +1907,7 @@
     <w:p>
       <w:pPr>
         <w:spacing w:after="0" w:line="360" w:lineRule="auto"/>
-        <w:ind w:firstLine="360"/>
+        <w:ind w:firstLine="709"/>
         <w:jc w:val="both"/>
         <w:rPr>
           <w:rFonts w:ascii="Times New Roman" w:eastAsia="Times New Roman" w:hAnsi="Times New Roman" w:cs="Times New Roman"/>
@@ -1883,6 +1952,7 @@
         </w:rPr>
         <w:t>.</w:t>
       </w:r>
+      <w:proofErr w:type="spellStart"/>
       <w:r>
         <w:rPr>
           <w:rFonts w:ascii="Times New Roman" w:eastAsia="Times New Roman" w:hAnsi="Times New Roman" w:cs="Times New Roman"/>
@@ -1892,6 +1962,7 @@
         </w:rPr>
         <w:t>py</w:t>
       </w:r>
+      <w:proofErr w:type="spellEnd"/>
       <w:r>
         <w:rPr>
           <w:rFonts w:ascii="Times New Roman" w:eastAsia="Times New Roman" w:hAnsi="Times New Roman" w:cs="Times New Roman"/>
@@ -1910,6 +1981,7 @@
         </w:rPr>
         <w:t xml:space="preserve"> В нем отображался неизвестный параметр -  </w:t>
       </w:r>
+      <w:proofErr w:type="spellStart"/>
       <w:r>
         <w:rPr>
           <w:rFonts w:ascii="Times New Roman" w:eastAsia="Times New Roman" w:hAnsi="Times New Roman" w:cs="Times New Roman"/>
@@ -1919,6 +1991,7 @@
         </w:rPr>
         <w:t>QTableWidgetItem</w:t>
       </w:r>
+      <w:proofErr w:type="spellEnd"/>
       <w:r>
         <w:rPr>
           <w:rFonts w:ascii="Times New Roman" w:eastAsia="Times New Roman" w:hAnsi="Times New Roman" w:cs="Times New Roman"/>
@@ -1998,7 +2071,7 @@
         <w:jc w:val="center"/>
         <w:rPr>
           <w:rFonts w:ascii="Times New Roman" w:eastAsia="Times New Roman" w:hAnsi="Times New Roman" w:cs="Times New Roman"/>
-          <w:sz w:val="28"/>
+          <w:sz w:val="24"/>
           <w:szCs w:val="24"/>
           <w:lang w:eastAsia="ru-RU"/>
         </w:rPr>
@@ -2006,7 +2079,7 @@
       <w:r>
         <w:rPr>
           <w:rFonts w:ascii="Times New Roman" w:eastAsia="Times New Roman" w:hAnsi="Times New Roman" w:cs="Times New Roman"/>
-          <w:sz w:val="28"/>
+          <w:sz w:val="24"/>
           <w:szCs w:val="24"/>
           <w:lang w:eastAsia="ru-RU"/>
         </w:rPr>
@@ -2015,26 +2088,28 @@
       <w:r>
         <w:rPr>
           <w:rFonts w:ascii="Times New Roman" w:eastAsia="Times New Roman" w:hAnsi="Times New Roman" w:cs="Times New Roman"/>
-          <w:sz w:val="28"/>
+          <w:sz w:val="24"/>
           <w:szCs w:val="24"/>
           <w:lang w:eastAsia="ru-RU"/>
         </w:rPr>
         <w:t>. Параметр Q</w:t>
       </w:r>
-      <w:r>
-        <w:rPr>
-          <w:rFonts w:ascii="Times New Roman" w:eastAsia="Times New Roman" w:hAnsi="Times New Roman" w:cs="Times New Roman"/>
-          <w:sz w:val="28"/>
+      <w:proofErr w:type="spellStart"/>
+      <w:r>
+        <w:rPr>
+          <w:rFonts w:ascii="Times New Roman" w:eastAsia="Times New Roman" w:hAnsi="Times New Roman" w:cs="Times New Roman"/>
+          <w:sz w:val="24"/>
           <w:szCs w:val="24"/>
           <w:lang w:val="en-US" w:eastAsia="ru-RU"/>
         </w:rPr>
         <w:t>TableWidgetItem</w:t>
       </w:r>
+      <w:proofErr w:type="spellEnd"/>
     </w:p>
     <w:p>
       <w:pPr>
         <w:spacing w:after="0" w:line="360" w:lineRule="auto"/>
-        <w:ind w:firstLine="360"/>
+        <w:ind w:firstLine="709"/>
         <w:jc w:val="both"/>
         <w:rPr>
           <w:rFonts w:ascii="Times New Roman" w:eastAsia="Times New Roman" w:hAnsi="Times New Roman" w:cs="Times New Roman"/>
@@ -2070,6 +2145,7 @@
         </w:rPr>
         <w:t xml:space="preserve">я добавил </w:t>
       </w:r>
+      <w:proofErr w:type="spellStart"/>
       <w:r>
         <w:rPr>
           <w:rFonts w:ascii="Times New Roman" w:eastAsia="Times New Roman" w:hAnsi="Times New Roman" w:cs="Times New Roman"/>
@@ -2079,6 +2155,7 @@
         </w:rPr>
         <w:t>QTableWindgetItem</w:t>
       </w:r>
+      <w:proofErr w:type="spellEnd"/>
       <w:r>
         <w:rPr>
           <w:rFonts w:ascii="Times New Roman" w:eastAsia="Times New Roman" w:hAnsi="Times New Roman" w:cs="Times New Roman"/>
@@ -2097,6 +2174,7 @@
         </w:rPr>
         <w:t xml:space="preserve">в строку импорта из </w:t>
       </w:r>
+      <w:proofErr w:type="spellStart"/>
       <w:r>
         <w:rPr>
           <w:rFonts w:ascii="Times New Roman" w:eastAsia="Times New Roman" w:hAnsi="Times New Roman" w:cs="Times New Roman"/>
@@ -2106,6 +2184,7 @@
         </w:rPr>
         <w:t>PyQt</w:t>
       </w:r>
+      <w:proofErr w:type="spellEnd"/>
       <w:r>
         <w:rPr>
           <w:rFonts w:ascii="Times New Roman" w:eastAsia="Times New Roman" w:hAnsi="Times New Roman" w:cs="Times New Roman"/>
@@ -2115,6 +2194,7 @@
         </w:rPr>
         <w:t>5.</w:t>
       </w:r>
+      <w:proofErr w:type="spellStart"/>
       <w:r>
         <w:rPr>
           <w:rFonts w:ascii="Times New Roman" w:eastAsia="Times New Roman" w:hAnsi="Times New Roman" w:cs="Times New Roman"/>
@@ -2124,6 +2204,7 @@
         </w:rPr>
         <w:t>QtWidgets</w:t>
       </w:r>
+      <w:proofErr w:type="spellEnd"/>
       <w:r>
         <w:rPr>
           <w:rFonts w:ascii="Times New Roman" w:eastAsia="Times New Roman" w:hAnsi="Times New Roman" w:cs="Times New Roman"/>
@@ -2225,7 +2306,7 @@
         <w:jc w:val="center"/>
         <w:rPr>
           <w:rFonts w:ascii="Times New Roman" w:eastAsia="Times New Roman" w:hAnsi="Times New Roman" w:cs="Times New Roman"/>
-          <w:sz w:val="28"/>
+          <w:sz w:val="24"/>
           <w:szCs w:val="24"/>
           <w:lang w:eastAsia="ru-RU"/>
         </w:rPr>
@@ -2233,38 +2314,464 @@
       <w:r>
         <w:rPr>
           <w:rFonts w:ascii="Times New Roman" w:eastAsia="Times New Roman" w:hAnsi="Times New Roman" w:cs="Times New Roman"/>
-          <w:sz w:val="28"/>
+          <w:sz w:val="24"/>
           <w:szCs w:val="24"/>
           <w:lang w:eastAsia="ru-RU"/>
         </w:rPr>
+        <w:lastRenderedPageBreak/>
         <w:t>Рисунок 3</w:t>
       </w:r>
       <w:r>
         <w:rPr>
           <w:rFonts w:ascii="Times New Roman" w:eastAsia="Times New Roman" w:hAnsi="Times New Roman" w:cs="Times New Roman"/>
-          <w:sz w:val="28"/>
+          <w:sz w:val="24"/>
           <w:szCs w:val="24"/>
           <w:lang w:eastAsia="ru-RU"/>
         </w:rPr>
-        <w:t xml:space="preserve">. </w:t>
-      </w:r>
-      <w:r>
-        <w:rPr>
-          <w:rFonts w:ascii="Times New Roman" w:eastAsia="Times New Roman" w:hAnsi="Times New Roman" w:cs="Times New Roman"/>
-          <w:sz w:val="28"/>
+        <w:t xml:space="preserve">. Импорт </w:t>
+      </w:r>
+      <w:proofErr w:type="spellStart"/>
+      <w:r>
+        <w:rPr>
+          <w:rFonts w:ascii="Times New Roman" w:eastAsia="Times New Roman" w:hAnsi="Times New Roman" w:cs="Times New Roman"/>
+          <w:sz w:val="24"/>
           <w:szCs w:val="24"/>
-          <w:lang w:eastAsia="ru-RU"/>
-        </w:rPr>
-        <w:t xml:space="preserve">Импорт </w:t>
-      </w:r>
-      <w:r>
-        <w:rPr>
-          <w:rFonts w:ascii="Times New Roman" w:eastAsia="Times New Roman" w:hAnsi="Times New Roman" w:cs="Times New Roman"/>
-          <w:sz w:val="28"/>
-          <w:szCs w:val="24"/>
           <w:lang w:val="en-US" w:eastAsia="ru-RU"/>
         </w:rPr>
         <w:t>QTableWidgetItem</w:t>
+      </w:r>
+      <w:proofErr w:type="spellEnd"/>
+    </w:p>
+    <w:p>
+      <w:pPr>
+        <w:spacing w:after="0" w:line="360" w:lineRule="auto"/>
+        <w:ind w:firstLine="709"/>
+        <w:jc w:val="both"/>
+        <w:rPr>
+          <w:rFonts w:ascii="Times New Roman" w:eastAsia="Times New Roman" w:hAnsi="Times New Roman" w:cs="Times New Roman"/>
+          <w:sz w:val="28"/>
+          <w:szCs w:val="28"/>
+          <w:lang w:eastAsia="ru-RU"/>
+        </w:rPr>
+      </w:pPr>
+      <w:r>
+        <w:rPr>
+          <w:rFonts w:ascii="Times New Roman" w:eastAsia="Times New Roman" w:hAnsi="Times New Roman" w:cs="Times New Roman"/>
+          <w:sz w:val="28"/>
+          <w:szCs w:val="28"/>
+          <w:lang w:eastAsia="ru-RU"/>
+        </w:rPr>
+        <w:t xml:space="preserve">После краткого изучения </w:t>
+      </w:r>
+      <w:r>
+        <w:rPr>
+          <w:rFonts w:ascii="Times New Roman" w:eastAsia="Times New Roman" w:hAnsi="Times New Roman" w:cs="Times New Roman"/>
+          <w:sz w:val="28"/>
+          <w:szCs w:val="28"/>
+          <w:lang w:val="en-US" w:eastAsia="ru-RU"/>
+        </w:rPr>
+        <w:t>main</w:t>
+      </w:r>
+      <w:r>
+        <w:rPr>
+          <w:rFonts w:ascii="Times New Roman" w:eastAsia="Times New Roman" w:hAnsi="Times New Roman" w:cs="Times New Roman"/>
+          <w:sz w:val="28"/>
+          <w:szCs w:val="28"/>
+          <w:lang w:eastAsia="ru-RU"/>
+        </w:rPr>
+        <w:t>.</w:t>
+      </w:r>
+      <w:proofErr w:type="spellStart"/>
+      <w:r>
+        <w:rPr>
+          <w:rFonts w:ascii="Times New Roman" w:eastAsia="Times New Roman" w:hAnsi="Times New Roman" w:cs="Times New Roman"/>
+          <w:sz w:val="28"/>
+          <w:szCs w:val="28"/>
+          <w:lang w:val="en-US" w:eastAsia="ru-RU"/>
+        </w:rPr>
+        <w:t>py</w:t>
+      </w:r>
+      <w:proofErr w:type="spellEnd"/>
+      <w:r>
+        <w:rPr>
+          <w:rFonts w:ascii="Times New Roman" w:eastAsia="Times New Roman" w:hAnsi="Times New Roman" w:cs="Times New Roman"/>
+          <w:sz w:val="28"/>
+          <w:szCs w:val="28"/>
+          <w:lang w:eastAsia="ru-RU"/>
+        </w:rPr>
+        <w:t xml:space="preserve"> </w:t>
+      </w:r>
+      <w:r>
+        <w:rPr>
+          <w:rFonts w:ascii="Times New Roman" w:eastAsia="Times New Roman" w:hAnsi="Times New Roman" w:cs="Times New Roman"/>
+          <w:sz w:val="28"/>
+          <w:szCs w:val="28"/>
+          <w:lang w:eastAsia="ru-RU"/>
+        </w:rPr>
+        <w:t xml:space="preserve">я приступил к остальным модулям. В папке </w:t>
+      </w:r>
+      <w:proofErr w:type="spellStart"/>
+      <w:r>
+        <w:rPr>
+          <w:rFonts w:ascii="Times New Roman" w:eastAsia="Times New Roman" w:hAnsi="Times New Roman" w:cs="Times New Roman"/>
+          <w:sz w:val="28"/>
+          <w:szCs w:val="28"/>
+          <w:lang w:val="en-US" w:eastAsia="ru-RU"/>
+        </w:rPr>
+        <w:t>ui</w:t>
+      </w:r>
+      <w:proofErr w:type="spellEnd"/>
+      <w:r>
+        <w:rPr>
+          <w:rFonts w:ascii="Times New Roman" w:eastAsia="Times New Roman" w:hAnsi="Times New Roman" w:cs="Times New Roman"/>
+          <w:sz w:val="28"/>
+          <w:szCs w:val="28"/>
+          <w:lang w:eastAsia="ru-RU"/>
+        </w:rPr>
+        <w:t xml:space="preserve"> </w:t>
+      </w:r>
+      <w:r>
+        <w:rPr>
+          <w:rFonts w:ascii="Times New Roman" w:eastAsia="Times New Roman" w:hAnsi="Times New Roman" w:cs="Times New Roman"/>
+          <w:sz w:val="28"/>
+          <w:szCs w:val="28"/>
+          <w:lang w:eastAsia="ru-RU"/>
+        </w:rPr>
+        <w:t xml:space="preserve">находился модуль </w:t>
+      </w:r>
+      <w:r>
+        <w:rPr>
+          <w:rFonts w:ascii="Times New Roman" w:eastAsia="Times New Roman" w:hAnsi="Times New Roman" w:cs="Times New Roman"/>
+          <w:sz w:val="28"/>
+          <w:szCs w:val="28"/>
+          <w:lang w:val="en-US" w:eastAsia="ru-RU"/>
+        </w:rPr>
+        <w:t>main</w:t>
+      </w:r>
+      <w:r>
+        <w:rPr>
+          <w:rFonts w:ascii="Times New Roman" w:eastAsia="Times New Roman" w:hAnsi="Times New Roman" w:cs="Times New Roman"/>
+          <w:sz w:val="28"/>
+          <w:szCs w:val="28"/>
+          <w:lang w:eastAsia="ru-RU"/>
+        </w:rPr>
+        <w:t>_</w:t>
+      </w:r>
+      <w:r>
+        <w:rPr>
+          <w:rFonts w:ascii="Times New Roman" w:eastAsia="Times New Roman" w:hAnsi="Times New Roman" w:cs="Times New Roman"/>
+          <w:sz w:val="28"/>
+          <w:szCs w:val="28"/>
+          <w:lang w:val="en-US" w:eastAsia="ru-RU"/>
+        </w:rPr>
+        <w:t>window</w:t>
+      </w:r>
+      <w:r>
+        <w:rPr>
+          <w:rFonts w:ascii="Times New Roman" w:eastAsia="Times New Roman" w:hAnsi="Times New Roman" w:cs="Times New Roman"/>
+          <w:sz w:val="28"/>
+          <w:szCs w:val="28"/>
+          <w:lang w:eastAsia="ru-RU"/>
+        </w:rPr>
+        <w:t>.</w:t>
+      </w:r>
+      <w:proofErr w:type="spellStart"/>
+      <w:r>
+        <w:rPr>
+          <w:rFonts w:ascii="Times New Roman" w:eastAsia="Times New Roman" w:hAnsi="Times New Roman" w:cs="Times New Roman"/>
+          <w:sz w:val="28"/>
+          <w:szCs w:val="28"/>
+          <w:lang w:val="en-US" w:eastAsia="ru-RU"/>
+        </w:rPr>
+        <w:t>py</w:t>
+      </w:r>
+      <w:proofErr w:type="spellEnd"/>
+      <w:r>
+        <w:rPr>
+          <w:rFonts w:ascii="Times New Roman" w:eastAsia="Times New Roman" w:hAnsi="Times New Roman" w:cs="Times New Roman"/>
+          <w:sz w:val="28"/>
+          <w:szCs w:val="28"/>
+          <w:lang w:eastAsia="ru-RU"/>
+        </w:rPr>
+        <w:t xml:space="preserve">, </w:t>
+      </w:r>
+      <w:r>
+        <w:rPr>
+          <w:rFonts w:ascii="Times New Roman" w:eastAsia="Times New Roman" w:hAnsi="Times New Roman" w:cs="Times New Roman"/>
+          <w:sz w:val="28"/>
+          <w:szCs w:val="28"/>
+          <w:lang w:eastAsia="ru-RU"/>
+        </w:rPr>
+        <w:t>представляющий из себя интерфейс. Так как при осмотре приложения интерфейс был в хорошем состоянии я не стал изучать структуру данного модуля.</w:t>
+      </w:r>
+    </w:p>
+    <w:p>
+      <w:pPr>
+        <w:spacing w:after="0" w:line="360" w:lineRule="auto"/>
+        <w:ind w:firstLine="709"/>
+        <w:jc w:val="both"/>
+        <w:rPr>
+          <w:rFonts w:ascii="Times New Roman" w:eastAsia="Times New Roman" w:hAnsi="Times New Roman" w:cs="Times New Roman"/>
+          <w:sz w:val="28"/>
+          <w:szCs w:val="28"/>
+          <w:lang w:eastAsia="ru-RU"/>
+        </w:rPr>
+      </w:pPr>
+      <w:r>
+        <w:rPr>
+          <w:rFonts w:ascii="Times New Roman" w:eastAsia="Times New Roman" w:hAnsi="Times New Roman" w:cs="Times New Roman"/>
+          <w:sz w:val="28"/>
+          <w:szCs w:val="28"/>
+          <w:lang w:eastAsia="ru-RU"/>
+        </w:rPr>
+        <w:t xml:space="preserve">Следующей папкой стала </w:t>
+      </w:r>
+      <w:r>
+        <w:rPr>
+          <w:rFonts w:ascii="Times New Roman" w:eastAsia="Times New Roman" w:hAnsi="Times New Roman" w:cs="Times New Roman"/>
+          <w:sz w:val="28"/>
+          <w:szCs w:val="28"/>
+          <w:lang w:val="en-US" w:eastAsia="ru-RU"/>
+        </w:rPr>
+        <w:t>reports</w:t>
+      </w:r>
+      <w:r>
+        <w:rPr>
+          <w:rFonts w:ascii="Times New Roman" w:eastAsia="Times New Roman" w:hAnsi="Times New Roman" w:cs="Times New Roman"/>
+          <w:sz w:val="28"/>
+          <w:szCs w:val="28"/>
+          <w:lang w:eastAsia="ru-RU"/>
+        </w:rPr>
+        <w:t xml:space="preserve">, с находящимся в ней модулем </w:t>
+      </w:r>
+      <w:r>
+        <w:rPr>
+          <w:rFonts w:ascii="Times New Roman" w:eastAsia="Times New Roman" w:hAnsi="Times New Roman" w:cs="Times New Roman"/>
+          <w:sz w:val="28"/>
+          <w:szCs w:val="28"/>
+          <w:lang w:val="en-US" w:eastAsia="ru-RU"/>
+        </w:rPr>
+        <w:t>inventory</w:t>
+      </w:r>
+      <w:r>
+        <w:rPr>
+          <w:rFonts w:ascii="Times New Roman" w:eastAsia="Times New Roman" w:hAnsi="Times New Roman" w:cs="Times New Roman"/>
+          <w:sz w:val="28"/>
+          <w:szCs w:val="28"/>
+          <w:lang w:eastAsia="ru-RU"/>
+        </w:rPr>
+        <w:t>_</w:t>
+      </w:r>
+      <w:r>
+        <w:rPr>
+          <w:rFonts w:ascii="Times New Roman" w:eastAsia="Times New Roman" w:hAnsi="Times New Roman" w:cs="Times New Roman"/>
+          <w:sz w:val="28"/>
+          <w:szCs w:val="28"/>
+          <w:lang w:val="en-US" w:eastAsia="ru-RU"/>
+        </w:rPr>
+        <w:t>reports</w:t>
+      </w:r>
+      <w:r>
+        <w:rPr>
+          <w:rFonts w:ascii="Times New Roman" w:eastAsia="Times New Roman" w:hAnsi="Times New Roman" w:cs="Times New Roman"/>
+          <w:sz w:val="28"/>
+          <w:szCs w:val="28"/>
+          <w:lang w:eastAsia="ru-RU"/>
+        </w:rPr>
+        <w:t>.</w:t>
+      </w:r>
+      <w:proofErr w:type="spellStart"/>
+      <w:r>
+        <w:rPr>
+          <w:rFonts w:ascii="Times New Roman" w:eastAsia="Times New Roman" w:hAnsi="Times New Roman" w:cs="Times New Roman"/>
+          <w:sz w:val="28"/>
+          <w:szCs w:val="28"/>
+          <w:lang w:val="en-US" w:eastAsia="ru-RU"/>
+        </w:rPr>
+        <w:t>py</w:t>
+      </w:r>
+      <w:proofErr w:type="spellEnd"/>
+      <w:r>
+        <w:rPr>
+          <w:rFonts w:ascii="Times New Roman" w:eastAsia="Times New Roman" w:hAnsi="Times New Roman" w:cs="Times New Roman"/>
+          <w:sz w:val="28"/>
+          <w:szCs w:val="28"/>
+          <w:lang w:eastAsia="ru-RU"/>
+        </w:rPr>
+        <w:t xml:space="preserve"> – систему отчетов и инвентаризации. Сходу в модуле можно было заметить сразу несколько пометок об ошибках:</w:t>
+      </w:r>
+    </w:p>
+    <w:p>
+      <w:pPr>
+        <w:pStyle w:val="a5"/>
+        <w:numPr>
+          <w:ilvl w:val="0"/>
+          <w:numId w:val="13"/>
+        </w:numPr>
+        <w:spacing w:after="0" w:line="360" w:lineRule="auto"/>
+        <w:ind w:left="0" w:firstLine="709"/>
+        <w:jc w:val="both"/>
+        <w:rPr>
+          <w:rFonts w:ascii="Times New Roman" w:eastAsia="Times New Roman" w:hAnsi="Times New Roman" w:cs="Times New Roman"/>
+          <w:sz w:val="28"/>
+          <w:szCs w:val="28"/>
+          <w:lang w:eastAsia="ru-RU"/>
+        </w:rPr>
+      </w:pPr>
+      <w:r>
+        <w:rPr>
+          <w:rFonts w:ascii="Times New Roman" w:eastAsia="Times New Roman" w:hAnsi="Times New Roman" w:cs="Times New Roman"/>
+          <w:sz w:val="28"/>
+          <w:szCs w:val="28"/>
+          <w:lang w:eastAsia="ru-RU"/>
+        </w:rPr>
+        <w:t>н</w:t>
+      </w:r>
+      <w:r>
+        <w:rPr>
+          <w:rFonts w:ascii="Times New Roman" w:eastAsia="Times New Roman" w:hAnsi="Times New Roman" w:cs="Times New Roman"/>
+          <w:sz w:val="28"/>
+          <w:szCs w:val="28"/>
+          <w:lang w:eastAsia="ru-RU"/>
+        </w:rPr>
+        <w:t xml:space="preserve">еизвестный параметр </w:t>
+      </w:r>
+      <w:proofErr w:type="spellStart"/>
+      <w:r>
+        <w:rPr>
+          <w:rFonts w:ascii="Times New Roman" w:eastAsia="Times New Roman" w:hAnsi="Times New Roman" w:cs="Times New Roman"/>
+          <w:sz w:val="28"/>
+          <w:szCs w:val="28"/>
+          <w:lang w:val="en-US" w:eastAsia="ru-RU"/>
+        </w:rPr>
+        <w:t>desc</w:t>
+      </w:r>
+      <w:proofErr w:type="spellEnd"/>
+      <w:r>
+        <w:rPr>
+          <w:rFonts w:ascii="Times New Roman" w:eastAsia="Times New Roman" w:hAnsi="Times New Roman" w:cs="Times New Roman"/>
+          <w:sz w:val="28"/>
+          <w:szCs w:val="28"/>
+          <w:lang w:eastAsia="ru-RU"/>
+        </w:rPr>
+        <w:t>;</w:t>
+      </w:r>
+    </w:p>
+    <w:p>
+      <w:pPr>
+        <w:pStyle w:val="a5"/>
+        <w:numPr>
+          <w:ilvl w:val="0"/>
+          <w:numId w:val="13"/>
+        </w:numPr>
+        <w:spacing w:after="0" w:line="360" w:lineRule="auto"/>
+        <w:ind w:left="0" w:firstLine="709"/>
+        <w:jc w:val="both"/>
+        <w:rPr>
+          <w:rFonts w:ascii="Times New Roman" w:eastAsia="Times New Roman" w:hAnsi="Times New Roman" w:cs="Times New Roman"/>
+          <w:sz w:val="28"/>
+          <w:szCs w:val="28"/>
+          <w:lang w:val="en-US" w:eastAsia="ru-RU"/>
+        </w:rPr>
+      </w:pPr>
+      <w:r>
+        <w:rPr>
+          <w:rFonts w:ascii="Times New Roman" w:eastAsia="Times New Roman" w:hAnsi="Times New Roman" w:cs="Times New Roman"/>
+          <w:sz w:val="28"/>
+          <w:szCs w:val="28"/>
+          <w:lang w:eastAsia="ru-RU"/>
+        </w:rPr>
+        <w:t>н</w:t>
+      </w:r>
+      <w:r>
+        <w:rPr>
+          <w:rFonts w:ascii="Times New Roman" w:eastAsia="Times New Roman" w:hAnsi="Times New Roman" w:cs="Times New Roman"/>
+          <w:sz w:val="28"/>
+          <w:szCs w:val="28"/>
+          <w:lang w:eastAsia="ru-RU"/>
+        </w:rPr>
+        <w:t>еизвестные</w:t>
+      </w:r>
+      <w:r>
+        <w:rPr>
+          <w:rFonts w:ascii="Times New Roman" w:eastAsia="Times New Roman" w:hAnsi="Times New Roman" w:cs="Times New Roman"/>
+          <w:sz w:val="28"/>
+          <w:szCs w:val="28"/>
+          <w:lang w:val="en-US" w:eastAsia="ru-RU"/>
+        </w:rPr>
+        <w:t xml:space="preserve"> </w:t>
+      </w:r>
+      <w:r>
+        <w:rPr>
+          <w:rFonts w:ascii="Times New Roman" w:eastAsia="Times New Roman" w:hAnsi="Times New Roman" w:cs="Times New Roman"/>
+          <w:sz w:val="28"/>
+          <w:szCs w:val="28"/>
+          <w:lang w:eastAsia="ru-RU"/>
+        </w:rPr>
+        <w:t>переменные</w:t>
+      </w:r>
+      <w:r>
+        <w:rPr>
+          <w:rFonts w:ascii="Times New Roman" w:eastAsia="Times New Roman" w:hAnsi="Times New Roman" w:cs="Times New Roman"/>
+          <w:sz w:val="28"/>
+          <w:szCs w:val="28"/>
+          <w:lang w:val="en-US" w:eastAsia="ru-RU"/>
+        </w:rPr>
+        <w:t xml:space="preserve"> </w:t>
+      </w:r>
+      <w:r>
+        <w:rPr>
+          <w:rFonts w:ascii="Times New Roman" w:eastAsia="Times New Roman" w:hAnsi="Times New Roman" w:cs="Times New Roman"/>
+          <w:sz w:val="28"/>
+          <w:szCs w:val="28"/>
+          <w:lang w:val="en-US" w:eastAsia="ru-RU"/>
+        </w:rPr>
+        <w:t>Sale</w:t>
+      </w:r>
+      <w:r>
+        <w:rPr>
+          <w:rFonts w:ascii="Times New Roman" w:eastAsia="Times New Roman" w:hAnsi="Times New Roman" w:cs="Times New Roman"/>
+          <w:sz w:val="28"/>
+          <w:szCs w:val="28"/>
+          <w:lang w:val="en-US" w:eastAsia="ru-RU"/>
+        </w:rPr>
+        <w:t xml:space="preserve">, </w:t>
+      </w:r>
+      <w:r>
+        <w:rPr>
+          <w:rFonts w:ascii="Times New Roman" w:eastAsia="Times New Roman" w:hAnsi="Times New Roman" w:cs="Times New Roman"/>
+          <w:sz w:val="28"/>
+          <w:szCs w:val="28"/>
+          <w:lang w:val="en-US" w:eastAsia="ru-RU"/>
+        </w:rPr>
+        <w:t>Product</w:t>
+      </w:r>
+      <w:r>
+        <w:rPr>
+          <w:rFonts w:ascii="Times New Roman" w:eastAsia="Times New Roman" w:hAnsi="Times New Roman" w:cs="Times New Roman"/>
+          <w:sz w:val="28"/>
+          <w:szCs w:val="28"/>
+          <w:lang w:val="en-US" w:eastAsia="ru-RU"/>
+        </w:rPr>
+        <w:t xml:space="preserve">, </w:t>
+      </w:r>
+      <w:r>
+        <w:rPr>
+          <w:rFonts w:ascii="Times New Roman" w:eastAsia="Times New Roman" w:hAnsi="Times New Roman" w:cs="Times New Roman"/>
+          <w:sz w:val="28"/>
+          <w:szCs w:val="28"/>
+          <w:lang w:val="en-US" w:eastAsia="ru-RU"/>
+        </w:rPr>
+        <w:t>Customer, Supply</w:t>
+      </w:r>
+      <w:r>
+        <w:rPr>
+          <w:rFonts w:ascii="Times New Roman" w:eastAsia="Times New Roman" w:hAnsi="Times New Roman" w:cs="Times New Roman"/>
+          <w:sz w:val="28"/>
+          <w:szCs w:val="28"/>
+          <w:lang w:val="en-US" w:eastAsia="ru-RU"/>
+        </w:rPr>
+        <w:t>.</w:t>
       </w:r>
     </w:p>
     <w:p>
@@ -2286,264 +2793,18 @@
           <w:szCs w:val="28"/>
           <w:lang w:eastAsia="ru-RU"/>
         </w:rPr>
-        <w:lastRenderedPageBreak/>
-        <w:t xml:space="preserve">После краткого изучения </w:t>
-      </w:r>
-      <w:r>
-        <w:rPr>
-          <w:rFonts w:ascii="Times New Roman" w:eastAsia="Times New Roman" w:hAnsi="Times New Roman" w:cs="Times New Roman"/>
-          <w:sz w:val="28"/>
-          <w:szCs w:val="28"/>
-          <w:lang w:val="en-US" w:eastAsia="ru-RU"/>
-        </w:rPr>
-        <w:t>main</w:t>
-      </w:r>
-      <w:r>
-        <w:rPr>
-          <w:rFonts w:ascii="Times New Roman" w:eastAsia="Times New Roman" w:hAnsi="Times New Roman" w:cs="Times New Roman"/>
-          <w:sz w:val="28"/>
-          <w:szCs w:val="28"/>
-          <w:lang w:eastAsia="ru-RU"/>
-        </w:rPr>
-        <w:t>.</w:t>
-      </w:r>
-      <w:r>
-        <w:rPr>
-          <w:rFonts w:ascii="Times New Roman" w:eastAsia="Times New Roman" w:hAnsi="Times New Roman" w:cs="Times New Roman"/>
-          <w:sz w:val="28"/>
-          <w:szCs w:val="28"/>
-          <w:lang w:val="en-US" w:eastAsia="ru-RU"/>
-        </w:rPr>
-        <w:t>py</w:t>
-      </w:r>
-      <w:r>
-        <w:rPr>
-          <w:rFonts w:ascii="Times New Roman" w:eastAsia="Times New Roman" w:hAnsi="Times New Roman" w:cs="Times New Roman"/>
-          <w:sz w:val="28"/>
-          <w:szCs w:val="28"/>
-          <w:lang w:eastAsia="ru-RU"/>
-        </w:rPr>
-        <w:t xml:space="preserve"> </w:t>
-      </w:r>
-      <w:r>
-        <w:rPr>
-          <w:rFonts w:ascii="Times New Roman" w:eastAsia="Times New Roman" w:hAnsi="Times New Roman" w:cs="Times New Roman"/>
-          <w:sz w:val="28"/>
-          <w:szCs w:val="28"/>
-          <w:lang w:eastAsia="ru-RU"/>
-        </w:rPr>
-        <w:t xml:space="preserve">я приступил к остальным модулям. В папке </w:t>
-      </w:r>
-      <w:r>
-        <w:rPr>
-          <w:rFonts w:ascii="Times New Roman" w:eastAsia="Times New Roman" w:hAnsi="Times New Roman" w:cs="Times New Roman"/>
-          <w:sz w:val="28"/>
-          <w:szCs w:val="28"/>
-          <w:lang w:val="en-US" w:eastAsia="ru-RU"/>
-        </w:rPr>
-        <w:t>ui</w:t>
-      </w:r>
-      <w:r>
-        <w:rPr>
-          <w:rFonts w:ascii="Times New Roman" w:eastAsia="Times New Roman" w:hAnsi="Times New Roman" w:cs="Times New Roman"/>
-          <w:sz w:val="28"/>
-          <w:szCs w:val="28"/>
-          <w:lang w:eastAsia="ru-RU"/>
-        </w:rPr>
-        <w:t xml:space="preserve"> </w:t>
-      </w:r>
-      <w:r>
-        <w:rPr>
-          <w:rFonts w:ascii="Times New Roman" w:eastAsia="Times New Roman" w:hAnsi="Times New Roman" w:cs="Times New Roman"/>
-          <w:sz w:val="28"/>
-          <w:szCs w:val="28"/>
-          <w:lang w:eastAsia="ru-RU"/>
-        </w:rPr>
-        <w:t xml:space="preserve">находился модуль </w:t>
-      </w:r>
-      <w:r>
-        <w:rPr>
-          <w:rFonts w:ascii="Times New Roman" w:eastAsia="Times New Roman" w:hAnsi="Times New Roman" w:cs="Times New Roman"/>
-          <w:sz w:val="28"/>
-          <w:szCs w:val="28"/>
-          <w:lang w:val="en-US" w:eastAsia="ru-RU"/>
-        </w:rPr>
-        <w:t>main</w:t>
-      </w:r>
-      <w:r>
-        <w:rPr>
-          <w:rFonts w:ascii="Times New Roman" w:eastAsia="Times New Roman" w:hAnsi="Times New Roman" w:cs="Times New Roman"/>
-          <w:sz w:val="28"/>
-          <w:szCs w:val="28"/>
-          <w:lang w:eastAsia="ru-RU"/>
-        </w:rPr>
-        <w:t>_</w:t>
-      </w:r>
-      <w:r>
-        <w:rPr>
-          <w:rFonts w:ascii="Times New Roman" w:eastAsia="Times New Roman" w:hAnsi="Times New Roman" w:cs="Times New Roman"/>
-          <w:sz w:val="28"/>
-          <w:szCs w:val="28"/>
-          <w:lang w:val="en-US" w:eastAsia="ru-RU"/>
-        </w:rPr>
-        <w:t>window</w:t>
-      </w:r>
-      <w:r>
-        <w:rPr>
-          <w:rFonts w:ascii="Times New Roman" w:eastAsia="Times New Roman" w:hAnsi="Times New Roman" w:cs="Times New Roman"/>
-          <w:sz w:val="28"/>
-          <w:szCs w:val="28"/>
-          <w:lang w:eastAsia="ru-RU"/>
-        </w:rPr>
-        <w:t>.</w:t>
-      </w:r>
-      <w:r>
-        <w:rPr>
-          <w:rFonts w:ascii="Times New Roman" w:eastAsia="Times New Roman" w:hAnsi="Times New Roman" w:cs="Times New Roman"/>
-          <w:sz w:val="28"/>
-          <w:szCs w:val="28"/>
-          <w:lang w:val="en-US" w:eastAsia="ru-RU"/>
-        </w:rPr>
-        <w:t>py</w:t>
-      </w:r>
-      <w:r>
-        <w:rPr>
-          <w:rFonts w:ascii="Times New Roman" w:eastAsia="Times New Roman" w:hAnsi="Times New Roman" w:cs="Times New Roman"/>
-          <w:sz w:val="28"/>
-          <w:szCs w:val="28"/>
-          <w:lang w:eastAsia="ru-RU"/>
-        </w:rPr>
-        <w:t xml:space="preserve">, </w:t>
-      </w:r>
-      <w:r>
-        <w:rPr>
-          <w:rFonts w:ascii="Times New Roman" w:eastAsia="Times New Roman" w:hAnsi="Times New Roman" w:cs="Times New Roman"/>
-          <w:sz w:val="28"/>
-          <w:szCs w:val="28"/>
-          <w:lang w:eastAsia="ru-RU"/>
-        </w:rPr>
-        <w:t>представляющий из себя интерфейс. Так как при осмотре приложения интерфейс был в хорошем состоянии я не стал изучать структуру данного модуля.</w:t>
-      </w:r>
-    </w:p>
-    <w:p>
-      <w:pPr>
-        <w:spacing w:after="0" w:line="360" w:lineRule="auto"/>
-        <w:ind w:firstLine="360"/>
-        <w:jc w:val="both"/>
-        <w:rPr>
-          <w:rFonts w:ascii="Times New Roman" w:eastAsia="Times New Roman" w:hAnsi="Times New Roman" w:cs="Times New Roman"/>
-          <w:sz w:val="28"/>
-          <w:szCs w:val="28"/>
-          <w:lang w:eastAsia="ru-RU"/>
-        </w:rPr>
-      </w:pPr>
-      <w:r>
-        <w:rPr>
-          <w:rFonts w:ascii="Times New Roman" w:eastAsia="Times New Roman" w:hAnsi="Times New Roman" w:cs="Times New Roman"/>
-          <w:sz w:val="28"/>
-          <w:szCs w:val="28"/>
-          <w:lang w:eastAsia="ru-RU"/>
-        </w:rPr>
-        <w:t xml:space="preserve">Следующей папкой стала </w:t>
-      </w:r>
-      <w:r>
-        <w:rPr>
-          <w:rFonts w:ascii="Times New Roman" w:eastAsia="Times New Roman" w:hAnsi="Times New Roman" w:cs="Times New Roman"/>
-          <w:sz w:val="28"/>
-          <w:szCs w:val="28"/>
-          <w:lang w:val="en-US" w:eastAsia="ru-RU"/>
-        </w:rPr>
-        <w:t>reports</w:t>
-      </w:r>
-      <w:r>
-        <w:rPr>
-          <w:rFonts w:ascii="Times New Roman" w:eastAsia="Times New Roman" w:hAnsi="Times New Roman" w:cs="Times New Roman"/>
-          <w:sz w:val="28"/>
-          <w:szCs w:val="28"/>
-          <w:lang w:eastAsia="ru-RU"/>
-        </w:rPr>
-        <w:t xml:space="preserve">, с находящимся в ней модулем </w:t>
-      </w:r>
-      <w:r>
-        <w:rPr>
-          <w:rFonts w:ascii="Times New Roman" w:eastAsia="Times New Roman" w:hAnsi="Times New Roman" w:cs="Times New Roman"/>
-          <w:sz w:val="28"/>
-          <w:szCs w:val="28"/>
-          <w:lang w:val="en-US" w:eastAsia="ru-RU"/>
-        </w:rPr>
-        <w:t>inventory</w:t>
-      </w:r>
-      <w:r>
-        <w:rPr>
-          <w:rFonts w:ascii="Times New Roman" w:eastAsia="Times New Roman" w:hAnsi="Times New Roman" w:cs="Times New Roman"/>
-          <w:sz w:val="28"/>
-          <w:szCs w:val="28"/>
-          <w:lang w:eastAsia="ru-RU"/>
-        </w:rPr>
-        <w:t>_</w:t>
-      </w:r>
-      <w:r>
-        <w:rPr>
-          <w:rFonts w:ascii="Times New Roman" w:eastAsia="Times New Roman" w:hAnsi="Times New Roman" w:cs="Times New Roman"/>
-          <w:sz w:val="28"/>
-          <w:szCs w:val="28"/>
-          <w:lang w:val="en-US" w:eastAsia="ru-RU"/>
-        </w:rPr>
-        <w:t>reports</w:t>
-      </w:r>
-      <w:r>
-        <w:rPr>
-          <w:rFonts w:ascii="Times New Roman" w:eastAsia="Times New Roman" w:hAnsi="Times New Roman" w:cs="Times New Roman"/>
-          <w:sz w:val="28"/>
-          <w:szCs w:val="28"/>
-          <w:lang w:eastAsia="ru-RU"/>
-        </w:rPr>
-        <w:t>.</w:t>
-      </w:r>
-      <w:r>
-        <w:rPr>
-          <w:rFonts w:ascii="Times New Roman" w:eastAsia="Times New Roman" w:hAnsi="Times New Roman" w:cs="Times New Roman"/>
-          <w:sz w:val="28"/>
-          <w:szCs w:val="28"/>
-          <w:lang w:val="en-US" w:eastAsia="ru-RU"/>
-        </w:rPr>
-        <w:t>py</w:t>
-      </w:r>
-      <w:r>
-        <w:rPr>
-          <w:rFonts w:ascii="Times New Roman" w:eastAsia="Times New Roman" w:hAnsi="Times New Roman" w:cs="Times New Roman"/>
-          <w:sz w:val="28"/>
-          <w:szCs w:val="28"/>
-          <w:lang w:eastAsia="ru-RU"/>
-        </w:rPr>
-        <w:t xml:space="preserve"> – систему отчетов и инвентаризации. Сходу в модуле можно было заметить сразу несколько пометок об ошибках:</w:t>
-      </w:r>
-    </w:p>
-    <w:p>
-      <w:pPr>
-        <w:pStyle w:val="a5"/>
-        <w:numPr>
-          <w:ilvl w:val="0"/>
-          <w:numId w:val="4"/>
-        </w:numPr>
-        <w:spacing w:after="0" w:line="360" w:lineRule="auto"/>
-        <w:jc w:val="both"/>
-        <w:rPr>
-          <w:rFonts w:ascii="Times New Roman" w:eastAsia="Times New Roman" w:hAnsi="Times New Roman" w:cs="Times New Roman"/>
-          <w:sz w:val="28"/>
-          <w:szCs w:val="28"/>
-          <w:lang w:eastAsia="ru-RU"/>
-        </w:rPr>
-      </w:pPr>
-      <w:r>
-        <w:rPr>
-          <w:rFonts w:ascii="Times New Roman" w:eastAsia="Times New Roman" w:hAnsi="Times New Roman" w:cs="Times New Roman"/>
-          <w:sz w:val="28"/>
-          <w:szCs w:val="28"/>
-          <w:lang w:eastAsia="ru-RU"/>
-        </w:rPr>
-        <w:t xml:space="preserve">Неизвестный параметр </w:t>
-      </w:r>
+        <w:t xml:space="preserve">Сначала я решил я исправить </w:t>
+      </w:r>
+      <w:r>
+        <w:rPr>
+          <w:rFonts w:ascii="Times New Roman" w:eastAsia="Times New Roman" w:hAnsi="Times New Roman" w:cs="Times New Roman"/>
+          <w:sz w:val="28"/>
+          <w:szCs w:val="28"/>
+          <w:lang w:eastAsia="ru-RU"/>
+        </w:rPr>
+        <w:t xml:space="preserve">первую ошибку – неизвестный параметр </w:t>
+      </w:r>
+      <w:proofErr w:type="spellStart"/>
       <w:r>
         <w:rPr>
           <w:rFonts w:ascii="Times New Roman" w:eastAsia="Times New Roman" w:hAnsi="Times New Roman" w:cs="Times New Roman"/>
@@ -2553,135 +2814,7 @@
         </w:rPr>
         <w:t>desc</w:t>
       </w:r>
-    </w:p>
-    <w:p>
-      <w:pPr>
-        <w:pStyle w:val="a5"/>
-        <w:numPr>
-          <w:ilvl w:val="0"/>
-          <w:numId w:val="4"/>
-        </w:numPr>
-        <w:spacing w:after="0" w:line="360" w:lineRule="auto"/>
-        <w:jc w:val="both"/>
-        <w:rPr>
-          <w:rFonts w:ascii="Times New Roman" w:eastAsia="Times New Roman" w:hAnsi="Times New Roman" w:cs="Times New Roman"/>
-          <w:sz w:val="28"/>
-          <w:szCs w:val="28"/>
-          <w:lang w:val="en-US" w:eastAsia="ru-RU"/>
-        </w:rPr>
-      </w:pPr>
-      <w:r>
-        <w:rPr>
-          <w:rFonts w:ascii="Times New Roman" w:eastAsia="Times New Roman" w:hAnsi="Times New Roman" w:cs="Times New Roman"/>
-          <w:sz w:val="28"/>
-          <w:szCs w:val="28"/>
-          <w:lang w:eastAsia="ru-RU"/>
-        </w:rPr>
-        <w:t>Неизвестные</w:t>
-      </w:r>
-      <w:r>
-        <w:rPr>
-          <w:rFonts w:ascii="Times New Roman" w:eastAsia="Times New Roman" w:hAnsi="Times New Roman" w:cs="Times New Roman"/>
-          <w:sz w:val="28"/>
-          <w:szCs w:val="28"/>
-          <w:lang w:val="en-US" w:eastAsia="ru-RU"/>
-        </w:rPr>
-        <w:t xml:space="preserve"> </w:t>
-      </w:r>
-      <w:r>
-        <w:rPr>
-          <w:rFonts w:ascii="Times New Roman" w:eastAsia="Times New Roman" w:hAnsi="Times New Roman" w:cs="Times New Roman"/>
-          <w:sz w:val="28"/>
-          <w:szCs w:val="28"/>
-          <w:lang w:eastAsia="ru-RU"/>
-        </w:rPr>
-        <w:t>переменные</w:t>
-      </w:r>
-      <w:r>
-        <w:rPr>
-          <w:rFonts w:ascii="Times New Roman" w:eastAsia="Times New Roman" w:hAnsi="Times New Roman" w:cs="Times New Roman"/>
-          <w:sz w:val="28"/>
-          <w:szCs w:val="28"/>
-          <w:lang w:val="en-US" w:eastAsia="ru-RU"/>
-        </w:rPr>
-        <w:t xml:space="preserve"> </w:t>
-      </w:r>
-      <w:r>
-        <w:rPr>
-          <w:rFonts w:ascii="Times New Roman" w:eastAsia="Times New Roman" w:hAnsi="Times New Roman" w:cs="Times New Roman"/>
-          <w:sz w:val="28"/>
-          <w:szCs w:val="28"/>
-          <w:lang w:val="en-US" w:eastAsia="ru-RU"/>
-        </w:rPr>
-        <w:t>Sale</w:t>
-      </w:r>
-      <w:r>
-        <w:rPr>
-          <w:rFonts w:ascii="Times New Roman" w:eastAsia="Times New Roman" w:hAnsi="Times New Roman" w:cs="Times New Roman"/>
-          <w:sz w:val="28"/>
-          <w:szCs w:val="28"/>
-          <w:lang w:val="en-US" w:eastAsia="ru-RU"/>
-        </w:rPr>
-        <w:t xml:space="preserve">, </w:t>
-      </w:r>
-      <w:r>
-        <w:rPr>
-          <w:rFonts w:ascii="Times New Roman" w:eastAsia="Times New Roman" w:hAnsi="Times New Roman" w:cs="Times New Roman"/>
-          <w:sz w:val="28"/>
-          <w:szCs w:val="28"/>
-          <w:lang w:val="en-US" w:eastAsia="ru-RU"/>
-        </w:rPr>
-        <w:t>Product</w:t>
-      </w:r>
-      <w:r>
-        <w:rPr>
-          <w:rFonts w:ascii="Times New Roman" w:eastAsia="Times New Roman" w:hAnsi="Times New Roman" w:cs="Times New Roman"/>
-          <w:sz w:val="28"/>
-          <w:szCs w:val="28"/>
-          <w:lang w:val="en-US" w:eastAsia="ru-RU"/>
-        </w:rPr>
-        <w:t xml:space="preserve">, </w:t>
-      </w:r>
-      <w:r>
-        <w:rPr>
-          <w:rFonts w:ascii="Times New Roman" w:eastAsia="Times New Roman" w:hAnsi="Times New Roman" w:cs="Times New Roman"/>
-          <w:sz w:val="28"/>
-          <w:szCs w:val="28"/>
-          <w:lang w:val="en-US" w:eastAsia="ru-RU"/>
-        </w:rPr>
-        <w:t>Customer, Supply</w:t>
-      </w:r>
-    </w:p>
-    <w:p>
-      <w:pPr>
-        <w:spacing w:after="0" w:line="360" w:lineRule="auto"/>
-        <w:ind w:firstLine="360"/>
-        <w:jc w:val="both"/>
-        <w:rPr>
-          <w:rFonts w:ascii="Times New Roman" w:eastAsia="Times New Roman" w:hAnsi="Times New Roman" w:cs="Times New Roman"/>
-          <w:sz w:val="28"/>
-          <w:szCs w:val="28"/>
-          <w:lang w:eastAsia="ru-RU"/>
-        </w:rPr>
-      </w:pPr>
-      <w:r>
-        <w:rPr>
-          <w:rFonts w:ascii="Times New Roman" w:eastAsia="Times New Roman" w:hAnsi="Times New Roman" w:cs="Times New Roman"/>
-          <w:sz w:val="28"/>
-          <w:szCs w:val="28"/>
-          <w:lang w:eastAsia="ru-RU"/>
-        </w:rPr>
-        <w:t xml:space="preserve">Первым делом я исправил первую ошибку – неизвестный параметр </w:t>
-      </w:r>
-      <w:r>
-        <w:rPr>
-          <w:rFonts w:ascii="Times New Roman" w:eastAsia="Times New Roman" w:hAnsi="Times New Roman" w:cs="Times New Roman"/>
-          <w:sz w:val="28"/>
-          <w:szCs w:val="28"/>
-          <w:lang w:val="en-US" w:eastAsia="ru-RU"/>
-        </w:rPr>
-        <w:t>desc</w:t>
-      </w:r>
+      <w:proofErr w:type="spellEnd"/>
       <w:r>
         <w:rPr>
           <w:rFonts w:ascii="Times New Roman" w:eastAsia="Times New Roman" w:hAnsi="Times New Roman" w:cs="Times New Roman"/>
@@ -2709,6 +2842,7 @@
           <w:numId w:val="6"/>
         </w:numPr>
         <w:spacing w:after="0" w:line="360" w:lineRule="auto"/>
+        <w:ind w:left="0" w:firstLine="709"/>
         <w:jc w:val="both"/>
         <w:rPr>
           <w:rFonts w:ascii="Times New Roman" w:eastAsia="Times New Roman" w:hAnsi="Times New Roman" w:cs="Times New Roman"/>
@@ -2724,7 +2858,16 @@
           <w:szCs w:val="28"/>
           <w:lang w:eastAsia="ru-RU"/>
         </w:rPr>
-        <w:t>Метод</w:t>
+        <w:t>м</w:t>
+      </w:r>
+      <w:r>
+        <w:rPr>
+          <w:rFonts w:ascii="Times New Roman" w:eastAsia="Times New Roman" w:hAnsi="Times New Roman" w:cs="Times New Roman"/>
+          <w:sz w:val="28"/>
+          <w:szCs w:val="28"/>
+          <w:lang w:eastAsia="ru-RU"/>
+        </w:rPr>
+        <w:t>етод</w:t>
       </w:r>
       <w:r>
         <w:rPr>
@@ -2859,13 +3002,12 @@
           <w:szCs w:val="28"/>
           <w:lang w:eastAsia="ru-RU"/>
         </w:rPr>
-        <w:t>).</w:t>
+        <w:t>);</w:t>
       </w:r>
     </w:p>
     <w:p>
       <w:pPr>
         <w:spacing w:after="0" w:line="360" w:lineRule="auto"/>
-        <w:ind w:left="360"/>
         <w:jc w:val="center"/>
         <w:rPr>
           <w:rFonts w:ascii="Times New Roman" w:eastAsia="Times New Roman" w:hAnsi="Times New Roman" w:cs="Times New Roman"/>
@@ -2923,15 +3065,15 @@
         <w:jc w:val="center"/>
         <w:rPr>
           <w:rFonts w:ascii="Times New Roman" w:eastAsia="Times New Roman" w:hAnsi="Times New Roman" w:cs="Times New Roman"/>
-          <w:sz w:val="28"/>
-          <w:szCs w:val="28"/>
-          <w:lang w:eastAsia="ru-RU"/>
-        </w:rPr>
-      </w:pPr>
-      <w:r>
-        <w:rPr>
-          <w:rFonts w:ascii="Times New Roman" w:eastAsia="Times New Roman" w:hAnsi="Times New Roman" w:cs="Times New Roman"/>
-          <w:sz w:val="28"/>
+          <w:sz w:val="24"/>
+          <w:szCs w:val="28"/>
+          <w:lang w:eastAsia="ru-RU"/>
+        </w:rPr>
+      </w:pPr>
+      <w:r>
+        <w:rPr>
+          <w:rFonts w:ascii="Times New Roman" w:eastAsia="Times New Roman" w:hAnsi="Times New Roman" w:cs="Times New Roman"/>
+          <w:sz w:val="24"/>
           <w:szCs w:val="28"/>
           <w:lang w:eastAsia="ru-RU"/>
         </w:rPr>
@@ -2940,30 +3082,23 @@
       <w:r>
         <w:rPr>
           <w:rFonts w:ascii="Times New Roman" w:eastAsia="Times New Roman" w:hAnsi="Times New Roman" w:cs="Times New Roman"/>
-          <w:sz w:val="28"/>
-          <w:szCs w:val="28"/>
-          <w:lang w:eastAsia="ru-RU"/>
-        </w:rPr>
-        <w:t xml:space="preserve">. </w:t>
-      </w:r>
-      <w:r>
-        <w:rPr>
-          <w:rFonts w:ascii="Times New Roman" w:eastAsia="Times New Roman" w:hAnsi="Times New Roman" w:cs="Times New Roman"/>
-          <w:sz w:val="28"/>
-          <w:szCs w:val="28"/>
-          <w:lang w:eastAsia="ru-RU"/>
-        </w:rPr>
-        <w:t xml:space="preserve">Лучшие товары и сортировка </w:t>
-      </w:r>
-      <w:r>
-        <w:rPr>
-          <w:rFonts w:ascii="Times New Roman" w:eastAsia="Times New Roman" w:hAnsi="Times New Roman" w:cs="Times New Roman"/>
-          <w:sz w:val="28"/>
+          <w:sz w:val="24"/>
+          <w:szCs w:val="28"/>
+          <w:lang w:eastAsia="ru-RU"/>
+        </w:rPr>
+        <w:t xml:space="preserve">. Лучшие товары и сортировка </w:t>
+      </w:r>
+      <w:proofErr w:type="spellStart"/>
+      <w:r>
+        <w:rPr>
+          <w:rFonts w:ascii="Times New Roman" w:eastAsia="Times New Roman" w:hAnsi="Times New Roman" w:cs="Times New Roman"/>
+          <w:sz w:val="24"/>
           <w:szCs w:val="28"/>
           <w:lang w:val="en-US" w:eastAsia="ru-RU"/>
         </w:rPr>
         <w:t>desc</w:t>
       </w:r>
+      <w:proofErr w:type="spellEnd"/>
     </w:p>
     <w:p>
       <w:pPr>
@@ -2973,6 +3108,7 @@
           <w:numId w:val="6"/>
         </w:numPr>
         <w:spacing w:after="0" w:line="360" w:lineRule="auto"/>
+        <w:ind w:left="0" w:firstLine="709"/>
         <w:jc w:val="both"/>
         <w:rPr>
           <w:rFonts w:ascii="Times New Roman" w:eastAsia="Times New Roman" w:hAnsi="Times New Roman" w:cs="Times New Roman"/>
@@ -2988,7 +3124,16 @@
           <w:szCs w:val="28"/>
           <w:lang w:eastAsia="ru-RU"/>
         </w:rPr>
-        <w:t>Метод</w:t>
+        <w:t>м</w:t>
+      </w:r>
+      <w:r>
+        <w:rPr>
+          <w:rFonts w:ascii="Times New Roman" w:eastAsia="Times New Roman" w:hAnsi="Times New Roman" w:cs="Times New Roman"/>
+          <w:sz w:val="28"/>
+          <w:szCs w:val="28"/>
+          <w:lang w:eastAsia="ru-RU"/>
+        </w:rPr>
+        <w:t>етод</w:t>
       </w:r>
       <w:r>
         <w:rPr>
@@ -3120,7 +3265,6 @@
     <w:p>
       <w:pPr>
         <w:spacing w:after="0" w:line="360" w:lineRule="auto"/>
-        <w:ind w:left="360"/>
         <w:jc w:val="center"/>
         <w:rPr>
           <w:rFonts w:ascii="Times New Roman" w:eastAsia="Times New Roman" w:hAnsi="Times New Roman" w:cs="Times New Roman"/>
@@ -3136,8 +3280,8 @@
         </w:rPr>
         <w:drawing>
           <wp:inline distT="0" distB="0" distL="0" distR="0" wp14:anchorId="53785F34" wp14:editId="4BE92675">
-            <wp:extent cx="5782482" cy="504895"/>
-            <wp:effectExtent l="0" t="0" r="8890" b="9525"/>
+            <wp:extent cx="5712265" cy="498764"/>
+            <wp:effectExtent l="0" t="0" r="3175" b="0"/>
             <wp:docPr id="2" name="Рисунок 2"/>
             <wp:cNvGraphicFramePr>
               <a:graphicFrameLocks xmlns:a="http://schemas.openxmlformats.org/drawingml/2006/main" noChangeAspect="1"/>
@@ -3178,15 +3322,15 @@
         <w:jc w:val="center"/>
         <w:rPr>
           <w:rFonts w:ascii="Times New Roman" w:eastAsia="Times New Roman" w:hAnsi="Times New Roman" w:cs="Times New Roman"/>
-          <w:sz w:val="28"/>
-          <w:szCs w:val="28"/>
-          <w:lang w:eastAsia="ru-RU"/>
-        </w:rPr>
-      </w:pPr>
-      <w:r>
-        <w:rPr>
-          <w:rFonts w:ascii="Times New Roman" w:eastAsia="Times New Roman" w:hAnsi="Times New Roman" w:cs="Times New Roman"/>
-          <w:sz w:val="28"/>
+          <w:sz w:val="24"/>
+          <w:szCs w:val="28"/>
+          <w:lang w:eastAsia="ru-RU"/>
+        </w:rPr>
+      </w:pPr>
+      <w:r>
+        <w:rPr>
+          <w:rFonts w:ascii="Times New Roman" w:eastAsia="Times New Roman" w:hAnsi="Times New Roman" w:cs="Times New Roman"/>
+          <w:sz w:val="24"/>
           <w:szCs w:val="28"/>
           <w:lang w:eastAsia="ru-RU"/>
         </w:rPr>
@@ -3195,21 +3339,23 @@
       <w:r>
         <w:rPr>
           <w:rFonts w:ascii="Times New Roman" w:eastAsia="Times New Roman" w:hAnsi="Times New Roman" w:cs="Times New Roman"/>
-          <w:sz w:val="28"/>
+          <w:sz w:val="24"/>
           <w:szCs w:val="28"/>
           <w:lang w:eastAsia="ru-RU"/>
         </w:rPr>
         <w:t xml:space="preserve">. Экспорт продаж и сортировка </w:t>
       </w:r>
-      <w:r>
-        <w:rPr>
-          <w:rFonts w:ascii="Times New Roman" w:eastAsia="Times New Roman" w:hAnsi="Times New Roman" w:cs="Times New Roman"/>
-          <w:sz w:val="28"/>
+      <w:proofErr w:type="spellStart"/>
+      <w:r>
+        <w:rPr>
+          <w:rFonts w:ascii="Times New Roman" w:eastAsia="Times New Roman" w:hAnsi="Times New Roman" w:cs="Times New Roman"/>
+          <w:sz w:val="24"/>
           <w:szCs w:val="28"/>
           <w:lang w:val="en-US" w:eastAsia="ru-RU"/>
         </w:rPr>
         <w:t>desc</w:t>
       </w:r>
+      <w:proofErr w:type="spellEnd"/>
     </w:p>
     <w:p>
       <w:pPr>
@@ -3232,6 +3378,7 @@
         </w:rPr>
         <w:t xml:space="preserve">Для исправления данной ошибки необходимо было импортировать </w:t>
       </w:r>
+      <w:proofErr w:type="spellStart"/>
       <w:r>
         <w:rPr>
           <w:rFonts w:ascii="Times New Roman" w:eastAsia="Times New Roman" w:hAnsi="Times New Roman" w:cs="Times New Roman"/>
@@ -3241,6 +3388,7 @@
         </w:rPr>
         <w:t>desc</w:t>
       </w:r>
+      <w:proofErr w:type="spellEnd"/>
       <w:r>
         <w:rPr>
           <w:rFonts w:ascii="Times New Roman" w:eastAsia="Times New Roman" w:hAnsi="Times New Roman" w:cs="Times New Roman"/>
@@ -3250,6 +3398,7 @@
         </w:rPr>
         <w:t xml:space="preserve">, отвечающий за сортировку по убыванию. Он импортируется из библиотеки </w:t>
       </w:r>
+      <w:proofErr w:type="spellStart"/>
       <w:r>
         <w:rPr>
           <w:rFonts w:ascii="Times New Roman" w:eastAsia="Times New Roman" w:hAnsi="Times New Roman" w:cs="Times New Roman"/>
@@ -3259,6 +3408,7 @@
         </w:rPr>
         <w:t>sqlalchemy</w:t>
       </w:r>
+      <w:proofErr w:type="spellEnd"/>
       <w:r>
         <w:rPr>
           <w:rFonts w:ascii="Times New Roman" w:eastAsia="Times New Roman" w:hAnsi="Times New Roman" w:cs="Times New Roman"/>
@@ -3300,7 +3450,7 @@
         <w:lastRenderedPageBreak/>
         <w:drawing>
           <wp:inline distT="0" distB="0" distL="0" distR="0" wp14:anchorId="4A7524CE" wp14:editId="0B11C58F">
-            <wp:extent cx="4643459" cy="274762"/>
+            <wp:extent cx="5311804" cy="314310"/>
             <wp:effectExtent l="0" t="0" r="0" b="0"/>
             <wp:docPr id="4" name="Рисунок 4"/>
             <wp:cNvGraphicFramePr>
@@ -3322,7 +3472,7 @@
                   <pic:spPr>
                     <a:xfrm>
                       <a:off x="0" y="0"/>
-                      <a:ext cx="4764979" cy="281953"/>
+                      <a:ext cx="5311804" cy="314310"/>
                     </a:xfrm>
                     <a:prstGeom prst="rect">
                       <a:avLst/>
@@ -3341,15 +3491,15 @@
         <w:jc w:val="center"/>
         <w:rPr>
           <w:rFonts w:ascii="Times New Roman" w:eastAsia="Times New Roman" w:hAnsi="Times New Roman" w:cs="Times New Roman"/>
-          <w:sz w:val="28"/>
-          <w:szCs w:val="28"/>
-          <w:lang w:eastAsia="ru-RU"/>
-        </w:rPr>
-      </w:pPr>
-      <w:r>
-        <w:rPr>
-          <w:rFonts w:ascii="Times New Roman" w:eastAsia="Times New Roman" w:hAnsi="Times New Roman" w:cs="Times New Roman"/>
-          <w:sz w:val="28"/>
+          <w:sz w:val="24"/>
+          <w:szCs w:val="28"/>
+          <w:lang w:eastAsia="ru-RU"/>
+        </w:rPr>
+      </w:pPr>
+      <w:r>
+        <w:rPr>
+          <w:rFonts w:ascii="Times New Roman" w:eastAsia="Times New Roman" w:hAnsi="Times New Roman" w:cs="Times New Roman"/>
+          <w:sz w:val="24"/>
           <w:szCs w:val="28"/>
           <w:lang w:eastAsia="ru-RU"/>
         </w:rPr>
@@ -3358,48 +3508,43 @@
       <w:r>
         <w:rPr>
           <w:rFonts w:ascii="Times New Roman" w:eastAsia="Times New Roman" w:hAnsi="Times New Roman" w:cs="Times New Roman"/>
-          <w:sz w:val="28"/>
+          <w:sz w:val="24"/>
           <w:szCs w:val="28"/>
           <w:lang w:eastAsia="ru-RU"/>
         </w:rPr>
         <w:t xml:space="preserve">. Импорт </w:t>
       </w:r>
-      <w:r>
-        <w:rPr>
-          <w:rFonts w:ascii="Times New Roman" w:eastAsia="Times New Roman" w:hAnsi="Times New Roman" w:cs="Times New Roman"/>
-          <w:sz w:val="28"/>
+      <w:proofErr w:type="spellStart"/>
+      <w:r>
+        <w:rPr>
+          <w:rFonts w:ascii="Times New Roman" w:eastAsia="Times New Roman" w:hAnsi="Times New Roman" w:cs="Times New Roman"/>
+          <w:sz w:val="24"/>
           <w:szCs w:val="28"/>
           <w:lang w:val="en-US" w:eastAsia="ru-RU"/>
         </w:rPr>
         <w:t>desc</w:t>
       </w:r>
-      <w:r>
-        <w:rPr>
-          <w:rFonts w:ascii="Times New Roman" w:eastAsia="Times New Roman" w:hAnsi="Times New Roman" w:cs="Times New Roman"/>
-          <w:sz w:val="28"/>
-          <w:szCs w:val="28"/>
-          <w:lang w:eastAsia="ru-RU"/>
-        </w:rPr>
-        <w:t xml:space="preserve"> </w:t>
-      </w:r>
-      <w:r>
-        <w:rPr>
-          <w:rFonts w:ascii="Times New Roman" w:eastAsia="Times New Roman" w:hAnsi="Times New Roman" w:cs="Times New Roman"/>
-          <w:sz w:val="28"/>
-          <w:szCs w:val="28"/>
-          <w:lang w:eastAsia="ru-RU"/>
-        </w:rPr>
-        <w:t xml:space="preserve">из </w:t>
-      </w:r>
-      <w:r>
-        <w:rPr>
-          <w:rFonts w:ascii="Times New Roman" w:eastAsia="Times New Roman" w:hAnsi="Times New Roman" w:cs="Times New Roman"/>
-          <w:sz w:val="28"/>
+      <w:proofErr w:type="spellEnd"/>
+      <w:r>
+        <w:rPr>
+          <w:rFonts w:ascii="Times New Roman" w:eastAsia="Times New Roman" w:hAnsi="Times New Roman" w:cs="Times New Roman"/>
+          <w:sz w:val="24"/>
+          <w:szCs w:val="28"/>
+          <w:lang w:eastAsia="ru-RU"/>
+        </w:rPr>
+        <w:t xml:space="preserve"> из </w:t>
+      </w:r>
+      <w:proofErr w:type="spellStart"/>
+      <w:r>
+        <w:rPr>
+          <w:rFonts w:ascii="Times New Roman" w:eastAsia="Times New Roman" w:hAnsi="Times New Roman" w:cs="Times New Roman"/>
+          <w:sz w:val="24"/>
           <w:szCs w:val="28"/>
           <w:lang w:val="en-US" w:eastAsia="ru-RU"/>
         </w:rPr>
         <w:t>sqlalchemy</w:t>
       </w:r>
+      <w:proofErr w:type="spellEnd"/>
     </w:p>
     <w:p>
       <w:pPr>
@@ -3422,6 +3567,7 @@
         <w:tab/>
         <w:t xml:space="preserve">После успешного импорта </w:t>
       </w:r>
+      <w:proofErr w:type="spellStart"/>
       <w:r>
         <w:rPr>
           <w:rFonts w:ascii="Times New Roman" w:eastAsia="Times New Roman" w:hAnsi="Times New Roman" w:cs="Times New Roman"/>
@@ -3431,6 +3577,7 @@
         </w:rPr>
         <w:t>desc</w:t>
       </w:r>
+      <w:proofErr w:type="spellEnd"/>
       <w:r>
         <w:rPr>
           <w:rFonts w:ascii="Times New Roman" w:eastAsia="Times New Roman" w:hAnsi="Times New Roman" w:cs="Times New Roman"/>
@@ -3521,6 +3668,7 @@
         </w:rPr>
         <w:t xml:space="preserve">. Чтобы найти их, я начал изучать базу данных приложения – первым делом я открыл модуль </w:t>
       </w:r>
+      <w:proofErr w:type="spellStart"/>
       <w:r>
         <w:rPr>
           <w:rFonts w:ascii="Times New Roman" w:eastAsia="Times New Roman" w:hAnsi="Times New Roman" w:cs="Times New Roman"/>
@@ -3530,6 +3678,7 @@
         </w:rPr>
         <w:t>db</w:t>
       </w:r>
+      <w:proofErr w:type="spellEnd"/>
       <w:r>
         <w:rPr>
           <w:rFonts w:ascii="Times New Roman" w:eastAsia="Times New Roman" w:hAnsi="Times New Roman" w:cs="Times New Roman"/>
@@ -3557,6 +3706,7 @@
         </w:rPr>
         <w:t>.</w:t>
       </w:r>
+      <w:proofErr w:type="spellStart"/>
       <w:r>
         <w:rPr>
           <w:rFonts w:ascii="Times New Roman" w:eastAsia="Times New Roman" w:hAnsi="Times New Roman" w:cs="Times New Roman"/>
@@ -3566,6 +3716,7 @@
         </w:rPr>
         <w:t>py</w:t>
       </w:r>
+      <w:proofErr w:type="spellEnd"/>
       <w:r>
         <w:rPr>
           <w:rFonts w:ascii="Times New Roman" w:eastAsia="Times New Roman" w:hAnsi="Times New Roman" w:cs="Times New Roman"/>
@@ -3582,7 +3733,27 @@
           <w:szCs w:val="28"/>
           <w:lang w:eastAsia="ru-RU"/>
         </w:rPr>
-        <w:t>ел нашел решение своей проблемы</w:t>
+        <w:t xml:space="preserve">ел </w:t>
+      </w:r>
+      <w:proofErr w:type="spellStart"/>
+      <w:r>
+        <w:rPr>
+          <w:rFonts w:ascii="Times New Roman" w:eastAsia="Times New Roman" w:hAnsi="Times New Roman" w:cs="Times New Roman"/>
+          <w:sz w:val="28"/>
+          <w:szCs w:val="28"/>
+          <w:lang w:eastAsia="ru-RU"/>
+        </w:rPr>
+        <w:t>нашел</w:t>
+      </w:r>
+      <w:proofErr w:type="spellEnd"/>
+      <w:r>
+        <w:rPr>
+          <w:rFonts w:ascii="Times New Roman" w:eastAsia="Times New Roman" w:hAnsi="Times New Roman" w:cs="Times New Roman"/>
+          <w:sz w:val="28"/>
+          <w:szCs w:val="28"/>
+          <w:lang w:eastAsia="ru-RU"/>
+        </w:rPr>
+        <w:t xml:space="preserve"> решение своей проблемы</w:t>
       </w:r>
       <w:r>
         <w:rPr>
@@ -3674,15 +3845,15 @@
         <w:jc w:val="center"/>
         <w:rPr>
           <w:rFonts w:ascii="Times New Roman" w:eastAsia="Times New Roman" w:hAnsi="Times New Roman" w:cs="Times New Roman"/>
-          <w:sz w:val="28"/>
-          <w:szCs w:val="28"/>
-          <w:lang w:eastAsia="ru-RU"/>
-        </w:rPr>
-      </w:pPr>
-      <w:r>
-        <w:rPr>
-          <w:rFonts w:ascii="Times New Roman" w:eastAsia="Times New Roman" w:hAnsi="Times New Roman" w:cs="Times New Roman"/>
-          <w:sz w:val="28"/>
+          <w:sz w:val="24"/>
+          <w:szCs w:val="28"/>
+          <w:lang w:eastAsia="ru-RU"/>
+        </w:rPr>
+      </w:pPr>
+      <w:r>
+        <w:rPr>
+          <w:rFonts w:ascii="Times New Roman" w:eastAsia="Times New Roman" w:hAnsi="Times New Roman" w:cs="Times New Roman"/>
+          <w:sz w:val="24"/>
           <w:szCs w:val="28"/>
           <w:lang w:eastAsia="ru-RU"/>
         </w:rPr>
@@ -3691,66 +3862,59 @@
       <w:r>
         <w:rPr>
           <w:rFonts w:ascii="Times New Roman" w:eastAsia="Times New Roman" w:hAnsi="Times New Roman" w:cs="Times New Roman"/>
-          <w:sz w:val="28"/>
-          <w:szCs w:val="28"/>
-          <w:lang w:eastAsia="ru-RU"/>
-        </w:rPr>
-        <w:t xml:space="preserve">. Импорт переменных из </w:t>
-      </w:r>
-      <w:r>
-        <w:rPr>
-          <w:rFonts w:ascii="Times New Roman" w:eastAsia="Times New Roman" w:hAnsi="Times New Roman" w:cs="Times New Roman"/>
-          <w:sz w:val="28"/>
+          <w:sz w:val="24"/>
+          <w:szCs w:val="28"/>
+          <w:lang w:eastAsia="ru-RU"/>
+        </w:rPr>
+        <w:t>. Импорт переменных из .</w:t>
+      </w:r>
+      <w:r>
+        <w:rPr>
+          <w:rFonts w:ascii="Times New Roman" w:eastAsia="Times New Roman" w:hAnsi="Times New Roman" w:cs="Times New Roman"/>
+          <w:sz w:val="24"/>
+          <w:szCs w:val="28"/>
+          <w:lang w:val="en-US" w:eastAsia="ru-RU"/>
+        </w:rPr>
+        <w:t>models</w:t>
+      </w:r>
+      <w:r>
+        <w:rPr>
+          <w:rFonts w:ascii="Times New Roman" w:eastAsia="Times New Roman" w:hAnsi="Times New Roman" w:cs="Times New Roman"/>
+          <w:sz w:val="24"/>
+          <w:szCs w:val="28"/>
+          <w:lang w:eastAsia="ru-RU"/>
+        </w:rPr>
+        <w:t xml:space="preserve"> в </w:t>
+      </w:r>
+      <w:r>
+        <w:rPr>
+          <w:rFonts w:ascii="Times New Roman" w:eastAsia="Times New Roman" w:hAnsi="Times New Roman" w:cs="Times New Roman"/>
+          <w:sz w:val="24"/>
+          <w:szCs w:val="28"/>
+          <w:lang w:val="en-US" w:eastAsia="ru-RU"/>
+        </w:rPr>
+        <w:t>database</w:t>
+      </w:r>
+      <w:r>
+        <w:rPr>
+          <w:rFonts w:ascii="Times New Roman" w:eastAsia="Times New Roman" w:hAnsi="Times New Roman" w:cs="Times New Roman"/>
+          <w:sz w:val="24"/>
           <w:szCs w:val="28"/>
           <w:lang w:eastAsia="ru-RU"/>
         </w:rPr>
         <w:t>.</w:t>
       </w:r>
-      <w:r>
-        <w:rPr>
-          <w:rFonts w:ascii="Times New Roman" w:eastAsia="Times New Roman" w:hAnsi="Times New Roman" w:cs="Times New Roman"/>
-          <w:sz w:val="28"/>
-          <w:szCs w:val="28"/>
-          <w:lang w:val="en-US" w:eastAsia="ru-RU"/>
-        </w:rPr>
-        <w:t>models</w:t>
-      </w:r>
-      <w:r>
-        <w:rPr>
-          <w:rFonts w:ascii="Times New Roman" w:eastAsia="Times New Roman" w:hAnsi="Times New Roman" w:cs="Times New Roman"/>
-          <w:sz w:val="28"/>
-          <w:szCs w:val="28"/>
-          <w:lang w:eastAsia="ru-RU"/>
-        </w:rPr>
-        <w:t xml:space="preserve"> в </w:t>
-      </w:r>
-      <w:r>
-        <w:rPr>
-          <w:rFonts w:ascii="Times New Roman" w:eastAsia="Times New Roman" w:hAnsi="Times New Roman" w:cs="Times New Roman"/>
-          <w:sz w:val="28"/>
-          <w:szCs w:val="28"/>
-          <w:lang w:val="en-US" w:eastAsia="ru-RU"/>
-        </w:rPr>
-        <w:t>database</w:t>
-      </w:r>
-      <w:r>
-        <w:rPr>
-          <w:rFonts w:ascii="Times New Roman" w:eastAsia="Times New Roman" w:hAnsi="Times New Roman" w:cs="Times New Roman"/>
-          <w:sz w:val="28"/>
-          <w:szCs w:val="28"/>
-          <w:lang w:eastAsia="ru-RU"/>
-        </w:rPr>
-        <w:t>.</w:t>
-      </w:r>
-      <w:r>
-        <w:rPr>
-          <w:rFonts w:ascii="Times New Roman" w:eastAsia="Times New Roman" w:hAnsi="Times New Roman" w:cs="Times New Roman"/>
-          <w:sz w:val="28"/>
+      <w:proofErr w:type="spellStart"/>
+      <w:r>
+        <w:rPr>
+          <w:rFonts w:ascii="Times New Roman" w:eastAsia="Times New Roman" w:hAnsi="Times New Roman" w:cs="Times New Roman"/>
+          <w:sz w:val="24"/>
           <w:szCs w:val="28"/>
           <w:lang w:val="en-US" w:eastAsia="ru-RU"/>
         </w:rPr>
         <w:t>py</w:t>
       </w:r>
+      <w:proofErr w:type="spellEnd"/>
     </w:p>
     <w:p>
       <w:pPr>
@@ -3773,6 +3937,7 @@
         </w:rPr>
         <w:t xml:space="preserve">В первых строках </w:t>
       </w:r>
+      <w:proofErr w:type="spellStart"/>
       <w:r>
         <w:rPr>
           <w:rFonts w:ascii="Times New Roman" w:eastAsia="Times New Roman" w:hAnsi="Times New Roman" w:cs="Times New Roman"/>
@@ -3782,6 +3947,7 @@
         </w:rPr>
         <w:t>db</w:t>
       </w:r>
+      <w:proofErr w:type="spellEnd"/>
       <w:r>
         <w:rPr>
           <w:rFonts w:ascii="Times New Roman" w:eastAsia="Times New Roman" w:hAnsi="Times New Roman" w:cs="Times New Roman"/>
@@ -3809,6 +3975,7 @@
         </w:rPr>
         <w:t>.</w:t>
       </w:r>
+      <w:proofErr w:type="spellStart"/>
       <w:r>
         <w:rPr>
           <w:rFonts w:ascii="Times New Roman" w:eastAsia="Times New Roman" w:hAnsi="Times New Roman" w:cs="Times New Roman"/>
@@ -3818,6 +3985,7 @@
         </w:rPr>
         <w:t>py</w:t>
       </w:r>
+      <w:proofErr w:type="spellEnd"/>
       <w:r>
         <w:rPr>
           <w:rFonts w:ascii="Times New Roman" w:eastAsia="Times New Roman" w:hAnsi="Times New Roman" w:cs="Times New Roman"/>
@@ -3872,6 +4040,7 @@
         </w:rPr>
         <w:t>.</w:t>
       </w:r>
+      <w:proofErr w:type="spellStart"/>
       <w:r>
         <w:rPr>
           <w:rFonts w:ascii="Times New Roman" w:eastAsia="Times New Roman" w:hAnsi="Times New Roman" w:cs="Times New Roman"/>
@@ -3881,6 +4050,7 @@
         </w:rPr>
         <w:t>py</w:t>
       </w:r>
+      <w:proofErr w:type="spellEnd"/>
       <w:r>
         <w:rPr>
           <w:rFonts w:ascii="Times New Roman" w:eastAsia="Times New Roman" w:hAnsi="Times New Roman" w:cs="Times New Roman"/>
@@ -3926,6 +4096,7 @@
         </w:rPr>
         <w:t>.</w:t>
       </w:r>
+      <w:proofErr w:type="spellStart"/>
       <w:r>
         <w:rPr>
           <w:rFonts w:ascii="Times New Roman" w:eastAsia="Times New Roman" w:hAnsi="Times New Roman" w:cs="Times New Roman"/>
@@ -3935,6 +4106,7 @@
         </w:rPr>
         <w:t>py</w:t>
       </w:r>
+      <w:proofErr w:type="spellEnd"/>
       <w:r>
         <w:rPr>
           <w:rFonts w:ascii="Times New Roman" w:eastAsia="Times New Roman" w:hAnsi="Times New Roman" w:cs="Times New Roman"/>
@@ -4088,15 +4260,15 @@
         <w:jc w:val="center"/>
         <w:rPr>
           <w:rFonts w:ascii="Times New Roman" w:eastAsia="Times New Roman" w:hAnsi="Times New Roman" w:cs="Times New Roman"/>
-          <w:sz w:val="28"/>
-          <w:szCs w:val="28"/>
-          <w:lang w:eastAsia="ru-RU"/>
-        </w:rPr>
-      </w:pPr>
-      <w:r>
-        <w:rPr>
-          <w:rFonts w:ascii="Times New Roman" w:eastAsia="Times New Roman" w:hAnsi="Times New Roman" w:cs="Times New Roman"/>
-          <w:sz w:val="28"/>
+          <w:sz w:val="24"/>
+          <w:szCs w:val="28"/>
+          <w:lang w:eastAsia="ru-RU"/>
+        </w:rPr>
+      </w:pPr>
+      <w:r>
+        <w:rPr>
+          <w:rFonts w:ascii="Times New Roman" w:eastAsia="Times New Roman" w:hAnsi="Times New Roman" w:cs="Times New Roman"/>
+          <w:sz w:val="24"/>
           <w:szCs w:val="28"/>
           <w:lang w:eastAsia="ru-RU"/>
         </w:rPr>
@@ -4105,7 +4277,7 @@
       <w:r>
         <w:rPr>
           <w:rFonts w:ascii="Times New Roman" w:eastAsia="Times New Roman" w:hAnsi="Times New Roman" w:cs="Times New Roman"/>
-          <w:sz w:val="28"/>
+          <w:sz w:val="24"/>
           <w:szCs w:val="28"/>
           <w:lang w:eastAsia="ru-RU"/>
         </w:rPr>
@@ -4114,7 +4286,7 @@
       <w:r>
         <w:rPr>
           <w:rFonts w:ascii="Times New Roman" w:eastAsia="Times New Roman" w:hAnsi="Times New Roman" w:cs="Times New Roman"/>
-          <w:sz w:val="28"/>
+          <w:sz w:val="24"/>
           <w:szCs w:val="28"/>
           <w:lang w:val="en-US" w:eastAsia="ru-RU"/>
         </w:rPr>
@@ -4123,7 +4295,7 @@
       <w:r>
         <w:rPr>
           <w:rFonts w:ascii="Times New Roman" w:eastAsia="Times New Roman" w:hAnsi="Times New Roman" w:cs="Times New Roman"/>
-          <w:sz w:val="28"/>
+          <w:sz w:val="24"/>
           <w:szCs w:val="28"/>
           <w:lang w:eastAsia="ru-RU"/>
         </w:rPr>
@@ -4132,7 +4304,7 @@
       <w:r>
         <w:rPr>
           <w:rFonts w:ascii="Times New Roman" w:eastAsia="Times New Roman" w:hAnsi="Times New Roman" w:cs="Times New Roman"/>
-          <w:sz w:val="28"/>
+          <w:sz w:val="24"/>
           <w:szCs w:val="28"/>
           <w:lang w:val="en-US" w:eastAsia="ru-RU"/>
         </w:rPr>
@@ -4141,25 +4313,16 @@
       <w:r>
         <w:rPr>
           <w:rFonts w:ascii="Times New Roman" w:eastAsia="Times New Roman" w:hAnsi="Times New Roman" w:cs="Times New Roman"/>
-          <w:sz w:val="28"/>
-          <w:szCs w:val="28"/>
-          <w:lang w:eastAsia="ru-RU"/>
-        </w:rPr>
-        <w:t xml:space="preserve"> </w:t>
-      </w:r>
-      <w:r>
-        <w:rPr>
-          <w:rFonts w:ascii="Times New Roman" w:eastAsia="Times New Roman" w:hAnsi="Times New Roman" w:cs="Times New Roman"/>
-          <w:sz w:val="28"/>
-          <w:szCs w:val="28"/>
-          <w:lang w:eastAsia="ru-RU"/>
-        </w:rPr>
-        <w:t xml:space="preserve">в </w:t>
-      </w:r>
-      <w:r>
-        <w:rPr>
-          <w:rFonts w:ascii="Times New Roman" w:eastAsia="Times New Roman" w:hAnsi="Times New Roman" w:cs="Times New Roman"/>
-          <w:sz w:val="28"/>
+          <w:sz w:val="24"/>
+          <w:szCs w:val="28"/>
+          <w:lang w:eastAsia="ru-RU"/>
+        </w:rPr>
+        <w:t xml:space="preserve"> в </w:t>
+      </w:r>
+      <w:r>
+        <w:rPr>
+          <w:rFonts w:ascii="Times New Roman" w:eastAsia="Times New Roman" w:hAnsi="Times New Roman" w:cs="Times New Roman"/>
+          <w:sz w:val="24"/>
           <w:szCs w:val="28"/>
           <w:lang w:val="en-US" w:eastAsia="ru-RU"/>
         </w:rPr>
@@ -4168,7 +4331,7 @@
       <w:r>
         <w:rPr>
           <w:rFonts w:ascii="Times New Roman" w:eastAsia="Times New Roman" w:hAnsi="Times New Roman" w:cs="Times New Roman"/>
-          <w:sz w:val="28"/>
+          <w:sz w:val="24"/>
           <w:szCs w:val="28"/>
           <w:lang w:eastAsia="ru-RU"/>
         </w:rPr>
@@ -4177,7 +4340,7 @@
       <w:r>
         <w:rPr>
           <w:rFonts w:ascii="Times New Roman" w:eastAsia="Times New Roman" w:hAnsi="Times New Roman" w:cs="Times New Roman"/>
-          <w:sz w:val="28"/>
+          <w:sz w:val="24"/>
           <w:szCs w:val="28"/>
           <w:lang w:val="en-US" w:eastAsia="ru-RU"/>
         </w:rPr>
@@ -4186,21 +4349,23 @@
       <w:r>
         <w:rPr>
           <w:rFonts w:ascii="Times New Roman" w:eastAsia="Times New Roman" w:hAnsi="Times New Roman" w:cs="Times New Roman"/>
-          <w:sz w:val="28"/>
+          <w:sz w:val="24"/>
           <w:szCs w:val="28"/>
           <w:lang w:eastAsia="ru-RU"/>
         </w:rPr>
         <w:t>.</w:t>
       </w:r>
-      <w:r>
-        <w:rPr>
-          <w:rFonts w:ascii="Times New Roman" w:eastAsia="Times New Roman" w:hAnsi="Times New Roman" w:cs="Times New Roman"/>
-          <w:sz w:val="28"/>
+      <w:proofErr w:type="spellStart"/>
+      <w:r>
+        <w:rPr>
+          <w:rFonts w:ascii="Times New Roman" w:eastAsia="Times New Roman" w:hAnsi="Times New Roman" w:cs="Times New Roman"/>
+          <w:sz w:val="24"/>
           <w:szCs w:val="28"/>
           <w:lang w:val="en-US" w:eastAsia="ru-RU"/>
         </w:rPr>
         <w:t>py</w:t>
       </w:r>
+      <w:proofErr w:type="spellEnd"/>
     </w:p>
     <w:p>
       <w:pPr>
@@ -4343,6 +4508,7 @@
         </w:rPr>
         <w:t>«</w:t>
       </w:r>
+      <w:proofErr w:type="spellStart"/>
       <w:r>
         <w:rPr>
           <w:rFonts w:ascii="Times New Roman" w:eastAsia="Times New Roman" w:hAnsi="Times New Roman" w:cs="Times New Roman"/>
@@ -4352,6 +4518,7 @@
         </w:rPr>
         <w:t>StoreLogic</w:t>
       </w:r>
+      <w:proofErr w:type="spellEnd"/>
       <w:r>
         <w:rPr>
           <w:rFonts w:ascii="Times New Roman" w:eastAsia="Times New Roman" w:hAnsi="Times New Roman" w:cs="Times New Roman"/>
@@ -4379,6 +4546,7 @@
         </w:rPr>
         <w:t>«</w:t>
       </w:r>
+      <w:proofErr w:type="spellStart"/>
       <w:r>
         <w:rPr>
           <w:rFonts w:ascii="Times New Roman" w:eastAsia="Times New Roman" w:hAnsi="Times New Roman" w:cs="Times New Roman"/>
@@ -4388,6 +4556,7 @@
         </w:rPr>
         <w:t>ProductCategory</w:t>
       </w:r>
+      <w:proofErr w:type="spellEnd"/>
       <w:r>
         <w:rPr>
           <w:rFonts w:ascii="Times New Roman" w:eastAsia="Times New Roman" w:hAnsi="Times New Roman" w:cs="Times New Roman"/>
@@ -4634,6 +4803,7 @@
         </w:rPr>
         <w:t xml:space="preserve"> </w:t>
       </w:r>
+      <w:proofErr w:type="spellStart"/>
       <w:r>
         <w:rPr>
           <w:rFonts w:ascii="Times New Roman" w:eastAsia="Times New Roman" w:hAnsi="Times New Roman" w:cs="Times New Roman"/>
@@ -4679,6 +4849,7 @@
         </w:rPr>
         <w:t>ProductCategory</w:t>
       </w:r>
+      <w:proofErr w:type="spellEnd"/>
       <w:r>
         <w:rPr>
           <w:rFonts w:ascii="Times New Roman" w:eastAsia="Times New Roman" w:hAnsi="Times New Roman" w:cs="Times New Roman"/>
@@ -4706,6 +4877,7 @@
         </w:rPr>
         <w:t xml:space="preserve"> </w:t>
       </w:r>
+      <w:proofErr w:type="spellStart"/>
       <w:r>
         <w:rPr>
           <w:rFonts w:ascii="Times New Roman" w:eastAsia="Times New Roman" w:hAnsi="Times New Roman" w:cs="Times New Roman"/>
@@ -4715,6 +4887,7 @@
         </w:rPr>
         <w:t>ProductCategory</w:t>
       </w:r>
+      <w:proofErr w:type="spellEnd"/>
       <w:r>
         <w:rPr>
           <w:rFonts w:ascii="Times New Roman" w:eastAsia="Times New Roman" w:hAnsi="Times New Roman" w:cs="Times New Roman"/>
@@ -4796,6 +4969,7 @@
         </w:rPr>
         <w:t xml:space="preserve"> </w:t>
       </w:r>
+      <w:proofErr w:type="spellStart"/>
       <w:r>
         <w:rPr>
           <w:rFonts w:ascii="Times New Roman" w:eastAsia="Times New Roman" w:hAnsi="Times New Roman" w:cs="Times New Roman"/>
@@ -4823,6 +4997,7 @@
         </w:rPr>
         <w:t>ogic</w:t>
       </w:r>
+      <w:proofErr w:type="spellEnd"/>
       <w:r>
         <w:rPr>
           <w:rFonts w:ascii="Times New Roman" w:eastAsia="Times New Roman" w:hAnsi="Times New Roman" w:cs="Times New Roman"/>
@@ -4841,6 +5016,7 @@
         </w:rPr>
         <w:t xml:space="preserve">Для решения был добавлен импорт </w:t>
       </w:r>
+      <w:proofErr w:type="spellStart"/>
       <w:r>
         <w:rPr>
           <w:rFonts w:ascii="Times New Roman" w:eastAsia="Times New Roman" w:hAnsi="Times New Roman" w:cs="Times New Roman"/>
@@ -4850,6 +5026,7 @@
         </w:rPr>
         <w:t>ProductCategory</w:t>
       </w:r>
+      <w:proofErr w:type="spellEnd"/>
       <w:r>
         <w:rPr>
           <w:rFonts w:ascii="Times New Roman" w:eastAsia="Times New Roman" w:hAnsi="Times New Roman" w:cs="Times New Roman"/>
@@ -4911,7 +5088,27 @@
           <w:szCs w:val="28"/>
           <w:lang w:eastAsia="ru-RU"/>
         </w:rPr>
-        <w:t xml:space="preserve">и реализанова преобразование строк из </w:t>
+        <w:t xml:space="preserve">и </w:t>
+      </w:r>
+      <w:proofErr w:type="spellStart"/>
+      <w:r>
+        <w:rPr>
+          <w:rFonts w:ascii="Times New Roman" w:eastAsia="Times New Roman" w:hAnsi="Times New Roman" w:cs="Times New Roman"/>
+          <w:sz w:val="28"/>
+          <w:szCs w:val="28"/>
+          <w:lang w:eastAsia="ru-RU"/>
+        </w:rPr>
+        <w:t>реализанова</w:t>
+      </w:r>
+      <w:proofErr w:type="spellEnd"/>
+      <w:r>
+        <w:rPr>
+          <w:rFonts w:ascii="Times New Roman" w:eastAsia="Times New Roman" w:hAnsi="Times New Roman" w:cs="Times New Roman"/>
+          <w:sz w:val="28"/>
+          <w:szCs w:val="28"/>
+          <w:lang w:eastAsia="ru-RU"/>
+        </w:rPr>
+        <w:t xml:space="preserve"> преобразование строк из </w:t>
       </w:r>
       <w:r>
         <w:rPr>
@@ -4940,6 +5137,7 @@
         </w:rPr>
         <w:t xml:space="preserve">в </w:t>
       </w:r>
+      <w:proofErr w:type="spellStart"/>
       <w:r>
         <w:rPr>
           <w:rFonts w:ascii="Times New Roman" w:eastAsia="Times New Roman" w:hAnsi="Times New Roman" w:cs="Times New Roman"/>
@@ -4949,6 +5147,7 @@
         </w:rPr>
         <w:t>Enum</w:t>
       </w:r>
+      <w:proofErr w:type="spellEnd"/>
       <w:r>
         <w:rPr>
           <w:rFonts w:ascii="Times New Roman" w:eastAsia="Times New Roman" w:hAnsi="Times New Roman" w:cs="Times New Roman"/>
@@ -4991,6 +5190,7 @@
         </w:rPr>
         <w:t xml:space="preserve">Вследствие этого был удален старый неиспользуемый импорт </w:t>
       </w:r>
+      <w:proofErr w:type="spellStart"/>
       <w:r>
         <w:rPr>
           <w:rFonts w:ascii="Times New Roman" w:eastAsia="Times New Roman" w:hAnsi="Times New Roman" w:cs="Times New Roman"/>
@@ -5000,24 +5200,35 @@
         </w:rPr>
         <w:t>StoreLogic</w:t>
       </w:r>
-      <w:r>
-        <w:rPr>
-          <w:rFonts w:ascii="Times New Roman" w:eastAsia="Times New Roman" w:hAnsi="Times New Roman" w:cs="Times New Roman"/>
-          <w:sz w:val="28"/>
-          <w:szCs w:val="28"/>
-          <w:lang w:eastAsia="ru-RU"/>
-        </w:rPr>
-        <w:t xml:space="preserve">. Кроме того, были немного улучшены обработки категорий (проверка валидности), исправлено форматирование скидки клиента, улучшено обработка </w:t>
-      </w:r>
-      <w:r>
-        <w:rPr>
-          <w:rFonts w:ascii="Times New Roman" w:eastAsia="Times New Roman" w:hAnsi="Times New Roman" w:cs="Times New Roman"/>
-          <w:sz w:val="28"/>
-          <w:szCs w:val="28"/>
-          <w:lang w:eastAsia="ru-RU"/>
-        </w:rPr>
-        <w:lastRenderedPageBreak/>
-        <w:t xml:space="preserve">пустых значений </w:t>
+      <w:proofErr w:type="spellEnd"/>
+      <w:r>
+        <w:rPr>
+          <w:rFonts w:ascii="Times New Roman" w:eastAsia="Times New Roman" w:hAnsi="Times New Roman" w:cs="Times New Roman"/>
+          <w:sz w:val="28"/>
+          <w:szCs w:val="28"/>
+          <w:lang w:eastAsia="ru-RU"/>
+        </w:rPr>
+        <w:t xml:space="preserve">. Кроме того, были немного улучшены обработки категорий (проверка </w:t>
+      </w:r>
+      <w:proofErr w:type="spellStart"/>
+      <w:r>
+        <w:rPr>
+          <w:rFonts w:ascii="Times New Roman" w:eastAsia="Times New Roman" w:hAnsi="Times New Roman" w:cs="Times New Roman"/>
+          <w:sz w:val="28"/>
+          <w:szCs w:val="28"/>
+          <w:lang w:eastAsia="ru-RU"/>
+        </w:rPr>
+        <w:t>валидности</w:t>
+      </w:r>
+      <w:proofErr w:type="spellEnd"/>
+      <w:r>
+        <w:rPr>
+          <w:rFonts w:ascii="Times New Roman" w:eastAsia="Times New Roman" w:hAnsi="Times New Roman" w:cs="Times New Roman"/>
+          <w:sz w:val="28"/>
+          <w:szCs w:val="28"/>
+          <w:lang w:eastAsia="ru-RU"/>
+        </w:rPr>
+        <w:t xml:space="preserve">), исправлено форматирование скидки клиента, улучшено обработка пустых значений </w:t>
       </w:r>
       <w:r>
         <w:rPr>
@@ -5101,6 +5312,7 @@
           <w:szCs w:val="21"/>
           <w:shd w:val="clear" w:color="auto" w:fill="FFFFFF"/>
         </w:rPr>
+        <w:lastRenderedPageBreak/>
         <w:t>После решения проблемы с импортом можно успешно добавить товар</w:t>
       </w:r>
       <w:r>
@@ -5285,6 +5497,7 @@
         </w:rPr>
         <w:t xml:space="preserve">Для возможности редактирования и удаления товара в модуле </w:t>
       </w:r>
+      <w:proofErr w:type="spellStart"/>
       <w:r>
         <w:rPr>
           <w:rStyle w:val="a6"/>
@@ -5298,6 +5511,7 @@
         </w:rPr>
         <w:t>db</w:t>
       </w:r>
+      <w:proofErr w:type="spellEnd"/>
       <w:r>
         <w:rPr>
           <w:rStyle w:val="a6"/>
@@ -5335,6 +5549,7 @@
         </w:rPr>
         <w:t>.</w:t>
       </w:r>
+      <w:proofErr w:type="spellStart"/>
       <w:r>
         <w:rPr>
           <w:rStyle w:val="a6"/>
@@ -5348,6 +5563,7 @@
         </w:rPr>
         <w:t>py</w:t>
       </w:r>
+      <w:proofErr w:type="spellEnd"/>
       <w:r>
         <w:rPr>
           <w:rStyle w:val="a6"/>
@@ -5533,6 +5749,7 @@
         </w:rPr>
         <w:t>.</w:t>
       </w:r>
+      <w:proofErr w:type="spellStart"/>
       <w:r>
         <w:rPr>
           <w:rStyle w:val="a6"/>
@@ -5546,6 +5763,7 @@
         </w:rPr>
         <w:t>py</w:t>
       </w:r>
+      <w:proofErr w:type="spellEnd"/>
       <w:r>
         <w:rPr>
           <w:rStyle w:val="a6"/>
@@ -5579,6 +5797,7 @@
           <w:numId w:val="7"/>
         </w:numPr>
         <w:spacing w:after="0" w:line="360" w:lineRule="auto"/>
+        <w:ind w:left="0" w:firstLine="709"/>
         <w:jc w:val="both"/>
         <w:rPr>
           <w:rStyle w:val="a6"/>
@@ -5601,7 +5820,7 @@
           <w:shd w:val="clear" w:color="auto" w:fill="FFFFFF"/>
           <w:lang w:val="en-US"/>
         </w:rPr>
-        <w:t>Edit</w:t>
+        <w:t>e</w:t>
       </w:r>
       <w:r>
         <w:rPr>
@@ -5612,6 +5831,19 @@
           <w:sz w:val="28"/>
           <w:szCs w:val="21"/>
           <w:shd w:val="clear" w:color="auto" w:fill="FFFFFF"/>
+          <w:lang w:val="en-US"/>
+        </w:rPr>
+        <w:t>dit</w:t>
+      </w:r>
+      <w:r>
+        <w:rPr>
+          <w:rStyle w:val="a6"/>
+          <w:rFonts w:ascii="Times New Roman" w:hAnsi="Times New Roman" w:cs="Times New Roman"/>
+          <w:b w:val="0"/>
+          <w:color w:val="333333"/>
+          <w:sz w:val="28"/>
+          <w:szCs w:val="21"/>
+          <w:shd w:val="clear" w:color="auto" w:fill="FFFFFF"/>
         </w:rPr>
         <w:t>_</w:t>
       </w:r>
@@ -5651,6 +5883,18 @@
           <w:shd w:val="clear" w:color="auto" w:fill="FFFFFF"/>
         </w:rPr>
         <w:t>открытие формы редактирования для выбранного товара</w:t>
+      </w:r>
+      <w:r>
+        <w:rPr>
+          <w:rStyle w:val="a6"/>
+          <w:rFonts w:ascii="Times New Roman" w:hAnsi="Times New Roman" w:cs="Times New Roman"/>
+          <w:b w:val="0"/>
+          <w:color w:val="333333"/>
+          <w:sz w:val="28"/>
+          <w:szCs w:val="21"/>
+          <w:shd w:val="clear" w:color="auto" w:fill="FFFFFF"/>
+        </w:rPr>
+        <w:t>;</w:t>
       </w:r>
     </w:p>
     <w:p>
@@ -5661,6 +5905,7 @@
           <w:numId w:val="7"/>
         </w:numPr>
         <w:spacing w:after="0" w:line="360" w:lineRule="auto"/>
+        <w:ind w:left="0" w:firstLine="709"/>
         <w:jc w:val="both"/>
         <w:rPr>
           <w:rStyle w:val="a6"/>
@@ -5683,7 +5928,7 @@
           <w:shd w:val="clear" w:color="auto" w:fill="FFFFFF"/>
           <w:lang w:val="en-US"/>
         </w:rPr>
-        <w:t>Delete</w:t>
+        <w:t>d</w:t>
       </w:r>
       <w:r>
         <w:rPr>
@@ -5694,6 +5939,19 @@
           <w:sz w:val="28"/>
           <w:szCs w:val="21"/>
           <w:shd w:val="clear" w:color="auto" w:fill="FFFFFF"/>
+          <w:lang w:val="en-US"/>
+        </w:rPr>
+        <w:t>elete</w:t>
+      </w:r>
+      <w:r>
+        <w:rPr>
+          <w:rStyle w:val="a6"/>
+          <w:rFonts w:ascii="Times New Roman" w:hAnsi="Times New Roman" w:cs="Times New Roman"/>
+          <w:b w:val="0"/>
+          <w:color w:val="333333"/>
+          <w:sz w:val="28"/>
+          <w:szCs w:val="21"/>
+          <w:shd w:val="clear" w:color="auto" w:fill="FFFFFF"/>
         </w:rPr>
         <w:t>_</w:t>
       </w:r>
@@ -5721,6 +5979,18 @@
           <w:shd w:val="clear" w:color="auto" w:fill="FFFFFF"/>
         </w:rPr>
         <w:t xml:space="preserve"> – удаление выбранного товара с подтверждением</w:t>
+      </w:r>
+      <w:r>
+        <w:rPr>
+          <w:rStyle w:val="a6"/>
+          <w:rFonts w:ascii="Times New Roman" w:hAnsi="Times New Roman" w:cs="Times New Roman"/>
+          <w:b w:val="0"/>
+          <w:color w:val="333333"/>
+          <w:sz w:val="28"/>
+          <w:szCs w:val="21"/>
+          <w:shd w:val="clear" w:color="auto" w:fill="FFFFFF"/>
+        </w:rPr>
+        <w:t>;</w:t>
       </w:r>
     </w:p>
     <w:p>
@@ -5731,6 +6001,7 @@
           <w:numId w:val="7"/>
         </w:numPr>
         <w:spacing w:after="0" w:line="360" w:lineRule="auto"/>
+        <w:ind w:left="0" w:firstLine="709"/>
         <w:jc w:val="both"/>
         <w:rPr>
           <w:rStyle w:val="a6"/>
@@ -5753,7 +6024,7 @@
           <w:shd w:val="clear" w:color="auto" w:fill="FFFFFF"/>
           <w:lang w:val="en-US"/>
         </w:rPr>
-        <w:t>Load</w:t>
+        <w:t>l</w:t>
       </w:r>
       <w:r>
         <w:rPr>
@@ -5764,6 +6035,19 @@
           <w:sz w:val="28"/>
           <w:szCs w:val="21"/>
           <w:shd w:val="clear" w:color="auto" w:fill="FFFFFF"/>
+          <w:lang w:val="en-US"/>
+        </w:rPr>
+        <w:t>oad</w:t>
+      </w:r>
+      <w:r>
+        <w:rPr>
+          <w:rStyle w:val="a6"/>
+          <w:rFonts w:ascii="Times New Roman" w:hAnsi="Times New Roman" w:cs="Times New Roman"/>
+          <w:b w:val="0"/>
+          <w:color w:val="333333"/>
+          <w:sz w:val="28"/>
+          <w:szCs w:val="21"/>
+          <w:shd w:val="clear" w:color="auto" w:fill="FFFFFF"/>
         </w:rPr>
         <w:t>_</w:t>
       </w:r>
@@ -5854,6 +6138,20 @@
         </w:rPr>
         <w:t>– загружает данные товара в форму для редактирования</w:t>
       </w:r>
+      <w:r>
+        <w:rPr>
+          <w:rStyle w:val="a6"/>
+          <w:rFonts w:ascii="Times New Roman" w:hAnsi="Times New Roman" w:cs="Times New Roman"/>
+          <w:b w:val="0"/>
+          <w:color w:val="333333"/>
+          <w:sz w:val="28"/>
+          <w:szCs w:val="21"/>
+          <w:shd w:val="clear" w:color="auto" w:fill="FFFFFF"/>
+        </w:rPr>
+        <w:t>;</w:t>
+      </w:r>
+      <w:bookmarkStart w:id="2" w:name="_GoBack"/>
+      <w:bookmarkEnd w:id="2"/>
     </w:p>
     <w:p>
       <w:pPr>
@@ -5863,6 +6161,7 @@
           <w:numId w:val="7"/>
         </w:numPr>
         <w:spacing w:after="0" w:line="360" w:lineRule="auto"/>
+        <w:ind w:left="0" w:firstLine="709"/>
         <w:jc w:val="both"/>
         <w:rPr>
           <w:rStyle w:val="a6"/>
@@ -5885,7 +6184,7 @@
           <w:shd w:val="clear" w:color="auto" w:fill="FFFFFF"/>
           <w:lang w:val="en-US"/>
         </w:rPr>
-        <w:t>Get</w:t>
+        <w:t>g</w:t>
       </w:r>
       <w:r>
         <w:rPr>
@@ -5896,6 +6195,19 @@
           <w:sz w:val="28"/>
           <w:szCs w:val="21"/>
           <w:shd w:val="clear" w:color="auto" w:fill="FFFFFF"/>
+          <w:lang w:val="en-US"/>
+        </w:rPr>
+        <w:t>et</w:t>
+      </w:r>
+      <w:r>
+        <w:rPr>
+          <w:rStyle w:val="a6"/>
+          <w:rFonts w:ascii="Times New Roman" w:hAnsi="Times New Roman" w:cs="Times New Roman"/>
+          <w:b w:val="0"/>
+          <w:color w:val="333333"/>
+          <w:sz w:val="28"/>
+          <w:szCs w:val="21"/>
+          <w:shd w:val="clear" w:color="auto" w:fill="FFFFFF"/>
         </w:rPr>
         <w:t>_</w:t>
       </w:r>
@@ -6021,7 +6333,7 @@
           <w:szCs w:val="21"/>
           <w:shd w:val="clear" w:color="auto" w:fill="FFFFFF"/>
         </w:rPr>
-        <w:t>выбранного товара.</w:t>
+        <w:t>выбранного товара;</w:t>
       </w:r>
     </w:p>
     <w:p>
@@ -6032,6 +6344,7 @@
           <w:numId w:val="7"/>
         </w:numPr>
         <w:spacing w:after="0" w:line="360" w:lineRule="auto"/>
+        <w:ind w:left="0" w:firstLine="709"/>
         <w:jc w:val="both"/>
         <w:rPr>
           <w:rStyle w:val="a6"/>
@@ -6054,7 +6367,7 @@
           <w:shd w:val="clear" w:color="auto" w:fill="FFFFFF"/>
           <w:lang w:val="en-US"/>
         </w:rPr>
-        <w:t>On</w:t>
+        <w:t>o</w:t>
       </w:r>
       <w:r>
         <w:rPr>
@@ -6065,6 +6378,19 @@
           <w:sz w:val="28"/>
           <w:szCs w:val="21"/>
           <w:shd w:val="clear" w:color="auto" w:fill="FFFFFF"/>
+          <w:lang w:val="en-US"/>
+        </w:rPr>
+        <w:t>n</w:t>
+      </w:r>
+      <w:r>
+        <w:rPr>
+          <w:rStyle w:val="a6"/>
+          <w:rFonts w:ascii="Times New Roman" w:hAnsi="Times New Roman" w:cs="Times New Roman"/>
+          <w:b w:val="0"/>
+          <w:color w:val="333333"/>
+          <w:sz w:val="28"/>
+          <w:szCs w:val="21"/>
+          <w:shd w:val="clear" w:color="auto" w:fill="FFFFFF"/>
         </w:rPr>
         <w:t>_</w:t>
       </w:r>
@@ -6154,6 +6480,18 @@
           <w:shd w:val="clear" w:color="auto" w:fill="FFFFFF"/>
         </w:rPr>
         <w:t>обработчик двойного клика по товару в таблицу (тоже изменение записи)</w:t>
+      </w:r>
+      <w:r>
+        <w:rPr>
+          <w:rStyle w:val="a6"/>
+          <w:rFonts w:ascii="Times New Roman" w:hAnsi="Times New Roman" w:cs="Times New Roman"/>
+          <w:b w:val="0"/>
+          <w:color w:val="333333"/>
+          <w:sz w:val="28"/>
+          <w:szCs w:val="21"/>
+          <w:shd w:val="clear" w:color="auto" w:fill="FFFFFF"/>
+        </w:rPr>
+        <w:t>.</w:t>
       </w:r>
     </w:p>
     <w:p>
@@ -6407,17 +6745,17 @@
           <w:rFonts w:ascii="Times New Roman" w:hAnsi="Times New Roman" w:cs="Times New Roman"/>
           <w:bCs/>
           <w:color w:val="333333"/>
-          <w:sz w:val="28"/>
-          <w:szCs w:val="21"/>
-          <w:shd w:val="clear" w:color="auto" w:fill="FFFFFF"/>
-        </w:rPr>
-      </w:pPr>
-      <w:r>
-        <w:rPr>
-          <w:rFonts w:ascii="Times New Roman" w:hAnsi="Times New Roman" w:cs="Times New Roman"/>
-          <w:bCs/>
-          <w:color w:val="333333"/>
-          <w:sz w:val="28"/>
+          <w:sz w:val="24"/>
+          <w:szCs w:val="21"/>
+          <w:shd w:val="clear" w:color="auto" w:fill="FFFFFF"/>
+        </w:rPr>
+      </w:pPr>
+      <w:r>
+        <w:rPr>
+          <w:rFonts w:ascii="Times New Roman" w:hAnsi="Times New Roman" w:cs="Times New Roman"/>
+          <w:bCs/>
+          <w:color w:val="333333"/>
+          <w:sz w:val="24"/>
           <w:szCs w:val="21"/>
           <w:shd w:val="clear" w:color="auto" w:fill="FFFFFF"/>
         </w:rPr>
@@ -6428,7 +6766,7 @@
           <w:rFonts w:ascii="Times New Roman" w:hAnsi="Times New Roman" w:cs="Times New Roman"/>
           <w:bCs/>
           <w:color w:val="333333"/>
-          <w:sz w:val="28"/>
+          <w:sz w:val="24"/>
           <w:szCs w:val="21"/>
           <w:shd w:val="clear" w:color="auto" w:fill="FFFFFF"/>
         </w:rPr>
@@ -6553,17 +6891,17 @@
           <w:rFonts w:ascii="Times New Roman" w:hAnsi="Times New Roman" w:cs="Times New Roman"/>
           <w:bCs/>
           <w:color w:val="333333"/>
-          <w:sz w:val="28"/>
-          <w:szCs w:val="21"/>
-          <w:shd w:val="clear" w:color="auto" w:fill="FFFFFF"/>
-        </w:rPr>
-      </w:pPr>
-      <w:r>
-        <w:rPr>
-          <w:rFonts w:ascii="Times New Roman" w:hAnsi="Times New Roman" w:cs="Times New Roman"/>
-          <w:bCs/>
-          <w:color w:val="333333"/>
-          <w:sz w:val="28"/>
+          <w:sz w:val="24"/>
+          <w:szCs w:val="21"/>
+          <w:shd w:val="clear" w:color="auto" w:fill="FFFFFF"/>
+        </w:rPr>
+      </w:pPr>
+      <w:r>
+        <w:rPr>
+          <w:rFonts w:ascii="Times New Roman" w:hAnsi="Times New Roman" w:cs="Times New Roman"/>
+          <w:bCs/>
+          <w:color w:val="333333"/>
+          <w:sz w:val="24"/>
           <w:szCs w:val="21"/>
           <w:shd w:val="clear" w:color="auto" w:fill="FFFFFF"/>
         </w:rPr>
@@ -6574,7 +6912,7 @@
           <w:rFonts w:ascii="Times New Roman" w:hAnsi="Times New Roman" w:cs="Times New Roman"/>
           <w:bCs/>
           <w:color w:val="333333"/>
-          <w:sz w:val="28"/>
+          <w:sz w:val="24"/>
           <w:szCs w:val="21"/>
           <w:shd w:val="clear" w:color="auto" w:fill="FFFFFF"/>
         </w:rPr>
@@ -7189,7 +7527,6 @@
           <w:szCs w:val="21"/>
           <w:shd w:val="clear" w:color="auto" w:fill="FFFFFF"/>
         </w:rPr>
-        <w:lastRenderedPageBreak/>
         <w:t xml:space="preserve">В </w:t>
       </w:r>
       <w:r>
@@ -7215,6 +7552,7 @@
         </w:rPr>
         <w:t>.</w:t>
       </w:r>
+      <w:proofErr w:type="spellStart"/>
       <w:r>
         <w:rPr>
           <w:rFonts w:ascii="Times New Roman" w:hAnsi="Times New Roman" w:cs="Times New Roman"/>
@@ -7227,6 +7565,7 @@
         </w:rPr>
         <w:t>py</w:t>
       </w:r>
+      <w:proofErr w:type="spellEnd"/>
       <w:r>
         <w:rPr>
           <w:rFonts w:ascii="Times New Roman" w:hAnsi="Times New Roman" w:cs="Times New Roman"/>
@@ -7479,6 +7818,7 @@
           <w:szCs w:val="21"/>
           <w:shd w:val="clear" w:color="auto" w:fill="FFFFFF"/>
         </w:rPr>
+        <w:lastRenderedPageBreak/>
         <w:t>После выполнения этих действий добавление з</w:t>
       </w:r>
       <w:r>
@@ -7586,6 +7926,7 @@
         </w:rPr>
         <w:t>.</w:t>
       </w:r>
+      <w:proofErr w:type="spellStart"/>
       <w:r>
         <w:rPr>
           <w:rFonts w:ascii="Times New Roman" w:hAnsi="Times New Roman" w:cs="Times New Roman"/>
@@ -7598,6 +7939,7 @@
         </w:rPr>
         <w:t>py</w:t>
       </w:r>
+      <w:proofErr w:type="spellEnd"/>
       <w:r>
         <w:rPr>
           <w:rFonts w:ascii="Times New Roman" w:hAnsi="Times New Roman" w:cs="Times New Roman"/>
@@ -7751,17 +8093,17 @@
           <w:rFonts w:ascii="Times New Roman" w:hAnsi="Times New Roman" w:cs="Times New Roman"/>
           <w:bCs/>
           <w:color w:val="333333"/>
-          <w:sz w:val="28"/>
-          <w:szCs w:val="21"/>
-          <w:shd w:val="clear" w:color="auto" w:fill="FFFFFF"/>
-        </w:rPr>
-      </w:pPr>
-      <w:r>
-        <w:rPr>
-          <w:rFonts w:ascii="Times New Roman" w:hAnsi="Times New Roman" w:cs="Times New Roman"/>
-          <w:bCs/>
-          <w:color w:val="333333"/>
-          <w:sz w:val="28"/>
+          <w:sz w:val="24"/>
+          <w:szCs w:val="21"/>
+          <w:shd w:val="clear" w:color="auto" w:fill="FFFFFF"/>
+        </w:rPr>
+      </w:pPr>
+      <w:r>
+        <w:rPr>
+          <w:rFonts w:ascii="Times New Roman" w:hAnsi="Times New Roman" w:cs="Times New Roman"/>
+          <w:bCs/>
+          <w:color w:val="333333"/>
+          <w:sz w:val="24"/>
           <w:szCs w:val="21"/>
           <w:shd w:val="clear" w:color="auto" w:fill="FFFFFF"/>
         </w:rPr>
@@ -7772,7 +8114,7 @@
           <w:rFonts w:ascii="Times New Roman" w:hAnsi="Times New Roman" w:cs="Times New Roman"/>
           <w:bCs/>
           <w:color w:val="333333"/>
-          <w:sz w:val="28"/>
+          <w:sz w:val="24"/>
           <w:szCs w:val="21"/>
           <w:shd w:val="clear" w:color="auto" w:fill="FFFFFF"/>
         </w:rPr>
@@ -7905,7 +8247,7 @@
           <w:rFonts w:ascii="Times New Roman" w:hAnsi="Times New Roman" w:cs="Times New Roman"/>
           <w:bCs/>
           <w:color w:val="333333"/>
-          <w:sz w:val="28"/>
+          <w:sz w:val="24"/>
           <w:szCs w:val="21"/>
           <w:shd w:val="clear" w:color="auto" w:fill="FFFFFF"/>
         </w:rPr>
@@ -7916,7 +8258,7 @@
           <w:rFonts w:ascii="Times New Roman" w:hAnsi="Times New Roman" w:cs="Times New Roman"/>
           <w:bCs/>
           <w:color w:val="333333"/>
-          <w:sz w:val="28"/>
+          <w:sz w:val="24"/>
           <w:szCs w:val="21"/>
           <w:shd w:val="clear" w:color="auto" w:fill="FFFFFF"/>
         </w:rPr>
@@ -7927,14 +8269,12 @@
           <w:rFonts w:ascii="Times New Roman" w:hAnsi="Times New Roman" w:cs="Times New Roman"/>
           <w:bCs/>
           <w:color w:val="333333"/>
-          <w:sz w:val="28"/>
+          <w:sz w:val="24"/>
           <w:szCs w:val="21"/>
           <w:shd w:val="clear" w:color="auto" w:fill="FFFFFF"/>
         </w:rPr>
         <w:t>Добавление новой поставки</w:t>
       </w:r>
-      <w:bookmarkStart w:id="2" w:name="_GoBack"/>
-      <w:bookmarkEnd w:id="2"/>
       <w:r>
         <w:rPr>
           <w:rFonts w:ascii="Times New Roman" w:hAnsi="Times New Roman" w:cs="Times New Roman"/>
@@ -7950,7 +8290,7 @@
     <w:p>
       <w:pPr>
         <w:pStyle w:val="1"/>
-        <w:spacing w:before="0" w:line="360" w:lineRule="auto"/>
+        <w:spacing w:before="0" w:after="480" w:line="240" w:lineRule="auto"/>
         <w:jc w:val="center"/>
         <w:rPr>
           <w:rFonts w:ascii="Times New Roman" w:hAnsi="Times New Roman" w:cs="Times New Roman"/>
@@ -8176,19 +8516,8 @@
           <w:szCs w:val="21"/>
           <w:shd w:val="clear" w:color="auto" w:fill="FFFFFF"/>
         </w:rPr>
-        <w:t xml:space="preserve">В результате проделанной работы достигнута значительная стабилизация функционирования приложения: ключевые бизнес-операции теперь </w:t>
-      </w:r>
-      <w:r>
-        <w:rPr>
-          <w:rFonts w:ascii="Times New Roman" w:hAnsi="Times New Roman" w:cs="Times New Roman"/>
-          <w:bCs/>
-          <w:color w:val="333333"/>
-          <w:sz w:val="28"/>
-          <w:szCs w:val="21"/>
-          <w:shd w:val="clear" w:color="auto" w:fill="FFFFFF"/>
-        </w:rPr>
         <w:lastRenderedPageBreak/>
-        <w:t>выполняются быстро, предсказуемо и без сбоев даже при одновременной работе нескольких пользователей. Данные в базе сохраняются и обновляются корректно, обеспечивается их согласованность и достоверность.</w:t>
+        <w:t>В результате проделанной работы достигнута значительная стабилизация функционирования приложения: ключевые бизнес-операции теперь выполняются быстро, предсказуемо и без сбоев даже при одновременной работе нескольких пользователей. Данные в базе сохраняются и обновляются корректно, обеспечивается их согласованность и достоверность.</w:t>
       </w:r>
     </w:p>
     <w:p>
@@ -8218,12 +8547,7 @@
       </w:r>
     </w:p>
     <w:sectPr>
-      <w:headerReference w:type="even" r:id="rId22"/>
-      <w:headerReference w:type="default" r:id="rId23"/>
-      <w:footerReference w:type="even" r:id="rId24"/>
-      <w:footerReference w:type="default" r:id="rId25"/>
-      <w:headerReference w:type="first" r:id="rId26"/>
-      <w:footerReference w:type="first" r:id="rId27"/>
+      <w:footerReference w:type="default" r:id="rId22"/>
       <w:pgSz w:w="11906" w:h="16838"/>
       <w:pgMar w:top="1134" w:right="567" w:bottom="1134" w:left="1701" w:header="709" w:footer="709" w:gutter="0"/>
       <w:cols w:space="708"/>
@@ -8261,18 +8585,12 @@
 
 <file path=word/footer1.xml><?xml version="1.0" encoding="utf-8"?>
 <w:ftr xmlns:wpc="http://schemas.microsoft.com/office/word/2010/wordprocessingCanvas" xmlns:mc="http://schemas.openxmlformats.org/markup-compatibility/2006" xmlns:o="urn:schemas-microsoft-com:office:office" xmlns:r="http://schemas.openxmlformats.org/officeDocument/2006/relationships" xmlns:m="http://schemas.openxmlformats.org/officeDocument/2006/math" xmlns:v="urn:schemas-microsoft-com:vml" xmlns:wp14="http://schemas.microsoft.com/office/word/2010/wordprocessingDrawing" xmlns:wp="http://schemas.openxmlformats.org/drawingml/2006/wordprocessingDrawing" xmlns:w10="urn:schemas-microsoft-com:office:word" xmlns:w="http://schemas.openxmlformats.org/wordprocessingml/2006/main" xmlns:w14="http://schemas.microsoft.com/office/word/2010/wordml" xmlns:wpg="http://schemas.microsoft.com/office/word/2010/wordprocessingGroup" xmlns:wpi="http://schemas.microsoft.com/office/word/2010/wordprocessingInk" xmlns:wne="http://schemas.microsoft.com/office/word/2006/wordml" xmlns:wps="http://schemas.microsoft.com/office/word/2010/wordprocessingShape" mc:Ignorable="w14 wp14">
-  <w:p>
-    <w:pPr>
-      <w:pStyle w:val="a9"/>
-    </w:pPr>
-  </w:p>
-</w:ftr>
-</file>
-
-<file path=word/footer2.xml><?xml version="1.0" encoding="utf-8"?>
-<w:ftr xmlns:wpc="http://schemas.microsoft.com/office/word/2010/wordprocessingCanvas" xmlns:mc="http://schemas.openxmlformats.org/markup-compatibility/2006" xmlns:o="urn:schemas-microsoft-com:office:office" xmlns:r="http://schemas.openxmlformats.org/officeDocument/2006/relationships" xmlns:m="http://schemas.openxmlformats.org/officeDocument/2006/math" xmlns:v="urn:schemas-microsoft-com:vml" xmlns:wp14="http://schemas.microsoft.com/office/word/2010/wordprocessingDrawing" xmlns:wp="http://schemas.openxmlformats.org/drawingml/2006/wordprocessingDrawing" xmlns:w10="urn:schemas-microsoft-com:office:word" xmlns:w="http://schemas.openxmlformats.org/wordprocessingml/2006/main" xmlns:w14="http://schemas.microsoft.com/office/word/2010/wordml" xmlns:wpg="http://schemas.microsoft.com/office/word/2010/wordprocessingGroup" xmlns:wpi="http://schemas.microsoft.com/office/word/2010/wordprocessingInk" xmlns:wne="http://schemas.microsoft.com/office/word/2006/wordml" xmlns:wps="http://schemas.microsoft.com/office/word/2010/wordprocessingShape" mc:Ignorable="w14 wp14">
   <w:sdt>
     <w:sdtPr>
+      <w:rPr>
+        <w:rFonts w:ascii="Times New Roman" w:hAnsi="Times New Roman" w:cs="Times New Roman"/>
+        <w:sz w:val="24"/>
+      </w:rPr>
       <w:id w:val="-75979710"/>
       <w:docPartObj>
         <w:docPartGallery w:val="Page Numbers (Bottom of Page)"/>
@@ -8285,23 +8603,45 @@
         <w:pPr>
           <w:pStyle w:val="a9"/>
           <w:jc w:val="right"/>
+          <w:rPr>
+            <w:rFonts w:ascii="Times New Roman" w:hAnsi="Times New Roman" w:cs="Times New Roman"/>
+            <w:sz w:val="24"/>
+          </w:rPr>
         </w:pPr>
         <w:r>
+          <w:rPr>
+            <w:rFonts w:ascii="Times New Roman" w:hAnsi="Times New Roman" w:cs="Times New Roman"/>
+            <w:sz w:val="24"/>
+          </w:rPr>
           <w:fldChar w:fldCharType="begin"/>
         </w:r>
         <w:r>
+          <w:rPr>
+            <w:rFonts w:ascii="Times New Roman" w:hAnsi="Times New Roman" w:cs="Times New Roman"/>
+            <w:sz w:val="24"/>
+          </w:rPr>
           <w:instrText>PAGE   \* MERGEFORMAT</w:instrText>
         </w:r>
         <w:r>
+          <w:rPr>
+            <w:rFonts w:ascii="Times New Roman" w:hAnsi="Times New Roman" w:cs="Times New Roman"/>
+            <w:sz w:val="24"/>
+          </w:rPr>
           <w:fldChar w:fldCharType="separate"/>
         </w:r>
         <w:r>
           <w:rPr>
+            <w:rFonts w:ascii="Times New Roman" w:hAnsi="Times New Roman" w:cs="Times New Roman"/>
             <w:noProof/>
+            <w:sz w:val="24"/>
           </w:rPr>
           <w:t>11</w:t>
         </w:r>
         <w:r>
+          <w:rPr>
+            <w:rFonts w:ascii="Times New Roman" w:hAnsi="Times New Roman" w:cs="Times New Roman"/>
+            <w:sz w:val="24"/>
+          </w:rPr>
           <w:fldChar w:fldCharType="end"/>
         </w:r>
       </w:p>
@@ -8310,16 +8650,6 @@
 </w:ftr>
 </file>
 
-<file path=word/footer3.xml><?xml version="1.0" encoding="utf-8"?>
-<w:ftr xmlns:wpc="http://schemas.microsoft.com/office/word/2010/wordprocessingCanvas" xmlns:mc="http://schemas.openxmlformats.org/markup-compatibility/2006" xmlns:o="urn:schemas-microsoft-com:office:office" xmlns:r="http://schemas.openxmlformats.org/officeDocument/2006/relationships" xmlns:m="http://schemas.openxmlformats.org/officeDocument/2006/math" xmlns:v="urn:schemas-microsoft-com:vml" xmlns:wp14="http://schemas.microsoft.com/office/word/2010/wordprocessingDrawing" xmlns:wp="http://schemas.openxmlformats.org/drawingml/2006/wordprocessingDrawing" xmlns:w10="urn:schemas-microsoft-com:office:word" xmlns:w="http://schemas.openxmlformats.org/wordprocessingml/2006/main" xmlns:w14="http://schemas.microsoft.com/office/word/2010/wordml" xmlns:wpg="http://schemas.microsoft.com/office/word/2010/wordprocessingGroup" xmlns:wpi="http://schemas.microsoft.com/office/word/2010/wordprocessingInk" xmlns:wne="http://schemas.microsoft.com/office/word/2006/wordml" xmlns:wps="http://schemas.microsoft.com/office/word/2010/wordprocessingShape" mc:Ignorable="w14 wp14">
-  <w:p>
-    <w:pPr>
-      <w:pStyle w:val="a9"/>
-    </w:pPr>
-  </w:p>
-</w:ftr>
-</file>
-
 <file path=word/footnotes.xml><?xml version="1.0" encoding="utf-8"?>
 <w:footnotes xmlns:wpc="http://schemas.microsoft.com/office/word/2010/wordprocessingCanvas" xmlns:mc="http://schemas.openxmlformats.org/markup-compatibility/2006" xmlns:o="urn:schemas-microsoft-com:office:office" xmlns:r="http://schemas.openxmlformats.org/officeDocument/2006/relationships" xmlns:m="http://schemas.openxmlformats.org/officeDocument/2006/math" xmlns:v="urn:schemas-microsoft-com:vml" xmlns:wp14="http://schemas.microsoft.com/office/word/2010/wordprocessingDrawing" xmlns:wp="http://schemas.openxmlformats.org/drawingml/2006/wordprocessingDrawing" xmlns:w10="urn:schemas-microsoft-com:office:word" xmlns:w="http://schemas.openxmlformats.org/wordprocessingml/2006/main" xmlns:w14="http://schemas.microsoft.com/office/word/2010/wordml" xmlns:wpg="http://schemas.microsoft.com/office/word/2010/wordprocessingGroup" xmlns:wpi="http://schemas.microsoft.com/office/word/2010/wordprocessingInk" xmlns:wne="http://schemas.microsoft.com/office/word/2006/wordml" xmlns:wps="http://schemas.microsoft.com/office/word/2010/wordprocessingShape" mc:Ignorable="w14 wp14">
   <w:footnote w:type="separator" w:id="-1">
@@ -8343,36 +8673,6 @@
     </w:p>
   </w:footnote>
 </w:footnotes>
-</file>
-
-<file path=word/header1.xml><?xml version="1.0" encoding="utf-8"?>
-<w:hdr xmlns:wpc="http://schemas.microsoft.com/office/word/2010/wordprocessingCanvas" xmlns:mc="http://schemas.openxmlformats.org/markup-compatibility/2006" xmlns:o="urn:schemas-microsoft-com:office:office" xmlns:r="http://schemas.openxmlformats.org/officeDocument/2006/relationships" xmlns:m="http://schemas.openxmlformats.org/officeDocument/2006/math" xmlns:v="urn:schemas-microsoft-com:vml" xmlns:wp14="http://schemas.microsoft.com/office/word/2010/wordprocessingDrawing" xmlns:wp="http://schemas.openxmlformats.org/drawingml/2006/wordprocessingDrawing" xmlns:w10="urn:schemas-microsoft-com:office:word" xmlns:w="http://schemas.openxmlformats.org/wordprocessingml/2006/main" xmlns:w14="http://schemas.microsoft.com/office/word/2010/wordml" xmlns:wpg="http://schemas.microsoft.com/office/word/2010/wordprocessingGroup" xmlns:wpi="http://schemas.microsoft.com/office/word/2010/wordprocessingInk" xmlns:wne="http://schemas.microsoft.com/office/word/2006/wordml" xmlns:wps="http://schemas.microsoft.com/office/word/2010/wordprocessingShape" mc:Ignorable="w14 wp14">
-  <w:p>
-    <w:pPr>
-      <w:pStyle w:val="a7"/>
-    </w:pPr>
-  </w:p>
-</w:hdr>
-</file>
-
-<file path=word/header2.xml><?xml version="1.0" encoding="utf-8"?>
-<w:hdr xmlns:wpc="http://schemas.microsoft.com/office/word/2010/wordprocessingCanvas" xmlns:mc="http://schemas.openxmlformats.org/markup-compatibility/2006" xmlns:o="urn:schemas-microsoft-com:office:office" xmlns:r="http://schemas.openxmlformats.org/officeDocument/2006/relationships" xmlns:m="http://schemas.openxmlformats.org/officeDocument/2006/math" xmlns:v="urn:schemas-microsoft-com:vml" xmlns:wp14="http://schemas.microsoft.com/office/word/2010/wordprocessingDrawing" xmlns:wp="http://schemas.openxmlformats.org/drawingml/2006/wordprocessingDrawing" xmlns:w10="urn:schemas-microsoft-com:office:word" xmlns:w="http://schemas.openxmlformats.org/wordprocessingml/2006/main" xmlns:w14="http://schemas.microsoft.com/office/word/2010/wordml" xmlns:wpg="http://schemas.microsoft.com/office/word/2010/wordprocessingGroup" xmlns:wpi="http://schemas.microsoft.com/office/word/2010/wordprocessingInk" xmlns:wne="http://schemas.microsoft.com/office/word/2006/wordml" xmlns:wps="http://schemas.microsoft.com/office/word/2010/wordprocessingShape" mc:Ignorable="w14 wp14">
-  <w:p>
-    <w:pPr>
-      <w:pStyle w:val="a7"/>
-    </w:pPr>
-  </w:p>
-</w:hdr>
-</file>
-
-<file path=word/header3.xml><?xml version="1.0" encoding="utf-8"?>
-<w:hdr xmlns:wpc="http://schemas.microsoft.com/office/word/2010/wordprocessingCanvas" xmlns:mc="http://schemas.openxmlformats.org/markup-compatibility/2006" xmlns:o="urn:schemas-microsoft-com:office:office" xmlns:r="http://schemas.openxmlformats.org/officeDocument/2006/relationships" xmlns:m="http://schemas.openxmlformats.org/officeDocument/2006/math" xmlns:v="urn:schemas-microsoft-com:vml" xmlns:wp14="http://schemas.microsoft.com/office/word/2010/wordprocessingDrawing" xmlns:wp="http://schemas.openxmlformats.org/drawingml/2006/wordprocessingDrawing" xmlns:w10="urn:schemas-microsoft-com:office:word" xmlns:w="http://schemas.openxmlformats.org/wordprocessingml/2006/main" xmlns:w14="http://schemas.microsoft.com/office/word/2010/wordml" xmlns:wpg="http://schemas.microsoft.com/office/word/2010/wordprocessingGroup" xmlns:wpi="http://schemas.microsoft.com/office/word/2010/wordprocessingInk" xmlns:wne="http://schemas.microsoft.com/office/word/2006/wordml" xmlns:wps="http://schemas.microsoft.com/office/word/2010/wordprocessingShape" mc:Ignorable="w14 wp14">
-  <w:p>
-    <w:pPr>
-      <w:pStyle w:val="a7"/>
-    </w:pPr>
-  </w:p>
-</w:hdr>
 </file>
 
 <file path=word/numbering.xml><?xml version="1.0" encoding="utf-8"?>
@@ -8467,6 +8767,95 @@
     </w:lvl>
   </w:abstractNum>
   <w:abstractNum w:abstractNumId="1">
+    <w:nsid w:val="0A021336"/>
+    <w:multiLevelType w:val="hybridMultilevel"/>
+    <w:tmpl w:val="4ED6D4BA"/>
+    <w:lvl w:ilvl="0" w:tplc="04190001">
+      <w:start w:val="1"/>
+      <w:numFmt w:val="bullet"/>
+      <w:lvlText w:val=""/>
+      <w:lvlJc w:val="left"/>
+      <w:pPr>
+        <w:ind w:left="720" w:hanging="360"/>
+      </w:pPr>
+      <w:rPr>
+        <w:rFonts w:ascii="Symbol" w:hAnsi="Symbol" w:hint="default"/>
+      </w:rPr>
+    </w:lvl>
+    <w:lvl w:ilvl="1" w:tplc="04190019" w:tentative="1">
+      <w:start w:val="1"/>
+      <w:numFmt w:val="lowerLetter"/>
+      <w:lvlText w:val="%2."/>
+      <w:lvlJc w:val="left"/>
+      <w:pPr>
+        <w:ind w:left="1440" w:hanging="360"/>
+      </w:pPr>
+    </w:lvl>
+    <w:lvl w:ilvl="2" w:tplc="0419001B" w:tentative="1">
+      <w:start w:val="1"/>
+      <w:numFmt w:val="lowerRoman"/>
+      <w:lvlText w:val="%3."/>
+      <w:lvlJc w:val="right"/>
+      <w:pPr>
+        <w:ind w:left="2160" w:hanging="180"/>
+      </w:pPr>
+    </w:lvl>
+    <w:lvl w:ilvl="3" w:tplc="0419000F" w:tentative="1">
+      <w:start w:val="1"/>
+      <w:numFmt w:val="decimal"/>
+      <w:lvlText w:val="%4."/>
+      <w:lvlJc w:val="left"/>
+      <w:pPr>
+        <w:ind w:left="2880" w:hanging="360"/>
+      </w:pPr>
+    </w:lvl>
+    <w:lvl w:ilvl="4" w:tplc="04190019" w:tentative="1">
+      <w:start w:val="1"/>
+      <w:numFmt w:val="lowerLetter"/>
+      <w:lvlText w:val="%5."/>
+      <w:lvlJc w:val="left"/>
+      <w:pPr>
+        <w:ind w:left="3600" w:hanging="360"/>
+      </w:pPr>
+    </w:lvl>
+    <w:lvl w:ilvl="5" w:tplc="0419001B" w:tentative="1">
+      <w:start w:val="1"/>
+      <w:numFmt w:val="lowerRoman"/>
+      <w:lvlText w:val="%6."/>
+      <w:lvlJc w:val="right"/>
+      <w:pPr>
+        <w:ind w:left="4320" w:hanging="180"/>
+      </w:pPr>
+    </w:lvl>
+    <w:lvl w:ilvl="6" w:tplc="0419000F" w:tentative="1">
+      <w:start w:val="1"/>
+      <w:numFmt w:val="decimal"/>
+      <w:lvlText w:val="%7."/>
+      <w:lvlJc w:val="left"/>
+      <w:pPr>
+        <w:ind w:left="5040" w:hanging="360"/>
+      </w:pPr>
+    </w:lvl>
+    <w:lvl w:ilvl="7" w:tplc="04190019" w:tentative="1">
+      <w:start w:val="1"/>
+      <w:numFmt w:val="lowerLetter"/>
+      <w:lvlText w:val="%8."/>
+      <w:lvlJc w:val="left"/>
+      <w:pPr>
+        <w:ind w:left="5760" w:hanging="360"/>
+      </w:pPr>
+    </w:lvl>
+    <w:lvl w:ilvl="8" w:tplc="0419001B" w:tentative="1">
+      <w:start w:val="1"/>
+      <w:numFmt w:val="lowerRoman"/>
+      <w:lvlText w:val="%9."/>
+      <w:lvlJc w:val="right"/>
+      <w:pPr>
+        <w:ind w:left="6480" w:hanging="180"/>
+      </w:pPr>
+    </w:lvl>
+  </w:abstractNum>
+  <w:abstractNum w:abstractNumId="2">
     <w:nsid w:val="135E4075"/>
     <w:multiLevelType w:val="hybridMultilevel"/>
     <w:tmpl w:val="F7D09530"/>
@@ -8555,7 +8944,7 @@
       </w:pPr>
     </w:lvl>
   </w:abstractNum>
-  <w:abstractNum w:abstractNumId="2">
+  <w:abstractNum w:abstractNumId="3">
     <w:nsid w:val="17182556"/>
     <w:multiLevelType w:val="hybridMultilevel"/>
     <w:tmpl w:val="1C78AD30"/>
@@ -8644,7 +9033,7 @@
       </w:pPr>
     </w:lvl>
   </w:abstractNum>
-  <w:abstractNum w:abstractNumId="3">
+  <w:abstractNum w:abstractNumId="4">
     <w:nsid w:val="1AE32A53"/>
     <w:multiLevelType w:val="hybridMultilevel"/>
     <w:tmpl w:val="55806B4A"/>
@@ -8733,7 +9122,7 @@
       </w:pPr>
     </w:lvl>
   </w:abstractNum>
-  <w:abstractNum w:abstractNumId="4">
+  <w:abstractNum w:abstractNumId="5">
     <w:nsid w:val="1F1A716C"/>
     <w:multiLevelType w:val="hybridMultilevel"/>
     <w:tmpl w:val="6D946818"/>
@@ -8822,7 +9211,96 @@
       </w:pPr>
     </w:lvl>
   </w:abstractNum>
-  <w:abstractNum w:abstractNumId="5">
+  <w:abstractNum w:abstractNumId="6">
+    <w:nsid w:val="29D63525"/>
+    <w:multiLevelType w:val="hybridMultilevel"/>
+    <w:tmpl w:val="FDAC5CDE"/>
+    <w:lvl w:ilvl="0" w:tplc="04190001">
+      <w:start w:val="1"/>
+      <w:numFmt w:val="bullet"/>
+      <w:lvlText w:val=""/>
+      <w:lvlJc w:val="left"/>
+      <w:pPr>
+        <w:ind w:left="720" w:hanging="360"/>
+      </w:pPr>
+      <w:rPr>
+        <w:rFonts w:ascii="Symbol" w:hAnsi="Symbol" w:hint="default"/>
+      </w:rPr>
+    </w:lvl>
+    <w:lvl w:ilvl="1" w:tplc="04190019" w:tentative="1">
+      <w:start w:val="1"/>
+      <w:numFmt w:val="lowerLetter"/>
+      <w:lvlText w:val="%2."/>
+      <w:lvlJc w:val="left"/>
+      <w:pPr>
+        <w:ind w:left="1440" w:hanging="360"/>
+      </w:pPr>
+    </w:lvl>
+    <w:lvl w:ilvl="2" w:tplc="0419001B" w:tentative="1">
+      <w:start w:val="1"/>
+      <w:numFmt w:val="lowerRoman"/>
+      <w:lvlText w:val="%3."/>
+      <w:lvlJc w:val="right"/>
+      <w:pPr>
+        <w:ind w:left="2160" w:hanging="180"/>
+      </w:pPr>
+    </w:lvl>
+    <w:lvl w:ilvl="3" w:tplc="0419000F" w:tentative="1">
+      <w:start w:val="1"/>
+      <w:numFmt w:val="decimal"/>
+      <w:lvlText w:val="%4."/>
+      <w:lvlJc w:val="left"/>
+      <w:pPr>
+        <w:ind w:left="2880" w:hanging="360"/>
+      </w:pPr>
+    </w:lvl>
+    <w:lvl w:ilvl="4" w:tplc="04190019" w:tentative="1">
+      <w:start w:val="1"/>
+      <w:numFmt w:val="lowerLetter"/>
+      <w:lvlText w:val="%5."/>
+      <w:lvlJc w:val="left"/>
+      <w:pPr>
+        <w:ind w:left="3600" w:hanging="360"/>
+      </w:pPr>
+    </w:lvl>
+    <w:lvl w:ilvl="5" w:tplc="0419001B" w:tentative="1">
+      <w:start w:val="1"/>
+      <w:numFmt w:val="lowerRoman"/>
+      <w:lvlText w:val="%6."/>
+      <w:lvlJc w:val="right"/>
+      <w:pPr>
+        <w:ind w:left="4320" w:hanging="180"/>
+      </w:pPr>
+    </w:lvl>
+    <w:lvl w:ilvl="6" w:tplc="0419000F" w:tentative="1">
+      <w:start w:val="1"/>
+      <w:numFmt w:val="decimal"/>
+      <w:lvlText w:val="%7."/>
+      <w:lvlJc w:val="left"/>
+      <w:pPr>
+        <w:ind w:left="5040" w:hanging="360"/>
+      </w:pPr>
+    </w:lvl>
+    <w:lvl w:ilvl="7" w:tplc="04190019" w:tentative="1">
+      <w:start w:val="1"/>
+      <w:numFmt w:val="lowerLetter"/>
+      <w:lvlText w:val="%8."/>
+      <w:lvlJc w:val="left"/>
+      <w:pPr>
+        <w:ind w:left="5760" w:hanging="360"/>
+      </w:pPr>
+    </w:lvl>
+    <w:lvl w:ilvl="8" w:tplc="0419001B" w:tentative="1">
+      <w:start w:val="1"/>
+      <w:numFmt w:val="lowerRoman"/>
+      <w:lvlText w:val="%9."/>
+      <w:lvlJc w:val="right"/>
+      <w:pPr>
+        <w:ind w:left="6480" w:hanging="180"/>
+      </w:pPr>
+    </w:lvl>
+  </w:abstractNum>
+  <w:abstractNum w:abstractNumId="7">
     <w:nsid w:val="2E90143F"/>
     <w:multiLevelType w:val="hybridMultilevel"/>
     <w:tmpl w:val="C1A8F08C"/>
@@ -8911,7 +9389,7 @@
       </w:pPr>
     </w:lvl>
   </w:abstractNum>
-  <w:abstractNum w:abstractNumId="6">
+  <w:abstractNum w:abstractNumId="8">
     <w:nsid w:val="492D14D9"/>
     <w:multiLevelType w:val="hybridMultilevel"/>
     <w:tmpl w:val="623C0886"/>
@@ -9000,7 +9478,7 @@
       </w:pPr>
     </w:lvl>
   </w:abstractNum>
-  <w:abstractNum w:abstractNumId="7">
+  <w:abstractNum w:abstractNumId="9">
     <w:nsid w:val="5C376EA5"/>
     <w:multiLevelType w:val="hybridMultilevel"/>
     <w:tmpl w:val="12245B84"/>
@@ -9089,7 +9567,96 @@
       </w:pPr>
     </w:lvl>
   </w:abstractNum>
-  <w:abstractNum w:abstractNumId="8">
+  <w:abstractNum w:abstractNumId="10">
+    <w:nsid w:val="692215BE"/>
+    <w:multiLevelType w:val="hybridMultilevel"/>
+    <w:tmpl w:val="B7585532"/>
+    <w:lvl w:ilvl="0" w:tplc="0419000F">
+      <w:start w:val="1"/>
+      <w:numFmt w:val="decimal"/>
+      <w:lvlText w:val="%1."/>
+      <w:lvlJc w:val="left"/>
+      <w:pPr>
+        <w:ind w:left="720" w:hanging="360"/>
+      </w:pPr>
+      <w:rPr>
+        <w:rFonts w:hint="default"/>
+      </w:rPr>
+    </w:lvl>
+    <w:lvl w:ilvl="1" w:tplc="04190019" w:tentative="1">
+      <w:start w:val="1"/>
+      <w:numFmt w:val="lowerLetter"/>
+      <w:lvlText w:val="%2."/>
+      <w:lvlJc w:val="left"/>
+      <w:pPr>
+        <w:ind w:left="1440" w:hanging="360"/>
+      </w:pPr>
+    </w:lvl>
+    <w:lvl w:ilvl="2" w:tplc="0419001B" w:tentative="1">
+      <w:start w:val="1"/>
+      <w:numFmt w:val="lowerRoman"/>
+      <w:lvlText w:val="%3."/>
+      <w:lvlJc w:val="right"/>
+      <w:pPr>
+        <w:ind w:left="2160" w:hanging="180"/>
+      </w:pPr>
+    </w:lvl>
+    <w:lvl w:ilvl="3" w:tplc="0419000F" w:tentative="1">
+      <w:start w:val="1"/>
+      <w:numFmt w:val="decimal"/>
+      <w:lvlText w:val="%4."/>
+      <w:lvlJc w:val="left"/>
+      <w:pPr>
+        <w:ind w:left="2880" w:hanging="360"/>
+      </w:pPr>
+    </w:lvl>
+    <w:lvl w:ilvl="4" w:tplc="04190019" w:tentative="1">
+      <w:start w:val="1"/>
+      <w:numFmt w:val="lowerLetter"/>
+      <w:lvlText w:val="%5."/>
+      <w:lvlJc w:val="left"/>
+      <w:pPr>
+        <w:ind w:left="3600" w:hanging="360"/>
+      </w:pPr>
+    </w:lvl>
+    <w:lvl w:ilvl="5" w:tplc="0419001B" w:tentative="1">
+      <w:start w:val="1"/>
+      <w:numFmt w:val="lowerRoman"/>
+      <w:lvlText w:val="%6."/>
+      <w:lvlJc w:val="right"/>
+      <w:pPr>
+        <w:ind w:left="4320" w:hanging="180"/>
+      </w:pPr>
+    </w:lvl>
+    <w:lvl w:ilvl="6" w:tplc="0419000F" w:tentative="1">
+      <w:start w:val="1"/>
+      <w:numFmt w:val="decimal"/>
+      <w:lvlText w:val="%7."/>
+      <w:lvlJc w:val="left"/>
+      <w:pPr>
+        <w:ind w:left="5040" w:hanging="360"/>
+      </w:pPr>
+    </w:lvl>
+    <w:lvl w:ilvl="7" w:tplc="04190019" w:tentative="1">
+      <w:start w:val="1"/>
+      <w:numFmt w:val="lowerLetter"/>
+      <w:lvlText w:val="%8."/>
+      <w:lvlJc w:val="left"/>
+      <w:pPr>
+        <w:ind w:left="5760" w:hanging="360"/>
+      </w:pPr>
+    </w:lvl>
+    <w:lvl w:ilvl="8" w:tplc="0419001B" w:tentative="1">
+      <w:start w:val="1"/>
+      <w:numFmt w:val="lowerRoman"/>
+      <w:lvlText w:val="%9."/>
+      <w:lvlJc w:val="right"/>
+      <w:pPr>
+        <w:ind w:left="6480" w:hanging="180"/>
+      </w:pPr>
+    </w:lvl>
+  </w:abstractNum>
+  <w:abstractNum w:abstractNumId="11">
     <w:nsid w:val="6BFD2A8F"/>
     <w:multiLevelType w:val="hybridMultilevel"/>
     <w:tmpl w:val="E0BE6320"/>
@@ -9178,7 +9745,7 @@
       </w:pPr>
     </w:lvl>
   </w:abstractNum>
-  <w:abstractNum w:abstractNumId="9">
+  <w:abstractNum w:abstractNumId="12">
     <w:nsid w:val="71384A22"/>
     <w:multiLevelType w:val="hybridMultilevel"/>
     <w:tmpl w:val="E00CA8C8"/>
@@ -9268,34 +9835,43 @@
     </w:lvl>
   </w:abstractNum>
   <w:num w:numId="1">
-    <w:abstractNumId w:val="1"/>
+    <w:abstractNumId w:val="2"/>
   </w:num>
   <w:num w:numId="2">
-    <w:abstractNumId w:val="4"/>
+    <w:abstractNumId w:val="5"/>
   </w:num>
   <w:num w:numId="3">
-    <w:abstractNumId w:val="7"/>
+    <w:abstractNumId w:val="9"/>
   </w:num>
   <w:num w:numId="4">
     <w:abstractNumId w:val="0"/>
   </w:num>
   <w:num w:numId="5">
+    <w:abstractNumId w:val="11"/>
+  </w:num>
+  <w:num w:numId="6">
+    <w:abstractNumId w:val="12"/>
+  </w:num>
+  <w:num w:numId="7">
     <w:abstractNumId w:val="8"/>
   </w:num>
-  <w:num w:numId="6">
-    <w:abstractNumId w:val="9"/>
+  <w:num w:numId="8">
+    <w:abstractNumId w:val="4"/>
   </w:num>
-  <w:num w:numId="7">
+  <w:num w:numId="9">
+    <w:abstractNumId w:val="3"/>
+  </w:num>
+  <w:num w:numId="10">
+    <w:abstractNumId w:val="7"/>
+  </w:num>
+  <w:num w:numId="11">
+    <w:abstractNumId w:val="1"/>
+  </w:num>
+  <w:num w:numId="12">
     <w:abstractNumId w:val="6"/>
   </w:num>
-  <w:num w:numId="8">
-    <w:abstractNumId w:val="3"/>
-  </w:num>
-  <w:num w:numId="9">
-    <w:abstractNumId w:val="2"/>
-  </w:num>
-  <w:num w:numId="10">
-    <w:abstractNumId w:val="5"/>
+  <w:num w:numId="13">
+    <w:abstractNumId w:val="10"/>
   </w:num>
 </w:numbering>
 </file>
@@ -10679,7 +11255,7 @@
   <a:extraClrSchemeLst/>
   <a:extLst>
     <a:ext uri="{05A4C25C-085E-4340-85A3-A5531E510DB2}">
-      <thm15:themeFamily xmlns:thm15="http://schemas.microsoft.com/office/thememl/2012/main" xmlns="" name="Office Theme" id="{62F939B6-93AF-4DB8-9C6B-D6C7DFDC589F}" vid="{4A3C46E8-61CC-4603-A589-7422A47A8E4A}"/>
+      <thm15:themeFamily xmlns="" xmlns:thm15="http://schemas.microsoft.com/office/thememl/2012/main" name="Office Theme" id="{62F939B6-93AF-4DB8-9C6B-D6C7DFDC589F}" vid="{4A3C46E8-61CC-4603-A589-7422A47A8E4A}"/>
     </a:ext>
   </a:extLst>
 </a:theme>
@@ -10690,7 +11266,7 @@
 </file>
 
 <file path=customXml/itemProps1.xml><?xml version="1.0" encoding="utf-8"?>
-<ds:datastoreItem xmlns:ds="http://schemas.openxmlformats.org/officeDocument/2006/customXml" ds:itemID="{C70DB777-E2B6-4CDC-82A7-E21BEF8DBC36}">
+<ds:datastoreItem xmlns:ds="http://schemas.openxmlformats.org/officeDocument/2006/customXml" ds:itemID="{F4435F73-1C39-4E81-A4B7-B84708B2AE0D}">
   <ds:schemaRefs>
     <ds:schemaRef ds:uri="http://schemas.openxmlformats.org/officeDocument/2006/bibliography"/>
   </ds:schemaRefs>

--- a/Store/Отчет Магазин Усачев.docx
+++ b/Store/Отчет Магазин Усачев.docx
@@ -661,7 +661,7 @@
                 <w:noProof/>
                 <w:webHidden/>
               </w:rPr>
-              <w:t>5</w:t>
+              <w:t>4</w:t>
             </w:r>
             <w:r>
               <w:rPr>
@@ -741,7 +741,7 @@
                 <w:noProof/>
                 <w:webHidden/>
               </w:rPr>
-              <w:t>11</w:t>
+              <w:t>10</w:t>
             </w:r>
             <w:r>
               <w:rPr>
@@ -1386,7 +1386,27 @@
           <w:szCs w:val="24"/>
           <w:lang w:eastAsia="ru-RU"/>
         </w:rPr>
-        <w:t xml:space="preserve">.xlsx, при попытке открытия которого </w:t>
+        <w:t>.</w:t>
+      </w:r>
+      <w:proofErr w:type="spellStart"/>
+      <w:r>
+        <w:rPr>
+          <w:rFonts w:ascii="Times New Roman" w:eastAsia="Times New Roman" w:hAnsi="Times New Roman" w:cs="Times New Roman"/>
+          <w:sz w:val="28"/>
+          <w:szCs w:val="24"/>
+          <w:lang w:eastAsia="ru-RU"/>
+        </w:rPr>
+        <w:t>xlsx</w:t>
+      </w:r>
+      <w:proofErr w:type="spellEnd"/>
+      <w:r>
+        <w:rPr>
+          <w:rFonts w:ascii="Times New Roman" w:eastAsia="Times New Roman" w:hAnsi="Times New Roman" w:cs="Times New Roman"/>
+          <w:sz w:val="28"/>
+          <w:szCs w:val="24"/>
+          <w:lang w:eastAsia="ru-RU"/>
+        </w:rPr>
+        <w:t xml:space="preserve">, при попытке открытия которого </w:t>
       </w:r>
       <w:r>
         <w:rPr>
@@ -1563,61 +1583,43 @@
         </w:rPr>
         <w:t xml:space="preserve"> </w:t>
       </w:r>
+      <w:bookmarkStart w:id="1" w:name="_Toc220577628"/>
+    </w:p>
+    <w:p>
+      <w:pPr>
+        <w:rPr>
+          <w:rFonts w:ascii="Times New Roman" w:eastAsia="Times New Roman" w:hAnsi="Times New Roman" w:cs="Times New Roman"/>
+          <w:sz w:val="28"/>
+          <w:szCs w:val="24"/>
+          <w:lang w:eastAsia="ru-RU"/>
+        </w:rPr>
+      </w:pPr>
+      <w:r>
+        <w:rPr>
+          <w:rFonts w:ascii="Times New Roman" w:eastAsia="Times New Roman" w:hAnsi="Times New Roman" w:cs="Times New Roman"/>
+          <w:sz w:val="28"/>
+          <w:szCs w:val="24"/>
+          <w:lang w:eastAsia="ru-RU"/>
+        </w:rPr>
+        <w:br w:type="page"/>
+      </w:r>
     </w:p>
     <w:p>
       <w:pPr>
         <w:spacing w:line="360" w:lineRule="auto"/>
-        <w:ind w:firstLine="360"/>
-        <w:jc w:val="both"/>
-        <w:rPr>
-          <w:rFonts w:ascii="Times New Roman" w:eastAsia="Times New Roman" w:hAnsi="Times New Roman" w:cs="Times New Roman"/>
-          <w:sz w:val="28"/>
-          <w:szCs w:val="24"/>
-          <w:lang w:eastAsia="ru-RU"/>
-        </w:rPr>
-      </w:pPr>
-    </w:p>
-    <w:p>
-      <w:pPr>
-        <w:spacing w:line="360" w:lineRule="auto"/>
-        <w:ind w:firstLine="360"/>
-        <w:jc w:val="both"/>
-        <w:rPr>
-          <w:rFonts w:ascii="Times New Roman" w:eastAsia="Times New Roman" w:hAnsi="Times New Roman" w:cs="Times New Roman"/>
-          <w:szCs w:val="24"/>
-          <w:lang w:eastAsia="ru-RU"/>
-        </w:rPr>
-      </w:pPr>
-    </w:p>
-    <w:p>
-      <w:pPr>
-        <w:pStyle w:val="1"/>
-        <w:spacing w:before="0" w:after="480" w:line="240" w:lineRule="auto"/>
+        <w:ind w:firstLine="709"/>
         <w:jc w:val="center"/>
         <w:rPr>
           <w:rFonts w:ascii="Times New Roman" w:eastAsia="Times New Roman" w:hAnsi="Times New Roman" w:cs="Times New Roman"/>
+          <w:sz w:val="28"/>
+          <w:szCs w:val="24"/>
+          <w:lang w:eastAsia="ru-RU"/>
+        </w:rPr>
+      </w:pPr>
+      <w:r>
+        <w:rPr>
+          <w:rFonts w:ascii="Times New Roman" w:eastAsia="Times New Roman" w:hAnsi="Times New Roman" w:cs="Times New Roman"/>
           <w:b/>
-          <w:color w:val="auto"/>
-          <w:sz w:val="28"/>
-          <w:lang w:eastAsia="ru-RU"/>
-        </w:rPr>
-      </w:pPr>
-      <w:r>
-        <w:rPr>
-          <w:rFonts w:ascii="Times New Roman" w:eastAsia="Times New Roman" w:hAnsi="Times New Roman" w:cs="Times New Roman"/>
-          <w:b/>
-          <w:color w:val="auto"/>
-          <w:sz w:val="28"/>
-          <w:lang w:eastAsia="ru-RU"/>
-        </w:rPr>
-        <w:br w:type="page"/>
-      </w:r>
-      <w:bookmarkStart w:id="1" w:name="_Toc220577628"/>
-      <w:r>
-        <w:rPr>
-          <w:rFonts w:ascii="Times New Roman" w:eastAsia="Times New Roman" w:hAnsi="Times New Roman" w:cs="Times New Roman"/>
-          <w:b/>
-          <w:color w:val="auto"/>
           <w:sz w:val="28"/>
           <w:lang w:eastAsia="ru-RU"/>
         </w:rPr>
@@ -1628,7 +1630,6 @@
         <w:rPr>
           <w:rFonts w:ascii="Times New Roman" w:eastAsia="Times New Roman" w:hAnsi="Times New Roman" w:cs="Times New Roman"/>
           <w:b/>
-          <w:color w:val="auto"/>
           <w:sz w:val="28"/>
           <w:lang w:eastAsia="ru-RU"/>
         </w:rPr>
@@ -1638,7 +1639,6 @@
         <w:rPr>
           <w:rFonts w:ascii="Times New Roman" w:eastAsia="Times New Roman" w:hAnsi="Times New Roman" w:cs="Times New Roman"/>
           <w:b/>
-          <w:color w:val="auto"/>
           <w:sz w:val="28"/>
           <w:lang w:eastAsia="ru-RU"/>
         </w:rPr>
@@ -1648,7 +1648,6 @@
         <w:rPr>
           <w:rFonts w:ascii="Times New Roman" w:eastAsia="Times New Roman" w:hAnsi="Times New Roman" w:cs="Times New Roman"/>
           <w:b/>
-          <w:color w:val="auto"/>
           <w:sz w:val="28"/>
           <w:lang w:eastAsia="ru-RU"/>
         </w:rPr>
@@ -1668,6 +1667,8 @@
           <w:lang w:eastAsia="ru-RU"/>
         </w:rPr>
       </w:pPr>
+      <w:bookmarkStart w:id="2" w:name="_GoBack"/>
+      <w:bookmarkEnd w:id="2"/>
       <w:r>
         <w:rPr>
           <w:rFonts w:ascii="Times New Roman" w:eastAsia="Times New Roman" w:hAnsi="Times New Roman" w:cs="Times New Roman"/>
@@ -1932,6 +1933,7 @@
         </w:rPr>
         <w:t>.</w:t>
       </w:r>
+      <w:proofErr w:type="spellStart"/>
       <w:r>
         <w:rPr>
           <w:rFonts w:ascii="Times New Roman" w:eastAsia="Times New Roman" w:hAnsi="Times New Roman" w:cs="Times New Roman"/>
@@ -1941,6 +1943,7 @@
         </w:rPr>
         <w:t>py</w:t>
       </w:r>
+      <w:proofErr w:type="spellEnd"/>
       <w:r>
         <w:rPr>
           <w:rFonts w:ascii="Times New Roman" w:eastAsia="Times New Roman" w:hAnsi="Times New Roman" w:cs="Times New Roman"/>
@@ -1959,6 +1962,7 @@
         </w:rPr>
         <w:t xml:space="preserve"> В нем отображался неизвестный параметр -  </w:t>
       </w:r>
+      <w:proofErr w:type="spellStart"/>
       <w:r>
         <w:rPr>
           <w:rFonts w:ascii="Times New Roman" w:eastAsia="Times New Roman" w:hAnsi="Times New Roman" w:cs="Times New Roman"/>
@@ -1968,6 +1972,7 @@
         </w:rPr>
         <w:t>QTableWidgetItem</w:t>
       </w:r>
+      <w:proofErr w:type="spellEnd"/>
       <w:r>
         <w:rPr>
           <w:rFonts w:ascii="Times New Roman" w:eastAsia="Times New Roman" w:hAnsi="Times New Roman" w:cs="Times New Roman"/>
@@ -2070,6 +2075,7 @@
         </w:rPr>
         <w:t>. Параметр Q</w:t>
       </w:r>
+      <w:proofErr w:type="spellStart"/>
       <w:r>
         <w:rPr>
           <w:rFonts w:ascii="Times New Roman" w:eastAsia="Times New Roman" w:hAnsi="Times New Roman" w:cs="Times New Roman"/>
@@ -2079,6 +2085,7 @@
         </w:rPr>
         <w:t>TableWidgetItem</w:t>
       </w:r>
+      <w:proofErr w:type="spellEnd"/>
     </w:p>
     <w:p>
       <w:pPr>
@@ -2119,6 +2126,7 @@
         </w:rPr>
         <w:t xml:space="preserve">я добавил </w:t>
       </w:r>
+      <w:proofErr w:type="spellStart"/>
       <w:r>
         <w:rPr>
           <w:rFonts w:ascii="Times New Roman" w:eastAsia="Times New Roman" w:hAnsi="Times New Roman" w:cs="Times New Roman"/>
@@ -2128,6 +2136,7 @@
         </w:rPr>
         <w:t>QTableWindgetItem</w:t>
       </w:r>
+      <w:proofErr w:type="spellEnd"/>
       <w:r>
         <w:rPr>
           <w:rFonts w:ascii="Times New Roman" w:eastAsia="Times New Roman" w:hAnsi="Times New Roman" w:cs="Times New Roman"/>
@@ -2146,6 +2155,7 @@
         </w:rPr>
         <w:t xml:space="preserve">в строку импорта из </w:t>
       </w:r>
+      <w:proofErr w:type="spellStart"/>
       <w:r>
         <w:rPr>
           <w:rFonts w:ascii="Times New Roman" w:eastAsia="Times New Roman" w:hAnsi="Times New Roman" w:cs="Times New Roman"/>
@@ -2155,6 +2165,7 @@
         </w:rPr>
         <w:t>PyQt</w:t>
       </w:r>
+      <w:proofErr w:type="spellEnd"/>
       <w:r>
         <w:rPr>
           <w:rFonts w:ascii="Times New Roman" w:eastAsia="Times New Roman" w:hAnsi="Times New Roman" w:cs="Times New Roman"/>
@@ -2164,6 +2175,7 @@
         </w:rPr>
         <w:t>5.</w:t>
       </w:r>
+      <w:proofErr w:type="spellStart"/>
       <w:r>
         <w:rPr>
           <w:rFonts w:ascii="Times New Roman" w:eastAsia="Times New Roman" w:hAnsi="Times New Roman" w:cs="Times New Roman"/>
@@ -2173,6 +2185,7 @@
         </w:rPr>
         <w:t>QtWidgets</w:t>
       </w:r>
+      <w:proofErr w:type="spellEnd"/>
       <w:r>
         <w:rPr>
           <w:rFonts w:ascii="Times New Roman" w:eastAsia="Times New Roman" w:hAnsi="Times New Roman" w:cs="Times New Roman"/>
@@ -2286,7 +2299,6 @@
           <w:szCs w:val="24"/>
           <w:lang w:eastAsia="ru-RU"/>
         </w:rPr>
-        <w:lastRenderedPageBreak/>
         <w:t>Рисунок 3</w:t>
       </w:r>
       <w:r>
@@ -2298,6 +2310,7 @@
         </w:rPr>
         <w:t xml:space="preserve">. Импорт </w:t>
       </w:r>
+      <w:proofErr w:type="spellStart"/>
       <w:r>
         <w:rPr>
           <w:rFonts w:ascii="Times New Roman" w:eastAsia="Times New Roman" w:hAnsi="Times New Roman" w:cs="Times New Roman"/>
@@ -2307,6 +2320,7 @@
         </w:rPr>
         <w:t>QTableWidgetItem</w:t>
       </w:r>
+      <w:proofErr w:type="spellEnd"/>
     </w:p>
     <w:p>
       <w:pPr>
@@ -2327,6 +2341,7 @@
           <w:szCs w:val="28"/>
           <w:lang w:eastAsia="ru-RU"/>
         </w:rPr>
+        <w:lastRenderedPageBreak/>
         <w:t xml:space="preserve">После краткого изучения </w:t>
       </w:r>
       <w:r>
@@ -2347,6 +2362,7 @@
         </w:rPr>
         <w:t>.</w:t>
       </w:r>
+      <w:proofErr w:type="spellStart"/>
       <w:r>
         <w:rPr>
           <w:rFonts w:ascii="Times New Roman" w:eastAsia="Times New Roman" w:hAnsi="Times New Roman" w:cs="Times New Roman"/>
@@ -2356,6 +2372,7 @@
         </w:rPr>
         <w:t>py</w:t>
       </w:r>
+      <w:proofErr w:type="spellEnd"/>
       <w:r>
         <w:rPr>
           <w:rFonts w:ascii="Times New Roman" w:eastAsia="Times New Roman" w:hAnsi="Times New Roman" w:cs="Times New Roman"/>
@@ -2374,6 +2391,7 @@
         </w:rPr>
         <w:t xml:space="preserve">я приступил к остальным модулям. В папке </w:t>
       </w:r>
+      <w:proofErr w:type="spellStart"/>
       <w:r>
         <w:rPr>
           <w:rFonts w:ascii="Times New Roman" w:eastAsia="Times New Roman" w:hAnsi="Times New Roman" w:cs="Times New Roman"/>
@@ -2383,6 +2401,7 @@
         </w:rPr>
         <w:t>ui</w:t>
       </w:r>
+      <w:proofErr w:type="spellEnd"/>
       <w:r>
         <w:rPr>
           <w:rFonts w:ascii="Times New Roman" w:eastAsia="Times New Roman" w:hAnsi="Times New Roman" w:cs="Times New Roman"/>
@@ -2437,6 +2456,7 @@
         </w:rPr>
         <w:t>.</w:t>
       </w:r>
+      <w:proofErr w:type="spellStart"/>
       <w:r>
         <w:rPr>
           <w:rFonts w:ascii="Times New Roman" w:eastAsia="Times New Roman" w:hAnsi="Times New Roman" w:cs="Times New Roman"/>
@@ -2446,6 +2466,7 @@
         </w:rPr>
         <w:t>py</w:t>
       </w:r>
+      <w:proofErr w:type="spellEnd"/>
       <w:r>
         <w:rPr>
           <w:rFonts w:ascii="Times New Roman" w:eastAsia="Times New Roman" w:hAnsi="Times New Roman" w:cs="Times New Roman"/>
@@ -2540,6 +2561,7 @@
         </w:rPr>
         <w:t>.</w:t>
       </w:r>
+      <w:proofErr w:type="spellStart"/>
       <w:r>
         <w:rPr>
           <w:rFonts w:ascii="Times New Roman" w:eastAsia="Times New Roman" w:hAnsi="Times New Roman" w:cs="Times New Roman"/>
@@ -2549,6 +2571,7 @@
         </w:rPr>
         <w:t>py</w:t>
       </w:r>
+      <w:proofErr w:type="spellEnd"/>
       <w:r>
         <w:rPr>
           <w:rFonts w:ascii="Times New Roman" w:eastAsia="Times New Roman" w:hAnsi="Times New Roman" w:cs="Times New Roman"/>
@@ -2594,6 +2617,7 @@
         </w:rPr>
         <w:t xml:space="preserve">еизвестный параметр </w:t>
       </w:r>
+      <w:proofErr w:type="spellStart"/>
       <w:r>
         <w:rPr>
           <w:rFonts w:ascii="Times New Roman" w:eastAsia="Times New Roman" w:hAnsi="Times New Roman" w:cs="Times New Roman"/>
@@ -2603,6 +2627,7 @@
         </w:rPr>
         <w:t>desc</w:t>
       </w:r>
+      <w:proofErr w:type="spellEnd"/>
       <w:r>
         <w:rPr>
           <w:rFonts w:ascii="Times New Roman" w:eastAsia="Times New Roman" w:hAnsi="Times New Roman" w:cs="Times New Roman"/>
@@ -2760,6 +2785,7 @@
         </w:rPr>
         <w:t xml:space="preserve">первую ошибку – неизвестный параметр </w:t>
       </w:r>
+      <w:proofErr w:type="spellStart"/>
       <w:r>
         <w:rPr>
           <w:rFonts w:ascii="Times New Roman" w:eastAsia="Times New Roman" w:hAnsi="Times New Roman" w:cs="Times New Roman"/>
@@ -2769,6 +2795,7 @@
         </w:rPr>
         <w:t>desc</w:t>
       </w:r>
+      <w:proofErr w:type="spellEnd"/>
       <w:r>
         <w:rPr>
           <w:rFonts w:ascii="Times New Roman" w:eastAsia="Times New Roman" w:hAnsi="Times New Roman" w:cs="Times New Roman"/>
@@ -2977,8 +3004,8 @@
         </w:rPr>
         <w:drawing>
           <wp:inline distT="0" distB="0" distL="0" distR="0" wp14:anchorId="36861B71" wp14:editId="51D780E3">
-            <wp:extent cx="4581934" cy="2185059"/>
-            <wp:effectExtent l="0" t="0" r="9525" b="5715"/>
+            <wp:extent cx="4829175" cy="2302965"/>
+            <wp:effectExtent l="0" t="0" r="0" b="2540"/>
             <wp:docPr id="1" name="Рисунок 1"/>
             <wp:cNvGraphicFramePr>
               <a:graphicFrameLocks xmlns:a="http://schemas.openxmlformats.org/drawingml/2006/main" noChangeAspect="1"/>
@@ -2999,7 +3026,7 @@
                   <pic:spPr>
                     <a:xfrm>
                       <a:off x="0" y="0"/>
-                      <a:ext cx="4631688" cy="2208786"/>
+                      <a:ext cx="4898180" cy="2335873"/>
                     </a:xfrm>
                     <a:prstGeom prst="rect">
                       <a:avLst/>
@@ -3042,6 +3069,7 @@
         </w:rPr>
         <w:t xml:space="preserve">. Лучшие товары и сортировка </w:t>
       </w:r>
+      <w:proofErr w:type="spellStart"/>
       <w:r>
         <w:rPr>
           <w:rFonts w:ascii="Times New Roman" w:eastAsia="Times New Roman" w:hAnsi="Times New Roman" w:cs="Times New Roman"/>
@@ -3051,6 +3079,7 @@
         </w:rPr>
         <w:t>desc</w:t>
       </w:r>
+      <w:proofErr w:type="spellEnd"/>
     </w:p>
     <w:p>
       <w:pPr>
@@ -3297,6 +3326,7 @@
         </w:rPr>
         <w:t xml:space="preserve">. Экспорт продаж и сортировка </w:t>
       </w:r>
+      <w:proofErr w:type="spellStart"/>
       <w:r>
         <w:rPr>
           <w:rFonts w:ascii="Times New Roman" w:eastAsia="Times New Roman" w:hAnsi="Times New Roman" w:cs="Times New Roman"/>
@@ -3306,6 +3336,7 @@
         </w:rPr>
         <w:t>desc</w:t>
       </w:r>
+      <w:proofErr w:type="spellEnd"/>
     </w:p>
     <w:p>
       <w:pPr>
@@ -3328,6 +3359,7 @@
         </w:rPr>
         <w:t xml:space="preserve">Для исправления данной ошибки необходимо было импортировать </w:t>
       </w:r>
+      <w:proofErr w:type="spellStart"/>
       <w:r>
         <w:rPr>
           <w:rFonts w:ascii="Times New Roman" w:eastAsia="Times New Roman" w:hAnsi="Times New Roman" w:cs="Times New Roman"/>
@@ -3337,6 +3369,7 @@
         </w:rPr>
         <w:t>desc</w:t>
       </w:r>
+      <w:proofErr w:type="spellEnd"/>
       <w:r>
         <w:rPr>
           <w:rFonts w:ascii="Times New Roman" w:eastAsia="Times New Roman" w:hAnsi="Times New Roman" w:cs="Times New Roman"/>
@@ -3346,6 +3379,7 @@
         </w:rPr>
         <w:t xml:space="preserve">, отвечающий за сортировку по убыванию. Он импортируется из библиотеки </w:t>
       </w:r>
+      <w:proofErr w:type="spellStart"/>
       <w:r>
         <w:rPr>
           <w:rFonts w:ascii="Times New Roman" w:eastAsia="Times New Roman" w:hAnsi="Times New Roman" w:cs="Times New Roman"/>
@@ -3355,6 +3389,7 @@
         </w:rPr>
         <w:t>sqlalchemy</w:t>
       </w:r>
+      <w:proofErr w:type="spellEnd"/>
       <w:r>
         <w:rPr>
           <w:rFonts w:ascii="Times New Roman" w:eastAsia="Times New Roman" w:hAnsi="Times New Roman" w:cs="Times New Roman"/>
@@ -3396,7 +3431,7 @@
         <w:lastRenderedPageBreak/>
         <w:drawing>
           <wp:inline distT="0" distB="0" distL="0" distR="0" wp14:anchorId="4A7524CE" wp14:editId="0B11C58F">
-            <wp:extent cx="5311804" cy="314310"/>
+            <wp:extent cx="3943350" cy="233336"/>
             <wp:effectExtent l="0" t="0" r="0" b="0"/>
             <wp:docPr id="4" name="Рисунок 4"/>
             <wp:cNvGraphicFramePr>
@@ -3418,7 +3453,7 @@
                   <pic:spPr>
                     <a:xfrm>
                       <a:off x="0" y="0"/>
-                      <a:ext cx="5311804" cy="314310"/>
+                      <a:ext cx="4714947" cy="278993"/>
                     </a:xfrm>
                     <a:prstGeom prst="rect">
                       <a:avLst/>
@@ -3460,6 +3495,7 @@
         </w:rPr>
         <w:t xml:space="preserve">. Импорт </w:t>
       </w:r>
+      <w:proofErr w:type="spellStart"/>
       <w:r>
         <w:rPr>
           <w:rFonts w:ascii="Times New Roman" w:eastAsia="Times New Roman" w:hAnsi="Times New Roman" w:cs="Times New Roman"/>
@@ -3469,6 +3505,7 @@
         </w:rPr>
         <w:t>desc</w:t>
       </w:r>
+      <w:proofErr w:type="spellEnd"/>
       <w:r>
         <w:rPr>
           <w:rFonts w:ascii="Times New Roman" w:eastAsia="Times New Roman" w:hAnsi="Times New Roman" w:cs="Times New Roman"/>
@@ -3478,6 +3515,7 @@
         </w:rPr>
         <w:t xml:space="preserve"> из </w:t>
       </w:r>
+      <w:proofErr w:type="spellStart"/>
       <w:r>
         <w:rPr>
           <w:rFonts w:ascii="Times New Roman" w:eastAsia="Times New Roman" w:hAnsi="Times New Roman" w:cs="Times New Roman"/>
@@ -3487,6 +3525,7 @@
         </w:rPr>
         <w:t>sqlalchemy</w:t>
       </w:r>
+      <w:proofErr w:type="spellEnd"/>
     </w:p>
     <w:p>
       <w:pPr>
@@ -3509,6 +3548,7 @@
         <w:tab/>
         <w:t xml:space="preserve">После успешного импорта </w:t>
       </w:r>
+      <w:proofErr w:type="spellStart"/>
       <w:r>
         <w:rPr>
           <w:rFonts w:ascii="Times New Roman" w:eastAsia="Times New Roman" w:hAnsi="Times New Roman" w:cs="Times New Roman"/>
@@ -3518,6 +3558,7 @@
         </w:rPr>
         <w:t>desc</w:t>
       </w:r>
+      <w:proofErr w:type="spellEnd"/>
       <w:r>
         <w:rPr>
           <w:rFonts w:ascii="Times New Roman" w:eastAsia="Times New Roman" w:hAnsi="Times New Roman" w:cs="Times New Roman"/>
@@ -3608,6 +3649,7 @@
         </w:rPr>
         <w:t xml:space="preserve">. Чтобы найти их, я начал изучать базу данных приложения – первым делом я открыл модуль </w:t>
       </w:r>
+      <w:proofErr w:type="spellStart"/>
       <w:r>
         <w:rPr>
           <w:rFonts w:ascii="Times New Roman" w:eastAsia="Times New Roman" w:hAnsi="Times New Roman" w:cs="Times New Roman"/>
@@ -3617,6 +3659,7 @@
         </w:rPr>
         <w:t>db</w:t>
       </w:r>
+      <w:proofErr w:type="spellEnd"/>
       <w:r>
         <w:rPr>
           <w:rFonts w:ascii="Times New Roman" w:eastAsia="Times New Roman" w:hAnsi="Times New Roman" w:cs="Times New Roman"/>
@@ -3644,6 +3687,7 @@
         </w:rPr>
         <w:t>.</w:t>
       </w:r>
+      <w:proofErr w:type="spellStart"/>
       <w:r>
         <w:rPr>
           <w:rFonts w:ascii="Times New Roman" w:eastAsia="Times New Roman" w:hAnsi="Times New Roman" w:cs="Times New Roman"/>
@@ -3653,6 +3697,7 @@
         </w:rPr>
         <w:t>py</w:t>
       </w:r>
+      <w:proofErr w:type="spellEnd"/>
       <w:r>
         <w:rPr>
           <w:rFonts w:ascii="Times New Roman" w:eastAsia="Times New Roman" w:hAnsi="Times New Roman" w:cs="Times New Roman"/>
@@ -3669,7 +3714,27 @@
           <w:szCs w:val="28"/>
           <w:lang w:eastAsia="ru-RU"/>
         </w:rPr>
-        <w:t>ел нашел решение своей проблемы</w:t>
+        <w:t xml:space="preserve">ел </w:t>
+      </w:r>
+      <w:proofErr w:type="spellStart"/>
+      <w:r>
+        <w:rPr>
+          <w:rFonts w:ascii="Times New Roman" w:eastAsia="Times New Roman" w:hAnsi="Times New Roman" w:cs="Times New Roman"/>
+          <w:sz w:val="28"/>
+          <w:szCs w:val="28"/>
+          <w:lang w:eastAsia="ru-RU"/>
+        </w:rPr>
+        <w:t>нашел</w:t>
+      </w:r>
+      <w:proofErr w:type="spellEnd"/>
+      <w:r>
+        <w:rPr>
+          <w:rFonts w:ascii="Times New Roman" w:eastAsia="Times New Roman" w:hAnsi="Times New Roman" w:cs="Times New Roman"/>
+          <w:sz w:val="28"/>
+          <w:szCs w:val="28"/>
+          <w:lang w:eastAsia="ru-RU"/>
+        </w:rPr>
+        <w:t xml:space="preserve"> решение своей проблемы</w:t>
       </w:r>
       <w:r>
         <w:rPr>
@@ -3782,17 +3847,28 @@
           <w:szCs w:val="28"/>
           <w:lang w:eastAsia="ru-RU"/>
         </w:rPr>
-        <w:t>. Импорт переменных из .</w:t>
-      </w:r>
+        <w:t xml:space="preserve">. Импорт переменных </w:t>
+      </w:r>
+      <w:proofErr w:type="gramStart"/>
       <w:r>
         <w:rPr>
           <w:rFonts w:ascii="Times New Roman" w:eastAsia="Times New Roman" w:hAnsi="Times New Roman" w:cs="Times New Roman"/>
           <w:sz w:val="24"/>
           <w:szCs w:val="28"/>
+          <w:lang w:eastAsia="ru-RU"/>
+        </w:rPr>
+        <w:t>из .</w:t>
+      </w:r>
+      <w:r>
+        <w:rPr>
+          <w:rFonts w:ascii="Times New Roman" w:eastAsia="Times New Roman" w:hAnsi="Times New Roman" w:cs="Times New Roman"/>
+          <w:sz w:val="24"/>
+          <w:szCs w:val="28"/>
           <w:lang w:val="en-US" w:eastAsia="ru-RU"/>
         </w:rPr>
         <w:t>models</w:t>
       </w:r>
+      <w:proofErr w:type="gramEnd"/>
       <w:r>
         <w:rPr>
           <w:rFonts w:ascii="Times New Roman" w:eastAsia="Times New Roman" w:hAnsi="Times New Roman" w:cs="Times New Roman"/>
@@ -3820,6 +3896,7 @@
         </w:rPr>
         <w:t>.</w:t>
       </w:r>
+      <w:proofErr w:type="spellStart"/>
       <w:r>
         <w:rPr>
           <w:rFonts w:ascii="Times New Roman" w:eastAsia="Times New Roman" w:hAnsi="Times New Roman" w:cs="Times New Roman"/>
@@ -3829,6 +3906,7 @@
         </w:rPr>
         <w:t>py</w:t>
       </w:r>
+      <w:proofErr w:type="spellEnd"/>
     </w:p>
     <w:p>
       <w:pPr>
@@ -3851,6 +3929,7 @@
         </w:rPr>
         <w:t xml:space="preserve">В первых строках </w:t>
       </w:r>
+      <w:proofErr w:type="spellStart"/>
       <w:r>
         <w:rPr>
           <w:rFonts w:ascii="Times New Roman" w:eastAsia="Times New Roman" w:hAnsi="Times New Roman" w:cs="Times New Roman"/>
@@ -3860,6 +3939,7 @@
         </w:rPr>
         <w:t>db</w:t>
       </w:r>
+      <w:proofErr w:type="spellEnd"/>
       <w:r>
         <w:rPr>
           <w:rFonts w:ascii="Times New Roman" w:eastAsia="Times New Roman" w:hAnsi="Times New Roman" w:cs="Times New Roman"/>
@@ -3887,6 +3967,7 @@
         </w:rPr>
         <w:t>.</w:t>
       </w:r>
+      <w:proofErr w:type="spellStart"/>
       <w:r>
         <w:rPr>
           <w:rFonts w:ascii="Times New Roman" w:eastAsia="Times New Roman" w:hAnsi="Times New Roman" w:cs="Times New Roman"/>
@@ -3896,6 +3977,7 @@
         </w:rPr>
         <w:t>py</w:t>
       </w:r>
+      <w:proofErr w:type="spellEnd"/>
       <w:r>
         <w:rPr>
           <w:rFonts w:ascii="Times New Roman" w:eastAsia="Times New Roman" w:hAnsi="Times New Roman" w:cs="Times New Roman"/>
@@ -3950,6 +4032,7 @@
         </w:rPr>
         <w:t>.</w:t>
       </w:r>
+      <w:proofErr w:type="spellStart"/>
       <w:r>
         <w:rPr>
           <w:rFonts w:ascii="Times New Roman" w:eastAsia="Times New Roman" w:hAnsi="Times New Roman" w:cs="Times New Roman"/>
@@ -3959,6 +4042,7 @@
         </w:rPr>
         <w:t>py</w:t>
       </w:r>
+      <w:proofErr w:type="spellEnd"/>
       <w:r>
         <w:rPr>
           <w:rFonts w:ascii="Times New Roman" w:eastAsia="Times New Roman" w:hAnsi="Times New Roman" w:cs="Times New Roman"/>
@@ -4004,6 +4088,7 @@
         </w:rPr>
         <w:t>.</w:t>
       </w:r>
+      <w:proofErr w:type="spellStart"/>
       <w:r>
         <w:rPr>
           <w:rFonts w:ascii="Times New Roman" w:eastAsia="Times New Roman" w:hAnsi="Times New Roman" w:cs="Times New Roman"/>
@@ -4013,6 +4098,7 @@
         </w:rPr>
         <w:t>py</w:t>
       </w:r>
+      <w:proofErr w:type="spellEnd"/>
       <w:r>
         <w:rPr>
           <w:rFonts w:ascii="Times New Roman" w:eastAsia="Times New Roman" w:hAnsi="Times New Roman" w:cs="Times New Roman"/>
@@ -4189,6 +4275,7 @@
         </w:rPr>
         <w:t xml:space="preserve">. Импорт переменных из </w:t>
       </w:r>
+      <w:proofErr w:type="gramStart"/>
       <w:r>
         <w:rPr>
           <w:rFonts w:ascii="Times New Roman" w:eastAsia="Times New Roman" w:hAnsi="Times New Roman" w:cs="Times New Roman"/>
@@ -4216,6 +4303,7 @@
         </w:rPr>
         <w:t>models</w:t>
       </w:r>
+      <w:proofErr w:type="gramEnd"/>
       <w:r>
         <w:rPr>
           <w:rFonts w:ascii="Times New Roman" w:eastAsia="Times New Roman" w:hAnsi="Times New Roman" w:cs="Times New Roman"/>
@@ -4261,6 +4349,7 @@
         </w:rPr>
         <w:t>.</w:t>
       </w:r>
+      <w:proofErr w:type="spellStart"/>
       <w:r>
         <w:rPr>
           <w:rFonts w:ascii="Times New Roman" w:eastAsia="Times New Roman" w:hAnsi="Times New Roman" w:cs="Times New Roman"/>
@@ -4270,10 +4359,12 @@
         </w:rPr>
         <w:t>py</w:t>
       </w:r>
+      <w:proofErr w:type="spellEnd"/>
     </w:p>
     <w:p>
       <w:pPr>
         <w:spacing w:after="0" w:line="360" w:lineRule="auto"/>
+        <w:ind w:firstLine="709"/>
         <w:jc w:val="both"/>
         <w:rPr>
           <w:rFonts w:ascii="Times New Roman" w:eastAsia="Times New Roman" w:hAnsi="Times New Roman" w:cs="Times New Roman"/>
@@ -4289,21 +4380,13 @@
           <w:szCs w:val="28"/>
           <w:lang w:eastAsia="ru-RU"/>
         </w:rPr>
-        <w:tab/>
-      </w:r>
-      <w:r>
-        <w:rPr>
-          <w:rFonts w:ascii="Times New Roman" w:eastAsia="Times New Roman" w:hAnsi="Times New Roman" w:cs="Times New Roman"/>
-          <w:sz w:val="28"/>
-          <w:szCs w:val="28"/>
-          <w:lang w:eastAsia="ru-RU"/>
-        </w:rPr>
         <w:t>В остальных модулях не было видимых ошибок, поэтому чтобы найти их необходимо изучить структуру модулей.</w:t>
       </w:r>
     </w:p>
     <w:p>
       <w:pPr>
         <w:spacing w:after="0" w:line="360" w:lineRule="auto"/>
+        <w:ind w:firstLine="709"/>
         <w:jc w:val="both"/>
         <w:rPr>
           <w:rFonts w:ascii="Times New Roman" w:eastAsia="Times New Roman" w:hAnsi="Times New Roman" w:cs="Times New Roman"/>
@@ -4319,7 +4402,6 @@
           <w:szCs w:val="28"/>
           <w:lang w:eastAsia="ru-RU"/>
         </w:rPr>
-        <w:tab/>
         <w:t>Сначала я решил разобраться с вкладкой «Товары» и нерабочими в ней кнопками. Кнопка</w:t>
       </w:r>
       <w:r>
@@ -4401,7 +4483,17 @@
           <w:szCs w:val="28"/>
           <w:lang w:val="en-US" w:eastAsia="ru-RU"/>
         </w:rPr>
-        <w:t xml:space="preserve"> ‘</w:t>
+        <w:t xml:space="preserve"> </w:t>
+      </w:r>
+      <w:proofErr w:type="gramStart"/>
+      <w:r>
+        <w:rPr>
+          <w:rFonts w:ascii="Times New Roman" w:eastAsia="Times New Roman" w:hAnsi="Times New Roman" w:cs="Times New Roman"/>
+          <w:sz w:val="28"/>
+          <w:szCs w:val="28"/>
+          <w:lang w:val="en-US" w:eastAsia="ru-RU"/>
+        </w:rPr>
+        <w:t>‘</w:t>
       </w:r>
       <w:r>
         <w:rPr>
@@ -4412,6 +4504,8 @@
         </w:rPr>
         <w:t>«</w:t>
       </w:r>
+      <w:proofErr w:type="spellStart"/>
+      <w:proofErr w:type="gramEnd"/>
       <w:r>
         <w:rPr>
           <w:rFonts w:ascii="Times New Roman" w:eastAsia="Times New Roman" w:hAnsi="Times New Roman" w:cs="Times New Roman"/>
@@ -4421,6 +4515,7 @@
         </w:rPr>
         <w:t>StoreLogic</w:t>
       </w:r>
+      <w:proofErr w:type="spellEnd"/>
       <w:r>
         <w:rPr>
           <w:rFonts w:ascii="Times New Roman" w:eastAsia="Times New Roman" w:hAnsi="Times New Roman" w:cs="Times New Roman"/>
@@ -4448,6 +4543,7 @@
         </w:rPr>
         <w:t>«</w:t>
       </w:r>
+      <w:proofErr w:type="spellStart"/>
       <w:r>
         <w:rPr>
           <w:rFonts w:ascii="Times New Roman" w:eastAsia="Times New Roman" w:hAnsi="Times New Roman" w:cs="Times New Roman"/>
@@ -4457,6 +4553,7 @@
         </w:rPr>
         <w:t>ProductCategory</w:t>
       </w:r>
+      <w:proofErr w:type="spellEnd"/>
       <w:r>
         <w:rPr>
           <w:rFonts w:ascii="Times New Roman" w:eastAsia="Times New Roman" w:hAnsi="Times New Roman" w:cs="Times New Roman"/>
@@ -4488,6 +4585,7 @@
     <w:p>
       <w:pPr>
         <w:spacing w:after="0" w:line="360" w:lineRule="auto"/>
+        <w:ind w:firstLine="709"/>
         <w:jc w:val="both"/>
         <w:rPr>
           <w:rFonts w:ascii="Times New Roman" w:eastAsia="Times New Roman" w:hAnsi="Times New Roman" w:cs="Times New Roman"/>
@@ -4501,15 +4599,6 @@
           <w:rFonts w:ascii="Times New Roman" w:eastAsia="Times New Roman" w:hAnsi="Times New Roman" w:cs="Times New Roman"/>
           <w:sz w:val="28"/>
           <w:szCs w:val="28"/>
-          <w:lang w:val="en-US" w:eastAsia="ru-RU"/>
-        </w:rPr>
-        <w:tab/>
-      </w:r>
-      <w:r>
-        <w:rPr>
-          <w:rFonts w:ascii="Times New Roman" w:eastAsia="Times New Roman" w:hAnsi="Times New Roman" w:cs="Times New Roman"/>
-          <w:sz w:val="28"/>
-          <w:szCs w:val="28"/>
           <w:lang w:eastAsia="ru-RU"/>
         </w:rPr>
         <w:t>После</w:t>
@@ -4667,6 +4756,7 @@
         </w:rPr>
         <w:t xml:space="preserve"> </w:t>
       </w:r>
+      <w:proofErr w:type="gramStart"/>
       <w:r>
         <w:rPr>
           <w:rFonts w:ascii="Times New Roman" w:eastAsia="Times New Roman" w:hAnsi="Times New Roman" w:cs="Times New Roman"/>
@@ -4694,6 +4784,7 @@
         </w:rPr>
         <w:t>использовалось</w:t>
       </w:r>
+      <w:proofErr w:type="gramEnd"/>
       <w:r>
         <w:rPr>
           <w:rFonts w:ascii="Times New Roman" w:eastAsia="Times New Roman" w:hAnsi="Times New Roman" w:cs="Times New Roman"/>
@@ -4703,6 +4794,7 @@
         </w:rPr>
         <w:t xml:space="preserve"> </w:t>
       </w:r>
+      <w:proofErr w:type="spellStart"/>
       <w:r>
         <w:rPr>
           <w:rFonts w:ascii="Times New Roman" w:eastAsia="Times New Roman" w:hAnsi="Times New Roman" w:cs="Times New Roman"/>
@@ -4748,6 +4840,7 @@
         </w:rPr>
         <w:t>ProductCategory</w:t>
       </w:r>
+      <w:proofErr w:type="spellEnd"/>
       <w:r>
         <w:rPr>
           <w:rFonts w:ascii="Times New Roman" w:eastAsia="Times New Roman" w:hAnsi="Times New Roman" w:cs="Times New Roman"/>
@@ -4775,6 +4868,7 @@
         </w:rPr>
         <w:t xml:space="preserve"> </w:t>
       </w:r>
+      <w:proofErr w:type="spellStart"/>
       <w:r>
         <w:rPr>
           <w:rFonts w:ascii="Times New Roman" w:eastAsia="Times New Roman" w:hAnsi="Times New Roman" w:cs="Times New Roman"/>
@@ -4784,6 +4878,7 @@
         </w:rPr>
         <w:t>ProductCategory</w:t>
       </w:r>
+      <w:proofErr w:type="spellEnd"/>
       <w:r>
         <w:rPr>
           <w:rFonts w:ascii="Times New Roman" w:eastAsia="Times New Roman" w:hAnsi="Times New Roman" w:cs="Times New Roman"/>
@@ -4865,6 +4960,7 @@
         </w:rPr>
         <w:t xml:space="preserve"> </w:t>
       </w:r>
+      <w:proofErr w:type="spellStart"/>
       <w:r>
         <w:rPr>
           <w:rFonts w:ascii="Times New Roman" w:eastAsia="Times New Roman" w:hAnsi="Times New Roman" w:cs="Times New Roman"/>
@@ -4892,6 +4988,7 @@
         </w:rPr>
         <w:t>ogic</w:t>
       </w:r>
+      <w:proofErr w:type="spellEnd"/>
       <w:r>
         <w:rPr>
           <w:rFonts w:ascii="Times New Roman" w:eastAsia="Times New Roman" w:hAnsi="Times New Roman" w:cs="Times New Roman"/>
@@ -4910,6 +5007,7 @@
         </w:rPr>
         <w:t xml:space="preserve">Для решения был добавлен импорт </w:t>
       </w:r>
+      <w:proofErr w:type="spellStart"/>
       <w:r>
         <w:rPr>
           <w:rFonts w:ascii="Times New Roman" w:eastAsia="Times New Roman" w:hAnsi="Times New Roman" w:cs="Times New Roman"/>
@@ -4919,6 +5017,7 @@
         </w:rPr>
         <w:t>ProductCategory</w:t>
       </w:r>
+      <w:proofErr w:type="spellEnd"/>
       <w:r>
         <w:rPr>
           <w:rFonts w:ascii="Times New Roman" w:eastAsia="Times New Roman" w:hAnsi="Times New Roman" w:cs="Times New Roman"/>
@@ -4937,6 +5036,7 @@
         </w:rPr>
         <w:t xml:space="preserve">из модуля </w:t>
       </w:r>
+      <w:proofErr w:type="gramStart"/>
       <w:r>
         <w:rPr>
           <w:rFonts w:ascii="Times New Roman" w:eastAsia="Times New Roman" w:hAnsi="Times New Roman" w:cs="Times New Roman"/>
@@ -4964,6 +5064,7 @@
         </w:rPr>
         <w:t>models</w:t>
       </w:r>
+      <w:proofErr w:type="gramEnd"/>
       <w:r>
         <w:rPr>
           <w:rFonts w:ascii="Times New Roman" w:eastAsia="Times New Roman" w:hAnsi="Times New Roman" w:cs="Times New Roman"/>
@@ -4980,7 +5081,27 @@
           <w:szCs w:val="28"/>
           <w:lang w:eastAsia="ru-RU"/>
         </w:rPr>
-        <w:t xml:space="preserve">и реализанова преобразование строк из </w:t>
+        <w:t xml:space="preserve">и </w:t>
+      </w:r>
+      <w:proofErr w:type="spellStart"/>
+      <w:r>
+        <w:rPr>
+          <w:rFonts w:ascii="Times New Roman" w:eastAsia="Times New Roman" w:hAnsi="Times New Roman" w:cs="Times New Roman"/>
+          <w:sz w:val="28"/>
+          <w:szCs w:val="28"/>
+          <w:lang w:eastAsia="ru-RU"/>
+        </w:rPr>
+        <w:t>реализанова</w:t>
+      </w:r>
+      <w:proofErr w:type="spellEnd"/>
+      <w:r>
+        <w:rPr>
+          <w:rFonts w:ascii="Times New Roman" w:eastAsia="Times New Roman" w:hAnsi="Times New Roman" w:cs="Times New Roman"/>
+          <w:sz w:val="28"/>
+          <w:szCs w:val="28"/>
+          <w:lang w:eastAsia="ru-RU"/>
+        </w:rPr>
+        <w:t xml:space="preserve"> преобразование строк из </w:t>
       </w:r>
       <w:r>
         <w:rPr>
@@ -5009,6 +5130,7 @@
         </w:rPr>
         <w:t xml:space="preserve">в </w:t>
       </w:r>
+      <w:proofErr w:type="spellStart"/>
       <w:r>
         <w:rPr>
           <w:rFonts w:ascii="Times New Roman" w:eastAsia="Times New Roman" w:hAnsi="Times New Roman" w:cs="Times New Roman"/>
@@ -5018,6 +5140,7 @@
         </w:rPr>
         <w:t>Enum</w:t>
       </w:r>
+      <w:proofErr w:type="spellEnd"/>
       <w:r>
         <w:rPr>
           <w:rFonts w:ascii="Times New Roman" w:eastAsia="Times New Roman" w:hAnsi="Times New Roman" w:cs="Times New Roman"/>
@@ -5060,6 +5183,7 @@
         </w:rPr>
         <w:t xml:space="preserve">Вследствие этого был удален старый неиспользуемый импорт </w:t>
       </w:r>
+      <w:proofErr w:type="spellStart"/>
       <w:r>
         <w:rPr>
           <w:rFonts w:ascii="Times New Roman" w:eastAsia="Times New Roman" w:hAnsi="Times New Roman" w:cs="Times New Roman"/>
@@ -5069,14 +5193,35 @@
         </w:rPr>
         <w:t>StoreLogic</w:t>
       </w:r>
-      <w:r>
-        <w:rPr>
-          <w:rFonts w:ascii="Times New Roman" w:eastAsia="Times New Roman" w:hAnsi="Times New Roman" w:cs="Times New Roman"/>
-          <w:sz w:val="28"/>
-          <w:szCs w:val="28"/>
-          <w:lang w:eastAsia="ru-RU"/>
-        </w:rPr>
-        <w:t xml:space="preserve">. Кроме того, были немного улучшены обработки категорий (проверка валидности), исправлено форматирование скидки клиента, улучшено обработка пустых значений </w:t>
+      <w:proofErr w:type="spellEnd"/>
+      <w:r>
+        <w:rPr>
+          <w:rFonts w:ascii="Times New Roman" w:eastAsia="Times New Roman" w:hAnsi="Times New Roman" w:cs="Times New Roman"/>
+          <w:sz w:val="28"/>
+          <w:szCs w:val="28"/>
+          <w:lang w:eastAsia="ru-RU"/>
+        </w:rPr>
+        <w:t xml:space="preserve">. Кроме того, были немного улучшены обработки категорий (проверка </w:t>
+      </w:r>
+      <w:proofErr w:type="spellStart"/>
+      <w:r>
+        <w:rPr>
+          <w:rFonts w:ascii="Times New Roman" w:eastAsia="Times New Roman" w:hAnsi="Times New Roman" w:cs="Times New Roman"/>
+          <w:sz w:val="28"/>
+          <w:szCs w:val="28"/>
+          <w:lang w:eastAsia="ru-RU"/>
+        </w:rPr>
+        <w:t>валидности</w:t>
+      </w:r>
+      <w:proofErr w:type="spellEnd"/>
+      <w:r>
+        <w:rPr>
+          <w:rFonts w:ascii="Times New Roman" w:eastAsia="Times New Roman" w:hAnsi="Times New Roman" w:cs="Times New Roman"/>
+          <w:sz w:val="28"/>
+          <w:szCs w:val="28"/>
+          <w:lang w:eastAsia="ru-RU"/>
+        </w:rPr>
+        <w:t xml:space="preserve">), исправлено форматирование скидки клиента, улучшено обработка пустых значений </w:t>
       </w:r>
       <w:r>
         <w:rPr>
@@ -5345,6 +5490,7 @@
         </w:rPr>
         <w:t xml:space="preserve">Для возможности редактирования и удаления товара в модуле </w:t>
       </w:r>
+      <w:proofErr w:type="spellStart"/>
       <w:r>
         <w:rPr>
           <w:rStyle w:val="a6"/>
@@ -5358,6 +5504,7 @@
         </w:rPr>
         <w:t>db</w:t>
       </w:r>
+      <w:proofErr w:type="spellEnd"/>
       <w:r>
         <w:rPr>
           <w:rStyle w:val="a6"/>
@@ -5395,6 +5542,7 @@
         </w:rPr>
         <w:t>.</w:t>
       </w:r>
+      <w:proofErr w:type="spellStart"/>
       <w:r>
         <w:rPr>
           <w:rStyle w:val="a6"/>
@@ -5408,6 +5556,7 @@
         </w:rPr>
         <w:t>py</w:t>
       </w:r>
+      <w:proofErr w:type="spellEnd"/>
       <w:r>
         <w:rPr>
           <w:rStyle w:val="a6"/>
@@ -5593,6 +5742,7 @@
         </w:rPr>
         <w:t>.</w:t>
       </w:r>
+      <w:proofErr w:type="spellStart"/>
       <w:r>
         <w:rPr>
           <w:rStyle w:val="a6"/>
@@ -5606,6 +5756,7 @@
         </w:rPr>
         <w:t>py</w:t>
       </w:r>
+      <w:proofErr w:type="spellEnd"/>
       <w:r>
         <w:rPr>
           <w:rStyle w:val="a6"/>
@@ -6541,8 +6692,8 @@
         <w:lastRenderedPageBreak/>
         <w:drawing>
           <wp:inline distT="0" distB="0" distL="0" distR="0" wp14:anchorId="713E3A5D" wp14:editId="7B51FAA4">
-            <wp:extent cx="6203825" cy="3586348"/>
-            <wp:effectExtent l="0" t="0" r="6985" b="0"/>
+            <wp:extent cx="5412105" cy="3128666"/>
+            <wp:effectExtent l="0" t="0" r="0" b="0"/>
             <wp:docPr id="5" name="Рисунок 5"/>
             <wp:cNvGraphicFramePr>
               <a:graphicFrameLocks xmlns:a="http://schemas.openxmlformats.org/drawingml/2006/main" noChangeAspect="1"/>
@@ -6563,7 +6714,7 @@
                   <pic:spPr>
                     <a:xfrm>
                       <a:off x="0" y="0"/>
-                      <a:ext cx="6210787" cy="3590373"/>
+                      <a:ext cx="5459050" cy="3155804"/>
                     </a:xfrm>
                     <a:prstGeom prst="rect">
                       <a:avLst/>
@@ -7367,7 +7518,6 @@
           <w:szCs w:val="21"/>
           <w:shd w:val="clear" w:color="auto" w:fill="FFFFFF"/>
         </w:rPr>
-        <w:lastRenderedPageBreak/>
         <w:t xml:space="preserve">В </w:t>
       </w:r>
       <w:r>
@@ -7393,6 +7543,7 @@
         </w:rPr>
         <w:t>.</w:t>
       </w:r>
+      <w:proofErr w:type="spellStart"/>
       <w:r>
         <w:rPr>
           <w:rFonts w:ascii="Times New Roman" w:hAnsi="Times New Roman" w:cs="Times New Roman"/>
@@ -7405,6 +7556,7 @@
         </w:rPr>
         <w:t>py</w:t>
       </w:r>
+      <w:proofErr w:type="spellEnd"/>
       <w:r>
         <w:rPr>
           <w:rFonts w:ascii="Times New Roman" w:hAnsi="Times New Roman" w:cs="Times New Roman"/>
@@ -7657,6 +7809,7 @@
           <w:szCs w:val="21"/>
           <w:shd w:val="clear" w:color="auto" w:fill="FFFFFF"/>
         </w:rPr>
+        <w:lastRenderedPageBreak/>
         <w:t>После выполнения этих действий добавление з</w:t>
       </w:r>
       <w:r>
@@ -7764,6 +7917,7 @@
         </w:rPr>
         <w:t>.</w:t>
       </w:r>
+      <w:proofErr w:type="spellStart"/>
       <w:r>
         <w:rPr>
           <w:rFonts w:ascii="Times New Roman" w:hAnsi="Times New Roman" w:cs="Times New Roman"/>
@@ -7776,6 +7930,7 @@
         </w:rPr>
         <w:t>py</w:t>
       </w:r>
+      <w:proofErr w:type="spellEnd"/>
       <w:r>
         <w:rPr>
           <w:rFonts w:ascii="Times New Roman" w:hAnsi="Times New Roman" w:cs="Times New Roman"/>
@@ -8136,9 +8291,7 @@
           <w:shd w:val="clear" w:color="auto" w:fill="FFFFFF"/>
         </w:rPr>
       </w:pPr>
-      <w:bookmarkStart w:id="2" w:name="_Toc220577629"/>
-      <w:bookmarkStart w:id="3" w:name="_GoBack"/>
-      <w:bookmarkEnd w:id="3"/>
+      <w:bookmarkStart w:id="3" w:name="_Toc220577629"/>
       <w:r>
         <w:rPr>
           <w:rFonts w:ascii="Times New Roman" w:hAnsi="Times New Roman" w:cs="Times New Roman"/>
@@ -8150,7 +8303,7 @@
         <w:lastRenderedPageBreak/>
         <w:t>ЗАКЛЮЧЕНИЕ</w:t>
       </w:r>
-      <w:bookmarkEnd w:id="2"/>
+      <w:bookmarkEnd w:id="3"/>
     </w:p>
     <w:p>
       <w:pPr>
@@ -8357,8 +8510,19 @@
           <w:szCs w:val="21"/>
           <w:shd w:val="clear" w:color="auto" w:fill="FFFFFF"/>
         </w:rPr>
+        <w:t xml:space="preserve">В результате проделанной работы достигнута значительная стабилизация функционирования приложения: ключевые бизнес-операции теперь </w:t>
+      </w:r>
+      <w:r>
+        <w:rPr>
+          <w:rFonts w:ascii="Times New Roman" w:hAnsi="Times New Roman" w:cs="Times New Roman"/>
+          <w:bCs/>
+          <w:color w:val="333333"/>
+          <w:sz w:val="28"/>
+          <w:szCs w:val="21"/>
+          <w:shd w:val="clear" w:color="auto" w:fill="FFFFFF"/>
+        </w:rPr>
         <w:lastRenderedPageBreak/>
-        <w:t>В результате проделанной работы достигнута значительная стабилизация функционирования приложения: ключевые бизнес-операции теперь выполняются быстро, предсказуемо и без сбоев даже при одновременной работе нескольких пользователей. Данные в базе сохраняются и обновляются корректно, обеспечивается их согласованность и достоверность.</w:t>
+        <w:t>выполняются быстро, предсказуемо и без сбоев даже при одновременной работе нескольких пользователей. Данные в базе сохраняются и обновляются корректно, обеспечивается их согласованность и достоверность.</w:t>
       </w:r>
     </w:p>
     <w:p>
@@ -8476,7 +8640,7 @@
             <w:noProof/>
             <w:sz w:val="24"/>
           </w:rPr>
-          <w:t>2</w:t>
+          <w:t>11</w:t>
         </w:r>
         <w:r>
           <w:rPr>
@@ -10765,7 +10929,7 @@
 </file>
 
 <file path=customXml/itemProps1.xml><?xml version="1.0" encoding="utf-8"?>
-<ds:datastoreItem xmlns:ds="http://schemas.openxmlformats.org/officeDocument/2006/customXml" ds:itemID="{8300B729-1156-4E25-88CB-FA50428B6817}">
+<ds:datastoreItem xmlns:ds="http://schemas.openxmlformats.org/officeDocument/2006/customXml" ds:itemID="{02F8EF5F-B957-4DE6-9126-81989C78FC50}">
   <ds:schemaRefs>
     <ds:schemaRef ds:uri="http://schemas.openxmlformats.org/officeDocument/2006/bibliography"/>
   </ds:schemaRefs>

--- a/Store/Отчет Магазин Усачев.docx
+++ b/Store/Отчет Магазин Усачев.docx
@@ -507,7 +507,7 @@
             </w:rPr>
             <w:fldChar w:fldCharType="separate"/>
           </w:r>
-          <w:hyperlink w:anchor="_Toc220577627" w:history="1">
+          <w:hyperlink w:anchor="_Toc221692016" w:history="1">
             <w:r>
               <w:rPr>
                 <w:rStyle w:val="ac"/>
@@ -515,7 +515,25 @@
                 <w:b w:val="0"/>
                 <w:noProof/>
               </w:rPr>
-              <w:t>Введение</w:t>
+              <w:t>Введе</w:t>
+            </w:r>
+            <w:r>
+              <w:rPr>
+                <w:rStyle w:val="ac"/>
+                <w:rFonts w:eastAsia="Times New Roman"/>
+                <w:b w:val="0"/>
+                <w:noProof/>
+              </w:rPr>
+              <w:t>н</w:t>
+            </w:r>
+            <w:r>
+              <w:rPr>
+                <w:rStyle w:val="ac"/>
+                <w:rFonts w:eastAsia="Times New Roman"/>
+                <w:b w:val="0"/>
+                <w:noProof/>
+              </w:rPr>
+              <w:t>ие</w:t>
             </w:r>
             <w:r>
               <w:rPr>
@@ -539,7 +557,7 @@
                 <w:noProof/>
                 <w:webHidden/>
               </w:rPr>
-              <w:instrText xml:space="preserve"> PAGEREF _Toc220577627 \h </w:instrText>
+              <w:instrText xml:space="preserve"> PAGEREF _Toc221692016 \h </w:instrText>
             </w:r>
             <w:r>
               <w:rPr>
@@ -587,7 +605,7 @@
               <w:sz w:val="22"/>
             </w:rPr>
           </w:pPr>
-          <w:hyperlink w:anchor="_Toc220577628" w:history="1">
+          <w:hyperlink w:anchor="_Toc221692017" w:history="1">
             <w:r>
               <w:rPr>
                 <w:rStyle w:val="ac"/>
@@ -595,17 +613,7 @@
                 <w:b w:val="0"/>
                 <w:noProof/>
               </w:rPr>
-              <w:t>Глава 1. Практическая</w:t>
-            </w:r>
-            <w:r>
-              <w:rPr>
-                <w:rStyle w:val="ac"/>
-                <w:rFonts w:eastAsia="Times New Roman"/>
-                <w:b w:val="0"/>
-                <w:noProof/>
-                <w:lang w:val="en-US"/>
-              </w:rPr>
-              <w:t xml:space="preserve"> </w:t>
+              <w:t>Гла</w:t>
             </w:r>
             <w:r>
               <w:rPr>
@@ -614,7 +622,52 @@
                 <w:b w:val="0"/>
                 <w:noProof/>
               </w:rPr>
-              <w:t>часть</w:t>
+              <w:t>в</w:t>
+            </w:r>
+            <w:r>
+              <w:rPr>
+                <w:rStyle w:val="ac"/>
+                <w:rFonts w:eastAsia="Times New Roman"/>
+                <w:b w:val="0"/>
+                <w:noProof/>
+              </w:rPr>
+              <w:t xml:space="preserve">а </w:t>
+            </w:r>
+            <w:r>
+              <w:rPr>
+                <w:rStyle w:val="ac"/>
+                <w:rFonts w:eastAsia="Times New Roman"/>
+                <w:b w:val="0"/>
+                <w:noProof/>
+              </w:rPr>
+              <w:t>1</w:t>
+            </w:r>
+            <w:r>
+              <w:rPr>
+                <w:rStyle w:val="ac"/>
+                <w:rFonts w:eastAsia="Times New Roman"/>
+                <w:b w:val="0"/>
+                <w:noProof/>
+              </w:rPr>
+              <w:t>. Пра</w:t>
+            </w:r>
+            <w:r>
+              <w:rPr>
+                <w:rStyle w:val="ac"/>
+                <w:rFonts w:eastAsia="Times New Roman"/>
+                <w:b w:val="0"/>
+                <w:noProof/>
+              </w:rPr>
+              <w:t>к</w:t>
+            </w:r>
+            <w:r>
+              <w:rPr>
+                <w:rStyle w:val="ac"/>
+                <w:rFonts w:eastAsia="Times New Roman"/>
+                <w:b w:val="0"/>
+                <w:noProof/>
+              </w:rPr>
+              <w:t>тическая часть</w:t>
             </w:r>
             <w:r>
               <w:rPr>
@@ -638,7 +691,7 @@
                 <w:noProof/>
                 <w:webHidden/>
               </w:rPr>
-              <w:instrText xml:space="preserve"> PAGEREF _Toc220577628 \h </w:instrText>
+              <w:instrText xml:space="preserve"> PAGEREF _Toc221692017 \h </w:instrText>
             </w:r>
             <w:r>
               <w:rPr>
@@ -686,7 +739,7 @@
               <w:sz w:val="22"/>
             </w:rPr>
           </w:pPr>
-          <w:hyperlink w:anchor="_Toc220577629" w:history="1">
+          <w:hyperlink w:anchor="_Toc221692018" w:history="1">
             <w:r>
               <w:rPr>
                 <w:rStyle w:val="ac"/>
@@ -694,7 +747,25 @@
                 <w:noProof/>
                 <w:shd w:val="clear" w:color="auto" w:fill="FFFFFF"/>
               </w:rPr>
-              <w:t>Заключение</w:t>
+              <w:t>Зак</w:t>
+            </w:r>
+            <w:r>
+              <w:rPr>
+                <w:rStyle w:val="ac"/>
+                <w:b w:val="0"/>
+                <w:noProof/>
+                <w:shd w:val="clear" w:color="auto" w:fill="FFFFFF"/>
+              </w:rPr>
+              <w:t>л</w:t>
+            </w:r>
+            <w:r>
+              <w:rPr>
+                <w:rStyle w:val="ac"/>
+                <w:b w:val="0"/>
+                <w:noProof/>
+                <w:shd w:val="clear" w:color="auto" w:fill="FFFFFF"/>
+              </w:rPr>
+              <w:t>ючение</w:t>
             </w:r>
             <w:r>
               <w:rPr>
@@ -718,7 +789,7 @@
                 <w:noProof/>
                 <w:webHidden/>
               </w:rPr>
-              <w:instrText xml:space="preserve"> PAGEREF _Toc220577629 \h </w:instrText>
+              <w:instrText xml:space="preserve"> PAGEREF _Toc221692018 \h </w:instrText>
             </w:r>
             <w:r>
               <w:rPr>
@@ -805,7 +876,9 @@
           <w:lang w:eastAsia="ru-RU"/>
         </w:rPr>
       </w:pPr>
-      <w:bookmarkStart w:id="0" w:name="_Toc220577627"/>
+      <w:bookmarkStart w:id="0" w:name="_Toc221692016"/>
+      <w:bookmarkStart w:id="1" w:name="_GoBack"/>
+      <w:bookmarkEnd w:id="1"/>
       <w:r>
         <w:rPr>
           <w:rFonts w:ascii="Times New Roman" w:eastAsia="Times New Roman" w:hAnsi="Times New Roman" w:cs="Times New Roman"/>
@@ -1583,7 +1656,6 @@
         </w:rPr>
         <w:t xml:space="preserve"> </w:t>
       </w:r>
-      <w:bookmarkStart w:id="1" w:name="_Toc220577628"/>
     </w:p>
     <w:p>
       <w:pPr>
@@ -1606,54 +1678,31 @@
     </w:p>
     <w:p>
       <w:pPr>
-        <w:spacing w:line="360" w:lineRule="auto"/>
-        <w:ind w:firstLine="709"/>
+        <w:pStyle w:val="1"/>
+        <w:spacing w:before="0" w:after="480" w:line="240" w:lineRule="auto"/>
         <w:jc w:val="center"/>
         <w:rPr>
           <w:rFonts w:ascii="Times New Roman" w:eastAsia="Times New Roman" w:hAnsi="Times New Roman" w:cs="Times New Roman"/>
-          <w:sz w:val="28"/>
-          <w:szCs w:val="24"/>
-          <w:lang w:eastAsia="ru-RU"/>
-        </w:rPr>
-      </w:pPr>
-      <w:r>
-        <w:rPr>
-          <w:rFonts w:ascii="Times New Roman" w:eastAsia="Times New Roman" w:hAnsi="Times New Roman" w:cs="Times New Roman"/>
           <w:b/>
+          <w:color w:val="auto"/>
+          <w:sz w:val="28"/>
+          <w:szCs w:val="24"/>
+          <w:lang w:eastAsia="ru-RU"/>
+        </w:rPr>
+      </w:pPr>
+      <w:bookmarkStart w:id="2" w:name="_Toc221692017"/>
+      <w:r>
+        <w:rPr>
+          <w:rFonts w:ascii="Times New Roman" w:eastAsia="Times New Roman" w:hAnsi="Times New Roman" w:cs="Times New Roman"/>
+          <w:b/>
+          <w:color w:val="auto"/>
           <w:sz w:val="28"/>
           <w:lang w:eastAsia="ru-RU"/>
         </w:rPr>
         <w:lastRenderedPageBreak/>
-        <w:t xml:space="preserve">ГЛАВА 1. </w:t>
-      </w:r>
-      <w:r>
-        <w:rPr>
-          <w:rFonts w:ascii="Times New Roman" w:eastAsia="Times New Roman" w:hAnsi="Times New Roman" w:cs="Times New Roman"/>
-          <w:b/>
-          <w:sz w:val="28"/>
-          <w:lang w:eastAsia="ru-RU"/>
-        </w:rPr>
-        <w:t>ПРАКТИЧЕСКАЯ</w:t>
-      </w:r>
-      <w:r>
-        <w:rPr>
-          <w:rFonts w:ascii="Times New Roman" w:eastAsia="Times New Roman" w:hAnsi="Times New Roman" w:cs="Times New Roman"/>
-          <w:b/>
-          <w:sz w:val="28"/>
-          <w:lang w:eastAsia="ru-RU"/>
-        </w:rPr>
-        <w:t xml:space="preserve"> </w:t>
-      </w:r>
-      <w:r>
-        <w:rPr>
-          <w:rFonts w:ascii="Times New Roman" w:eastAsia="Times New Roman" w:hAnsi="Times New Roman" w:cs="Times New Roman"/>
-          <w:b/>
-          <w:sz w:val="28"/>
-          <w:lang w:eastAsia="ru-RU"/>
-        </w:rPr>
-        <w:t>ЧАСТЬ</w:t>
-      </w:r>
-      <w:bookmarkEnd w:id="1"/>
+        <w:t>ГЛАВА 1. ПРАКТИЧЕСКАЯ ЧАСТЬ</w:t>
+      </w:r>
+      <w:bookmarkEnd w:id="2"/>
     </w:p>
     <w:p>
       <w:pPr>
@@ -1667,8 +1716,6 @@
           <w:lang w:eastAsia="ru-RU"/>
         </w:rPr>
       </w:pPr>
-      <w:bookmarkStart w:id="2" w:name="_GoBack"/>
-      <w:bookmarkEnd w:id="2"/>
       <w:r>
         <w:rPr>
           <w:rFonts w:ascii="Times New Roman" w:eastAsia="Times New Roman" w:hAnsi="Times New Roman" w:cs="Times New Roman"/>
@@ -1747,7 +1794,9 @@
         <w:spacing w:after="0" w:line="360" w:lineRule="auto"/>
         <w:jc w:val="center"/>
         <w:rPr>
+          <w:rFonts w:ascii="Times New Roman" w:hAnsi="Times New Roman" w:cs="Times New Roman"/>
           <w:noProof/>
+          <w:sz w:val="28"/>
           <w:lang w:eastAsia="ru-RU"/>
         </w:rPr>
       </w:pPr>
@@ -1760,7 +1809,7 @@
           <w:lang w:eastAsia="ru-RU"/>
         </w:rPr>
         <w:drawing>
-          <wp:inline distT="0" distB="0" distL="0" distR="0" wp14:anchorId="71AE6F6C" wp14:editId="65DFA0CB">
+          <wp:inline distT="0" distB="0" distL="0" distR="0" wp14:anchorId="33CC4339" wp14:editId="3E3BAE22">
             <wp:extent cx="2200582" cy="3010320"/>
             <wp:effectExtent l="0" t="0" r="9525" b="0"/>
             <wp:docPr id="18" name="Рисунок 18"/>
@@ -1799,7 +1848,6 @@
     <w:p>
       <w:pPr>
         <w:spacing w:after="0" w:line="360" w:lineRule="auto"/>
-        <w:ind w:firstLine="360"/>
         <w:jc w:val="center"/>
         <w:rPr>
           <w:rFonts w:ascii="Times New Roman" w:eastAsia="Times New Roman" w:hAnsi="Times New Roman" w:cs="Times New Roman"/>
@@ -2009,7 +2057,7 @@
           <w:lang w:eastAsia="ru-RU"/>
         </w:rPr>
         <w:drawing>
-          <wp:inline distT="0" distB="0" distL="0" distR="0" wp14:anchorId="704C8404" wp14:editId="427191ED">
+          <wp:inline distT="0" distB="0" distL="0" distR="0" wp14:anchorId="129432AF" wp14:editId="5A691F5E">
             <wp:extent cx="5409524" cy="1247619"/>
             <wp:effectExtent l="0" t="0" r="1270" b="0"/>
             <wp:docPr id="9" name="Рисунок 9"/>
@@ -2234,7 +2282,7 @@
           <w:lang w:eastAsia="ru-RU"/>
         </w:rPr>
         <w:drawing>
-          <wp:inline distT="0" distB="0" distL="0" distR="0" wp14:anchorId="19F81056" wp14:editId="5C97618C">
+          <wp:inline distT="0" distB="0" distL="0" distR="0" wp14:anchorId="0DE5310B" wp14:editId="2C9728F2">
             <wp:extent cx="4725035" cy="238125"/>
             <wp:effectExtent l="0" t="0" r="0" b="9525"/>
             <wp:docPr id="11" name="Рисунок 11"/>
@@ -2283,7 +2331,6 @@
     <w:p>
       <w:pPr>
         <w:spacing w:after="0" w:line="360" w:lineRule="auto"/>
-        <w:ind w:firstLine="360"/>
         <w:jc w:val="center"/>
         <w:rPr>
           <w:rFonts w:ascii="Times New Roman" w:eastAsia="Times New Roman" w:hAnsi="Times New Roman" w:cs="Times New Roman"/>
@@ -3003,7 +3050,7 @@
           <w:lang w:eastAsia="ru-RU"/>
         </w:rPr>
         <w:drawing>
-          <wp:inline distT="0" distB="0" distL="0" distR="0" wp14:anchorId="36861B71" wp14:editId="51D780E3">
+          <wp:inline distT="0" distB="0" distL="0" distR="0" wp14:anchorId="3E0A9D5D" wp14:editId="3843BD45">
             <wp:extent cx="4829175" cy="2302965"/>
             <wp:effectExtent l="0" t="0" r="0" b="2540"/>
             <wp:docPr id="1" name="Рисунок 1"/>
@@ -3043,6 +3090,7 @@
       <w:pPr>
         <w:pStyle w:val="a5"/>
         <w:spacing w:after="0" w:line="360" w:lineRule="auto"/>
+        <w:ind w:left="0"/>
         <w:jc w:val="center"/>
         <w:rPr>
           <w:rFonts w:ascii="Times New Roman" w:eastAsia="Times New Roman" w:hAnsi="Times New Roman" w:cs="Times New Roman"/>
@@ -3260,7 +3308,7 @@
           <w:lang w:eastAsia="ru-RU"/>
         </w:rPr>
         <w:drawing>
-          <wp:inline distT="0" distB="0" distL="0" distR="0" wp14:anchorId="53785F34" wp14:editId="4BE92675">
+          <wp:inline distT="0" distB="0" distL="0" distR="0" wp14:anchorId="19C0DAA8" wp14:editId="169129AA">
             <wp:extent cx="5712265" cy="498764"/>
             <wp:effectExtent l="0" t="0" r="3175" b="0"/>
             <wp:docPr id="2" name="Рисунок 2"/>
@@ -3300,6 +3348,7 @@
       <w:pPr>
         <w:pStyle w:val="a5"/>
         <w:spacing w:after="0" w:line="360" w:lineRule="auto"/>
+        <w:ind w:left="0"/>
         <w:jc w:val="center"/>
         <w:rPr>
           <w:rFonts w:ascii="Times New Roman" w:eastAsia="Times New Roman" w:hAnsi="Times New Roman" w:cs="Times New Roman"/>
@@ -3430,7 +3479,7 @@
         </w:rPr>
         <w:lastRenderedPageBreak/>
         <w:drawing>
-          <wp:inline distT="0" distB="0" distL="0" distR="0" wp14:anchorId="4A7524CE" wp14:editId="0B11C58F">
+          <wp:inline distT="0" distB="0" distL="0" distR="0" wp14:anchorId="59F80EEF" wp14:editId="1C61DF29">
             <wp:extent cx="3943350" cy="233336"/>
             <wp:effectExtent l="0" t="0" r="0" b="0"/>
             <wp:docPr id="4" name="Рисунок 4"/>
@@ -3530,6 +3579,7 @@
     <w:p>
       <w:pPr>
         <w:spacing w:after="0" w:line="360" w:lineRule="auto"/>
+        <w:ind w:firstLine="709"/>
         <w:jc w:val="both"/>
         <w:rPr>
           <w:rFonts w:ascii="Times New Roman" w:eastAsia="Times New Roman" w:hAnsi="Times New Roman" w:cs="Times New Roman"/>
@@ -3545,7 +3595,6 @@
           <w:szCs w:val="28"/>
           <w:lang w:eastAsia="ru-RU"/>
         </w:rPr>
-        <w:tab/>
         <w:t xml:space="preserve">После успешного импорта </w:t>
       </w:r>
       <w:proofErr w:type="spellStart"/>
@@ -3784,7 +3833,7 @@
           <w:lang w:eastAsia="ru-RU"/>
         </w:rPr>
         <w:drawing>
-          <wp:inline distT="0" distB="0" distL="0" distR="0" wp14:anchorId="43D4C6CE" wp14:editId="54DBAE18">
+          <wp:inline distT="0" distB="0" distL="0" distR="0" wp14:anchorId="71BAF6CB" wp14:editId="2C9AADDA">
             <wp:extent cx="5940425" cy="168910"/>
             <wp:effectExtent l="0" t="0" r="3175" b="2540"/>
             <wp:docPr id="6" name="Рисунок 6"/>
@@ -4210,7 +4259,7 @@
           <w:lang w:eastAsia="ru-RU"/>
         </w:rPr>
         <w:drawing>
-          <wp:inline distT="0" distB="0" distL="0" distR="0" wp14:anchorId="0AB29FB8" wp14:editId="01A616E3">
+          <wp:inline distT="0" distB="0" distL="0" distR="0" wp14:anchorId="450C5172" wp14:editId="049D66AC">
             <wp:extent cx="5693233" cy="304800"/>
             <wp:effectExtent l="0" t="0" r="3175" b="0"/>
             <wp:docPr id="7" name="Рисунок 7"/>
@@ -5360,7 +5409,7 @@
           <w:lang w:eastAsia="ru-RU"/>
         </w:rPr>
         <w:drawing>
-          <wp:inline distT="0" distB="0" distL="0" distR="0" wp14:anchorId="5BC8A90D" wp14:editId="3C0A4678">
+          <wp:inline distT="0" distB="0" distL="0" distR="0" wp14:anchorId="25788950" wp14:editId="1C3877B7">
             <wp:extent cx="5620534" cy="809738"/>
             <wp:effectExtent l="0" t="0" r="0" b="9525"/>
             <wp:docPr id="3" name="Рисунок 3"/>
@@ -5405,7 +5454,7 @@
           <w:rFonts w:ascii="Times New Roman" w:hAnsi="Times New Roman" w:cs="Times New Roman"/>
           <w:b w:val="0"/>
           <w:color w:val="333333"/>
-          <w:sz w:val="28"/>
+          <w:sz w:val="24"/>
           <w:szCs w:val="21"/>
           <w:shd w:val="clear" w:color="auto" w:fill="FFFFFF"/>
         </w:rPr>
@@ -5416,7 +5465,7 @@
           <w:rFonts w:ascii="Times New Roman" w:hAnsi="Times New Roman" w:cs="Times New Roman"/>
           <w:b w:val="0"/>
           <w:color w:val="333333"/>
-          <w:sz w:val="28"/>
+          <w:sz w:val="24"/>
           <w:szCs w:val="21"/>
           <w:shd w:val="clear" w:color="auto" w:fill="FFFFFF"/>
         </w:rPr>
@@ -5428,7 +5477,7 @@
           <w:rFonts w:ascii="Times New Roman" w:hAnsi="Times New Roman" w:cs="Times New Roman"/>
           <w:b w:val="0"/>
           <w:color w:val="333333"/>
-          <w:sz w:val="28"/>
+          <w:sz w:val="24"/>
           <w:szCs w:val="21"/>
           <w:shd w:val="clear" w:color="auto" w:fill="FFFFFF"/>
         </w:rPr>
@@ -6691,7 +6740,7 @@
         </w:rPr>
         <w:lastRenderedPageBreak/>
         <w:drawing>
-          <wp:inline distT="0" distB="0" distL="0" distR="0" wp14:anchorId="713E3A5D" wp14:editId="7B51FAA4">
+          <wp:inline distT="0" distB="0" distL="0" distR="0" wp14:anchorId="3D555D0E" wp14:editId="0EDFB70F">
             <wp:extent cx="5412105" cy="3128666"/>
             <wp:effectExtent l="0" t="0" r="0" b="0"/>
             <wp:docPr id="5" name="Рисунок 5"/>
@@ -6730,7 +6779,6 @@
     <w:p>
       <w:pPr>
         <w:spacing w:after="0" w:line="360" w:lineRule="auto"/>
-        <w:ind w:firstLine="360"/>
         <w:jc w:val="center"/>
         <w:rPr>
           <w:rFonts w:ascii="Times New Roman" w:hAnsi="Times New Roman" w:cs="Times New Roman"/>
@@ -6837,7 +6885,7 @@
           <w:lang w:eastAsia="ru-RU"/>
         </w:rPr>
         <w:drawing>
-          <wp:inline distT="0" distB="0" distL="0" distR="0" wp14:anchorId="13096555" wp14:editId="6A813C2D">
+          <wp:inline distT="0" distB="0" distL="0" distR="0" wp14:anchorId="377E6D2D" wp14:editId="082F3011">
             <wp:extent cx="5939466" cy="1270437"/>
             <wp:effectExtent l="0" t="0" r="4445" b="6350"/>
             <wp:docPr id="8" name="Рисунок 8"/>
@@ -6876,7 +6924,6 @@
     <w:p>
       <w:pPr>
         <w:spacing w:after="0" w:line="360" w:lineRule="auto"/>
-        <w:ind w:firstLine="360"/>
         <w:jc w:val="center"/>
         <w:rPr>
           <w:rFonts w:ascii="Times New Roman" w:hAnsi="Times New Roman" w:cs="Times New Roman"/>
@@ -8039,7 +8086,7 @@
           <w:lang w:eastAsia="ru-RU"/>
         </w:rPr>
         <w:drawing>
-          <wp:inline distT="0" distB="0" distL="0" distR="0" wp14:anchorId="7AEE836E" wp14:editId="2B35012F">
+          <wp:inline distT="0" distB="0" distL="0" distR="0" wp14:anchorId="1553B20D" wp14:editId="46E26734">
             <wp:extent cx="6120130" cy="2236470"/>
             <wp:effectExtent l="0" t="0" r="0" b="0"/>
             <wp:docPr id="14" name="Рисунок 14"/>
@@ -8078,7 +8125,6 @@
     <w:p>
       <w:pPr>
         <w:spacing w:after="0" w:line="360" w:lineRule="auto"/>
-        <w:ind w:firstLine="360"/>
         <w:jc w:val="center"/>
         <w:rPr>
           <w:rFonts w:ascii="Times New Roman" w:hAnsi="Times New Roman" w:cs="Times New Roman"/>
@@ -8184,7 +8230,7 @@
           <w:lang w:eastAsia="ru-RU"/>
         </w:rPr>
         <w:drawing>
-          <wp:inline distT="0" distB="0" distL="0" distR="0" wp14:anchorId="2B7B230B" wp14:editId="2DFC34F7">
+          <wp:inline distT="0" distB="0" distL="0" distR="0" wp14:anchorId="769DFE7E" wp14:editId="2639285A">
             <wp:extent cx="6120130" cy="2396490"/>
             <wp:effectExtent l="0" t="0" r="0" b="3810"/>
             <wp:docPr id="17" name="Рисунок 17"/>
@@ -8291,7 +8337,7 @@
           <w:shd w:val="clear" w:color="auto" w:fill="FFFFFF"/>
         </w:rPr>
       </w:pPr>
-      <w:bookmarkStart w:id="3" w:name="_Toc220577629"/>
+      <w:bookmarkStart w:id="3" w:name="_Toc221692018"/>
       <w:r>
         <w:rPr>
           <w:rFonts w:ascii="Times New Roman" w:hAnsi="Times New Roman" w:cs="Times New Roman"/>
@@ -8640,7 +8686,7 @@
             <w:noProof/>
             <w:sz w:val="24"/>
           </w:rPr>
-          <w:t>11</w:t>
+          <w:t>6</w:t>
         </w:r>
         <w:r>
           <w:rPr>
@@ -10660,6 +10706,52 @@
       <w:szCs w:val="16"/>
     </w:rPr>
   </w:style>
+  <w:style w:type="character" w:styleId="af">
+    <w:name w:val="FollowedHyperlink"/>
+    <w:basedOn w:val="a0"/>
+    <w:uiPriority w:val="99"/>
+    <w:semiHidden/>
+    <w:unhideWhenUsed/>
+    <w:rsid w:val="00582FB3"/>
+    <w:rPr>
+      <w:color w:val="954F72" w:themeColor="followedHyperlink"/>
+      <w:u w:val="single"/>
+    </w:rPr>
+  </w:style>
+  <w:style w:type="paragraph" w:styleId="af0">
+    <w:name w:val="Title"/>
+    <w:basedOn w:val="a"/>
+    <w:next w:val="a"/>
+    <w:link w:val="af1"/>
+    <w:uiPriority w:val="10"/>
+    <w:qFormat/>
+    <w:rsid w:val="00582FB3"/>
+    <w:pPr>
+      <w:spacing w:after="0" w:line="240" w:lineRule="auto"/>
+      <w:contextualSpacing/>
+    </w:pPr>
+    <w:rPr>
+      <w:rFonts w:asciiTheme="majorHAnsi" w:eastAsiaTheme="majorEastAsia" w:hAnsiTheme="majorHAnsi" w:cstheme="majorBidi"/>
+      <w:spacing w:val="-10"/>
+      <w:kern w:val="28"/>
+      <w:sz w:val="56"/>
+      <w:szCs w:val="56"/>
+    </w:rPr>
+  </w:style>
+  <w:style w:type="character" w:customStyle="1" w:styleId="af1">
+    <w:name w:val="Заголовок Знак"/>
+    <w:basedOn w:val="a0"/>
+    <w:link w:val="af0"/>
+    <w:uiPriority w:val="10"/>
+    <w:rsid w:val="00582FB3"/>
+    <w:rPr>
+      <w:rFonts w:asciiTheme="majorHAnsi" w:eastAsiaTheme="majorEastAsia" w:hAnsiTheme="majorHAnsi" w:cstheme="majorBidi"/>
+      <w:spacing w:val="-10"/>
+      <w:kern w:val="28"/>
+      <w:sz w:val="56"/>
+      <w:szCs w:val="56"/>
+    </w:rPr>
+  </w:style>
 </w:styles>
 </file>
 
@@ -10929,7 +11021,7 @@
 </file>
 
 <file path=customXml/itemProps1.xml><?xml version="1.0" encoding="utf-8"?>
-<ds:datastoreItem xmlns:ds="http://schemas.openxmlformats.org/officeDocument/2006/customXml" ds:itemID="{02F8EF5F-B957-4DE6-9126-81989C78FC50}">
+<ds:datastoreItem xmlns:ds="http://schemas.openxmlformats.org/officeDocument/2006/customXml" ds:itemID="{F7DC4B14-B4F5-4640-A4E9-7B0B75173B18}">
   <ds:schemaRefs>
     <ds:schemaRef ds:uri="http://schemas.openxmlformats.org/officeDocument/2006/bibliography"/>
   </ds:schemaRefs>

--- a/Store/Отчет Магазин Усачев.docx
+++ b/Store/Отчет Магазин Усачев.docx
@@ -515,25 +515,7 @@
                 <w:b w:val="0"/>
                 <w:noProof/>
               </w:rPr>
-              <w:t>Введе</w:t>
-            </w:r>
-            <w:r>
-              <w:rPr>
-                <w:rStyle w:val="ac"/>
-                <w:rFonts w:eastAsia="Times New Roman"/>
-                <w:b w:val="0"/>
-                <w:noProof/>
-              </w:rPr>
-              <w:t>н</w:t>
-            </w:r>
-            <w:r>
-              <w:rPr>
-                <w:rStyle w:val="ac"/>
-                <w:rFonts w:eastAsia="Times New Roman"/>
-                <w:b w:val="0"/>
-                <w:noProof/>
-              </w:rPr>
-              <w:t>ие</w:t>
+              <w:t>Введение</w:t>
             </w:r>
             <w:r>
               <w:rPr>
@@ -613,61 +595,7 @@
                 <w:b w:val="0"/>
                 <w:noProof/>
               </w:rPr>
-              <w:t>Гла</w:t>
-            </w:r>
-            <w:r>
-              <w:rPr>
-                <w:rStyle w:val="ac"/>
-                <w:rFonts w:eastAsia="Times New Roman"/>
-                <w:b w:val="0"/>
-                <w:noProof/>
-              </w:rPr>
-              <w:t>в</w:t>
-            </w:r>
-            <w:r>
-              <w:rPr>
-                <w:rStyle w:val="ac"/>
-                <w:rFonts w:eastAsia="Times New Roman"/>
-                <w:b w:val="0"/>
-                <w:noProof/>
-              </w:rPr>
-              <w:t xml:space="preserve">а </w:t>
-            </w:r>
-            <w:r>
-              <w:rPr>
-                <w:rStyle w:val="ac"/>
-                <w:rFonts w:eastAsia="Times New Roman"/>
-                <w:b w:val="0"/>
-                <w:noProof/>
-              </w:rPr>
-              <w:t>1</w:t>
-            </w:r>
-            <w:r>
-              <w:rPr>
-                <w:rStyle w:val="ac"/>
-                <w:rFonts w:eastAsia="Times New Roman"/>
-                <w:b w:val="0"/>
-                <w:noProof/>
-              </w:rPr>
-              <w:t>. Пра</w:t>
-            </w:r>
-            <w:r>
-              <w:rPr>
-                <w:rStyle w:val="ac"/>
-                <w:rFonts w:eastAsia="Times New Roman"/>
-                <w:b w:val="0"/>
-                <w:noProof/>
-              </w:rPr>
-              <w:t>к</w:t>
-            </w:r>
-            <w:r>
-              <w:rPr>
-                <w:rStyle w:val="ac"/>
-                <w:rFonts w:eastAsia="Times New Roman"/>
-                <w:b w:val="0"/>
-                <w:noProof/>
-              </w:rPr>
-              <w:t>тическая часть</w:t>
+              <w:t>Глава 1. Практическая часть</w:t>
             </w:r>
             <w:r>
               <w:rPr>
@@ -747,25 +675,7 @@
                 <w:noProof/>
                 <w:shd w:val="clear" w:color="auto" w:fill="FFFFFF"/>
               </w:rPr>
-              <w:t>Зак</w:t>
-            </w:r>
-            <w:r>
-              <w:rPr>
-                <w:rStyle w:val="ac"/>
-                <w:b w:val="0"/>
-                <w:noProof/>
-                <w:shd w:val="clear" w:color="auto" w:fill="FFFFFF"/>
-              </w:rPr>
-              <w:t>л</w:t>
-            </w:r>
-            <w:r>
-              <w:rPr>
-                <w:rStyle w:val="ac"/>
-                <w:b w:val="0"/>
-                <w:noProof/>
-                <w:shd w:val="clear" w:color="auto" w:fill="FFFFFF"/>
-              </w:rPr>
-              <w:t>ючение</w:t>
+              <w:t>Заключение</w:t>
             </w:r>
             <w:r>
               <w:rPr>
@@ -877,8 +787,6 @@
         </w:rPr>
       </w:pPr>
       <w:bookmarkStart w:id="0" w:name="_Toc221692016"/>
-      <w:bookmarkStart w:id="1" w:name="_GoBack"/>
-      <w:bookmarkEnd w:id="1"/>
       <w:r>
         <w:rPr>
           <w:rFonts w:ascii="Times New Roman" w:eastAsia="Times New Roman" w:hAnsi="Times New Roman" w:cs="Times New Roman"/>
@@ -911,25 +819,61 @@
           <w:szCs w:val="28"/>
           <w:lang w:eastAsia="ru-RU"/>
         </w:rPr>
-        <w:t>В данной работе мне была дана программа магазина</w:t>
-      </w:r>
-      <w:r>
-        <w:rPr>
-          <w:rFonts w:ascii="Times New Roman" w:eastAsia="Times New Roman" w:hAnsi="Times New Roman" w:cs="Times New Roman"/>
-          <w:sz w:val="28"/>
-          <w:szCs w:val="28"/>
-          <w:lang w:eastAsia="ru-RU"/>
-        </w:rPr>
-        <w:t xml:space="preserve"> и установлена задача</w:t>
-      </w:r>
-      <w:r>
-        <w:rPr>
-          <w:rFonts w:ascii="Times New Roman" w:eastAsia="Times New Roman" w:hAnsi="Times New Roman" w:cs="Times New Roman"/>
-          <w:sz w:val="28"/>
-          <w:szCs w:val="28"/>
-          <w:lang w:eastAsia="ru-RU"/>
-        </w:rPr>
-        <w:t xml:space="preserve"> исправить её. На данный момент в программе имеется:</w:t>
+        <w:t>Была пред</w:t>
+      </w:r>
+      <w:r>
+        <w:rPr>
+          <w:rFonts w:ascii="Times New Roman" w:eastAsia="Times New Roman" w:hAnsi="Times New Roman" w:cs="Times New Roman"/>
+          <w:sz w:val="28"/>
+          <w:szCs w:val="28"/>
+          <w:lang w:eastAsia="ru-RU"/>
+        </w:rPr>
+        <w:t>о</w:t>
+      </w:r>
+      <w:r>
+        <w:rPr>
+          <w:rFonts w:ascii="Times New Roman" w:eastAsia="Times New Roman" w:hAnsi="Times New Roman" w:cs="Times New Roman"/>
+          <w:sz w:val="28"/>
+          <w:szCs w:val="28"/>
+          <w:lang w:eastAsia="ru-RU"/>
+        </w:rPr>
+        <w:t>ставлена программа «магазин» с поставленной задачей – исправить</w:t>
+      </w:r>
+      <w:r>
+        <w:rPr>
+          <w:rFonts w:ascii="Times New Roman" w:eastAsia="Times New Roman" w:hAnsi="Times New Roman" w:cs="Times New Roman"/>
+          <w:sz w:val="28"/>
+          <w:szCs w:val="28"/>
+          <w:lang w:eastAsia="ru-RU"/>
+        </w:rPr>
+        <w:t xml:space="preserve"> программу и нормализовать её работу</w:t>
+      </w:r>
+      <w:r>
+        <w:rPr>
+          <w:rFonts w:ascii="Times New Roman" w:eastAsia="Times New Roman" w:hAnsi="Times New Roman" w:cs="Times New Roman"/>
+          <w:sz w:val="28"/>
+          <w:szCs w:val="28"/>
+          <w:lang w:eastAsia="ru-RU"/>
+        </w:rPr>
+        <w:t>.</w:t>
+      </w:r>
+      <w:r>
+        <w:rPr>
+          <w:rFonts w:ascii="Times New Roman" w:eastAsia="Times New Roman" w:hAnsi="Times New Roman" w:cs="Times New Roman"/>
+          <w:sz w:val="28"/>
+          <w:szCs w:val="28"/>
+          <w:lang w:eastAsia="ru-RU"/>
+        </w:rPr>
+        <w:t xml:space="preserve"> </w:t>
+      </w:r>
+      <w:r>
+        <w:rPr>
+          <w:rFonts w:ascii="Times New Roman" w:eastAsia="Times New Roman" w:hAnsi="Times New Roman" w:cs="Times New Roman"/>
+          <w:sz w:val="28"/>
+          <w:szCs w:val="28"/>
+          <w:lang w:eastAsia="ru-RU"/>
+        </w:rPr>
+        <w:t>На данный момент в программе имеется:</w:t>
       </w:r>
     </w:p>
     <w:p>
@@ -1628,44 +1572,24 @@
     </w:p>
     <w:p>
       <w:pPr>
-        <w:spacing w:line="360" w:lineRule="auto"/>
+        <w:spacing w:after="0" w:line="360" w:lineRule="auto"/>
         <w:ind w:firstLine="709"/>
-        <w:jc w:val="both"/>
-        <w:rPr>
-          <w:rFonts w:ascii="Times New Roman" w:eastAsia="Times New Roman" w:hAnsi="Times New Roman" w:cs="Times New Roman"/>
-          <w:sz w:val="28"/>
-          <w:szCs w:val="24"/>
-          <w:lang w:eastAsia="ru-RU"/>
-        </w:rPr>
-      </w:pPr>
-      <w:r>
-        <w:rPr>
-          <w:rFonts w:ascii="Times New Roman" w:eastAsia="Times New Roman" w:hAnsi="Times New Roman" w:cs="Times New Roman"/>
-          <w:sz w:val="28"/>
-          <w:szCs w:val="24"/>
-          <w:lang w:eastAsia="ru-RU"/>
-        </w:rPr>
-        <w:t>В ходе работы мне предстоит исправить данные ошибки и наладить работу приложения магазина.</w:t>
-      </w:r>
-      <w:r>
-        <w:rPr>
-          <w:rFonts w:ascii="Times New Roman" w:eastAsia="Times New Roman" w:hAnsi="Times New Roman" w:cs="Times New Roman"/>
-          <w:sz w:val="28"/>
-          <w:szCs w:val="24"/>
-          <w:lang w:eastAsia="ru-RU"/>
-        </w:rPr>
-        <w:t xml:space="preserve"> </w:t>
-      </w:r>
-    </w:p>
-    <w:p>
-      <w:pPr>
-        <w:rPr>
-          <w:rFonts w:ascii="Times New Roman" w:eastAsia="Times New Roman" w:hAnsi="Times New Roman" w:cs="Times New Roman"/>
-          <w:sz w:val="28"/>
-          <w:szCs w:val="24"/>
-          <w:lang w:eastAsia="ru-RU"/>
-        </w:rPr>
-      </w:pPr>
+        <w:rPr>
+          <w:rFonts w:ascii="Times New Roman" w:eastAsia="Times New Roman" w:hAnsi="Times New Roman" w:cs="Times New Roman"/>
+          <w:sz w:val="28"/>
+          <w:szCs w:val="24"/>
+          <w:lang w:eastAsia="ru-RU"/>
+        </w:rPr>
+      </w:pPr>
+      <w:r>
+        <w:rPr>
+          <w:rFonts w:ascii="Times New Roman" w:eastAsia="Times New Roman" w:hAnsi="Times New Roman" w:cs="Times New Roman"/>
+          <w:sz w:val="28"/>
+          <w:szCs w:val="24"/>
+          <w:lang w:eastAsia="ru-RU"/>
+        </w:rPr>
+        <w:t>В рамках проекта запланировано устранение выявленных ошибок и восстановление корректного функционирования приложения «Магазин».</w:t>
+      </w:r>
       <w:r>
         <w:rPr>
           <w:rFonts w:ascii="Times New Roman" w:eastAsia="Times New Roman" w:hAnsi="Times New Roman" w:cs="Times New Roman"/>
@@ -1690,7 +1614,7 @@
           <w:lang w:eastAsia="ru-RU"/>
         </w:rPr>
       </w:pPr>
-      <w:bookmarkStart w:id="2" w:name="_Toc221692017"/>
+      <w:bookmarkStart w:id="1" w:name="_Toc221692017"/>
       <w:r>
         <w:rPr>
           <w:rFonts w:ascii="Times New Roman" w:eastAsia="Times New Roman" w:hAnsi="Times New Roman" w:cs="Times New Roman"/>
@@ -1702,7 +1626,7 @@
         <w:lastRenderedPageBreak/>
         <w:t>ГЛАВА 1. ПРАКТИЧЕСКАЯ ЧАСТЬ</w:t>
       </w:r>
-      <w:bookmarkEnd w:id="2"/>
+      <w:bookmarkEnd w:id="1"/>
     </w:p>
     <w:p>
       <w:pPr>
@@ -1723,17 +1647,64 @@
           <w:szCs w:val="24"/>
           <w:lang w:eastAsia="ru-RU"/>
         </w:rPr>
-        <w:t>В начале работы я нача</w:t>
-      </w:r>
-      <w:r>
-        <w:rPr>
-          <w:rFonts w:ascii="Times New Roman" w:eastAsia="Times New Roman" w:hAnsi="Times New Roman" w:cs="Times New Roman"/>
-          <w:sz w:val="28"/>
-          <w:szCs w:val="24"/>
-          <w:lang w:eastAsia="ru-RU"/>
-        </w:rPr>
-        <w:t xml:space="preserve">л изучать структуру приложения – я просмотрел все папки и находящиеся в них модули. Для удобной визуализации структуры приложения я использовал команду </w:t>
-      </w:r>
+        <w:t xml:space="preserve">В начале работы было принято решение изучить </w:t>
+      </w:r>
+      <w:r>
+        <w:rPr>
+          <w:rFonts w:ascii="Times New Roman" w:eastAsia="Times New Roman" w:hAnsi="Times New Roman" w:cs="Times New Roman"/>
+          <w:sz w:val="28"/>
+          <w:szCs w:val="24"/>
+          <w:lang w:eastAsia="ru-RU"/>
+        </w:rPr>
+        <w:t>структуру приложения –</w:t>
+      </w:r>
+      <w:r>
+        <w:rPr>
+          <w:rFonts w:ascii="Times New Roman" w:eastAsia="Times New Roman" w:hAnsi="Times New Roman" w:cs="Times New Roman"/>
+          <w:sz w:val="28"/>
+          <w:szCs w:val="24"/>
+          <w:lang w:eastAsia="ru-RU"/>
+        </w:rPr>
+        <w:t>были просмотрены</w:t>
+      </w:r>
+      <w:r>
+        <w:rPr>
+          <w:rFonts w:ascii="Times New Roman" w:eastAsia="Times New Roman" w:hAnsi="Times New Roman" w:cs="Times New Roman"/>
+          <w:sz w:val="28"/>
+          <w:szCs w:val="24"/>
+          <w:lang w:eastAsia="ru-RU"/>
+        </w:rPr>
+        <w:t xml:space="preserve"> все папки и находящиеся в них модули. Для удобной визу</w:t>
+      </w:r>
+      <w:r>
+        <w:rPr>
+          <w:rFonts w:ascii="Times New Roman" w:eastAsia="Times New Roman" w:hAnsi="Times New Roman" w:cs="Times New Roman"/>
+          <w:sz w:val="28"/>
+          <w:szCs w:val="24"/>
+          <w:lang w:eastAsia="ru-RU"/>
+        </w:rPr>
+        <w:t xml:space="preserve">ализации структуры приложения использована </w:t>
+      </w:r>
+      <w:r>
+        <w:rPr>
+          <w:rFonts w:ascii="Times New Roman" w:eastAsia="Times New Roman" w:hAnsi="Times New Roman" w:cs="Times New Roman"/>
+          <w:sz w:val="28"/>
+          <w:szCs w:val="24"/>
+          <w:lang w:eastAsia="ru-RU"/>
+        </w:rPr>
+        <w:t>команда</w:t>
+      </w:r>
+      <w:r>
+        <w:rPr>
+          <w:rFonts w:ascii="Times New Roman" w:eastAsia="Times New Roman" w:hAnsi="Times New Roman" w:cs="Times New Roman"/>
+          <w:sz w:val="28"/>
+          <w:szCs w:val="24"/>
+          <w:lang w:eastAsia="ru-RU"/>
+        </w:rPr>
+        <w:t xml:space="preserve"> </w:t>
+      </w:r>
+      <w:bookmarkStart w:id="2" w:name="_GoBack"/>
+      <w:bookmarkEnd w:id="2"/>
       <w:r>
         <w:rPr>
           <w:rFonts w:ascii="Times New Roman" w:eastAsia="Times New Roman" w:hAnsi="Times New Roman" w:cs="Times New Roman"/>
@@ -1777,7 +1748,16 @@
           <w:szCs w:val="24"/>
           <w:lang w:eastAsia="ru-RU"/>
         </w:rPr>
-        <w:t>в командной строке (Рисунок 1</w:t>
+        <w:t xml:space="preserve">в командной строке </w:t>
+      </w:r>
+      <w:r>
+        <w:rPr>
+          <w:rFonts w:ascii="Times New Roman" w:eastAsia="Times New Roman" w:hAnsi="Times New Roman" w:cs="Times New Roman"/>
+          <w:sz w:val="28"/>
+          <w:szCs w:val="24"/>
+          <w:lang w:eastAsia="ru-RU"/>
+        </w:rPr>
+        <w:t>(Рисунок 1</w:t>
       </w:r>
       <w:r>
         <w:rPr>
@@ -1885,16 +1865,61 @@
           <w:szCs w:val="24"/>
           <w:lang w:eastAsia="ru-RU"/>
         </w:rPr>
-        <w:t>Для того, чтобы исправить ошибки мне</w:t>
-      </w:r>
-      <w:r>
-        <w:rPr>
-          <w:rFonts w:ascii="Times New Roman" w:eastAsia="Times New Roman" w:hAnsi="Times New Roman" w:cs="Times New Roman"/>
-          <w:sz w:val="28"/>
-          <w:szCs w:val="24"/>
-          <w:lang w:eastAsia="ru-RU"/>
-        </w:rPr>
-        <w:t xml:space="preserve"> нужно будет изучить структуру приложения. Для начала я решил просмотреть все модули на видимые ошибки кода, которые подсвечивает сам </w:t>
+        <w:t>Для того, чтобы исправить ошибки</w:t>
+      </w:r>
+      <w:r>
+        <w:rPr>
+          <w:rFonts w:ascii="Times New Roman" w:eastAsia="Times New Roman" w:hAnsi="Times New Roman" w:cs="Times New Roman"/>
+          <w:sz w:val="28"/>
+          <w:szCs w:val="24"/>
+          <w:lang w:eastAsia="ru-RU"/>
+        </w:rPr>
+        <w:t>,</w:t>
+      </w:r>
+      <w:r>
+        <w:rPr>
+          <w:rFonts w:ascii="Times New Roman" w:eastAsia="Times New Roman" w:hAnsi="Times New Roman" w:cs="Times New Roman"/>
+          <w:sz w:val="28"/>
+          <w:szCs w:val="24"/>
+          <w:lang w:eastAsia="ru-RU"/>
+        </w:rPr>
+        <w:t xml:space="preserve"> необходимо</w:t>
+      </w:r>
+      <w:r>
+        <w:rPr>
+          <w:rFonts w:ascii="Times New Roman" w:eastAsia="Times New Roman" w:hAnsi="Times New Roman" w:cs="Times New Roman"/>
+          <w:sz w:val="28"/>
+          <w:szCs w:val="24"/>
+          <w:lang w:eastAsia="ru-RU"/>
+        </w:rPr>
+        <w:t xml:space="preserve"> будет изучить структуру приложения. Для начала</w:t>
+      </w:r>
+      <w:r>
+        <w:rPr>
+          <w:rFonts w:ascii="Times New Roman" w:eastAsia="Times New Roman" w:hAnsi="Times New Roman" w:cs="Times New Roman"/>
+          <w:sz w:val="28"/>
+          <w:szCs w:val="24"/>
+          <w:lang w:eastAsia="ru-RU"/>
+        </w:rPr>
+        <w:t xml:space="preserve"> было</w:t>
+      </w:r>
+      <w:r>
+        <w:rPr>
+          <w:rFonts w:ascii="Times New Roman" w:eastAsia="Times New Roman" w:hAnsi="Times New Roman" w:cs="Times New Roman"/>
+          <w:sz w:val="28"/>
+          <w:szCs w:val="24"/>
+          <w:lang w:eastAsia="ru-RU"/>
+        </w:rPr>
+        <w:t xml:space="preserve"> решено</w:t>
+      </w:r>
+      <w:r>
+        <w:rPr>
+          <w:rFonts w:ascii="Times New Roman" w:eastAsia="Times New Roman" w:hAnsi="Times New Roman" w:cs="Times New Roman"/>
+          <w:sz w:val="28"/>
+          <w:szCs w:val="24"/>
+          <w:lang w:eastAsia="ru-RU"/>
+        </w:rPr>
+        <w:t xml:space="preserve"> просмотреть все модули на видимые ошибки кода, которые подсвечивает сам </w:t>
       </w:r>
       <w:r>
         <w:rPr>
@@ -1952,7 +1977,16 @@
           <w:szCs w:val="24"/>
           <w:lang w:eastAsia="ru-RU"/>
         </w:rPr>
-        <w:t xml:space="preserve">Изучение структуры я начал с </w:t>
+        <w:t xml:space="preserve">Изучение структуры началось </w:t>
+      </w:r>
+      <w:r>
+        <w:rPr>
+          <w:rFonts w:ascii="Times New Roman" w:eastAsia="Times New Roman" w:hAnsi="Times New Roman" w:cs="Times New Roman"/>
+          <w:sz w:val="28"/>
+          <w:szCs w:val="24"/>
+          <w:lang w:eastAsia="ru-RU"/>
+        </w:rPr>
+        <w:t xml:space="preserve">с </w:t>
       </w:r>
       <w:r>
         <w:rPr>
@@ -2172,7 +2206,7 @@
           <w:szCs w:val="24"/>
           <w:lang w:eastAsia="ru-RU"/>
         </w:rPr>
-        <w:t xml:space="preserve">я добавил </w:t>
+        <w:t xml:space="preserve">был добавлен </w:t>
       </w:r>
       <w:proofErr w:type="spellStart"/>
       <w:r>
@@ -2281,6 +2315,7 @@
           <w:szCs w:val="24"/>
           <w:lang w:eastAsia="ru-RU"/>
         </w:rPr>
+        <w:lastRenderedPageBreak/>
         <w:drawing>
           <wp:inline distT="0" distB="0" distL="0" distR="0" wp14:anchorId="0DE5310B" wp14:editId="2C9728F2">
             <wp:extent cx="4725035" cy="238125"/>
@@ -2388,7 +2423,6 @@
           <w:szCs w:val="28"/>
           <w:lang w:eastAsia="ru-RU"/>
         </w:rPr>
-        <w:lastRenderedPageBreak/>
         <w:t xml:space="preserve">После краткого изучения </w:t>
       </w:r>
       <w:r>
@@ -2427,6 +2461,35 @@
           <w:szCs w:val="28"/>
           <w:lang w:eastAsia="ru-RU"/>
         </w:rPr>
+        <w:t xml:space="preserve"> следовало изучение остальных модулей</w:t>
+      </w:r>
+      <w:r>
+        <w:rPr>
+          <w:rFonts w:ascii="Times New Roman" w:eastAsia="Times New Roman" w:hAnsi="Times New Roman" w:cs="Times New Roman"/>
+          <w:sz w:val="28"/>
+          <w:szCs w:val="28"/>
+          <w:lang w:eastAsia="ru-RU"/>
+        </w:rPr>
+        <w:t xml:space="preserve">. В папке </w:t>
+      </w:r>
+      <w:proofErr w:type="spellStart"/>
+      <w:r>
+        <w:rPr>
+          <w:rFonts w:ascii="Times New Roman" w:eastAsia="Times New Roman" w:hAnsi="Times New Roman" w:cs="Times New Roman"/>
+          <w:sz w:val="28"/>
+          <w:szCs w:val="28"/>
+          <w:lang w:val="en-US" w:eastAsia="ru-RU"/>
+        </w:rPr>
+        <w:t>ui</w:t>
+      </w:r>
+      <w:proofErr w:type="spellEnd"/>
+      <w:r>
+        <w:rPr>
+          <w:rFonts w:ascii="Times New Roman" w:eastAsia="Times New Roman" w:hAnsi="Times New Roman" w:cs="Times New Roman"/>
+          <w:sz w:val="28"/>
+          <w:szCs w:val="28"/>
+          <w:lang w:eastAsia="ru-RU"/>
+        </w:rPr>
         <w:t xml:space="preserve"> </w:t>
       </w:r>
       <w:r>
@@ -2436,7 +2499,43 @@
           <w:szCs w:val="28"/>
           <w:lang w:eastAsia="ru-RU"/>
         </w:rPr>
-        <w:t xml:space="preserve">я приступил к остальным модулям. В папке </w:t>
+        <w:t xml:space="preserve">находился модуль </w:t>
+      </w:r>
+      <w:r>
+        <w:rPr>
+          <w:rFonts w:ascii="Times New Roman" w:eastAsia="Times New Roman" w:hAnsi="Times New Roman" w:cs="Times New Roman"/>
+          <w:sz w:val="28"/>
+          <w:szCs w:val="28"/>
+          <w:lang w:val="en-US" w:eastAsia="ru-RU"/>
+        </w:rPr>
+        <w:t>main</w:t>
+      </w:r>
+      <w:r>
+        <w:rPr>
+          <w:rFonts w:ascii="Times New Roman" w:eastAsia="Times New Roman" w:hAnsi="Times New Roman" w:cs="Times New Roman"/>
+          <w:sz w:val="28"/>
+          <w:szCs w:val="28"/>
+          <w:lang w:eastAsia="ru-RU"/>
+        </w:rPr>
+        <w:t>_</w:t>
+      </w:r>
+      <w:r>
+        <w:rPr>
+          <w:rFonts w:ascii="Times New Roman" w:eastAsia="Times New Roman" w:hAnsi="Times New Roman" w:cs="Times New Roman"/>
+          <w:sz w:val="28"/>
+          <w:szCs w:val="28"/>
+          <w:lang w:val="en-US" w:eastAsia="ru-RU"/>
+        </w:rPr>
+        <w:t>window</w:t>
+      </w:r>
+      <w:r>
+        <w:rPr>
+          <w:rFonts w:ascii="Times New Roman" w:eastAsia="Times New Roman" w:hAnsi="Times New Roman" w:cs="Times New Roman"/>
+          <w:sz w:val="28"/>
+          <w:szCs w:val="28"/>
+          <w:lang w:eastAsia="ru-RU"/>
+        </w:rPr>
+        <w:t>.</w:t>
       </w:r>
       <w:proofErr w:type="spellStart"/>
       <w:r>
@@ -2446,7 +2545,7 @@
           <w:szCs w:val="28"/>
           <w:lang w:val="en-US" w:eastAsia="ru-RU"/>
         </w:rPr>
-        <w:t>ui</w:t>
+        <w:t>py</w:t>
       </w:r>
       <w:proofErr w:type="spellEnd"/>
       <w:r>
@@ -2456,6 +2555,60 @@
           <w:szCs w:val="28"/>
           <w:lang w:eastAsia="ru-RU"/>
         </w:rPr>
+        <w:t xml:space="preserve">, </w:t>
+      </w:r>
+      <w:r>
+        <w:rPr>
+          <w:rFonts w:ascii="Times New Roman" w:eastAsia="Times New Roman" w:hAnsi="Times New Roman" w:cs="Times New Roman"/>
+          <w:sz w:val="28"/>
+          <w:szCs w:val="28"/>
+          <w:lang w:eastAsia="ru-RU"/>
+        </w:rPr>
+        <w:t>представляю</w:t>
+      </w:r>
+      <w:r>
+        <w:rPr>
+          <w:rFonts w:ascii="Times New Roman" w:eastAsia="Times New Roman" w:hAnsi="Times New Roman" w:cs="Times New Roman"/>
+          <w:sz w:val="28"/>
+          <w:szCs w:val="28"/>
+          <w:lang w:eastAsia="ru-RU"/>
+        </w:rPr>
+        <w:t xml:space="preserve">щий из себя интерфейс. При тестировании программы интерфейс находился </w:t>
+      </w:r>
+      <w:r>
+        <w:rPr>
+          <w:rFonts w:ascii="Times New Roman" w:eastAsia="Times New Roman" w:hAnsi="Times New Roman" w:cs="Times New Roman"/>
+          <w:sz w:val="28"/>
+          <w:szCs w:val="28"/>
+          <w:lang w:eastAsia="ru-RU"/>
+        </w:rPr>
+        <w:t>в хорошем</w:t>
+      </w:r>
+      <w:r>
+        <w:rPr>
+          <w:rFonts w:ascii="Times New Roman" w:eastAsia="Times New Roman" w:hAnsi="Times New Roman" w:cs="Times New Roman"/>
+          <w:sz w:val="28"/>
+          <w:szCs w:val="28"/>
+          <w:lang w:eastAsia="ru-RU"/>
+        </w:rPr>
+        <w:t xml:space="preserve"> состоянии, а </w:t>
+      </w:r>
+      <w:r>
+        <w:rPr>
+          <w:rFonts w:ascii="Times New Roman" w:eastAsia="Times New Roman" w:hAnsi="Times New Roman" w:cs="Times New Roman"/>
+          <w:sz w:val="28"/>
+          <w:szCs w:val="28"/>
+          <w:lang w:val="en-US" w:eastAsia="ru-RU"/>
+        </w:rPr>
+        <w:t>Visual</w:t>
+      </w:r>
+      <w:r>
+        <w:rPr>
+          <w:rFonts w:ascii="Times New Roman" w:eastAsia="Times New Roman" w:hAnsi="Times New Roman" w:cs="Times New Roman"/>
+          <w:sz w:val="28"/>
+          <w:szCs w:val="28"/>
+          <w:lang w:eastAsia="ru-RU"/>
+        </w:rPr>
         <w:t xml:space="preserve"> </w:t>
       </w:r>
       <w:r>
@@ -2463,36 +2616,36 @@
           <w:rFonts w:ascii="Times New Roman" w:eastAsia="Times New Roman" w:hAnsi="Times New Roman" w:cs="Times New Roman"/>
           <w:sz w:val="28"/>
           <w:szCs w:val="28"/>
-          <w:lang w:eastAsia="ru-RU"/>
-        </w:rPr>
-        <w:t xml:space="preserve">находился модуль </w:t>
-      </w:r>
-      <w:r>
-        <w:rPr>
-          <w:rFonts w:ascii="Times New Roman" w:eastAsia="Times New Roman" w:hAnsi="Times New Roman" w:cs="Times New Roman"/>
-          <w:sz w:val="28"/>
-          <w:szCs w:val="28"/>
-          <w:lang w:val="en-US" w:eastAsia="ru-RU"/>
-        </w:rPr>
-        <w:t>main</w:t>
-      </w:r>
-      <w:r>
-        <w:rPr>
-          <w:rFonts w:ascii="Times New Roman" w:eastAsia="Times New Roman" w:hAnsi="Times New Roman" w:cs="Times New Roman"/>
-          <w:sz w:val="28"/>
-          <w:szCs w:val="28"/>
-          <w:lang w:eastAsia="ru-RU"/>
-        </w:rPr>
-        <w:t>_</w:t>
-      </w:r>
-      <w:r>
-        <w:rPr>
-          <w:rFonts w:ascii="Times New Roman" w:eastAsia="Times New Roman" w:hAnsi="Times New Roman" w:cs="Times New Roman"/>
-          <w:sz w:val="28"/>
-          <w:szCs w:val="28"/>
-          <w:lang w:val="en-US" w:eastAsia="ru-RU"/>
-        </w:rPr>
-        <w:t>window</w:t>
+          <w:lang w:val="en-US" w:eastAsia="ru-RU"/>
+        </w:rPr>
+        <w:t>Studio</w:t>
+      </w:r>
+      <w:r>
+        <w:rPr>
+          <w:rFonts w:ascii="Times New Roman" w:eastAsia="Times New Roman" w:hAnsi="Times New Roman" w:cs="Times New Roman"/>
+          <w:sz w:val="28"/>
+          <w:szCs w:val="28"/>
+          <w:lang w:eastAsia="ru-RU"/>
+        </w:rPr>
+        <w:t xml:space="preserve"> </w:t>
+      </w:r>
+      <w:r>
+        <w:rPr>
+          <w:rFonts w:ascii="Times New Roman" w:eastAsia="Times New Roman" w:hAnsi="Times New Roman" w:cs="Times New Roman"/>
+          <w:sz w:val="28"/>
+          <w:szCs w:val="28"/>
+          <w:lang w:eastAsia="ru-RU"/>
+        </w:rPr>
+        <w:t>не определил никаких ошибок</w:t>
+      </w:r>
+      <w:r>
+        <w:rPr>
+          <w:rFonts w:ascii="Times New Roman" w:eastAsia="Times New Roman" w:hAnsi="Times New Roman" w:cs="Times New Roman"/>
+          <w:sz w:val="28"/>
+          <w:szCs w:val="28"/>
+          <w:lang w:eastAsia="ru-RU"/>
+        </w:rPr>
+        <w:t>, поэтому было принято решение о переходе к следующему модулю</w:t>
       </w:r>
       <w:r>
         <w:rPr>
@@ -2502,35 +2655,6 @@
           <w:lang w:eastAsia="ru-RU"/>
         </w:rPr>
         <w:t>.</w:t>
-      </w:r>
-      <w:proofErr w:type="spellStart"/>
-      <w:r>
-        <w:rPr>
-          <w:rFonts w:ascii="Times New Roman" w:eastAsia="Times New Roman" w:hAnsi="Times New Roman" w:cs="Times New Roman"/>
-          <w:sz w:val="28"/>
-          <w:szCs w:val="28"/>
-          <w:lang w:val="en-US" w:eastAsia="ru-RU"/>
-        </w:rPr>
-        <w:t>py</w:t>
-      </w:r>
-      <w:proofErr w:type="spellEnd"/>
-      <w:r>
-        <w:rPr>
-          <w:rFonts w:ascii="Times New Roman" w:eastAsia="Times New Roman" w:hAnsi="Times New Roman" w:cs="Times New Roman"/>
-          <w:sz w:val="28"/>
-          <w:szCs w:val="28"/>
-          <w:lang w:eastAsia="ru-RU"/>
-        </w:rPr>
-        <w:t xml:space="preserve">, </w:t>
-      </w:r>
-      <w:r>
-        <w:rPr>
-          <w:rFonts w:ascii="Times New Roman" w:eastAsia="Times New Roman" w:hAnsi="Times New Roman" w:cs="Times New Roman"/>
-          <w:sz w:val="28"/>
-          <w:szCs w:val="28"/>
-          <w:lang w:eastAsia="ru-RU"/>
-        </w:rPr>
-        <w:t>представляющий из себя интерфейс. Так как при осмотре приложения интерфейс был в хорошем состоянии я не стал изучать структуру данного модуля.</w:t>
       </w:r>
     </w:p>
     <w:p>
@@ -2805,7 +2929,7 @@
     <w:p>
       <w:pPr>
         <w:spacing w:after="0" w:line="360" w:lineRule="auto"/>
-        <w:ind w:firstLine="360"/>
+        <w:ind w:firstLine="709"/>
         <w:jc w:val="both"/>
         <w:rPr>
           <w:rFonts w:ascii="Times New Roman" w:eastAsia="Times New Roman" w:hAnsi="Times New Roman" w:cs="Times New Roman"/>
@@ -2821,7 +2945,25 @@
           <w:szCs w:val="28"/>
           <w:lang w:eastAsia="ru-RU"/>
         </w:rPr>
-        <w:t xml:space="preserve">Сначала я решил я исправить </w:t>
+        <w:t xml:space="preserve">Сначала </w:t>
+      </w:r>
+      <w:r>
+        <w:rPr>
+          <w:rFonts w:ascii="Times New Roman" w:eastAsia="Times New Roman" w:hAnsi="Times New Roman" w:cs="Times New Roman"/>
+          <w:sz w:val="28"/>
+          <w:szCs w:val="28"/>
+          <w:lang w:eastAsia="ru-RU"/>
+        </w:rPr>
+        <w:t>было решено</w:t>
+      </w:r>
+      <w:r>
+        <w:rPr>
+          <w:rFonts w:ascii="Times New Roman" w:eastAsia="Times New Roman" w:hAnsi="Times New Roman" w:cs="Times New Roman"/>
+          <w:sz w:val="28"/>
+          <w:szCs w:val="28"/>
+          <w:lang w:eastAsia="ru-RU"/>
+        </w:rPr>
+        <w:t xml:space="preserve"> исправить </w:t>
       </w:r>
       <w:r>
         <w:rPr>
@@ -3406,6 +3548,7 @@
           <w:szCs w:val="28"/>
           <w:lang w:eastAsia="ru-RU"/>
         </w:rPr>
+        <w:lastRenderedPageBreak/>
         <w:t xml:space="preserve">Для исправления данной ошибки необходимо было импортировать </w:t>
       </w:r>
       <w:proofErr w:type="spellStart"/>
@@ -3477,7 +3620,6 @@
           <w:szCs w:val="28"/>
           <w:lang w:eastAsia="ru-RU"/>
         </w:rPr>
-        <w:lastRenderedPageBreak/>
         <w:drawing>
           <wp:inline distT="0" distB="0" distL="0" distR="0" wp14:anchorId="59F80EEF" wp14:editId="1C61DF29">
             <wp:extent cx="3943350" cy="233336"/>
@@ -3595,7 +3737,52 @@
           <w:szCs w:val="28"/>
           <w:lang w:eastAsia="ru-RU"/>
         </w:rPr>
-        <w:t xml:space="preserve">После успешного импорта </w:t>
+        <w:t>После</w:t>
+      </w:r>
+      <w:r>
+        <w:rPr>
+          <w:rFonts w:ascii="Times New Roman" w:eastAsia="Times New Roman" w:hAnsi="Times New Roman" w:cs="Times New Roman"/>
+          <w:sz w:val="28"/>
+          <w:szCs w:val="28"/>
+          <w:lang w:eastAsia="ru-RU"/>
+        </w:rPr>
+        <w:t xml:space="preserve"> </w:t>
+      </w:r>
+      <w:r>
+        <w:rPr>
+          <w:rFonts w:ascii="Times New Roman" w:eastAsia="Times New Roman" w:hAnsi="Times New Roman" w:cs="Times New Roman"/>
+          <w:sz w:val="28"/>
+          <w:szCs w:val="28"/>
+          <w:lang w:eastAsia="ru-RU"/>
+        </w:rPr>
+        <w:t>успешного</w:t>
+      </w:r>
+      <w:r>
+        <w:rPr>
+          <w:rFonts w:ascii="Times New Roman" w:eastAsia="Times New Roman" w:hAnsi="Times New Roman" w:cs="Times New Roman"/>
+          <w:sz w:val="28"/>
+          <w:szCs w:val="28"/>
+          <w:lang w:eastAsia="ru-RU"/>
+        </w:rPr>
+        <w:t xml:space="preserve"> </w:t>
+      </w:r>
+      <w:r>
+        <w:rPr>
+          <w:rFonts w:ascii="Times New Roman" w:eastAsia="Times New Roman" w:hAnsi="Times New Roman" w:cs="Times New Roman"/>
+          <w:sz w:val="28"/>
+          <w:szCs w:val="28"/>
+          <w:lang w:eastAsia="ru-RU"/>
+        </w:rPr>
+        <w:t>импорта</w:t>
+      </w:r>
+      <w:r>
+        <w:rPr>
+          <w:rFonts w:ascii="Times New Roman" w:eastAsia="Times New Roman" w:hAnsi="Times New Roman" w:cs="Times New Roman"/>
+          <w:sz w:val="28"/>
+          <w:szCs w:val="28"/>
+          <w:lang w:eastAsia="ru-RU"/>
+        </w:rPr>
+        <w:t xml:space="preserve"> </w:t>
       </w:r>
       <w:proofErr w:type="spellStart"/>
       <w:r>
@@ -3615,7 +3802,16 @@
           <w:szCs w:val="28"/>
           <w:lang w:eastAsia="ru-RU"/>
         </w:rPr>
-        <w:t xml:space="preserve">, я принялся за импорт </w:t>
+        <w:t>,</w:t>
+      </w:r>
+      <w:r>
+        <w:rPr>
+          <w:rFonts w:ascii="Times New Roman" w:eastAsia="Times New Roman" w:hAnsi="Times New Roman" w:cs="Times New Roman"/>
+          <w:sz w:val="28"/>
+          <w:szCs w:val="28"/>
+          <w:lang w:eastAsia="ru-RU"/>
+        </w:rPr>
+        <w:t xml:space="preserve"> следовало решение проблемы с неизвестными переменными </w:t>
       </w:r>
       <w:r>
         <w:rPr>
@@ -3678,7 +3874,16 @@
           <w:szCs w:val="28"/>
           <w:lang w:eastAsia="ru-RU"/>
         </w:rPr>
-        <w:t xml:space="preserve">и </w:t>
+        <w:t>и</w:t>
+      </w:r>
+      <w:r>
+        <w:rPr>
+          <w:rFonts w:ascii="Times New Roman" w:eastAsia="Times New Roman" w:hAnsi="Times New Roman" w:cs="Times New Roman"/>
+          <w:sz w:val="28"/>
+          <w:szCs w:val="28"/>
+          <w:lang w:eastAsia="ru-RU"/>
+        </w:rPr>
+        <w:t xml:space="preserve"> </w:t>
       </w:r>
       <w:r>
         <w:rPr>
@@ -3696,9 +3901,55 @@
           <w:szCs w:val="28"/>
           <w:lang w:eastAsia="ru-RU"/>
         </w:rPr>
-        <w:t xml:space="preserve">. Чтобы найти их, я начал изучать базу данных приложения – первым делом я открыл модуль </w:t>
+        <w:t xml:space="preserve">. </w:t>
+      </w:r>
+      <w:r>
+        <w:rPr>
+          <w:rFonts w:ascii="Times New Roman" w:eastAsia="Times New Roman" w:hAnsi="Times New Roman" w:cs="Times New Roman"/>
+          <w:sz w:val="28"/>
+          <w:szCs w:val="28"/>
+          <w:lang w:eastAsia="ru-RU"/>
+        </w:rPr>
+        <w:t>Чтобы найти их,</w:t>
+      </w:r>
+      <w:r>
+        <w:rPr>
+          <w:rFonts w:ascii="Times New Roman" w:eastAsia="Times New Roman" w:hAnsi="Times New Roman" w:cs="Times New Roman"/>
+          <w:sz w:val="28"/>
+          <w:szCs w:val="28"/>
+          <w:lang w:eastAsia="ru-RU"/>
+        </w:rPr>
+        <w:t xml:space="preserve"> была изучена база</w:t>
+      </w:r>
+      <w:r>
+        <w:rPr>
+          <w:rFonts w:ascii="Times New Roman" w:eastAsia="Times New Roman" w:hAnsi="Times New Roman" w:cs="Times New Roman"/>
+          <w:sz w:val="28"/>
+          <w:szCs w:val="28"/>
+          <w:lang w:eastAsia="ru-RU"/>
+        </w:rPr>
+        <w:t xml:space="preserve"> данных при</w:t>
+      </w:r>
+      <w:r>
+        <w:rPr>
+          <w:rFonts w:ascii="Times New Roman" w:eastAsia="Times New Roman" w:hAnsi="Times New Roman" w:cs="Times New Roman"/>
+          <w:sz w:val="28"/>
+          <w:szCs w:val="28"/>
+          <w:lang w:eastAsia="ru-RU"/>
+        </w:rPr>
+        <w:t xml:space="preserve">ложения – </w:t>
+      </w:r>
+      <w:r>
+        <w:rPr>
+          <w:rFonts w:ascii="Times New Roman" w:eastAsia="Times New Roman" w:hAnsi="Times New Roman" w:cs="Times New Roman"/>
+          <w:sz w:val="28"/>
+          <w:szCs w:val="28"/>
+          <w:lang w:eastAsia="ru-RU"/>
+        </w:rPr>
+        <w:t xml:space="preserve">модуль </w:t>
       </w:r>
       <w:proofErr w:type="spellStart"/>
+      <w:proofErr w:type="gramStart"/>
       <w:r>
         <w:rPr>
           <w:rFonts w:ascii="Times New Roman" w:eastAsia="Times New Roman" w:hAnsi="Times New Roman" w:cs="Times New Roman"/>
@@ -3754,36 +4005,44 @@
           <w:szCs w:val="28"/>
           <w:lang w:eastAsia="ru-RU"/>
         </w:rPr>
-        <w:t>, и в его импорте наш</w:t>
-      </w:r>
-      <w:r>
-        <w:rPr>
-          <w:rFonts w:ascii="Times New Roman" w:eastAsia="Times New Roman" w:hAnsi="Times New Roman" w:cs="Times New Roman"/>
-          <w:sz w:val="28"/>
-          <w:szCs w:val="28"/>
-          <w:lang w:eastAsia="ru-RU"/>
-        </w:rPr>
-        <w:t xml:space="preserve">ел </w:t>
-      </w:r>
-      <w:proofErr w:type="spellStart"/>
-      <w:r>
-        <w:rPr>
-          <w:rFonts w:ascii="Times New Roman" w:eastAsia="Times New Roman" w:hAnsi="Times New Roman" w:cs="Times New Roman"/>
-          <w:sz w:val="28"/>
-          <w:szCs w:val="28"/>
-          <w:lang w:eastAsia="ru-RU"/>
-        </w:rPr>
-        <w:t>нашел</w:t>
-      </w:r>
-      <w:proofErr w:type="spellEnd"/>
-      <w:r>
-        <w:rPr>
-          <w:rFonts w:ascii="Times New Roman" w:eastAsia="Times New Roman" w:hAnsi="Times New Roman" w:cs="Times New Roman"/>
-          <w:sz w:val="28"/>
-          <w:szCs w:val="28"/>
-          <w:lang w:eastAsia="ru-RU"/>
-        </w:rPr>
-        <w:t xml:space="preserve"> решение своей проблемы</w:t>
+        <w:t>,  в</w:t>
+      </w:r>
+      <w:proofErr w:type="gramEnd"/>
+      <w:r>
+        <w:rPr>
+          <w:rFonts w:ascii="Times New Roman" w:eastAsia="Times New Roman" w:hAnsi="Times New Roman" w:cs="Times New Roman"/>
+          <w:sz w:val="28"/>
+          <w:szCs w:val="28"/>
+          <w:lang w:eastAsia="ru-RU"/>
+        </w:rPr>
+        <w:t xml:space="preserve"> </w:t>
+      </w:r>
+      <w:r>
+        <w:rPr>
+          <w:rFonts w:ascii="Times New Roman" w:eastAsia="Times New Roman" w:hAnsi="Times New Roman" w:cs="Times New Roman"/>
+          <w:sz w:val="28"/>
+          <w:szCs w:val="28"/>
+          <w:lang w:eastAsia="ru-RU"/>
+        </w:rPr>
+        <w:t xml:space="preserve">импорте </w:t>
+      </w:r>
+      <w:r>
+        <w:rPr>
+          <w:rFonts w:ascii="Times New Roman" w:eastAsia="Times New Roman" w:hAnsi="Times New Roman" w:cs="Times New Roman"/>
+          <w:sz w:val="28"/>
+          <w:szCs w:val="28"/>
+          <w:lang w:eastAsia="ru-RU"/>
+        </w:rPr>
+        <w:t xml:space="preserve">которого было найдено </w:t>
+      </w:r>
+      <w:r>
+        <w:rPr>
+          <w:rFonts w:ascii="Times New Roman" w:eastAsia="Times New Roman" w:hAnsi="Times New Roman" w:cs="Times New Roman"/>
+          <w:sz w:val="28"/>
+          <w:szCs w:val="28"/>
+          <w:lang w:eastAsia="ru-RU"/>
+        </w:rPr>
+        <w:t>решение проблемы</w:t>
       </w:r>
       <w:r>
         <w:rPr>
@@ -4099,7 +4358,34 @@
           <w:szCs w:val="28"/>
           <w:lang w:eastAsia="ru-RU"/>
         </w:rPr>
-        <w:t xml:space="preserve">. Чтобы исправить ошибку, я скопировал данную строчку и добавил ее в </w:t>
+        <w:t xml:space="preserve">. Чтобы исправить ошибку, </w:t>
+      </w:r>
+      <w:r>
+        <w:rPr>
+          <w:rFonts w:ascii="Times New Roman" w:eastAsia="Times New Roman" w:hAnsi="Times New Roman" w:cs="Times New Roman"/>
+          <w:sz w:val="28"/>
+          <w:szCs w:val="28"/>
+          <w:lang w:eastAsia="ru-RU"/>
+        </w:rPr>
+        <w:t xml:space="preserve">эта строчка была скопирована, отредактирована так, чтобы в ней оставались только необходимые переменные, и </w:t>
+      </w:r>
+      <w:r>
+        <w:rPr>
+          <w:rFonts w:ascii="Times New Roman" w:eastAsia="Times New Roman" w:hAnsi="Times New Roman" w:cs="Times New Roman"/>
+          <w:sz w:val="28"/>
+          <w:szCs w:val="28"/>
+          <w:lang w:eastAsia="ru-RU"/>
+        </w:rPr>
+        <w:t xml:space="preserve">добавлена </w:t>
+      </w:r>
+      <w:r>
+        <w:rPr>
+          <w:rFonts w:ascii="Times New Roman" w:eastAsia="Times New Roman" w:hAnsi="Times New Roman" w:cs="Times New Roman"/>
+          <w:sz w:val="28"/>
+          <w:szCs w:val="28"/>
+          <w:lang w:eastAsia="ru-RU"/>
+        </w:rPr>
+        <w:t xml:space="preserve">в </w:t>
       </w:r>
       <w:r>
         <w:rPr>
@@ -4155,79 +4441,16 @@
           <w:szCs w:val="28"/>
           <w:lang w:eastAsia="ru-RU"/>
         </w:rPr>
-        <w:t xml:space="preserve">, удалив ненужные мне классы и оставив только </w:t>
-      </w:r>
-      <w:r>
-        <w:rPr>
-          <w:rFonts w:ascii="Times New Roman" w:eastAsia="Times New Roman" w:hAnsi="Times New Roman" w:cs="Times New Roman"/>
-          <w:sz w:val="28"/>
-          <w:szCs w:val="28"/>
-          <w:lang w:val="en-US" w:eastAsia="ru-RU"/>
-        </w:rPr>
-        <w:t>Sale</w:t>
-      </w:r>
-      <w:r>
-        <w:rPr>
-          <w:rFonts w:ascii="Times New Roman" w:eastAsia="Times New Roman" w:hAnsi="Times New Roman" w:cs="Times New Roman"/>
-          <w:sz w:val="28"/>
-          <w:szCs w:val="28"/>
-          <w:lang w:eastAsia="ru-RU"/>
-        </w:rPr>
-        <w:t xml:space="preserve">, </w:t>
-      </w:r>
-      <w:r>
-        <w:rPr>
-          <w:rFonts w:ascii="Times New Roman" w:eastAsia="Times New Roman" w:hAnsi="Times New Roman" w:cs="Times New Roman"/>
-          <w:sz w:val="28"/>
-          <w:szCs w:val="28"/>
-          <w:lang w:val="en-US" w:eastAsia="ru-RU"/>
-        </w:rPr>
-        <w:t>Product</w:t>
-      </w:r>
-      <w:r>
-        <w:rPr>
-          <w:rFonts w:ascii="Times New Roman" w:eastAsia="Times New Roman" w:hAnsi="Times New Roman" w:cs="Times New Roman"/>
-          <w:sz w:val="28"/>
-          <w:szCs w:val="28"/>
-          <w:lang w:eastAsia="ru-RU"/>
-        </w:rPr>
-        <w:t xml:space="preserve">, </w:t>
-      </w:r>
-      <w:r>
-        <w:rPr>
-          <w:rFonts w:ascii="Times New Roman" w:eastAsia="Times New Roman" w:hAnsi="Times New Roman" w:cs="Times New Roman"/>
-          <w:sz w:val="28"/>
-          <w:szCs w:val="28"/>
-          <w:lang w:val="en-US" w:eastAsia="ru-RU"/>
-        </w:rPr>
-        <w:t>Customer</w:t>
-      </w:r>
-      <w:r>
-        <w:rPr>
-          <w:rFonts w:ascii="Times New Roman" w:eastAsia="Times New Roman" w:hAnsi="Times New Roman" w:cs="Times New Roman"/>
-          <w:sz w:val="28"/>
-          <w:szCs w:val="28"/>
-          <w:lang w:eastAsia="ru-RU"/>
-        </w:rPr>
-        <w:t xml:space="preserve">, </w:t>
-      </w:r>
-      <w:r>
-        <w:rPr>
-          <w:rFonts w:ascii="Times New Roman" w:eastAsia="Times New Roman" w:hAnsi="Times New Roman" w:cs="Times New Roman"/>
-          <w:sz w:val="28"/>
-          <w:szCs w:val="28"/>
-          <w:lang w:val="en-US" w:eastAsia="ru-RU"/>
-        </w:rPr>
-        <w:t>Supply</w:t>
-      </w:r>
-      <w:r>
-        <w:rPr>
-          <w:rFonts w:ascii="Times New Roman" w:eastAsia="Times New Roman" w:hAnsi="Times New Roman" w:cs="Times New Roman"/>
-          <w:sz w:val="28"/>
-          <w:szCs w:val="28"/>
-          <w:lang w:eastAsia="ru-RU"/>
-        </w:rPr>
-        <w:t xml:space="preserve"> (Рисунок 8</w:t>
+        <w:t xml:space="preserve"> </w:t>
+      </w:r>
+      <w:r>
+        <w:rPr>
+          <w:rFonts w:ascii="Times New Roman" w:eastAsia="Times New Roman" w:hAnsi="Times New Roman" w:cs="Times New Roman"/>
+          <w:sz w:val="28"/>
+          <w:szCs w:val="28"/>
+          <w:lang w:eastAsia="ru-RU"/>
+        </w:rPr>
+        <w:t>(Рисунок 8</w:t>
       </w:r>
       <w:r>
         <w:rPr>
@@ -4451,7 +4674,16 @@
           <w:szCs w:val="28"/>
           <w:lang w:eastAsia="ru-RU"/>
         </w:rPr>
-        <w:t>Сначала я решил разобраться с вкладкой «Товары» и нерабочими в ней кнопками. Кнопка</w:t>
+        <w:t xml:space="preserve">Сначала было принято решение </w:t>
+      </w:r>
+      <w:r>
+        <w:rPr>
+          <w:rFonts w:ascii="Times New Roman" w:eastAsia="Times New Roman" w:hAnsi="Times New Roman" w:cs="Times New Roman"/>
+          <w:sz w:val="28"/>
+          <w:szCs w:val="28"/>
+          <w:lang w:eastAsia="ru-RU"/>
+        </w:rPr>
+        <w:t>разобраться с вкладкой «Товары» и нерабочими в ней кнопками. Кнопка</w:t>
       </w:r>
       <w:r>
         <w:rPr>
@@ -4805,33 +5037,61 @@
         </w:rPr>
         <w:t xml:space="preserve"> </w:t>
       </w:r>
+      <w:r>
+        <w:rPr>
+          <w:rFonts w:ascii="Times New Roman" w:eastAsia="Times New Roman" w:hAnsi="Times New Roman" w:cs="Times New Roman"/>
+          <w:sz w:val="28"/>
+          <w:szCs w:val="28"/>
+          <w:lang w:eastAsia="ru-RU"/>
+        </w:rPr>
+        <w:t>нем</w:t>
+      </w:r>
+      <w:r>
+        <w:rPr>
+          <w:rFonts w:ascii="Times New Roman" w:eastAsia="Times New Roman" w:hAnsi="Times New Roman" w:cs="Times New Roman"/>
+          <w:sz w:val="28"/>
+          <w:szCs w:val="28"/>
+          <w:lang w:val="en-US" w:eastAsia="ru-RU"/>
+        </w:rPr>
+        <w:t xml:space="preserve"> использовался</w:t>
+      </w:r>
+      <w:r>
+        <w:rPr>
+          <w:rFonts w:ascii="Times New Roman" w:eastAsia="Times New Roman" w:hAnsi="Times New Roman" w:cs="Times New Roman"/>
+          <w:sz w:val="28"/>
+          <w:szCs w:val="28"/>
+          <w:lang w:val="en-US" w:eastAsia="ru-RU"/>
+        </w:rPr>
+        <w:t xml:space="preserve"> </w:t>
+      </w:r>
+      <w:proofErr w:type="spellStart"/>
       <w:proofErr w:type="gramStart"/>
       <w:r>
         <w:rPr>
           <w:rFonts w:ascii="Times New Roman" w:eastAsia="Times New Roman" w:hAnsi="Times New Roman" w:cs="Times New Roman"/>
           <w:sz w:val="28"/>
           <w:szCs w:val="28"/>
-          <w:lang w:eastAsia="ru-RU"/>
-        </w:rPr>
-        <w:t>нем</w:t>
-      </w:r>
-      <w:r>
-        <w:rPr>
-          <w:rFonts w:ascii="Times New Roman" w:eastAsia="Times New Roman" w:hAnsi="Times New Roman" w:cs="Times New Roman"/>
-          <w:sz w:val="28"/>
-          <w:szCs w:val="28"/>
-          <w:lang w:val="en-US" w:eastAsia="ru-RU"/>
-        </w:rPr>
-        <w:t xml:space="preserve">  </w:t>
-      </w:r>
-      <w:r>
-        <w:rPr>
-          <w:rFonts w:ascii="Times New Roman" w:eastAsia="Times New Roman" w:hAnsi="Times New Roman" w:cs="Times New Roman"/>
-          <w:sz w:val="28"/>
-          <w:szCs w:val="28"/>
-          <w:lang w:eastAsia="ru-RU"/>
-        </w:rPr>
-        <w:t>использовалось</w:t>
+          <w:lang w:val="en-US" w:eastAsia="ru-RU"/>
+        </w:rPr>
+        <w:t>self</w:t>
+      </w:r>
+      <w:r>
+        <w:rPr>
+          <w:rFonts w:ascii="Times New Roman" w:eastAsia="Times New Roman" w:hAnsi="Times New Roman" w:cs="Times New Roman"/>
+          <w:sz w:val="28"/>
+          <w:szCs w:val="28"/>
+          <w:lang w:val="en-US" w:eastAsia="ru-RU"/>
+        </w:rPr>
+        <w:t>.</w:t>
+      </w:r>
+      <w:r>
+        <w:rPr>
+          <w:rFonts w:ascii="Times New Roman" w:eastAsia="Times New Roman" w:hAnsi="Times New Roman" w:cs="Times New Roman"/>
+          <w:sz w:val="28"/>
+          <w:szCs w:val="28"/>
+          <w:lang w:val="en-US" w:eastAsia="ru-RU"/>
+        </w:rPr>
+        <w:t>logic</w:t>
       </w:r>
       <w:proofErr w:type="gramEnd"/>
       <w:r>
@@ -4841,6 +5101,43 @@
           <w:szCs w:val="28"/>
           <w:lang w:val="en-US" w:eastAsia="ru-RU"/>
         </w:rPr>
+        <w:t>.</w:t>
+      </w:r>
+      <w:r>
+        <w:rPr>
+          <w:rFonts w:ascii="Times New Roman" w:eastAsia="Times New Roman" w:hAnsi="Times New Roman" w:cs="Times New Roman"/>
+          <w:sz w:val="28"/>
+          <w:szCs w:val="28"/>
+          <w:lang w:val="en-US" w:eastAsia="ru-RU"/>
+        </w:rPr>
+        <w:t>ProductCategory</w:t>
+      </w:r>
+      <w:proofErr w:type="spellEnd"/>
+      <w:r>
+        <w:rPr>
+          <w:rFonts w:ascii="Times New Roman" w:eastAsia="Times New Roman" w:hAnsi="Times New Roman" w:cs="Times New Roman"/>
+          <w:sz w:val="28"/>
+          <w:szCs w:val="28"/>
+          <w:lang w:val="en-US" w:eastAsia="ru-RU"/>
+        </w:rPr>
+        <w:t xml:space="preserve">, </w:t>
+      </w:r>
+      <w:r>
+        <w:rPr>
+          <w:rFonts w:ascii="Times New Roman" w:eastAsia="Times New Roman" w:hAnsi="Times New Roman" w:cs="Times New Roman"/>
+          <w:sz w:val="28"/>
+          <w:szCs w:val="28"/>
+          <w:lang w:eastAsia="ru-RU"/>
+        </w:rPr>
+        <w:t>но</w:t>
+      </w:r>
+      <w:r>
+        <w:rPr>
+          <w:rFonts w:ascii="Times New Roman" w:eastAsia="Times New Roman" w:hAnsi="Times New Roman" w:cs="Times New Roman"/>
+          <w:sz w:val="28"/>
+          <w:szCs w:val="28"/>
+          <w:lang w:val="en-US" w:eastAsia="ru-RU"/>
+        </w:rPr>
         <w:t xml:space="preserve"> </w:t>
       </w:r>
       <w:proofErr w:type="spellStart"/>
@@ -4851,14 +5148,182 @@
           <w:szCs w:val="28"/>
           <w:lang w:val="en-US" w:eastAsia="ru-RU"/>
         </w:rPr>
-        <w:t>self</w:t>
-      </w:r>
-      <w:r>
-        <w:rPr>
-          <w:rFonts w:ascii="Times New Roman" w:eastAsia="Times New Roman" w:hAnsi="Times New Roman" w:cs="Times New Roman"/>
-          <w:sz w:val="28"/>
-          <w:szCs w:val="28"/>
-          <w:lang w:val="en-US" w:eastAsia="ru-RU"/>
+        <w:t>ProductCategory</w:t>
+      </w:r>
+      <w:proofErr w:type="spellEnd"/>
+      <w:r>
+        <w:rPr>
+          <w:rFonts w:ascii="Times New Roman" w:eastAsia="Times New Roman" w:hAnsi="Times New Roman" w:cs="Times New Roman"/>
+          <w:sz w:val="28"/>
+          <w:szCs w:val="28"/>
+          <w:lang w:val="en-US" w:eastAsia="ru-RU"/>
+        </w:rPr>
+        <w:t xml:space="preserve"> </w:t>
+      </w:r>
+      <w:r>
+        <w:rPr>
+          <w:rFonts w:ascii="Times New Roman" w:eastAsia="Times New Roman" w:hAnsi="Times New Roman" w:cs="Times New Roman"/>
+          <w:sz w:val="28"/>
+          <w:szCs w:val="28"/>
+          <w:lang w:eastAsia="ru-RU"/>
+        </w:rPr>
+        <w:t>не</w:t>
+      </w:r>
+      <w:r>
+        <w:rPr>
+          <w:rFonts w:ascii="Times New Roman" w:eastAsia="Times New Roman" w:hAnsi="Times New Roman" w:cs="Times New Roman"/>
+          <w:sz w:val="28"/>
+          <w:szCs w:val="28"/>
+          <w:lang w:val="en-US" w:eastAsia="ru-RU"/>
+        </w:rPr>
+        <w:t xml:space="preserve"> </w:t>
+      </w:r>
+      <w:r>
+        <w:rPr>
+          <w:rFonts w:ascii="Times New Roman" w:eastAsia="Times New Roman" w:hAnsi="Times New Roman" w:cs="Times New Roman"/>
+          <w:sz w:val="28"/>
+          <w:szCs w:val="28"/>
+          <w:lang w:eastAsia="ru-RU"/>
+        </w:rPr>
+        <w:t>являлся</w:t>
+      </w:r>
+      <w:r>
+        <w:rPr>
+          <w:rFonts w:ascii="Times New Roman" w:eastAsia="Times New Roman" w:hAnsi="Times New Roman" w:cs="Times New Roman"/>
+          <w:sz w:val="28"/>
+          <w:szCs w:val="28"/>
+          <w:lang w:val="en-US" w:eastAsia="ru-RU"/>
+        </w:rPr>
+        <w:t xml:space="preserve"> </w:t>
+      </w:r>
+      <w:r>
+        <w:rPr>
+          <w:rFonts w:ascii="Times New Roman" w:eastAsia="Times New Roman" w:hAnsi="Times New Roman" w:cs="Times New Roman"/>
+          <w:sz w:val="28"/>
+          <w:szCs w:val="28"/>
+          <w:lang w:eastAsia="ru-RU"/>
+        </w:rPr>
+        <w:t>атрибутом</w:t>
+      </w:r>
+      <w:r>
+        <w:rPr>
+          <w:rFonts w:ascii="Times New Roman" w:eastAsia="Times New Roman" w:hAnsi="Times New Roman" w:cs="Times New Roman"/>
+          <w:sz w:val="28"/>
+          <w:szCs w:val="28"/>
+          <w:lang w:val="en-US" w:eastAsia="ru-RU"/>
+        </w:rPr>
+        <w:t xml:space="preserve"> </w:t>
+      </w:r>
+      <w:r>
+        <w:rPr>
+          <w:rFonts w:ascii="Times New Roman" w:eastAsia="Times New Roman" w:hAnsi="Times New Roman" w:cs="Times New Roman"/>
+          <w:sz w:val="28"/>
+          <w:szCs w:val="28"/>
+          <w:lang w:eastAsia="ru-RU"/>
+        </w:rPr>
+        <w:t>класса</w:t>
+      </w:r>
+      <w:r>
+        <w:rPr>
+          <w:rFonts w:ascii="Times New Roman" w:eastAsia="Times New Roman" w:hAnsi="Times New Roman" w:cs="Times New Roman"/>
+          <w:sz w:val="28"/>
+          <w:szCs w:val="28"/>
+          <w:lang w:val="en-US" w:eastAsia="ru-RU"/>
+        </w:rPr>
+        <w:t xml:space="preserve"> </w:t>
+      </w:r>
+      <w:proofErr w:type="spellStart"/>
+      <w:r>
+        <w:rPr>
+          <w:rFonts w:ascii="Times New Roman" w:eastAsia="Times New Roman" w:hAnsi="Times New Roman" w:cs="Times New Roman"/>
+          <w:sz w:val="28"/>
+          <w:szCs w:val="28"/>
+          <w:lang w:val="en-US" w:eastAsia="ru-RU"/>
+        </w:rPr>
+        <w:t>Store</w:t>
+      </w:r>
+      <w:r>
+        <w:rPr>
+          <w:rFonts w:ascii="Times New Roman" w:eastAsia="Times New Roman" w:hAnsi="Times New Roman" w:cs="Times New Roman"/>
+          <w:sz w:val="28"/>
+          <w:szCs w:val="28"/>
+          <w:lang w:val="en-US" w:eastAsia="ru-RU"/>
+        </w:rPr>
+        <w:t>L</w:t>
+      </w:r>
+      <w:r>
+        <w:rPr>
+          <w:rFonts w:ascii="Times New Roman" w:eastAsia="Times New Roman" w:hAnsi="Times New Roman" w:cs="Times New Roman"/>
+          <w:sz w:val="28"/>
+          <w:szCs w:val="28"/>
+          <w:lang w:val="en-US" w:eastAsia="ru-RU"/>
+        </w:rPr>
+        <w:t>ogic</w:t>
+      </w:r>
+      <w:proofErr w:type="spellEnd"/>
+      <w:r>
+        <w:rPr>
+          <w:rFonts w:ascii="Times New Roman" w:eastAsia="Times New Roman" w:hAnsi="Times New Roman" w:cs="Times New Roman"/>
+          <w:sz w:val="28"/>
+          <w:szCs w:val="28"/>
+          <w:lang w:val="en-US" w:eastAsia="ru-RU"/>
+        </w:rPr>
+        <w:t xml:space="preserve">. </w:t>
+      </w:r>
+      <w:r>
+        <w:rPr>
+          <w:rFonts w:ascii="Times New Roman" w:eastAsia="Times New Roman" w:hAnsi="Times New Roman" w:cs="Times New Roman"/>
+          <w:sz w:val="28"/>
+          <w:szCs w:val="28"/>
+          <w:lang w:eastAsia="ru-RU"/>
+        </w:rPr>
+        <w:t xml:space="preserve">Для решения был добавлен импорт </w:t>
+      </w:r>
+      <w:proofErr w:type="spellStart"/>
+      <w:r>
+        <w:rPr>
+          <w:rFonts w:ascii="Times New Roman" w:eastAsia="Times New Roman" w:hAnsi="Times New Roman" w:cs="Times New Roman"/>
+          <w:sz w:val="28"/>
+          <w:szCs w:val="28"/>
+          <w:lang w:val="en-US" w:eastAsia="ru-RU"/>
+        </w:rPr>
+        <w:t>ProductCategory</w:t>
+      </w:r>
+      <w:proofErr w:type="spellEnd"/>
+      <w:r>
+        <w:rPr>
+          <w:rFonts w:ascii="Times New Roman" w:eastAsia="Times New Roman" w:hAnsi="Times New Roman" w:cs="Times New Roman"/>
+          <w:sz w:val="28"/>
+          <w:szCs w:val="28"/>
+          <w:lang w:eastAsia="ru-RU"/>
+        </w:rPr>
+        <w:t xml:space="preserve"> </w:t>
+      </w:r>
+      <w:r>
+        <w:rPr>
+          <w:rFonts w:ascii="Times New Roman" w:eastAsia="Times New Roman" w:hAnsi="Times New Roman" w:cs="Times New Roman"/>
+          <w:sz w:val="28"/>
+          <w:szCs w:val="28"/>
+          <w:lang w:eastAsia="ru-RU"/>
+        </w:rPr>
+        <w:t xml:space="preserve">из модуля </w:t>
+      </w:r>
+      <w:proofErr w:type="gramStart"/>
+      <w:r>
+        <w:rPr>
+          <w:rFonts w:ascii="Times New Roman" w:eastAsia="Times New Roman" w:hAnsi="Times New Roman" w:cs="Times New Roman"/>
+          <w:sz w:val="28"/>
+          <w:szCs w:val="28"/>
+          <w:lang w:val="en-US" w:eastAsia="ru-RU"/>
+        </w:rPr>
+        <w:t>database</w:t>
+      </w:r>
+      <w:r>
+        <w:rPr>
+          <w:rFonts w:ascii="Times New Roman" w:eastAsia="Times New Roman" w:hAnsi="Times New Roman" w:cs="Times New Roman"/>
+          <w:sz w:val="28"/>
+          <w:szCs w:val="28"/>
+          <w:lang w:eastAsia="ru-RU"/>
         </w:rPr>
         <w:t>.</w:t>
       </w:r>
@@ -4869,280 +5334,27 @@
           <w:szCs w:val="28"/>
           <w:lang w:val="en-US" w:eastAsia="ru-RU"/>
         </w:rPr>
-        <w:t>logic</w:t>
-      </w:r>
-      <w:r>
-        <w:rPr>
-          <w:rFonts w:ascii="Times New Roman" w:eastAsia="Times New Roman" w:hAnsi="Times New Roman" w:cs="Times New Roman"/>
-          <w:sz w:val="28"/>
-          <w:szCs w:val="28"/>
-          <w:lang w:val="en-US" w:eastAsia="ru-RU"/>
-        </w:rPr>
-        <w:t>.</w:t>
-      </w:r>
-      <w:r>
-        <w:rPr>
-          <w:rFonts w:ascii="Times New Roman" w:eastAsia="Times New Roman" w:hAnsi="Times New Roman" w:cs="Times New Roman"/>
-          <w:sz w:val="28"/>
-          <w:szCs w:val="28"/>
-          <w:lang w:val="en-US" w:eastAsia="ru-RU"/>
-        </w:rPr>
-        <w:t>ProductCategory</w:t>
-      </w:r>
-      <w:proofErr w:type="spellEnd"/>
-      <w:r>
-        <w:rPr>
-          <w:rFonts w:ascii="Times New Roman" w:eastAsia="Times New Roman" w:hAnsi="Times New Roman" w:cs="Times New Roman"/>
-          <w:sz w:val="28"/>
-          <w:szCs w:val="28"/>
-          <w:lang w:val="en-US" w:eastAsia="ru-RU"/>
-        </w:rPr>
-        <w:t xml:space="preserve">, </w:t>
-      </w:r>
-      <w:r>
-        <w:rPr>
-          <w:rFonts w:ascii="Times New Roman" w:eastAsia="Times New Roman" w:hAnsi="Times New Roman" w:cs="Times New Roman"/>
-          <w:sz w:val="28"/>
-          <w:szCs w:val="28"/>
-          <w:lang w:eastAsia="ru-RU"/>
-        </w:rPr>
-        <w:t>но</w:t>
-      </w:r>
-      <w:r>
-        <w:rPr>
-          <w:rFonts w:ascii="Times New Roman" w:eastAsia="Times New Roman" w:hAnsi="Times New Roman" w:cs="Times New Roman"/>
-          <w:sz w:val="28"/>
-          <w:szCs w:val="28"/>
-          <w:lang w:val="en-US" w:eastAsia="ru-RU"/>
+        <w:t>models</w:t>
+      </w:r>
+      <w:proofErr w:type="gramEnd"/>
+      <w:r>
+        <w:rPr>
+          <w:rFonts w:ascii="Times New Roman" w:eastAsia="Times New Roman" w:hAnsi="Times New Roman" w:cs="Times New Roman"/>
+          <w:sz w:val="28"/>
+          <w:szCs w:val="28"/>
+          <w:lang w:eastAsia="ru-RU"/>
         </w:rPr>
         <w:t xml:space="preserve"> </w:t>
       </w:r>
-      <w:proofErr w:type="spellStart"/>
-      <w:r>
-        <w:rPr>
-          <w:rFonts w:ascii="Times New Roman" w:eastAsia="Times New Roman" w:hAnsi="Times New Roman" w:cs="Times New Roman"/>
-          <w:sz w:val="28"/>
-          <w:szCs w:val="28"/>
-          <w:lang w:val="en-US" w:eastAsia="ru-RU"/>
-        </w:rPr>
-        <w:t>ProductCategory</w:t>
-      </w:r>
-      <w:proofErr w:type="spellEnd"/>
-      <w:r>
-        <w:rPr>
-          <w:rFonts w:ascii="Times New Roman" w:eastAsia="Times New Roman" w:hAnsi="Times New Roman" w:cs="Times New Roman"/>
-          <w:sz w:val="28"/>
-          <w:szCs w:val="28"/>
-          <w:lang w:val="en-US" w:eastAsia="ru-RU"/>
-        </w:rPr>
-        <w:t xml:space="preserve"> </w:t>
-      </w:r>
-      <w:r>
-        <w:rPr>
-          <w:rFonts w:ascii="Times New Roman" w:eastAsia="Times New Roman" w:hAnsi="Times New Roman" w:cs="Times New Roman"/>
-          <w:sz w:val="28"/>
-          <w:szCs w:val="28"/>
-          <w:lang w:eastAsia="ru-RU"/>
-        </w:rPr>
-        <w:t>не</w:t>
-      </w:r>
-      <w:r>
-        <w:rPr>
-          <w:rFonts w:ascii="Times New Roman" w:eastAsia="Times New Roman" w:hAnsi="Times New Roman" w:cs="Times New Roman"/>
-          <w:sz w:val="28"/>
-          <w:szCs w:val="28"/>
-          <w:lang w:val="en-US" w:eastAsia="ru-RU"/>
-        </w:rPr>
-        <w:t xml:space="preserve"> </w:t>
-      </w:r>
-      <w:r>
-        <w:rPr>
-          <w:rFonts w:ascii="Times New Roman" w:eastAsia="Times New Roman" w:hAnsi="Times New Roman" w:cs="Times New Roman"/>
-          <w:sz w:val="28"/>
-          <w:szCs w:val="28"/>
-          <w:lang w:eastAsia="ru-RU"/>
-        </w:rPr>
-        <w:t>являлся</w:t>
-      </w:r>
-      <w:r>
-        <w:rPr>
-          <w:rFonts w:ascii="Times New Roman" w:eastAsia="Times New Roman" w:hAnsi="Times New Roman" w:cs="Times New Roman"/>
-          <w:sz w:val="28"/>
-          <w:szCs w:val="28"/>
-          <w:lang w:val="en-US" w:eastAsia="ru-RU"/>
-        </w:rPr>
-        <w:t xml:space="preserve"> </w:t>
-      </w:r>
-      <w:r>
-        <w:rPr>
-          <w:rFonts w:ascii="Times New Roman" w:eastAsia="Times New Roman" w:hAnsi="Times New Roman" w:cs="Times New Roman"/>
-          <w:sz w:val="28"/>
-          <w:szCs w:val="28"/>
-          <w:lang w:eastAsia="ru-RU"/>
-        </w:rPr>
-        <w:t>атрибутом</w:t>
-      </w:r>
-      <w:r>
-        <w:rPr>
-          <w:rFonts w:ascii="Times New Roman" w:eastAsia="Times New Roman" w:hAnsi="Times New Roman" w:cs="Times New Roman"/>
-          <w:sz w:val="28"/>
-          <w:szCs w:val="28"/>
-          <w:lang w:val="en-US" w:eastAsia="ru-RU"/>
-        </w:rPr>
-        <w:t xml:space="preserve"> </w:t>
-      </w:r>
-      <w:r>
-        <w:rPr>
-          <w:rFonts w:ascii="Times New Roman" w:eastAsia="Times New Roman" w:hAnsi="Times New Roman" w:cs="Times New Roman"/>
-          <w:sz w:val="28"/>
-          <w:szCs w:val="28"/>
-          <w:lang w:eastAsia="ru-RU"/>
-        </w:rPr>
-        <w:t>класса</w:t>
-      </w:r>
-      <w:r>
-        <w:rPr>
-          <w:rFonts w:ascii="Times New Roman" w:eastAsia="Times New Roman" w:hAnsi="Times New Roman" w:cs="Times New Roman"/>
-          <w:sz w:val="28"/>
-          <w:szCs w:val="28"/>
-          <w:lang w:val="en-US" w:eastAsia="ru-RU"/>
-        </w:rPr>
-        <w:t xml:space="preserve"> </w:t>
-      </w:r>
-      <w:proofErr w:type="spellStart"/>
-      <w:r>
-        <w:rPr>
-          <w:rFonts w:ascii="Times New Roman" w:eastAsia="Times New Roman" w:hAnsi="Times New Roman" w:cs="Times New Roman"/>
-          <w:sz w:val="28"/>
-          <w:szCs w:val="28"/>
-          <w:lang w:val="en-US" w:eastAsia="ru-RU"/>
-        </w:rPr>
-        <w:t>Store</w:t>
-      </w:r>
-      <w:r>
-        <w:rPr>
-          <w:rFonts w:ascii="Times New Roman" w:eastAsia="Times New Roman" w:hAnsi="Times New Roman" w:cs="Times New Roman"/>
-          <w:sz w:val="28"/>
-          <w:szCs w:val="28"/>
-          <w:lang w:val="en-US" w:eastAsia="ru-RU"/>
-        </w:rPr>
-        <w:t>L</w:t>
-      </w:r>
-      <w:r>
-        <w:rPr>
-          <w:rFonts w:ascii="Times New Roman" w:eastAsia="Times New Roman" w:hAnsi="Times New Roman" w:cs="Times New Roman"/>
-          <w:sz w:val="28"/>
-          <w:szCs w:val="28"/>
-          <w:lang w:val="en-US" w:eastAsia="ru-RU"/>
-        </w:rPr>
-        <w:t>ogic</w:t>
-      </w:r>
-      <w:proofErr w:type="spellEnd"/>
-      <w:r>
-        <w:rPr>
-          <w:rFonts w:ascii="Times New Roman" w:eastAsia="Times New Roman" w:hAnsi="Times New Roman" w:cs="Times New Roman"/>
-          <w:sz w:val="28"/>
-          <w:szCs w:val="28"/>
-          <w:lang w:val="en-US" w:eastAsia="ru-RU"/>
-        </w:rPr>
-        <w:t xml:space="preserve">. </w:t>
-      </w:r>
-      <w:r>
-        <w:rPr>
-          <w:rFonts w:ascii="Times New Roman" w:eastAsia="Times New Roman" w:hAnsi="Times New Roman" w:cs="Times New Roman"/>
-          <w:sz w:val="28"/>
-          <w:szCs w:val="28"/>
-          <w:lang w:eastAsia="ru-RU"/>
-        </w:rPr>
-        <w:t xml:space="preserve">Для решения был добавлен импорт </w:t>
-      </w:r>
-      <w:proofErr w:type="spellStart"/>
-      <w:r>
-        <w:rPr>
-          <w:rFonts w:ascii="Times New Roman" w:eastAsia="Times New Roman" w:hAnsi="Times New Roman" w:cs="Times New Roman"/>
-          <w:sz w:val="28"/>
-          <w:szCs w:val="28"/>
-          <w:lang w:val="en-US" w:eastAsia="ru-RU"/>
-        </w:rPr>
-        <w:t>ProductCategory</w:t>
-      </w:r>
-      <w:proofErr w:type="spellEnd"/>
-      <w:r>
-        <w:rPr>
-          <w:rFonts w:ascii="Times New Roman" w:eastAsia="Times New Roman" w:hAnsi="Times New Roman" w:cs="Times New Roman"/>
-          <w:sz w:val="28"/>
-          <w:szCs w:val="28"/>
-          <w:lang w:eastAsia="ru-RU"/>
-        </w:rPr>
-        <w:t xml:space="preserve"> </w:t>
-      </w:r>
-      <w:r>
-        <w:rPr>
-          <w:rFonts w:ascii="Times New Roman" w:eastAsia="Times New Roman" w:hAnsi="Times New Roman" w:cs="Times New Roman"/>
-          <w:sz w:val="28"/>
-          <w:szCs w:val="28"/>
-          <w:lang w:eastAsia="ru-RU"/>
-        </w:rPr>
-        <w:t xml:space="preserve">из модуля </w:t>
-      </w:r>
-      <w:proofErr w:type="gramStart"/>
-      <w:r>
-        <w:rPr>
-          <w:rFonts w:ascii="Times New Roman" w:eastAsia="Times New Roman" w:hAnsi="Times New Roman" w:cs="Times New Roman"/>
-          <w:sz w:val="28"/>
-          <w:szCs w:val="28"/>
-          <w:lang w:val="en-US" w:eastAsia="ru-RU"/>
-        </w:rPr>
-        <w:t>database</w:t>
-      </w:r>
-      <w:r>
-        <w:rPr>
-          <w:rFonts w:ascii="Times New Roman" w:eastAsia="Times New Roman" w:hAnsi="Times New Roman" w:cs="Times New Roman"/>
-          <w:sz w:val="28"/>
-          <w:szCs w:val="28"/>
-          <w:lang w:eastAsia="ru-RU"/>
-        </w:rPr>
-        <w:t>.</w:t>
-      </w:r>
-      <w:r>
-        <w:rPr>
-          <w:rFonts w:ascii="Times New Roman" w:eastAsia="Times New Roman" w:hAnsi="Times New Roman" w:cs="Times New Roman"/>
-          <w:sz w:val="28"/>
-          <w:szCs w:val="28"/>
-          <w:lang w:val="en-US" w:eastAsia="ru-RU"/>
-        </w:rPr>
-        <w:t>models</w:t>
-      </w:r>
-      <w:proofErr w:type="gramEnd"/>
-      <w:r>
-        <w:rPr>
-          <w:rFonts w:ascii="Times New Roman" w:eastAsia="Times New Roman" w:hAnsi="Times New Roman" w:cs="Times New Roman"/>
-          <w:sz w:val="28"/>
-          <w:szCs w:val="28"/>
-          <w:lang w:eastAsia="ru-RU"/>
-        </w:rPr>
-        <w:t xml:space="preserve"> </w:t>
-      </w:r>
-      <w:r>
-        <w:rPr>
-          <w:rFonts w:ascii="Times New Roman" w:eastAsia="Times New Roman" w:hAnsi="Times New Roman" w:cs="Times New Roman"/>
-          <w:sz w:val="28"/>
-          <w:szCs w:val="28"/>
-          <w:lang w:eastAsia="ru-RU"/>
-        </w:rPr>
-        <w:t xml:space="preserve">и </w:t>
-      </w:r>
-      <w:proofErr w:type="spellStart"/>
-      <w:r>
-        <w:rPr>
-          <w:rFonts w:ascii="Times New Roman" w:eastAsia="Times New Roman" w:hAnsi="Times New Roman" w:cs="Times New Roman"/>
-          <w:sz w:val="28"/>
-          <w:szCs w:val="28"/>
-          <w:lang w:eastAsia="ru-RU"/>
-        </w:rPr>
-        <w:t>реализанова</w:t>
-      </w:r>
-      <w:proofErr w:type="spellEnd"/>
+      <w:r>
+        <w:rPr>
+          <w:rFonts w:ascii="Times New Roman" w:eastAsia="Times New Roman" w:hAnsi="Times New Roman" w:cs="Times New Roman"/>
+          <w:sz w:val="28"/>
+          <w:szCs w:val="28"/>
+          <w:lang w:eastAsia="ru-RU"/>
+        </w:rPr>
+        <w:t>и реализовано</w:t>
+      </w:r>
       <w:r>
         <w:rPr>
           <w:rFonts w:ascii="Times New Roman" w:eastAsia="Times New Roman" w:hAnsi="Times New Roman" w:cs="Times New Roman"/>
@@ -5260,6 +5472,7 @@
           <w:szCs w:val="28"/>
           <w:lang w:eastAsia="ru-RU"/>
         </w:rPr>
+        <w:lastRenderedPageBreak/>
         <w:t>валидности</w:t>
       </w:r>
       <w:proofErr w:type="spellEnd"/>
@@ -5320,13 +5533,24 @@
       <w:r>
         <w:rPr>
           <w:rStyle w:val="a6"/>
-          <w:rFonts w:ascii="Arial" w:hAnsi="Arial" w:cs="Arial"/>
-          <w:color w:val="333333"/>
-          <w:sz w:val="21"/>
+          <w:rFonts w:ascii="Times New Roman" w:hAnsi="Times New Roman" w:cs="Times New Roman"/>
+          <w:color w:val="333333"/>
+          <w:sz w:val="28"/>
           <w:szCs w:val="21"/>
           <w:shd w:val="clear" w:color="auto" w:fill="FFFFFF"/>
         </w:rPr>
         <w:t>—)</w:t>
+      </w:r>
+      <w:r>
+        <w:rPr>
+          <w:rStyle w:val="a6"/>
+          <w:rFonts w:ascii="Times New Roman" w:hAnsi="Times New Roman" w:cs="Times New Roman"/>
+          <w:color w:val="333333"/>
+          <w:sz w:val="28"/>
+          <w:szCs w:val="21"/>
+          <w:shd w:val="clear" w:color="auto" w:fill="FFFFFF"/>
+        </w:rPr>
+        <w:t>.</w:t>
       </w:r>
     </w:p>
     <w:p>
@@ -5354,7 +5578,6 @@
           <w:szCs w:val="21"/>
           <w:shd w:val="clear" w:color="auto" w:fill="FFFFFF"/>
         </w:rPr>
-        <w:lastRenderedPageBreak/>
         <w:t>После решения проблемы с импортом можно успешно добавить товар</w:t>
       </w:r>
       <w:r>
@@ -6687,31 +6910,7 @@
           <w:szCs w:val="21"/>
           <w:shd w:val="clear" w:color="auto" w:fill="FFFFFF"/>
         </w:rPr>
-        <w:t>Время протестировать реализованные функции. Для начала, попробуем редактиров</w:t>
-      </w:r>
-      <w:r>
-        <w:rPr>
-          <w:rStyle w:val="a6"/>
-          <w:rFonts w:ascii="Times New Roman" w:hAnsi="Times New Roman" w:cs="Times New Roman"/>
-          <w:b w:val="0"/>
-          <w:color w:val="333333"/>
-          <w:sz w:val="28"/>
-          <w:szCs w:val="21"/>
-          <w:shd w:val="clear" w:color="auto" w:fill="FFFFFF"/>
-        </w:rPr>
-        <w:t>ать добавленный товар (рисунок 10</w:t>
-      </w:r>
-      <w:r>
-        <w:rPr>
-          <w:rStyle w:val="a6"/>
-          <w:rFonts w:ascii="Times New Roman" w:hAnsi="Times New Roman" w:cs="Times New Roman"/>
-          <w:b w:val="0"/>
-          <w:color w:val="333333"/>
-          <w:sz w:val="28"/>
-          <w:szCs w:val="21"/>
-          <w:shd w:val="clear" w:color="auto" w:fill="FFFFFF"/>
-        </w:rPr>
-        <w:t>).</w:t>
+        <w:t>После реализации данных методов и обработчиков добавление товара (Рисунок 10) и его удаление (Рисунок 11) стало возможным.</w:t>
       </w:r>
     </w:p>
     <w:p>
@@ -6815,54 +7014,6 @@
     <w:p>
       <w:pPr>
         <w:spacing w:after="0" w:line="360" w:lineRule="auto"/>
-        <w:ind w:firstLine="709"/>
-        <w:jc w:val="both"/>
-        <w:rPr>
-          <w:rFonts w:ascii="Times New Roman" w:hAnsi="Times New Roman" w:cs="Times New Roman"/>
-          <w:bCs/>
-          <w:color w:val="333333"/>
-          <w:sz w:val="28"/>
-          <w:szCs w:val="21"/>
-          <w:shd w:val="clear" w:color="auto" w:fill="FFFFFF"/>
-        </w:rPr>
-      </w:pPr>
-      <w:r>
-        <w:rPr>
-          <w:rFonts w:ascii="Times New Roman" w:hAnsi="Times New Roman" w:cs="Times New Roman"/>
-          <w:bCs/>
-          <w:color w:val="333333"/>
-          <w:sz w:val="28"/>
-          <w:szCs w:val="21"/>
-          <w:shd w:val="clear" w:color="auto" w:fill="FFFFFF"/>
-        </w:rPr>
-        <w:t>Редактирование прошло успешно. Теперь протести</w:t>
-      </w:r>
-      <w:r>
-        <w:rPr>
-          <w:rFonts w:ascii="Times New Roman" w:hAnsi="Times New Roman" w:cs="Times New Roman"/>
-          <w:bCs/>
-          <w:color w:val="333333"/>
-          <w:sz w:val="28"/>
-          <w:szCs w:val="21"/>
-          <w:shd w:val="clear" w:color="auto" w:fill="FFFFFF"/>
-        </w:rPr>
-        <w:t>руем удаление товара (рисунок 11</w:t>
-      </w:r>
-      <w:r>
-        <w:rPr>
-          <w:rFonts w:ascii="Times New Roman" w:hAnsi="Times New Roman" w:cs="Times New Roman"/>
-          <w:bCs/>
-          <w:color w:val="333333"/>
-          <w:sz w:val="28"/>
-          <w:szCs w:val="21"/>
-          <w:shd w:val="clear" w:color="auto" w:fill="FFFFFF"/>
-        </w:rPr>
-        <w:t>).</w:t>
-      </w:r>
-    </w:p>
-    <w:p>
-      <w:pPr>
-        <w:spacing w:after="0" w:line="360" w:lineRule="auto"/>
         <w:jc w:val="center"/>
         <w:rPr>
           <w:rFonts w:ascii="Times New Roman" w:hAnsi="Times New Roman" w:cs="Times New Roman"/>
@@ -6980,62 +7131,194 @@
           <w:szCs w:val="21"/>
           <w:shd w:val="clear" w:color="auto" w:fill="FFFFFF"/>
         </w:rPr>
-        <w:t>После вкладки товаров, я просмотрел вкладки продаж и</w:t>
-      </w:r>
-      <w:r>
-        <w:rPr>
-          <w:rFonts w:ascii="Times New Roman" w:hAnsi="Times New Roman" w:cs="Times New Roman"/>
-          <w:bCs/>
-          <w:color w:val="333333"/>
-          <w:sz w:val="28"/>
-          <w:szCs w:val="21"/>
-          <w:shd w:val="clear" w:color="auto" w:fill="FFFFFF"/>
-        </w:rPr>
-        <w:t xml:space="preserve"> поставок</w:t>
-      </w:r>
-      <w:r>
-        <w:rPr>
-          <w:rFonts w:ascii="Times New Roman" w:hAnsi="Times New Roman" w:cs="Times New Roman"/>
-          <w:bCs/>
-          <w:color w:val="333333"/>
-          <w:sz w:val="28"/>
-          <w:szCs w:val="21"/>
-          <w:shd w:val="clear" w:color="auto" w:fill="FFFFFF"/>
-        </w:rPr>
-        <w:t xml:space="preserve">, и принялся за исправление выпадающих списков </w:t>
-      </w:r>
-      <w:r>
-        <w:rPr>
-          <w:rFonts w:ascii="Times New Roman" w:hAnsi="Times New Roman" w:cs="Times New Roman"/>
-          <w:bCs/>
-          <w:color w:val="333333"/>
-          <w:sz w:val="28"/>
-          <w:szCs w:val="21"/>
-          <w:shd w:val="clear" w:color="auto" w:fill="FFFFFF"/>
-        </w:rPr>
-        <w:t>и кнопк</w:t>
-      </w:r>
-      <w:r>
-        <w:rPr>
-          <w:rFonts w:ascii="Times New Roman" w:hAnsi="Times New Roman" w:cs="Times New Roman"/>
-          <w:bCs/>
-          <w:color w:val="333333"/>
-          <w:sz w:val="28"/>
-          <w:szCs w:val="21"/>
-          <w:shd w:val="clear" w:color="auto" w:fill="FFFFFF"/>
-        </w:rPr>
-        <w:t>и добавления записи - д</w:t>
-      </w:r>
-      <w:r>
-        <w:rPr>
-          <w:rFonts w:ascii="Times New Roman" w:hAnsi="Times New Roman" w:cs="Times New Roman"/>
-          <w:bCs/>
-          <w:color w:val="333333"/>
-          <w:sz w:val="28"/>
-          <w:szCs w:val="21"/>
-          <w:shd w:val="clear" w:color="auto" w:fill="FFFFFF"/>
-        </w:rPr>
-        <w:t xml:space="preserve">ля исправления </w:t>
+        <w:t>После вкладки товаров, следует просмотр вкладок</w:t>
+      </w:r>
+      <w:r>
+        <w:rPr>
+          <w:rFonts w:ascii="Times New Roman" w:hAnsi="Times New Roman" w:cs="Times New Roman"/>
+          <w:bCs/>
+          <w:color w:val="333333"/>
+          <w:sz w:val="28"/>
+          <w:szCs w:val="21"/>
+          <w:shd w:val="clear" w:color="auto" w:fill="FFFFFF"/>
+        </w:rPr>
+        <w:t xml:space="preserve"> </w:t>
+      </w:r>
+      <w:r>
+        <w:rPr>
+          <w:rFonts w:ascii="Times New Roman" w:hAnsi="Times New Roman" w:cs="Times New Roman"/>
+          <w:bCs/>
+          <w:color w:val="333333"/>
+          <w:sz w:val="28"/>
+          <w:szCs w:val="21"/>
+          <w:shd w:val="clear" w:color="auto" w:fill="FFFFFF"/>
+        </w:rPr>
+        <w:t>«</w:t>
+      </w:r>
+      <w:r>
+        <w:rPr>
+          <w:rFonts w:ascii="Times New Roman" w:hAnsi="Times New Roman" w:cs="Times New Roman"/>
+          <w:bCs/>
+          <w:color w:val="333333"/>
+          <w:sz w:val="28"/>
+          <w:szCs w:val="21"/>
+          <w:shd w:val="clear" w:color="auto" w:fill="FFFFFF"/>
+        </w:rPr>
+        <w:t>продаж</w:t>
+      </w:r>
+      <w:r>
+        <w:rPr>
+          <w:rFonts w:ascii="Times New Roman" w:hAnsi="Times New Roman" w:cs="Times New Roman"/>
+          <w:bCs/>
+          <w:color w:val="333333"/>
+          <w:sz w:val="28"/>
+          <w:szCs w:val="21"/>
+          <w:shd w:val="clear" w:color="auto" w:fill="FFFFFF"/>
+        </w:rPr>
+        <w:t>»</w:t>
+      </w:r>
+      <w:r>
+        <w:rPr>
+          <w:rFonts w:ascii="Times New Roman" w:hAnsi="Times New Roman" w:cs="Times New Roman"/>
+          <w:bCs/>
+          <w:color w:val="333333"/>
+          <w:sz w:val="28"/>
+          <w:szCs w:val="21"/>
+          <w:shd w:val="clear" w:color="auto" w:fill="FFFFFF"/>
+        </w:rPr>
+        <w:t xml:space="preserve"> и</w:t>
+      </w:r>
+      <w:r>
+        <w:rPr>
+          <w:rFonts w:ascii="Times New Roman" w:hAnsi="Times New Roman" w:cs="Times New Roman"/>
+          <w:bCs/>
+          <w:color w:val="333333"/>
+          <w:sz w:val="28"/>
+          <w:szCs w:val="21"/>
+          <w:shd w:val="clear" w:color="auto" w:fill="FFFFFF"/>
+        </w:rPr>
+        <w:t xml:space="preserve"> </w:t>
+      </w:r>
+      <w:r>
+        <w:rPr>
+          <w:rFonts w:ascii="Times New Roman" w:hAnsi="Times New Roman" w:cs="Times New Roman"/>
+          <w:bCs/>
+          <w:color w:val="333333"/>
+          <w:sz w:val="28"/>
+          <w:szCs w:val="21"/>
+          <w:shd w:val="clear" w:color="auto" w:fill="FFFFFF"/>
+        </w:rPr>
+        <w:t>«</w:t>
+      </w:r>
+      <w:r>
+        <w:rPr>
+          <w:rFonts w:ascii="Times New Roman" w:hAnsi="Times New Roman" w:cs="Times New Roman"/>
+          <w:bCs/>
+          <w:color w:val="333333"/>
+          <w:sz w:val="28"/>
+          <w:szCs w:val="21"/>
+          <w:shd w:val="clear" w:color="auto" w:fill="FFFFFF"/>
+        </w:rPr>
+        <w:t>поставок</w:t>
+      </w:r>
+      <w:r>
+        <w:rPr>
+          <w:rFonts w:ascii="Times New Roman" w:hAnsi="Times New Roman" w:cs="Times New Roman"/>
+          <w:bCs/>
+          <w:color w:val="333333"/>
+          <w:sz w:val="28"/>
+          <w:szCs w:val="21"/>
+          <w:shd w:val="clear" w:color="auto" w:fill="FFFFFF"/>
+        </w:rPr>
+        <w:t>»</w:t>
+      </w:r>
+      <w:r>
+        <w:rPr>
+          <w:rFonts w:ascii="Times New Roman" w:hAnsi="Times New Roman" w:cs="Times New Roman"/>
+          <w:bCs/>
+          <w:color w:val="333333"/>
+          <w:sz w:val="28"/>
+          <w:szCs w:val="21"/>
+          <w:shd w:val="clear" w:color="auto" w:fill="FFFFFF"/>
+        </w:rPr>
+        <w:t>, и</w:t>
+      </w:r>
+      <w:r>
+        <w:rPr>
+          <w:rFonts w:ascii="Times New Roman" w:hAnsi="Times New Roman" w:cs="Times New Roman"/>
+          <w:bCs/>
+          <w:color w:val="333333"/>
+          <w:sz w:val="28"/>
+          <w:szCs w:val="21"/>
+          <w:shd w:val="clear" w:color="auto" w:fill="FFFFFF"/>
+        </w:rPr>
+        <w:t xml:space="preserve"> </w:t>
+      </w:r>
+      <w:r>
+        <w:rPr>
+          <w:rFonts w:ascii="Times New Roman" w:hAnsi="Times New Roman" w:cs="Times New Roman"/>
+          <w:bCs/>
+          <w:color w:val="333333"/>
+          <w:sz w:val="28"/>
+          <w:szCs w:val="21"/>
+          <w:shd w:val="clear" w:color="auto" w:fill="FFFFFF"/>
+        </w:rPr>
+        <w:t xml:space="preserve">исправление выпадающих списков </w:t>
+      </w:r>
+      <w:r>
+        <w:rPr>
+          <w:rFonts w:ascii="Times New Roman" w:hAnsi="Times New Roman" w:cs="Times New Roman"/>
+          <w:bCs/>
+          <w:color w:val="333333"/>
+          <w:sz w:val="28"/>
+          <w:szCs w:val="21"/>
+          <w:shd w:val="clear" w:color="auto" w:fill="FFFFFF"/>
+        </w:rPr>
+        <w:t>с</w:t>
+      </w:r>
+      <w:r>
+        <w:rPr>
+          <w:rFonts w:ascii="Times New Roman" w:hAnsi="Times New Roman" w:cs="Times New Roman"/>
+          <w:bCs/>
+          <w:color w:val="333333"/>
+          <w:sz w:val="28"/>
+          <w:szCs w:val="21"/>
+          <w:shd w:val="clear" w:color="auto" w:fill="FFFFFF"/>
+        </w:rPr>
+        <w:t xml:space="preserve"> кнопк</w:t>
+      </w:r>
+      <w:r>
+        <w:rPr>
+          <w:rFonts w:ascii="Times New Roman" w:hAnsi="Times New Roman" w:cs="Times New Roman"/>
+          <w:bCs/>
+          <w:color w:val="333333"/>
+          <w:sz w:val="28"/>
+          <w:szCs w:val="21"/>
+          <w:shd w:val="clear" w:color="auto" w:fill="FFFFFF"/>
+        </w:rPr>
+        <w:t>ой</w:t>
+      </w:r>
+      <w:r>
+        <w:rPr>
+          <w:rFonts w:ascii="Times New Roman" w:hAnsi="Times New Roman" w:cs="Times New Roman"/>
+          <w:bCs/>
+          <w:color w:val="333333"/>
+          <w:sz w:val="28"/>
+          <w:szCs w:val="21"/>
+          <w:shd w:val="clear" w:color="auto" w:fill="FFFFFF"/>
+        </w:rPr>
+        <w:t xml:space="preserve"> добавления записи - д</w:t>
+      </w:r>
+      <w:r>
+        <w:rPr>
+          <w:rFonts w:ascii="Times New Roman" w:hAnsi="Times New Roman" w:cs="Times New Roman"/>
+          <w:bCs/>
+          <w:color w:val="333333"/>
+          <w:sz w:val="28"/>
+          <w:szCs w:val="21"/>
+          <w:shd w:val="clear" w:color="auto" w:fill="FFFFFF"/>
+        </w:rPr>
+        <w:t xml:space="preserve">ля </w:t>
       </w:r>
       <w:r>
         <w:rPr>
@@ -7195,18 +7478,7 @@
           <w:shd w:val="clear" w:color="auto" w:fill="FFFFFF"/>
           <w:lang w:val="en-US"/>
         </w:rPr>
-        <w:t>combos</w:t>
-      </w:r>
-      <w:r>
-        <w:rPr>
-          <w:rFonts w:ascii="Times New Roman" w:hAnsi="Times New Roman" w:cs="Times New Roman"/>
-          <w:bCs/>
-          <w:color w:val="333333"/>
-          <w:sz w:val="28"/>
-          <w:szCs w:val="21"/>
-          <w:shd w:val="clear" w:color="auto" w:fill="FFFFFF"/>
-        </w:rPr>
-        <w:t>,</w:t>
+        <w:t>combo</w:t>
       </w:r>
       <w:r>
         <w:rPr>
@@ -7229,6 +7501,313 @@
           <w:shd w:val="clear" w:color="auto" w:fill="FFFFFF"/>
         </w:rPr>
         <w:t>для заполнения списков продажами и поставками соответственно.</w:t>
+      </w:r>
+      <w:r>
+        <w:rPr>
+          <w:rFonts w:ascii="Times New Roman" w:hAnsi="Times New Roman" w:cs="Times New Roman"/>
+          <w:bCs/>
+          <w:color w:val="333333"/>
+          <w:sz w:val="28"/>
+          <w:szCs w:val="21"/>
+          <w:shd w:val="clear" w:color="auto" w:fill="FFFFFF"/>
+        </w:rPr>
+        <w:t xml:space="preserve"> Вместе с созданием этих методов, были </w:t>
+      </w:r>
+      <w:r>
+        <w:rPr>
+          <w:rFonts w:ascii="Times New Roman" w:hAnsi="Times New Roman" w:cs="Times New Roman"/>
+          <w:bCs/>
+          <w:color w:val="333333"/>
+          <w:sz w:val="28"/>
+          <w:szCs w:val="21"/>
+          <w:shd w:val="clear" w:color="auto" w:fill="FFFFFF"/>
+        </w:rPr>
+        <w:t>обновлены методы обработки продаж и поставок</w:t>
+      </w:r>
+      <w:r>
+        <w:rPr>
+          <w:rFonts w:ascii="Times New Roman" w:hAnsi="Times New Roman" w:cs="Times New Roman"/>
+          <w:bCs/>
+          <w:color w:val="333333"/>
+          <w:sz w:val="28"/>
+          <w:szCs w:val="21"/>
+          <w:shd w:val="clear" w:color="auto" w:fill="FFFFFF"/>
+        </w:rPr>
+        <w:t xml:space="preserve"> </w:t>
+      </w:r>
+      <w:r>
+        <w:rPr>
+          <w:rFonts w:ascii="Times New Roman" w:hAnsi="Times New Roman" w:cs="Times New Roman"/>
+          <w:bCs/>
+          <w:color w:val="333333"/>
+          <w:sz w:val="28"/>
+          <w:szCs w:val="21"/>
+          <w:shd w:val="clear" w:color="auto" w:fill="FFFFFF"/>
+          <w:lang w:val="en-US"/>
+        </w:rPr>
+        <w:t>process</w:t>
+      </w:r>
+      <w:r>
+        <w:rPr>
+          <w:rFonts w:ascii="Times New Roman" w:hAnsi="Times New Roman" w:cs="Times New Roman"/>
+          <w:bCs/>
+          <w:color w:val="333333"/>
+          <w:sz w:val="28"/>
+          <w:szCs w:val="21"/>
+          <w:shd w:val="clear" w:color="auto" w:fill="FFFFFF"/>
+        </w:rPr>
+        <w:t>_</w:t>
+      </w:r>
+      <w:r>
+        <w:rPr>
+          <w:rFonts w:ascii="Times New Roman" w:hAnsi="Times New Roman" w:cs="Times New Roman"/>
+          <w:bCs/>
+          <w:color w:val="333333"/>
+          <w:sz w:val="28"/>
+          <w:szCs w:val="21"/>
+          <w:shd w:val="clear" w:color="auto" w:fill="FFFFFF"/>
+          <w:lang w:val="en-US"/>
+        </w:rPr>
+        <w:t>sale</w:t>
+      </w:r>
+      <w:r>
+        <w:rPr>
+          <w:rFonts w:ascii="Times New Roman" w:hAnsi="Times New Roman" w:cs="Times New Roman"/>
+          <w:bCs/>
+          <w:color w:val="333333"/>
+          <w:sz w:val="28"/>
+          <w:szCs w:val="21"/>
+          <w:shd w:val="clear" w:color="auto" w:fill="FFFFFF"/>
+        </w:rPr>
+        <w:t xml:space="preserve"> и </w:t>
+      </w:r>
+      <w:r>
+        <w:rPr>
+          <w:rFonts w:ascii="Times New Roman" w:hAnsi="Times New Roman" w:cs="Times New Roman"/>
+          <w:bCs/>
+          <w:color w:val="333333"/>
+          <w:sz w:val="28"/>
+          <w:szCs w:val="21"/>
+          <w:shd w:val="clear" w:color="auto" w:fill="FFFFFF"/>
+          <w:lang w:val="en-US"/>
+        </w:rPr>
+        <w:t>add</w:t>
+      </w:r>
+      <w:r>
+        <w:rPr>
+          <w:rFonts w:ascii="Times New Roman" w:hAnsi="Times New Roman" w:cs="Times New Roman"/>
+          <w:bCs/>
+          <w:color w:val="333333"/>
+          <w:sz w:val="28"/>
+          <w:szCs w:val="21"/>
+          <w:shd w:val="clear" w:color="auto" w:fill="FFFFFF"/>
+        </w:rPr>
+        <w:t>_</w:t>
+      </w:r>
+      <w:r>
+        <w:rPr>
+          <w:rFonts w:ascii="Times New Roman" w:hAnsi="Times New Roman" w:cs="Times New Roman"/>
+          <w:bCs/>
+          <w:color w:val="333333"/>
+          <w:sz w:val="28"/>
+          <w:szCs w:val="21"/>
+          <w:shd w:val="clear" w:color="auto" w:fill="FFFFFF"/>
+          <w:lang w:val="en-US"/>
+        </w:rPr>
+        <w:t>supply</w:t>
+      </w:r>
+      <w:r>
+        <w:rPr>
+          <w:rFonts w:ascii="Times New Roman" w:hAnsi="Times New Roman" w:cs="Times New Roman"/>
+          <w:bCs/>
+          <w:color w:val="333333"/>
+          <w:sz w:val="28"/>
+          <w:szCs w:val="21"/>
+          <w:shd w:val="clear" w:color="auto" w:fill="FFFFFF"/>
+        </w:rPr>
+        <w:t xml:space="preserve">; методы </w:t>
+      </w:r>
+      <w:r>
+        <w:rPr>
+          <w:rFonts w:ascii="Times New Roman" w:hAnsi="Times New Roman" w:cs="Times New Roman"/>
+          <w:bCs/>
+          <w:color w:val="333333"/>
+          <w:sz w:val="28"/>
+          <w:szCs w:val="21"/>
+          <w:shd w:val="clear" w:color="auto" w:fill="FFFFFF"/>
+        </w:rPr>
+        <w:t xml:space="preserve">для получения </w:t>
+      </w:r>
+      <w:r>
+        <w:rPr>
+          <w:rFonts w:ascii="Times New Roman" w:hAnsi="Times New Roman" w:cs="Times New Roman"/>
+          <w:bCs/>
+          <w:color w:val="333333"/>
+          <w:sz w:val="28"/>
+          <w:szCs w:val="21"/>
+          <w:shd w:val="clear" w:color="auto" w:fill="FFFFFF"/>
+        </w:rPr>
+        <w:t xml:space="preserve">истории </w:t>
+      </w:r>
+      <w:r>
+        <w:rPr>
+          <w:rFonts w:ascii="Times New Roman" w:hAnsi="Times New Roman" w:cs="Times New Roman"/>
+          <w:bCs/>
+          <w:color w:val="333333"/>
+          <w:sz w:val="28"/>
+          <w:szCs w:val="21"/>
+          <w:shd w:val="clear" w:color="auto" w:fill="FFFFFF"/>
+        </w:rPr>
+        <w:t>всех продаж и поставок за последний месяц</w:t>
+      </w:r>
+      <w:r>
+        <w:rPr>
+          <w:rFonts w:ascii="Times New Roman" w:hAnsi="Times New Roman" w:cs="Times New Roman"/>
+          <w:bCs/>
+          <w:color w:val="333333"/>
+          <w:sz w:val="28"/>
+          <w:szCs w:val="21"/>
+          <w:shd w:val="clear" w:color="auto" w:fill="FFFFFF"/>
+        </w:rPr>
+        <w:t xml:space="preserve"> </w:t>
+      </w:r>
+      <w:r>
+        <w:rPr>
+          <w:rFonts w:ascii="Times New Roman" w:hAnsi="Times New Roman" w:cs="Times New Roman"/>
+          <w:bCs/>
+          <w:color w:val="333333"/>
+          <w:sz w:val="28"/>
+          <w:szCs w:val="21"/>
+          <w:shd w:val="clear" w:color="auto" w:fill="FFFFFF"/>
+          <w:lang w:val="en-US"/>
+        </w:rPr>
+        <w:t>refresh</w:t>
+      </w:r>
+      <w:r>
+        <w:rPr>
+          <w:rFonts w:ascii="Times New Roman" w:hAnsi="Times New Roman" w:cs="Times New Roman"/>
+          <w:bCs/>
+          <w:color w:val="333333"/>
+          <w:sz w:val="28"/>
+          <w:szCs w:val="21"/>
+          <w:shd w:val="clear" w:color="auto" w:fill="FFFFFF"/>
+        </w:rPr>
+        <w:t>_</w:t>
+      </w:r>
+      <w:r>
+        <w:rPr>
+          <w:rFonts w:ascii="Times New Roman" w:hAnsi="Times New Roman" w:cs="Times New Roman"/>
+          <w:bCs/>
+          <w:color w:val="333333"/>
+          <w:sz w:val="28"/>
+          <w:szCs w:val="21"/>
+          <w:shd w:val="clear" w:color="auto" w:fill="FFFFFF"/>
+          <w:lang w:val="en-US"/>
+        </w:rPr>
+        <w:t>sales</w:t>
+      </w:r>
+      <w:r>
+        <w:rPr>
+          <w:rFonts w:ascii="Times New Roman" w:hAnsi="Times New Roman" w:cs="Times New Roman"/>
+          <w:bCs/>
+          <w:color w:val="333333"/>
+          <w:sz w:val="28"/>
+          <w:szCs w:val="21"/>
+          <w:shd w:val="clear" w:color="auto" w:fill="FFFFFF"/>
+        </w:rPr>
+        <w:t>_</w:t>
+      </w:r>
+      <w:r>
+        <w:rPr>
+          <w:rFonts w:ascii="Times New Roman" w:hAnsi="Times New Roman" w:cs="Times New Roman"/>
+          <w:bCs/>
+          <w:color w:val="333333"/>
+          <w:sz w:val="28"/>
+          <w:szCs w:val="21"/>
+          <w:shd w:val="clear" w:color="auto" w:fill="FFFFFF"/>
+          <w:lang w:val="en-US"/>
+        </w:rPr>
+        <w:t>history</w:t>
+      </w:r>
+      <w:r>
+        <w:rPr>
+          <w:rFonts w:ascii="Times New Roman" w:hAnsi="Times New Roman" w:cs="Times New Roman"/>
+          <w:bCs/>
+          <w:color w:val="333333"/>
+          <w:sz w:val="28"/>
+          <w:szCs w:val="21"/>
+          <w:shd w:val="clear" w:color="auto" w:fill="FFFFFF"/>
+        </w:rPr>
+        <w:t xml:space="preserve"> и </w:t>
+      </w:r>
+      <w:r>
+        <w:rPr>
+          <w:rFonts w:ascii="Times New Roman" w:hAnsi="Times New Roman" w:cs="Times New Roman"/>
+          <w:bCs/>
+          <w:color w:val="333333"/>
+          <w:sz w:val="28"/>
+          <w:szCs w:val="21"/>
+          <w:shd w:val="clear" w:color="auto" w:fill="FFFFFF"/>
+          <w:lang w:val="en-US"/>
+        </w:rPr>
+        <w:t>refresh</w:t>
+      </w:r>
+      <w:r>
+        <w:rPr>
+          <w:rFonts w:ascii="Times New Roman" w:hAnsi="Times New Roman" w:cs="Times New Roman"/>
+          <w:bCs/>
+          <w:color w:val="333333"/>
+          <w:sz w:val="28"/>
+          <w:szCs w:val="21"/>
+          <w:shd w:val="clear" w:color="auto" w:fill="FFFFFF"/>
+        </w:rPr>
+        <w:t>_</w:t>
+      </w:r>
+      <w:r>
+        <w:rPr>
+          <w:rFonts w:ascii="Times New Roman" w:hAnsi="Times New Roman" w:cs="Times New Roman"/>
+          <w:bCs/>
+          <w:color w:val="333333"/>
+          <w:sz w:val="28"/>
+          <w:szCs w:val="21"/>
+          <w:shd w:val="clear" w:color="auto" w:fill="FFFFFF"/>
+          <w:lang w:val="en-US"/>
+        </w:rPr>
+        <w:t>supplies</w:t>
+      </w:r>
+      <w:r>
+        <w:rPr>
+          <w:rFonts w:ascii="Times New Roman" w:hAnsi="Times New Roman" w:cs="Times New Roman"/>
+          <w:bCs/>
+          <w:color w:val="333333"/>
+          <w:sz w:val="28"/>
+          <w:szCs w:val="21"/>
+          <w:shd w:val="clear" w:color="auto" w:fill="FFFFFF"/>
+        </w:rPr>
+        <w:t>_</w:t>
+      </w:r>
+      <w:r>
+        <w:rPr>
+          <w:rFonts w:ascii="Times New Roman" w:hAnsi="Times New Roman" w:cs="Times New Roman"/>
+          <w:bCs/>
+          <w:color w:val="333333"/>
+          <w:sz w:val="28"/>
+          <w:szCs w:val="21"/>
+          <w:shd w:val="clear" w:color="auto" w:fill="FFFFFF"/>
+          <w:lang w:val="en-US"/>
+        </w:rPr>
+        <w:t>history</w:t>
+      </w:r>
+      <w:r>
+        <w:rPr>
+          <w:rFonts w:ascii="Times New Roman" w:hAnsi="Times New Roman" w:cs="Times New Roman"/>
+          <w:bCs/>
+          <w:color w:val="333333"/>
+          <w:sz w:val="28"/>
+          <w:szCs w:val="21"/>
+          <w:shd w:val="clear" w:color="auto" w:fill="FFFFFF"/>
+        </w:rPr>
+        <w:t>.</w:t>
       </w:r>
     </w:p>
     <w:p>
@@ -7254,7 +7833,7 @@
           <w:szCs w:val="21"/>
           <w:shd w:val="clear" w:color="auto" w:fill="FFFFFF"/>
         </w:rPr>
-        <w:t xml:space="preserve">Далее были обновлены методы обработки продаж и поставок – </w:t>
+        <w:t xml:space="preserve">В </w:t>
       </w:r>
       <w:r>
         <w:rPr>
@@ -7266,7 +7845,111 @@
           <w:shd w:val="clear" w:color="auto" w:fill="FFFFFF"/>
           <w:lang w:val="en-US"/>
         </w:rPr>
-        <w:t>process</w:t>
+        <w:t>database</w:t>
+      </w:r>
+      <w:r>
+        <w:rPr>
+          <w:rFonts w:ascii="Times New Roman" w:hAnsi="Times New Roman" w:cs="Times New Roman"/>
+          <w:bCs/>
+          <w:color w:val="333333"/>
+          <w:sz w:val="28"/>
+          <w:szCs w:val="21"/>
+          <w:shd w:val="clear" w:color="auto" w:fill="FFFFFF"/>
+        </w:rPr>
+        <w:t>.</w:t>
+      </w:r>
+      <w:proofErr w:type="spellStart"/>
+      <w:r>
+        <w:rPr>
+          <w:rFonts w:ascii="Times New Roman" w:hAnsi="Times New Roman" w:cs="Times New Roman"/>
+          <w:bCs/>
+          <w:color w:val="333333"/>
+          <w:sz w:val="28"/>
+          <w:szCs w:val="21"/>
+          <w:shd w:val="clear" w:color="auto" w:fill="FFFFFF"/>
+          <w:lang w:val="en-US"/>
+        </w:rPr>
+        <w:t>py</w:t>
+      </w:r>
+      <w:proofErr w:type="spellEnd"/>
+      <w:r>
+        <w:rPr>
+          <w:rFonts w:ascii="Times New Roman" w:hAnsi="Times New Roman" w:cs="Times New Roman"/>
+          <w:bCs/>
+          <w:color w:val="333333"/>
+          <w:sz w:val="28"/>
+          <w:szCs w:val="21"/>
+          <w:shd w:val="clear" w:color="auto" w:fill="FFFFFF"/>
+        </w:rPr>
+        <w:t xml:space="preserve"> </w:t>
+      </w:r>
+      <w:r>
+        <w:rPr>
+          <w:rFonts w:ascii="Times New Roman" w:hAnsi="Times New Roman" w:cs="Times New Roman"/>
+          <w:bCs/>
+          <w:color w:val="333333"/>
+          <w:sz w:val="28"/>
+          <w:szCs w:val="21"/>
+          <w:shd w:val="clear" w:color="auto" w:fill="FFFFFF"/>
+        </w:rPr>
+        <w:t xml:space="preserve">были </w:t>
+      </w:r>
+      <w:r>
+        <w:rPr>
+          <w:rFonts w:ascii="Times New Roman" w:hAnsi="Times New Roman" w:cs="Times New Roman"/>
+          <w:bCs/>
+          <w:color w:val="333333"/>
+          <w:sz w:val="28"/>
+          <w:szCs w:val="21"/>
+          <w:shd w:val="clear" w:color="auto" w:fill="FFFFFF"/>
+        </w:rPr>
+        <w:t xml:space="preserve">добавлены методы получения всех поставок и получения клиента по </w:t>
+      </w:r>
+      <w:r>
+        <w:rPr>
+          <w:rFonts w:ascii="Times New Roman" w:hAnsi="Times New Roman" w:cs="Times New Roman"/>
+          <w:bCs/>
+          <w:color w:val="333333"/>
+          <w:sz w:val="28"/>
+          <w:szCs w:val="21"/>
+          <w:shd w:val="clear" w:color="auto" w:fill="FFFFFF"/>
+          <w:lang w:val="en-US"/>
+        </w:rPr>
+        <w:t>ID</w:t>
+      </w:r>
+      <w:r>
+        <w:rPr>
+          <w:rFonts w:ascii="Times New Roman" w:hAnsi="Times New Roman" w:cs="Times New Roman"/>
+          <w:bCs/>
+          <w:color w:val="333333"/>
+          <w:sz w:val="28"/>
+          <w:szCs w:val="21"/>
+          <w:shd w:val="clear" w:color="auto" w:fill="FFFFFF"/>
+        </w:rPr>
+        <w:t xml:space="preserve"> </w:t>
+      </w:r>
+      <w:r>
+        <w:rPr>
+          <w:rFonts w:ascii="Times New Roman" w:hAnsi="Times New Roman" w:cs="Times New Roman"/>
+          <w:bCs/>
+          <w:color w:val="333333"/>
+          <w:sz w:val="28"/>
+          <w:szCs w:val="21"/>
+          <w:shd w:val="clear" w:color="auto" w:fill="FFFFFF"/>
+        </w:rPr>
+        <w:t xml:space="preserve">– </w:t>
+      </w:r>
+      <w:r>
+        <w:rPr>
+          <w:rFonts w:ascii="Times New Roman" w:hAnsi="Times New Roman" w:cs="Times New Roman"/>
+          <w:bCs/>
+          <w:color w:val="333333"/>
+          <w:sz w:val="28"/>
+          <w:szCs w:val="21"/>
+          <w:shd w:val="clear" w:color="auto" w:fill="FFFFFF"/>
+          <w:lang w:val="en-US"/>
+        </w:rPr>
+        <w:t>get</w:t>
       </w:r>
       <w:r>
         <w:rPr>
@@ -7289,7 +7972,30 @@
           <w:shd w:val="clear" w:color="auto" w:fill="FFFFFF"/>
           <w:lang w:val="en-US"/>
         </w:rPr>
-        <w:t>sale</w:t>
+        <w:t>all</w:t>
+      </w:r>
+      <w:r>
+        <w:rPr>
+          <w:rFonts w:ascii="Times New Roman" w:hAnsi="Times New Roman" w:cs="Times New Roman"/>
+          <w:bCs/>
+          <w:color w:val="333333"/>
+          <w:sz w:val="28"/>
+          <w:szCs w:val="21"/>
+          <w:shd w:val="clear" w:color="auto" w:fill="FFFFFF"/>
+        </w:rPr>
+        <w:t>_</w:t>
+      </w:r>
+      <w:r>
+        <w:rPr>
+          <w:rFonts w:ascii="Times New Roman" w:hAnsi="Times New Roman" w:cs="Times New Roman"/>
+          <w:bCs/>
+          <w:color w:val="333333"/>
+          <w:sz w:val="28"/>
+          <w:szCs w:val="21"/>
+          <w:shd w:val="clear" w:color="auto" w:fill="FFFFFF"/>
+          <w:lang w:val="en-US"/>
+        </w:rPr>
+        <w:t>supplies</w:t>
       </w:r>
       <w:r>
         <w:rPr>
@@ -7323,7 +8029,7 @@
           <w:shd w:val="clear" w:color="auto" w:fill="FFFFFF"/>
           <w:lang w:val="en-US"/>
         </w:rPr>
-        <w:t>add</w:t>
+        <w:t>get</w:t>
       </w:r>
       <w:r>
         <w:rPr>
@@ -7346,18 +8052,18 @@
           <w:shd w:val="clear" w:color="auto" w:fill="FFFFFF"/>
           <w:lang w:val="en-US"/>
         </w:rPr>
-        <w:t>supply</w:t>
-      </w:r>
-      <w:r>
-        <w:rPr>
-          <w:rFonts w:ascii="Times New Roman" w:hAnsi="Times New Roman" w:cs="Times New Roman"/>
-          <w:bCs/>
-          <w:color w:val="333333"/>
-          <w:sz w:val="28"/>
-          <w:szCs w:val="21"/>
-          <w:shd w:val="clear" w:color="auto" w:fill="FFFFFF"/>
-        </w:rPr>
-        <w:t xml:space="preserve">; методы истории – </w:t>
+        <w:t>customer</w:t>
+      </w:r>
+      <w:r>
+        <w:rPr>
+          <w:rFonts w:ascii="Times New Roman" w:hAnsi="Times New Roman" w:cs="Times New Roman"/>
+          <w:bCs/>
+          <w:color w:val="333333"/>
+          <w:sz w:val="28"/>
+          <w:szCs w:val="21"/>
+          <w:shd w:val="clear" w:color="auto" w:fill="FFFFFF"/>
+        </w:rPr>
+        <w:t>_</w:t>
       </w:r>
       <w:r>
         <w:rPr>
@@ -7369,7 +8075,7 @@
           <w:shd w:val="clear" w:color="auto" w:fill="FFFFFF"/>
           <w:lang w:val="en-US"/>
         </w:rPr>
-        <w:t>refresh</w:t>
+        <w:t>by</w:t>
       </w:r>
       <w:r>
         <w:rPr>
@@ -7392,154 +8098,40 @@
           <w:shd w:val="clear" w:color="auto" w:fill="FFFFFF"/>
           <w:lang w:val="en-US"/>
         </w:rPr>
-        <w:t>sales</w:t>
-      </w:r>
-      <w:r>
-        <w:rPr>
-          <w:rFonts w:ascii="Times New Roman" w:hAnsi="Times New Roman" w:cs="Times New Roman"/>
-          <w:bCs/>
-          <w:color w:val="333333"/>
-          <w:sz w:val="28"/>
-          <w:szCs w:val="21"/>
-          <w:shd w:val="clear" w:color="auto" w:fill="FFFFFF"/>
-        </w:rPr>
-        <w:t>_</w:t>
-      </w:r>
-      <w:r>
-        <w:rPr>
-          <w:rFonts w:ascii="Times New Roman" w:hAnsi="Times New Roman" w:cs="Times New Roman"/>
-          <w:bCs/>
-          <w:color w:val="333333"/>
-          <w:sz w:val="28"/>
-          <w:szCs w:val="21"/>
-          <w:shd w:val="clear" w:color="auto" w:fill="FFFFFF"/>
-          <w:lang w:val="en-US"/>
-        </w:rPr>
-        <w:t>history</w:t>
-      </w:r>
-      <w:r>
-        <w:rPr>
-          <w:rFonts w:ascii="Times New Roman" w:hAnsi="Times New Roman" w:cs="Times New Roman"/>
-          <w:bCs/>
-          <w:color w:val="333333"/>
-          <w:sz w:val="28"/>
-          <w:szCs w:val="21"/>
-          <w:shd w:val="clear" w:color="auto" w:fill="FFFFFF"/>
-        </w:rPr>
-        <w:t xml:space="preserve"> </w:t>
-      </w:r>
-      <w:r>
-        <w:rPr>
-          <w:rFonts w:ascii="Times New Roman" w:hAnsi="Times New Roman" w:cs="Times New Roman"/>
-          <w:bCs/>
-          <w:color w:val="333333"/>
-          <w:sz w:val="28"/>
-          <w:szCs w:val="21"/>
-          <w:shd w:val="clear" w:color="auto" w:fill="FFFFFF"/>
-        </w:rPr>
-        <w:t xml:space="preserve">и </w:t>
-      </w:r>
-      <w:r>
-        <w:rPr>
-          <w:rFonts w:ascii="Times New Roman" w:hAnsi="Times New Roman" w:cs="Times New Roman"/>
-          <w:bCs/>
-          <w:color w:val="333333"/>
-          <w:sz w:val="28"/>
-          <w:szCs w:val="21"/>
-          <w:shd w:val="clear" w:color="auto" w:fill="FFFFFF"/>
-          <w:lang w:val="en-US"/>
-        </w:rPr>
-        <w:t>refresh</w:t>
-      </w:r>
-      <w:r>
-        <w:rPr>
-          <w:rFonts w:ascii="Times New Roman" w:hAnsi="Times New Roman" w:cs="Times New Roman"/>
-          <w:bCs/>
-          <w:color w:val="333333"/>
-          <w:sz w:val="28"/>
-          <w:szCs w:val="21"/>
-          <w:shd w:val="clear" w:color="auto" w:fill="FFFFFF"/>
-        </w:rPr>
-        <w:t>_</w:t>
-      </w:r>
-      <w:r>
-        <w:rPr>
-          <w:rFonts w:ascii="Times New Roman" w:hAnsi="Times New Roman" w:cs="Times New Roman"/>
-          <w:bCs/>
-          <w:color w:val="333333"/>
-          <w:sz w:val="28"/>
-          <w:szCs w:val="21"/>
-          <w:shd w:val="clear" w:color="auto" w:fill="FFFFFF"/>
-          <w:lang w:val="en-US"/>
-        </w:rPr>
-        <w:t>supplies</w:t>
-      </w:r>
-      <w:r>
-        <w:rPr>
-          <w:rFonts w:ascii="Times New Roman" w:hAnsi="Times New Roman" w:cs="Times New Roman"/>
-          <w:bCs/>
-          <w:color w:val="333333"/>
-          <w:sz w:val="28"/>
-          <w:szCs w:val="21"/>
-          <w:shd w:val="clear" w:color="auto" w:fill="FFFFFF"/>
-        </w:rPr>
-        <w:t>_</w:t>
-      </w:r>
-      <w:r>
-        <w:rPr>
-          <w:rFonts w:ascii="Times New Roman" w:hAnsi="Times New Roman" w:cs="Times New Roman"/>
-          <w:bCs/>
-          <w:color w:val="333333"/>
-          <w:sz w:val="28"/>
-          <w:szCs w:val="21"/>
-          <w:shd w:val="clear" w:color="auto" w:fill="FFFFFF"/>
-          <w:lang w:val="en-US"/>
-        </w:rPr>
-        <w:t>history</w:t>
-      </w:r>
-      <w:r>
-        <w:rPr>
-          <w:rFonts w:ascii="Times New Roman" w:hAnsi="Times New Roman" w:cs="Times New Roman"/>
-          <w:bCs/>
-          <w:color w:val="333333"/>
-          <w:sz w:val="28"/>
-          <w:szCs w:val="21"/>
-          <w:shd w:val="clear" w:color="auto" w:fill="FFFFFF"/>
-        </w:rPr>
-        <w:t xml:space="preserve"> </w:t>
-      </w:r>
-      <w:r>
-        <w:rPr>
-          <w:rFonts w:ascii="Times New Roman" w:hAnsi="Times New Roman" w:cs="Times New Roman"/>
-          <w:bCs/>
-          <w:color w:val="333333"/>
-          <w:sz w:val="28"/>
-          <w:szCs w:val="21"/>
-          <w:shd w:val="clear" w:color="auto" w:fill="FFFFFF"/>
-        </w:rPr>
-        <w:t>–</w:t>
-      </w:r>
-      <w:r>
-        <w:rPr>
-          <w:rFonts w:ascii="Times New Roman" w:hAnsi="Times New Roman" w:cs="Times New Roman"/>
-          <w:bCs/>
-          <w:color w:val="333333"/>
-          <w:sz w:val="28"/>
-          <w:szCs w:val="21"/>
-          <w:shd w:val="clear" w:color="auto" w:fill="FFFFFF"/>
-        </w:rPr>
-        <w:t xml:space="preserve"> </w:t>
-      </w:r>
-      <w:r>
-        <w:rPr>
-          <w:rFonts w:ascii="Times New Roman" w:hAnsi="Times New Roman" w:cs="Times New Roman"/>
-          <w:bCs/>
-          <w:color w:val="333333"/>
-          <w:sz w:val="28"/>
-          <w:szCs w:val="21"/>
-          <w:shd w:val="clear" w:color="auto" w:fill="FFFFFF"/>
-        </w:rPr>
-        <w:t>для получения всех продаж и поставок за последний месяц.</w:t>
+        <w:t>id</w:t>
+      </w:r>
+      <w:r>
+        <w:rPr>
+          <w:rFonts w:ascii="Times New Roman" w:hAnsi="Times New Roman" w:cs="Times New Roman"/>
+          <w:bCs/>
+          <w:color w:val="333333"/>
+          <w:sz w:val="28"/>
+          <w:szCs w:val="21"/>
+          <w:shd w:val="clear" w:color="auto" w:fill="FFFFFF"/>
+        </w:rPr>
+        <w:t>, п</w:t>
+      </w:r>
+      <w:r>
+        <w:rPr>
+          <w:rFonts w:ascii="Times New Roman" w:hAnsi="Times New Roman" w:cs="Times New Roman"/>
+          <w:bCs/>
+          <w:color w:val="333333"/>
+          <w:sz w:val="28"/>
+          <w:szCs w:val="21"/>
+          <w:shd w:val="clear" w:color="auto" w:fill="FFFFFF"/>
+        </w:rPr>
+        <w:t>осле выполнения добавление з</w:t>
+      </w:r>
+      <w:r>
+        <w:rPr>
+          <w:rFonts w:ascii="Times New Roman" w:hAnsi="Times New Roman" w:cs="Times New Roman"/>
+          <w:bCs/>
+          <w:color w:val="333333"/>
+          <w:sz w:val="28"/>
+          <w:szCs w:val="21"/>
+          <w:shd w:val="clear" w:color="auto" w:fill="FFFFFF"/>
+        </w:rPr>
+        <w:t xml:space="preserve">аписей в таблицы продажи стало возможны. </w:t>
       </w:r>
     </w:p>
     <w:p>
@@ -7565,7 +8157,29 @@
           <w:szCs w:val="21"/>
           <w:shd w:val="clear" w:color="auto" w:fill="FFFFFF"/>
         </w:rPr>
-        <w:t xml:space="preserve">В </w:t>
+        <w:t>Кроме этого, в окне поставок присутствовало ограничение на стоимость поставки в размере 99,99</w:t>
+      </w:r>
+      <w:r>
+        <w:rPr>
+          <w:rFonts w:ascii="Times New Roman" w:hAnsi="Times New Roman" w:cs="Times New Roman"/>
+          <w:bCs/>
+          <w:color w:val="333333"/>
+          <w:sz w:val="28"/>
+          <w:szCs w:val="21"/>
+          <w:shd w:val="clear" w:color="auto" w:fill="FFFFFF"/>
+        </w:rPr>
+        <w:t>₽</w:t>
+      </w:r>
+      <w:r>
+        <w:rPr>
+          <w:rFonts w:ascii="Times New Roman" w:hAnsi="Times New Roman" w:cs="Times New Roman"/>
+          <w:bCs/>
+          <w:color w:val="333333"/>
+          <w:sz w:val="28"/>
+          <w:szCs w:val="21"/>
+          <w:shd w:val="clear" w:color="auto" w:fill="FFFFFF"/>
+        </w:rPr>
+        <w:t xml:space="preserve">. После изучения </w:t>
       </w:r>
       <w:r>
         <w:rPr>
@@ -7577,7 +8191,30 @@
           <w:shd w:val="clear" w:color="auto" w:fill="FFFFFF"/>
           <w:lang w:val="en-US"/>
         </w:rPr>
-        <w:t>database</w:t>
+        <w:t>main</w:t>
+      </w:r>
+      <w:r>
+        <w:rPr>
+          <w:rFonts w:ascii="Times New Roman" w:hAnsi="Times New Roman" w:cs="Times New Roman"/>
+          <w:bCs/>
+          <w:color w:val="333333"/>
+          <w:sz w:val="28"/>
+          <w:szCs w:val="21"/>
+          <w:shd w:val="clear" w:color="auto" w:fill="FFFFFF"/>
+        </w:rPr>
+        <w:t>_</w:t>
+      </w:r>
+      <w:r>
+        <w:rPr>
+          <w:rFonts w:ascii="Times New Roman" w:hAnsi="Times New Roman" w:cs="Times New Roman"/>
+          <w:bCs/>
+          <w:color w:val="333333"/>
+          <w:sz w:val="28"/>
+          <w:szCs w:val="21"/>
+          <w:shd w:val="clear" w:color="auto" w:fill="FFFFFF"/>
+          <w:lang w:val="en-US"/>
+        </w:rPr>
+        <w:t>window</w:t>
       </w:r>
       <w:r>
         <w:rPr>
@@ -7613,224 +8250,52 @@
           <w:szCs w:val="21"/>
           <w:shd w:val="clear" w:color="auto" w:fill="FFFFFF"/>
         </w:rPr>
+        <w:t xml:space="preserve">, был добавлен </w:t>
+      </w:r>
+      <w:r>
+        <w:rPr>
+          <w:rFonts w:ascii="Times New Roman" w:hAnsi="Times New Roman" w:cs="Times New Roman"/>
+          <w:bCs/>
+          <w:color w:val="333333"/>
+          <w:sz w:val="28"/>
+          <w:szCs w:val="21"/>
+          <w:shd w:val="clear" w:color="auto" w:fill="FFFFFF"/>
+        </w:rPr>
+        <w:lastRenderedPageBreak/>
+        <w:t xml:space="preserve">параметр для соответствующего поля, устанавливающий нижнюю и верхние границы – 0 и </w:t>
+      </w:r>
+      <w:r>
+        <w:rPr>
+          <w:rFonts w:ascii="Times New Roman" w:hAnsi="Times New Roman" w:cs="Times New Roman"/>
+          <w:bCs/>
+          <w:color w:val="333333"/>
+          <w:sz w:val="28"/>
+          <w:szCs w:val="21"/>
+          <w:shd w:val="clear" w:color="auto" w:fill="FFFFFF"/>
+        </w:rPr>
+        <w:t>1000000</w:t>
+      </w:r>
+      <w:r>
+        <w:rPr>
+          <w:rFonts w:ascii="Times New Roman" w:hAnsi="Times New Roman" w:cs="Times New Roman"/>
+          <w:bCs/>
+          <w:color w:val="333333"/>
+          <w:sz w:val="28"/>
+          <w:szCs w:val="21"/>
+          <w:shd w:val="clear" w:color="auto" w:fill="FFFFFF"/>
+        </w:rPr>
+        <w:t xml:space="preserve"> соответственно.</w:t>
+      </w:r>
+      <w:r>
+        <w:rPr>
+          <w:rFonts w:ascii="Times New Roman" w:hAnsi="Times New Roman" w:cs="Times New Roman"/>
+          <w:bCs/>
+          <w:color w:val="333333"/>
+          <w:sz w:val="28"/>
+          <w:szCs w:val="21"/>
+          <w:shd w:val="clear" w:color="auto" w:fill="FFFFFF"/>
+        </w:rPr>
         <w:t xml:space="preserve"> </w:t>
-      </w:r>
-      <w:r>
-        <w:rPr>
-          <w:rFonts w:ascii="Times New Roman" w:hAnsi="Times New Roman" w:cs="Times New Roman"/>
-          <w:bCs/>
-          <w:color w:val="333333"/>
-          <w:sz w:val="28"/>
-          <w:szCs w:val="21"/>
-          <w:shd w:val="clear" w:color="auto" w:fill="FFFFFF"/>
-        </w:rPr>
-        <w:t xml:space="preserve">были добавлены методы получения всех поставок и получения клиента по </w:t>
-      </w:r>
-      <w:r>
-        <w:rPr>
-          <w:rFonts w:ascii="Times New Roman" w:hAnsi="Times New Roman" w:cs="Times New Roman"/>
-          <w:bCs/>
-          <w:color w:val="333333"/>
-          <w:sz w:val="28"/>
-          <w:szCs w:val="21"/>
-          <w:shd w:val="clear" w:color="auto" w:fill="FFFFFF"/>
-          <w:lang w:val="en-US"/>
-        </w:rPr>
-        <w:t>ID</w:t>
-      </w:r>
-      <w:r>
-        <w:rPr>
-          <w:rFonts w:ascii="Times New Roman" w:hAnsi="Times New Roman" w:cs="Times New Roman"/>
-          <w:bCs/>
-          <w:color w:val="333333"/>
-          <w:sz w:val="28"/>
-          <w:szCs w:val="21"/>
-          <w:shd w:val="clear" w:color="auto" w:fill="FFFFFF"/>
-        </w:rPr>
-        <w:t xml:space="preserve"> </w:t>
-      </w:r>
-      <w:r>
-        <w:rPr>
-          <w:rFonts w:ascii="Times New Roman" w:hAnsi="Times New Roman" w:cs="Times New Roman"/>
-          <w:bCs/>
-          <w:color w:val="333333"/>
-          <w:sz w:val="28"/>
-          <w:szCs w:val="21"/>
-          <w:shd w:val="clear" w:color="auto" w:fill="FFFFFF"/>
-        </w:rPr>
-        <w:t xml:space="preserve">– </w:t>
-      </w:r>
-      <w:r>
-        <w:rPr>
-          <w:rFonts w:ascii="Times New Roman" w:hAnsi="Times New Roman" w:cs="Times New Roman"/>
-          <w:bCs/>
-          <w:color w:val="333333"/>
-          <w:sz w:val="28"/>
-          <w:szCs w:val="21"/>
-          <w:shd w:val="clear" w:color="auto" w:fill="FFFFFF"/>
-          <w:lang w:val="en-US"/>
-        </w:rPr>
-        <w:t>get</w:t>
-      </w:r>
-      <w:r>
-        <w:rPr>
-          <w:rFonts w:ascii="Times New Roman" w:hAnsi="Times New Roman" w:cs="Times New Roman"/>
-          <w:bCs/>
-          <w:color w:val="333333"/>
-          <w:sz w:val="28"/>
-          <w:szCs w:val="21"/>
-          <w:shd w:val="clear" w:color="auto" w:fill="FFFFFF"/>
-        </w:rPr>
-        <w:t>_</w:t>
-      </w:r>
-      <w:r>
-        <w:rPr>
-          <w:rFonts w:ascii="Times New Roman" w:hAnsi="Times New Roman" w:cs="Times New Roman"/>
-          <w:bCs/>
-          <w:color w:val="333333"/>
-          <w:sz w:val="28"/>
-          <w:szCs w:val="21"/>
-          <w:shd w:val="clear" w:color="auto" w:fill="FFFFFF"/>
-          <w:lang w:val="en-US"/>
-        </w:rPr>
-        <w:t>all</w:t>
-      </w:r>
-      <w:r>
-        <w:rPr>
-          <w:rFonts w:ascii="Times New Roman" w:hAnsi="Times New Roman" w:cs="Times New Roman"/>
-          <w:bCs/>
-          <w:color w:val="333333"/>
-          <w:sz w:val="28"/>
-          <w:szCs w:val="21"/>
-          <w:shd w:val="clear" w:color="auto" w:fill="FFFFFF"/>
-        </w:rPr>
-        <w:t>_</w:t>
-      </w:r>
-      <w:r>
-        <w:rPr>
-          <w:rFonts w:ascii="Times New Roman" w:hAnsi="Times New Roman" w:cs="Times New Roman"/>
-          <w:bCs/>
-          <w:color w:val="333333"/>
-          <w:sz w:val="28"/>
-          <w:szCs w:val="21"/>
-          <w:shd w:val="clear" w:color="auto" w:fill="FFFFFF"/>
-          <w:lang w:val="en-US"/>
-        </w:rPr>
-        <w:t>supplies</w:t>
-      </w:r>
-      <w:r>
-        <w:rPr>
-          <w:rFonts w:ascii="Times New Roman" w:hAnsi="Times New Roman" w:cs="Times New Roman"/>
-          <w:bCs/>
-          <w:color w:val="333333"/>
-          <w:sz w:val="28"/>
-          <w:szCs w:val="21"/>
-          <w:shd w:val="clear" w:color="auto" w:fill="FFFFFF"/>
-        </w:rPr>
-        <w:t xml:space="preserve"> </w:t>
-      </w:r>
-      <w:r>
-        <w:rPr>
-          <w:rFonts w:ascii="Times New Roman" w:hAnsi="Times New Roman" w:cs="Times New Roman"/>
-          <w:bCs/>
-          <w:color w:val="333333"/>
-          <w:sz w:val="28"/>
-          <w:szCs w:val="21"/>
-          <w:shd w:val="clear" w:color="auto" w:fill="FFFFFF"/>
-        </w:rPr>
-        <w:t xml:space="preserve">и </w:t>
-      </w:r>
-      <w:r>
-        <w:rPr>
-          <w:rFonts w:ascii="Times New Roman" w:hAnsi="Times New Roman" w:cs="Times New Roman"/>
-          <w:bCs/>
-          <w:color w:val="333333"/>
-          <w:sz w:val="28"/>
-          <w:szCs w:val="21"/>
-          <w:shd w:val="clear" w:color="auto" w:fill="FFFFFF"/>
-          <w:lang w:val="en-US"/>
-        </w:rPr>
-        <w:t>get</w:t>
-      </w:r>
-      <w:r>
-        <w:rPr>
-          <w:rFonts w:ascii="Times New Roman" w:hAnsi="Times New Roman" w:cs="Times New Roman"/>
-          <w:bCs/>
-          <w:color w:val="333333"/>
-          <w:sz w:val="28"/>
-          <w:szCs w:val="21"/>
-          <w:shd w:val="clear" w:color="auto" w:fill="FFFFFF"/>
-        </w:rPr>
-        <w:t>_</w:t>
-      </w:r>
-      <w:r>
-        <w:rPr>
-          <w:rFonts w:ascii="Times New Roman" w:hAnsi="Times New Roman" w:cs="Times New Roman"/>
-          <w:bCs/>
-          <w:color w:val="333333"/>
-          <w:sz w:val="28"/>
-          <w:szCs w:val="21"/>
-          <w:shd w:val="clear" w:color="auto" w:fill="FFFFFF"/>
-          <w:lang w:val="en-US"/>
-        </w:rPr>
-        <w:t>customer</w:t>
-      </w:r>
-      <w:r>
-        <w:rPr>
-          <w:rFonts w:ascii="Times New Roman" w:hAnsi="Times New Roman" w:cs="Times New Roman"/>
-          <w:bCs/>
-          <w:color w:val="333333"/>
-          <w:sz w:val="28"/>
-          <w:szCs w:val="21"/>
-          <w:shd w:val="clear" w:color="auto" w:fill="FFFFFF"/>
-        </w:rPr>
-        <w:t>_</w:t>
-      </w:r>
-      <w:r>
-        <w:rPr>
-          <w:rFonts w:ascii="Times New Roman" w:hAnsi="Times New Roman" w:cs="Times New Roman"/>
-          <w:bCs/>
-          <w:color w:val="333333"/>
-          <w:sz w:val="28"/>
-          <w:szCs w:val="21"/>
-          <w:shd w:val="clear" w:color="auto" w:fill="FFFFFF"/>
-          <w:lang w:val="en-US"/>
-        </w:rPr>
-        <w:t>by</w:t>
-      </w:r>
-      <w:r>
-        <w:rPr>
-          <w:rFonts w:ascii="Times New Roman" w:hAnsi="Times New Roman" w:cs="Times New Roman"/>
-          <w:bCs/>
-          <w:color w:val="333333"/>
-          <w:sz w:val="28"/>
-          <w:szCs w:val="21"/>
-          <w:shd w:val="clear" w:color="auto" w:fill="FFFFFF"/>
-        </w:rPr>
-        <w:t>_</w:t>
-      </w:r>
-      <w:r>
-        <w:rPr>
-          <w:rFonts w:ascii="Times New Roman" w:hAnsi="Times New Roman" w:cs="Times New Roman"/>
-          <w:bCs/>
-          <w:color w:val="333333"/>
-          <w:sz w:val="28"/>
-          <w:szCs w:val="21"/>
-          <w:shd w:val="clear" w:color="auto" w:fill="FFFFFF"/>
-          <w:lang w:val="en-US"/>
-        </w:rPr>
-        <w:t>id</w:t>
-      </w:r>
-      <w:r>
-        <w:rPr>
-          <w:rFonts w:ascii="Times New Roman" w:hAnsi="Times New Roman" w:cs="Times New Roman"/>
-          <w:bCs/>
-          <w:color w:val="333333"/>
-          <w:sz w:val="28"/>
-          <w:szCs w:val="21"/>
-          <w:shd w:val="clear" w:color="auto" w:fill="FFFFFF"/>
-        </w:rPr>
-        <w:t>.</w:t>
       </w:r>
     </w:p>
     <w:p>
@@ -7856,208 +8321,95 @@
           <w:szCs w:val="21"/>
           <w:shd w:val="clear" w:color="auto" w:fill="FFFFFF"/>
         </w:rPr>
-        <w:lastRenderedPageBreak/>
-        <w:t>После выполнения этих действий добавление з</w:t>
-      </w:r>
-      <w:r>
-        <w:rPr>
-          <w:rFonts w:ascii="Times New Roman" w:hAnsi="Times New Roman" w:cs="Times New Roman"/>
-          <w:bCs/>
-          <w:color w:val="333333"/>
-          <w:sz w:val="28"/>
-          <w:szCs w:val="21"/>
-          <w:shd w:val="clear" w:color="auto" w:fill="FFFFFF"/>
-        </w:rPr>
-        <w:t xml:space="preserve">аписей в таблицы продажи стало возможны. </w:t>
-      </w:r>
-    </w:p>
-    <w:p>
-      <w:pPr>
-        <w:spacing w:after="0" w:line="360" w:lineRule="auto"/>
-        <w:ind w:firstLine="709"/>
-        <w:jc w:val="both"/>
-        <w:rPr>
-          <w:rFonts w:ascii="Times New Roman" w:hAnsi="Times New Roman" w:cs="Times New Roman"/>
-          <w:bCs/>
-          <w:color w:val="333333"/>
-          <w:sz w:val="28"/>
-          <w:szCs w:val="21"/>
-          <w:shd w:val="clear" w:color="auto" w:fill="FFFFFF"/>
-        </w:rPr>
-      </w:pPr>
-      <w:r>
-        <w:rPr>
-          <w:rFonts w:ascii="Times New Roman" w:hAnsi="Times New Roman" w:cs="Times New Roman"/>
-          <w:bCs/>
-          <w:color w:val="333333"/>
-          <w:sz w:val="28"/>
-          <w:szCs w:val="21"/>
-          <w:shd w:val="clear" w:color="auto" w:fill="FFFFFF"/>
-        </w:rPr>
-        <w:t>Кроме этого, в окне поставок присутствовало ограничение на стоимость поставки в размере 99,99</w:t>
-      </w:r>
-      <w:r>
-        <w:rPr>
-          <w:rFonts w:ascii="Times New Roman" w:hAnsi="Times New Roman" w:cs="Times New Roman"/>
-          <w:bCs/>
-          <w:color w:val="333333"/>
-          <w:sz w:val="28"/>
-          <w:szCs w:val="21"/>
-          <w:shd w:val="clear" w:color="auto" w:fill="FFFFFF"/>
-        </w:rPr>
-        <w:t>₽</w:t>
-      </w:r>
-      <w:r>
-        <w:rPr>
-          <w:rFonts w:ascii="Times New Roman" w:hAnsi="Times New Roman" w:cs="Times New Roman"/>
-          <w:bCs/>
-          <w:color w:val="333333"/>
-          <w:sz w:val="28"/>
-          <w:szCs w:val="21"/>
-          <w:shd w:val="clear" w:color="auto" w:fill="FFFFFF"/>
-        </w:rPr>
-        <w:t xml:space="preserve">. После изучения </w:t>
-      </w:r>
-      <w:r>
-        <w:rPr>
-          <w:rFonts w:ascii="Times New Roman" w:hAnsi="Times New Roman" w:cs="Times New Roman"/>
-          <w:bCs/>
-          <w:color w:val="333333"/>
-          <w:sz w:val="28"/>
-          <w:szCs w:val="21"/>
-          <w:shd w:val="clear" w:color="auto" w:fill="FFFFFF"/>
-          <w:lang w:val="en-US"/>
-        </w:rPr>
-        <w:t>main</w:t>
-      </w:r>
-      <w:r>
-        <w:rPr>
-          <w:rFonts w:ascii="Times New Roman" w:hAnsi="Times New Roman" w:cs="Times New Roman"/>
-          <w:bCs/>
-          <w:color w:val="333333"/>
-          <w:sz w:val="28"/>
-          <w:szCs w:val="21"/>
-          <w:shd w:val="clear" w:color="auto" w:fill="FFFFFF"/>
-        </w:rPr>
-        <w:t>_</w:t>
-      </w:r>
-      <w:r>
-        <w:rPr>
-          <w:rFonts w:ascii="Times New Roman" w:hAnsi="Times New Roman" w:cs="Times New Roman"/>
-          <w:bCs/>
-          <w:color w:val="333333"/>
-          <w:sz w:val="28"/>
-          <w:szCs w:val="21"/>
-          <w:shd w:val="clear" w:color="auto" w:fill="FFFFFF"/>
-          <w:lang w:val="en-US"/>
-        </w:rPr>
-        <w:t>window</w:t>
-      </w:r>
-      <w:r>
-        <w:rPr>
-          <w:rFonts w:ascii="Times New Roman" w:hAnsi="Times New Roman" w:cs="Times New Roman"/>
-          <w:bCs/>
-          <w:color w:val="333333"/>
-          <w:sz w:val="28"/>
-          <w:szCs w:val="21"/>
-          <w:shd w:val="clear" w:color="auto" w:fill="FFFFFF"/>
-        </w:rPr>
-        <w:t>.</w:t>
-      </w:r>
-      <w:proofErr w:type="spellStart"/>
-      <w:r>
-        <w:rPr>
-          <w:rFonts w:ascii="Times New Roman" w:hAnsi="Times New Roman" w:cs="Times New Roman"/>
-          <w:bCs/>
-          <w:color w:val="333333"/>
-          <w:sz w:val="28"/>
-          <w:szCs w:val="21"/>
-          <w:shd w:val="clear" w:color="auto" w:fill="FFFFFF"/>
-          <w:lang w:val="en-US"/>
-        </w:rPr>
-        <w:t>py</w:t>
-      </w:r>
-      <w:proofErr w:type="spellEnd"/>
-      <w:r>
-        <w:rPr>
-          <w:rFonts w:ascii="Times New Roman" w:hAnsi="Times New Roman" w:cs="Times New Roman"/>
-          <w:bCs/>
-          <w:color w:val="333333"/>
-          <w:sz w:val="28"/>
-          <w:szCs w:val="21"/>
-          <w:shd w:val="clear" w:color="auto" w:fill="FFFFFF"/>
-        </w:rPr>
-        <w:t xml:space="preserve">, был добавлен параметр для соответствующего поля, устанавливающий нижнюю и верхние границы – 0 и </w:t>
-      </w:r>
-      <w:r>
-        <w:rPr>
-          <w:rFonts w:ascii="Times New Roman" w:hAnsi="Times New Roman" w:cs="Times New Roman"/>
-          <w:bCs/>
-          <w:color w:val="333333"/>
-          <w:sz w:val="28"/>
-          <w:szCs w:val="21"/>
-          <w:shd w:val="clear" w:color="auto" w:fill="FFFFFF"/>
-        </w:rPr>
-        <w:t>1000000</w:t>
-      </w:r>
-      <w:r>
-        <w:rPr>
-          <w:rFonts w:ascii="Times New Roman" w:hAnsi="Times New Roman" w:cs="Times New Roman"/>
-          <w:bCs/>
-          <w:color w:val="333333"/>
-          <w:sz w:val="28"/>
-          <w:szCs w:val="21"/>
-          <w:shd w:val="clear" w:color="auto" w:fill="FFFFFF"/>
-        </w:rPr>
-        <w:t xml:space="preserve"> соответственно.</w:t>
-      </w:r>
-    </w:p>
-    <w:p>
-      <w:pPr>
-        <w:spacing w:after="0" w:line="360" w:lineRule="auto"/>
-        <w:ind w:firstLine="709"/>
-        <w:jc w:val="both"/>
-        <w:rPr>
-          <w:rFonts w:ascii="Times New Roman" w:hAnsi="Times New Roman" w:cs="Times New Roman"/>
-          <w:bCs/>
-          <w:color w:val="333333"/>
-          <w:sz w:val="28"/>
-          <w:szCs w:val="21"/>
-          <w:shd w:val="clear" w:color="auto" w:fill="FFFFFF"/>
-        </w:rPr>
-      </w:pPr>
-      <w:r>
-        <w:rPr>
-          <w:rFonts w:ascii="Times New Roman" w:hAnsi="Times New Roman" w:cs="Times New Roman"/>
-          <w:bCs/>
-          <w:color w:val="333333"/>
-          <w:sz w:val="28"/>
-          <w:szCs w:val="21"/>
-          <w:shd w:val="clear" w:color="auto" w:fill="FFFFFF"/>
-        </w:rPr>
-        <w:t>Для начала, протестируем возможность добавления запис</w:t>
-      </w:r>
-      <w:r>
-        <w:rPr>
-          <w:rFonts w:ascii="Times New Roman" w:hAnsi="Times New Roman" w:cs="Times New Roman"/>
-          <w:bCs/>
-          <w:color w:val="333333"/>
-          <w:sz w:val="28"/>
-          <w:szCs w:val="21"/>
-          <w:shd w:val="clear" w:color="auto" w:fill="FFFFFF"/>
-        </w:rPr>
-        <w:t>ей в таблицу продажи (рисунок 12</w:t>
-      </w:r>
-      <w:r>
-        <w:rPr>
-          <w:rFonts w:ascii="Times New Roman" w:hAnsi="Times New Roman" w:cs="Times New Roman"/>
-          <w:bCs/>
-          <w:color w:val="333333"/>
-          <w:sz w:val="28"/>
-          <w:szCs w:val="21"/>
-          <w:shd w:val="clear" w:color="auto" w:fill="FFFFFF"/>
-        </w:rPr>
-        <w:t>).</w:t>
+        <w:t xml:space="preserve">После этих действий, пользователь имеет возможность успешно добавлять </w:t>
+      </w:r>
+      <w:r>
+        <w:rPr>
+          <w:rFonts w:ascii="Times New Roman" w:hAnsi="Times New Roman" w:cs="Times New Roman"/>
+          <w:bCs/>
+          <w:color w:val="333333"/>
+          <w:sz w:val="28"/>
+          <w:szCs w:val="21"/>
+          <w:shd w:val="clear" w:color="auto" w:fill="FFFFFF"/>
+        </w:rPr>
+        <w:t>запис</w:t>
+      </w:r>
+      <w:r>
+        <w:rPr>
+          <w:rFonts w:ascii="Times New Roman" w:hAnsi="Times New Roman" w:cs="Times New Roman"/>
+          <w:bCs/>
+          <w:color w:val="333333"/>
+          <w:sz w:val="28"/>
+          <w:szCs w:val="21"/>
+          <w:shd w:val="clear" w:color="auto" w:fill="FFFFFF"/>
+        </w:rPr>
+        <w:t xml:space="preserve">и </w:t>
+      </w:r>
+      <w:r>
+        <w:rPr>
+          <w:rFonts w:ascii="Times New Roman" w:hAnsi="Times New Roman" w:cs="Times New Roman"/>
+          <w:bCs/>
+          <w:color w:val="333333"/>
+          <w:sz w:val="28"/>
+          <w:szCs w:val="21"/>
+          <w:shd w:val="clear" w:color="auto" w:fill="FFFFFF"/>
+        </w:rPr>
+        <w:t>в</w:t>
+      </w:r>
+      <w:r>
+        <w:rPr>
+          <w:rFonts w:ascii="Times New Roman" w:hAnsi="Times New Roman" w:cs="Times New Roman"/>
+          <w:bCs/>
+          <w:color w:val="333333"/>
+          <w:sz w:val="28"/>
+          <w:szCs w:val="21"/>
+          <w:shd w:val="clear" w:color="auto" w:fill="FFFFFF"/>
+        </w:rPr>
+        <w:t xml:space="preserve"> таблицы продаж (Р</w:t>
+      </w:r>
+      <w:r>
+        <w:rPr>
+          <w:rFonts w:ascii="Times New Roman" w:hAnsi="Times New Roman" w:cs="Times New Roman"/>
+          <w:bCs/>
+          <w:color w:val="333333"/>
+          <w:sz w:val="28"/>
+          <w:szCs w:val="21"/>
+          <w:shd w:val="clear" w:color="auto" w:fill="FFFFFF"/>
+        </w:rPr>
+        <w:t>исунок 12</w:t>
+      </w:r>
+      <w:r>
+        <w:rPr>
+          <w:rFonts w:ascii="Times New Roman" w:hAnsi="Times New Roman" w:cs="Times New Roman"/>
+          <w:bCs/>
+          <w:color w:val="333333"/>
+          <w:sz w:val="28"/>
+          <w:szCs w:val="21"/>
+          <w:shd w:val="clear" w:color="auto" w:fill="FFFFFF"/>
+        </w:rPr>
+        <w:t xml:space="preserve">) и поставок </w:t>
+      </w:r>
+      <w:r>
+        <w:rPr>
+          <w:rFonts w:ascii="Times New Roman" w:hAnsi="Times New Roman" w:cs="Times New Roman"/>
+          <w:bCs/>
+          <w:color w:val="333333"/>
+          <w:sz w:val="28"/>
+          <w:szCs w:val="21"/>
+          <w:shd w:val="clear" w:color="auto" w:fill="FFFFFF"/>
+        </w:rPr>
+        <w:t>(</w:t>
+      </w:r>
+      <w:r>
+        <w:rPr>
+          <w:rFonts w:ascii="Times New Roman" w:hAnsi="Times New Roman" w:cs="Times New Roman"/>
+          <w:bCs/>
+          <w:color w:val="333333"/>
+          <w:sz w:val="28"/>
+          <w:szCs w:val="21"/>
+          <w:shd w:val="clear" w:color="auto" w:fill="FFFFFF"/>
+        </w:rPr>
+        <w:t>Рисунок 13).</w:t>
       </w:r>
     </w:p>
     <w:p>
@@ -8156,54 +8508,6 @@
           <w:shd w:val="clear" w:color="auto" w:fill="FFFFFF"/>
         </w:rPr>
         <w:t>. Добавление новой продажи</w:t>
-      </w:r>
-    </w:p>
-    <w:p>
-      <w:pPr>
-        <w:spacing w:after="0" w:line="360" w:lineRule="auto"/>
-        <w:ind w:firstLine="709"/>
-        <w:jc w:val="both"/>
-        <w:rPr>
-          <w:rFonts w:ascii="Times New Roman" w:hAnsi="Times New Roman" w:cs="Times New Roman"/>
-          <w:bCs/>
-          <w:color w:val="333333"/>
-          <w:sz w:val="28"/>
-          <w:szCs w:val="21"/>
-          <w:shd w:val="clear" w:color="auto" w:fill="FFFFFF"/>
-        </w:rPr>
-      </w:pPr>
-      <w:r>
-        <w:rPr>
-          <w:rFonts w:ascii="Times New Roman" w:hAnsi="Times New Roman" w:cs="Times New Roman"/>
-          <w:bCs/>
-          <w:color w:val="333333"/>
-          <w:sz w:val="28"/>
-          <w:szCs w:val="21"/>
-          <w:shd w:val="clear" w:color="auto" w:fill="FFFFFF"/>
-        </w:rPr>
-        <w:t>После успешного добавления продажи, протестируем возможность добавления записе</w:t>
-      </w:r>
-      <w:r>
-        <w:rPr>
-          <w:rFonts w:ascii="Times New Roman" w:hAnsi="Times New Roman" w:cs="Times New Roman"/>
-          <w:bCs/>
-          <w:color w:val="333333"/>
-          <w:sz w:val="28"/>
-          <w:szCs w:val="21"/>
-          <w:shd w:val="clear" w:color="auto" w:fill="FFFFFF"/>
-        </w:rPr>
-        <w:t>й в таблицу поставок (рисунок 13</w:t>
-      </w:r>
-      <w:r>
-        <w:rPr>
-          <w:rFonts w:ascii="Times New Roman" w:hAnsi="Times New Roman" w:cs="Times New Roman"/>
-          <w:bCs/>
-          <w:color w:val="333333"/>
-          <w:sz w:val="28"/>
-          <w:szCs w:val="21"/>
-          <w:shd w:val="clear" w:color="auto" w:fill="FFFFFF"/>
-        </w:rPr>
-        <w:t>).</w:t>
       </w:r>
     </w:p>
     <w:p>
@@ -8686,7 +8990,7 @@
             <w:noProof/>
             <w:sz w:val="24"/>
           </w:rPr>
-          <w:t>6</w:t>
+          <w:t>2</w:t>
         </w:r>
         <w:r>
           <w:rPr>
@@ -8818,6 +9122,119 @@
     </w:lvl>
   </w:abstractNum>
   <w:abstractNum w:abstractNumId="1" w15:restartNumberingAfterBreak="0">
+    <w:nsid w:val="050D05D1"/>
+    <w:multiLevelType w:val="hybridMultilevel"/>
+    <w:tmpl w:val="B6ECFBB6"/>
+    <w:lvl w:ilvl="0" w:tplc="04190001">
+      <w:start w:val="1"/>
+      <w:numFmt w:val="bullet"/>
+      <w:lvlText w:val=""/>
+      <w:lvlJc w:val="left"/>
+      <w:pPr>
+        <w:ind w:left="1429" w:hanging="360"/>
+      </w:pPr>
+      <w:rPr>
+        <w:rFonts w:ascii="Symbol" w:hAnsi="Symbol" w:hint="default"/>
+      </w:rPr>
+    </w:lvl>
+    <w:lvl w:ilvl="1" w:tplc="04190003" w:tentative="1">
+      <w:start w:val="1"/>
+      <w:numFmt w:val="bullet"/>
+      <w:lvlText w:val="o"/>
+      <w:lvlJc w:val="left"/>
+      <w:pPr>
+        <w:ind w:left="2149" w:hanging="360"/>
+      </w:pPr>
+      <w:rPr>
+        <w:rFonts w:ascii="Courier New" w:hAnsi="Courier New" w:cs="Courier New" w:hint="default"/>
+      </w:rPr>
+    </w:lvl>
+    <w:lvl w:ilvl="2" w:tplc="04190005" w:tentative="1">
+      <w:start w:val="1"/>
+      <w:numFmt w:val="bullet"/>
+      <w:lvlText w:val=""/>
+      <w:lvlJc w:val="left"/>
+      <w:pPr>
+        <w:ind w:left="2869" w:hanging="360"/>
+      </w:pPr>
+      <w:rPr>
+        <w:rFonts w:ascii="Wingdings" w:hAnsi="Wingdings" w:hint="default"/>
+      </w:rPr>
+    </w:lvl>
+    <w:lvl w:ilvl="3" w:tplc="04190001" w:tentative="1">
+      <w:start w:val="1"/>
+      <w:numFmt w:val="bullet"/>
+      <w:lvlText w:val=""/>
+      <w:lvlJc w:val="left"/>
+      <w:pPr>
+        <w:ind w:left="3589" w:hanging="360"/>
+      </w:pPr>
+      <w:rPr>
+        <w:rFonts w:ascii="Symbol" w:hAnsi="Symbol" w:hint="default"/>
+      </w:rPr>
+    </w:lvl>
+    <w:lvl w:ilvl="4" w:tplc="04190003" w:tentative="1">
+      <w:start w:val="1"/>
+      <w:numFmt w:val="bullet"/>
+      <w:lvlText w:val="o"/>
+      <w:lvlJc w:val="left"/>
+      <w:pPr>
+        <w:ind w:left="4309" w:hanging="360"/>
+      </w:pPr>
+      <w:rPr>
+        <w:rFonts w:ascii="Courier New" w:hAnsi="Courier New" w:cs="Courier New" w:hint="default"/>
+      </w:rPr>
+    </w:lvl>
+    <w:lvl w:ilvl="5" w:tplc="04190005" w:tentative="1">
+      <w:start w:val="1"/>
+      <w:numFmt w:val="bullet"/>
+      <w:lvlText w:val=""/>
+      <w:lvlJc w:val="left"/>
+      <w:pPr>
+        <w:ind w:left="5029" w:hanging="360"/>
+      </w:pPr>
+      <w:rPr>
+        <w:rFonts w:ascii="Wingdings" w:hAnsi="Wingdings" w:hint="default"/>
+      </w:rPr>
+    </w:lvl>
+    <w:lvl w:ilvl="6" w:tplc="04190001" w:tentative="1">
+      <w:start w:val="1"/>
+      <w:numFmt w:val="bullet"/>
+      <w:lvlText w:val=""/>
+      <w:lvlJc w:val="left"/>
+      <w:pPr>
+        <w:ind w:left="5749" w:hanging="360"/>
+      </w:pPr>
+      <w:rPr>
+        <w:rFonts w:ascii="Symbol" w:hAnsi="Symbol" w:hint="default"/>
+      </w:rPr>
+    </w:lvl>
+    <w:lvl w:ilvl="7" w:tplc="04190003" w:tentative="1">
+      <w:start w:val="1"/>
+      <w:numFmt w:val="bullet"/>
+      <w:lvlText w:val="o"/>
+      <w:lvlJc w:val="left"/>
+      <w:pPr>
+        <w:ind w:left="6469" w:hanging="360"/>
+      </w:pPr>
+      <w:rPr>
+        <w:rFonts w:ascii="Courier New" w:hAnsi="Courier New" w:cs="Courier New" w:hint="default"/>
+      </w:rPr>
+    </w:lvl>
+    <w:lvl w:ilvl="8" w:tplc="04190005" w:tentative="1">
+      <w:start w:val="1"/>
+      <w:numFmt w:val="bullet"/>
+      <w:lvlText w:val=""/>
+      <w:lvlJc w:val="left"/>
+      <w:pPr>
+        <w:ind w:left="7189" w:hanging="360"/>
+      </w:pPr>
+      <w:rPr>
+        <w:rFonts w:ascii="Wingdings" w:hAnsi="Wingdings" w:hint="default"/>
+      </w:rPr>
+    </w:lvl>
+  </w:abstractNum>
+  <w:abstractNum w:abstractNumId="2" w15:restartNumberingAfterBreak="0">
     <w:nsid w:val="0A021336"/>
     <w:multiLevelType w:val="hybridMultilevel"/>
     <w:tmpl w:val="4ED6D4BA"/>
@@ -8906,7 +9323,7 @@
       </w:pPr>
     </w:lvl>
   </w:abstractNum>
-  <w:abstractNum w:abstractNumId="2" w15:restartNumberingAfterBreak="0">
+  <w:abstractNum w:abstractNumId="3" w15:restartNumberingAfterBreak="0">
     <w:nsid w:val="135E4075"/>
     <w:multiLevelType w:val="hybridMultilevel"/>
     <w:tmpl w:val="F7D09530"/>
@@ -8995,7 +9412,7 @@
       </w:pPr>
     </w:lvl>
   </w:abstractNum>
-  <w:abstractNum w:abstractNumId="3" w15:restartNumberingAfterBreak="0">
+  <w:abstractNum w:abstractNumId="4" w15:restartNumberingAfterBreak="0">
     <w:nsid w:val="17182556"/>
     <w:multiLevelType w:val="hybridMultilevel"/>
     <w:tmpl w:val="1C78AD30"/>
@@ -9084,7 +9501,7 @@
       </w:pPr>
     </w:lvl>
   </w:abstractNum>
-  <w:abstractNum w:abstractNumId="4" w15:restartNumberingAfterBreak="0">
+  <w:abstractNum w:abstractNumId="5" w15:restartNumberingAfterBreak="0">
     <w:nsid w:val="1AE32A53"/>
     <w:multiLevelType w:val="hybridMultilevel"/>
     <w:tmpl w:val="55806B4A"/>
@@ -9173,7 +9590,7 @@
       </w:pPr>
     </w:lvl>
   </w:abstractNum>
-  <w:abstractNum w:abstractNumId="5" w15:restartNumberingAfterBreak="0">
+  <w:abstractNum w:abstractNumId="6" w15:restartNumberingAfterBreak="0">
     <w:nsid w:val="1F1A716C"/>
     <w:multiLevelType w:val="hybridMultilevel"/>
     <w:tmpl w:val="6D946818"/>
@@ -9262,7 +9679,7 @@
       </w:pPr>
     </w:lvl>
   </w:abstractNum>
-  <w:abstractNum w:abstractNumId="6" w15:restartNumberingAfterBreak="0">
+  <w:abstractNum w:abstractNumId="7" w15:restartNumberingAfterBreak="0">
     <w:nsid w:val="29D63525"/>
     <w:multiLevelType w:val="hybridMultilevel"/>
     <w:tmpl w:val="FDAC5CDE"/>
@@ -9351,7 +9768,7 @@
       </w:pPr>
     </w:lvl>
   </w:abstractNum>
-  <w:abstractNum w:abstractNumId="7" w15:restartNumberingAfterBreak="0">
+  <w:abstractNum w:abstractNumId="8" w15:restartNumberingAfterBreak="0">
     <w:nsid w:val="2E90143F"/>
     <w:multiLevelType w:val="hybridMultilevel"/>
     <w:tmpl w:val="C1A8F08C"/>
@@ -9440,7 +9857,7 @@
       </w:pPr>
     </w:lvl>
   </w:abstractNum>
-  <w:abstractNum w:abstractNumId="8" w15:restartNumberingAfterBreak="0">
+  <w:abstractNum w:abstractNumId="9" w15:restartNumberingAfterBreak="0">
     <w:nsid w:val="492D14D9"/>
     <w:multiLevelType w:val="hybridMultilevel"/>
     <w:tmpl w:val="623C0886"/>
@@ -9529,7 +9946,120 @@
       </w:pPr>
     </w:lvl>
   </w:abstractNum>
-  <w:abstractNum w:abstractNumId="9" w15:restartNumberingAfterBreak="0">
+  <w:abstractNum w:abstractNumId="10" w15:restartNumberingAfterBreak="0">
+    <w:nsid w:val="59793CF9"/>
+    <w:multiLevelType w:val="hybridMultilevel"/>
+    <w:tmpl w:val="AF6C5D54"/>
+    <w:lvl w:ilvl="0" w:tplc="04190001">
+      <w:start w:val="1"/>
+      <w:numFmt w:val="bullet"/>
+      <w:lvlText w:val=""/>
+      <w:lvlJc w:val="left"/>
+      <w:pPr>
+        <w:ind w:left="1429" w:hanging="360"/>
+      </w:pPr>
+      <w:rPr>
+        <w:rFonts w:ascii="Symbol" w:hAnsi="Symbol" w:hint="default"/>
+      </w:rPr>
+    </w:lvl>
+    <w:lvl w:ilvl="1" w:tplc="04190003" w:tentative="1">
+      <w:start w:val="1"/>
+      <w:numFmt w:val="bullet"/>
+      <w:lvlText w:val="o"/>
+      <w:lvlJc w:val="left"/>
+      <w:pPr>
+        <w:ind w:left="2149" w:hanging="360"/>
+      </w:pPr>
+      <w:rPr>
+        <w:rFonts w:ascii="Courier New" w:hAnsi="Courier New" w:cs="Courier New" w:hint="default"/>
+      </w:rPr>
+    </w:lvl>
+    <w:lvl w:ilvl="2" w:tplc="04190005" w:tentative="1">
+      <w:start w:val="1"/>
+      <w:numFmt w:val="bullet"/>
+      <w:lvlText w:val=""/>
+      <w:lvlJc w:val="left"/>
+      <w:pPr>
+        <w:ind w:left="2869" w:hanging="360"/>
+      </w:pPr>
+      <w:rPr>
+        <w:rFonts w:ascii="Wingdings" w:hAnsi="Wingdings" w:hint="default"/>
+      </w:rPr>
+    </w:lvl>
+    <w:lvl w:ilvl="3" w:tplc="04190001" w:tentative="1">
+      <w:start w:val="1"/>
+      <w:numFmt w:val="bullet"/>
+      <w:lvlText w:val=""/>
+      <w:lvlJc w:val="left"/>
+      <w:pPr>
+        <w:ind w:left="3589" w:hanging="360"/>
+      </w:pPr>
+      <w:rPr>
+        <w:rFonts w:ascii="Symbol" w:hAnsi="Symbol" w:hint="default"/>
+      </w:rPr>
+    </w:lvl>
+    <w:lvl w:ilvl="4" w:tplc="04190003" w:tentative="1">
+      <w:start w:val="1"/>
+      <w:numFmt w:val="bullet"/>
+      <w:lvlText w:val="o"/>
+      <w:lvlJc w:val="left"/>
+      <w:pPr>
+        <w:ind w:left="4309" w:hanging="360"/>
+      </w:pPr>
+      <w:rPr>
+        <w:rFonts w:ascii="Courier New" w:hAnsi="Courier New" w:cs="Courier New" w:hint="default"/>
+      </w:rPr>
+    </w:lvl>
+    <w:lvl w:ilvl="5" w:tplc="04190005" w:tentative="1">
+      <w:start w:val="1"/>
+      <w:numFmt w:val="bullet"/>
+      <w:lvlText w:val=""/>
+      <w:lvlJc w:val="left"/>
+      <w:pPr>
+        <w:ind w:left="5029" w:hanging="360"/>
+      </w:pPr>
+      <w:rPr>
+        <w:rFonts w:ascii="Wingdings" w:hAnsi="Wingdings" w:hint="default"/>
+      </w:rPr>
+    </w:lvl>
+    <w:lvl w:ilvl="6" w:tplc="04190001" w:tentative="1">
+      <w:start w:val="1"/>
+      <w:numFmt w:val="bullet"/>
+      <w:lvlText w:val=""/>
+      <w:lvlJc w:val="left"/>
+      <w:pPr>
+        <w:ind w:left="5749" w:hanging="360"/>
+      </w:pPr>
+      <w:rPr>
+        <w:rFonts w:ascii="Symbol" w:hAnsi="Symbol" w:hint="default"/>
+      </w:rPr>
+    </w:lvl>
+    <w:lvl w:ilvl="7" w:tplc="04190003" w:tentative="1">
+      <w:start w:val="1"/>
+      <w:numFmt w:val="bullet"/>
+      <w:lvlText w:val="o"/>
+      <w:lvlJc w:val="left"/>
+      <w:pPr>
+        <w:ind w:left="6469" w:hanging="360"/>
+      </w:pPr>
+      <w:rPr>
+        <w:rFonts w:ascii="Courier New" w:hAnsi="Courier New" w:cs="Courier New" w:hint="default"/>
+      </w:rPr>
+    </w:lvl>
+    <w:lvl w:ilvl="8" w:tplc="04190005" w:tentative="1">
+      <w:start w:val="1"/>
+      <w:numFmt w:val="bullet"/>
+      <w:lvlText w:val=""/>
+      <w:lvlJc w:val="left"/>
+      <w:pPr>
+        <w:ind w:left="7189" w:hanging="360"/>
+      </w:pPr>
+      <w:rPr>
+        <w:rFonts w:ascii="Wingdings" w:hAnsi="Wingdings" w:hint="default"/>
+      </w:rPr>
+    </w:lvl>
+  </w:abstractNum>
+  <w:abstractNum w:abstractNumId="11" w15:restartNumberingAfterBreak="0">
     <w:nsid w:val="5C376EA5"/>
     <w:multiLevelType w:val="hybridMultilevel"/>
     <w:tmpl w:val="12245B84"/>
@@ -9618,7 +10148,7 @@
       </w:pPr>
     </w:lvl>
   </w:abstractNum>
-  <w:abstractNum w:abstractNumId="10" w15:restartNumberingAfterBreak="0">
+  <w:abstractNum w:abstractNumId="12" w15:restartNumberingAfterBreak="0">
     <w:nsid w:val="692215BE"/>
     <w:multiLevelType w:val="hybridMultilevel"/>
     <w:tmpl w:val="B7585532"/>
@@ -9707,7 +10237,7 @@
       </w:pPr>
     </w:lvl>
   </w:abstractNum>
-  <w:abstractNum w:abstractNumId="11" w15:restartNumberingAfterBreak="0">
+  <w:abstractNum w:abstractNumId="13" w15:restartNumberingAfterBreak="0">
     <w:nsid w:val="6BFD2A8F"/>
     <w:multiLevelType w:val="hybridMultilevel"/>
     <w:tmpl w:val="E0BE6320"/>
@@ -9796,7 +10326,7 @@
       </w:pPr>
     </w:lvl>
   </w:abstractNum>
-  <w:abstractNum w:abstractNumId="12" w15:restartNumberingAfterBreak="0">
+  <w:abstractNum w:abstractNumId="14" w15:restartNumberingAfterBreak="0">
     <w:nsid w:val="71384A22"/>
     <w:multiLevelType w:val="hybridMultilevel"/>
     <w:tmpl w:val="E00CA8C8"/>
@@ -9886,43 +10416,49 @@
     </w:lvl>
   </w:abstractNum>
   <w:num w:numId="1">
-    <w:abstractNumId w:val="2"/>
+    <w:abstractNumId w:val="3"/>
   </w:num>
   <w:num w:numId="2">
-    <w:abstractNumId w:val="5"/>
+    <w:abstractNumId w:val="6"/>
   </w:num>
   <w:num w:numId="3">
-    <w:abstractNumId w:val="9"/>
+    <w:abstractNumId w:val="11"/>
   </w:num>
   <w:num w:numId="4">
     <w:abstractNumId w:val="0"/>
   </w:num>
   <w:num w:numId="5">
-    <w:abstractNumId w:val="11"/>
+    <w:abstractNumId w:val="13"/>
   </w:num>
   <w:num w:numId="6">
+    <w:abstractNumId w:val="14"/>
+  </w:num>
+  <w:num w:numId="7">
+    <w:abstractNumId w:val="9"/>
+  </w:num>
+  <w:num w:numId="8">
+    <w:abstractNumId w:val="5"/>
+  </w:num>
+  <w:num w:numId="9">
+    <w:abstractNumId w:val="4"/>
+  </w:num>
+  <w:num w:numId="10">
+    <w:abstractNumId w:val="8"/>
+  </w:num>
+  <w:num w:numId="11">
+    <w:abstractNumId w:val="2"/>
+  </w:num>
+  <w:num w:numId="12">
+    <w:abstractNumId w:val="7"/>
+  </w:num>
+  <w:num w:numId="13">
     <w:abstractNumId w:val="12"/>
   </w:num>
-  <w:num w:numId="7">
-    <w:abstractNumId w:val="8"/>
+  <w:num w:numId="14">
+    <w:abstractNumId w:val="10"/>
   </w:num>
-  <w:num w:numId="8">
-    <w:abstractNumId w:val="4"/>
-  </w:num>
-  <w:num w:numId="9">
-    <w:abstractNumId w:val="3"/>
-  </w:num>
-  <w:num w:numId="10">
-    <w:abstractNumId w:val="7"/>
-  </w:num>
-  <w:num w:numId="11">
+  <w:num w:numId="15">
     <w:abstractNumId w:val="1"/>
-  </w:num>
-  <w:num w:numId="12">
-    <w:abstractNumId w:val="6"/>
-  </w:num>
-  <w:num w:numId="13">
-    <w:abstractNumId w:val="10"/>
   </w:num>
 </w:numbering>
 </file>
@@ -11021,7 +11557,7 @@
 </file>
 
 <file path=customXml/itemProps1.xml><?xml version="1.0" encoding="utf-8"?>
-<ds:datastoreItem xmlns:ds="http://schemas.openxmlformats.org/officeDocument/2006/customXml" ds:itemID="{F7DC4B14-B4F5-4640-A4E9-7B0B75173B18}">
+<ds:datastoreItem xmlns:ds="http://schemas.openxmlformats.org/officeDocument/2006/customXml" ds:itemID="{F55D6CD2-7810-4D7E-9CE3-C847682F3584}">
   <ds:schemaRefs>
     <ds:schemaRef ds:uri="http://schemas.openxmlformats.org/officeDocument/2006/bibliography"/>
   </ds:schemaRefs>
